--- a/01_DOCUMENTACAO_TECNICA/03_ECF/01_REQ/ECF - Casos de Usos do Processo Equipamento Emissor de Cupom Fiscal.docx
+++ b/01_DOCUMENTACAO_TECNICA/03_ECF/01_REQ/ECF - Casos de Usos do Processo Equipamento Emissor de Cupom Fiscal.docx
@@ -17,6 +17,7 @@
           <w:lang w:val="pt-BR" w:eastAsia="ja-JP"/>
         </w:rPr>
       </w:pPr>
+      <w:bookmarkStart w:id="0" w:name="_GoBack"/>
     </w:p>
     <w:p>
       <w:pPr>
@@ -311,6 +312,7 @@
           <w:lang w:val="pt-BR" w:eastAsia="ja-JP"/>
         </w:rPr>
       </w:pPr>
+      <w:proofErr w:type="gramStart"/>
       <w:r>
         <w:rPr>
           <w:snapToGrid/>
@@ -321,7 +323,20 @@
           <w:szCs w:val="52"/>
           <w:lang w:val="pt-BR" w:eastAsia="ja-JP"/>
         </w:rPr>
-        <w:t>do Processo</w:t>
+        <w:t>do</w:t>
+      </w:r>
+      <w:proofErr w:type="gramEnd"/>
+      <w:r>
+        <w:rPr>
+          <w:snapToGrid/>
+          <w:color w:val="17365D"/>
+          <w:spacing w:val="5"/>
+          <w:kern w:val="28"/>
+          <w:sz w:val="52"/>
+          <w:szCs w:val="52"/>
+          <w:lang w:val="pt-BR" w:eastAsia="ja-JP"/>
+        </w:rPr>
+        <w:t xml:space="preserve"> Processo</w:t>
       </w:r>
     </w:p>
     <w:p>
@@ -622,13 +637,19 @@
         <w:rPr>
           <w:lang w:val="pt-BR"/>
         </w:rPr>
-        <w:t>27</w:t>
-      </w:r>
-      <w:r>
-        <w:rPr>
-          <w:lang w:val="pt-BR"/>
-        </w:rPr>
-        <w:t>/07/2016</w:t>
+        <w:t>2</w:t>
+      </w:r>
+      <w:r>
+        <w:rPr>
+          <w:lang w:val="pt-BR"/>
+        </w:rPr>
+        <w:t>2/08</w:t>
+      </w:r>
+      <w:r>
+        <w:rPr>
+          <w:lang w:val="pt-BR"/>
+        </w:rPr>
+        <w:t>/2016</w:t>
       </w:r>
     </w:p>
     <w:p>
@@ -1077,6 +1098,12 @@
                 <w:lang w:val="pt-BR"/>
               </w:rPr>
             </w:pPr>
+            <w:r>
+              <w:rPr>
+                <w:lang w:val="pt-BR"/>
+              </w:rPr>
+              <w:t>22/08/2016</w:t>
+            </w:r>
           </w:p>
         </w:tc>
         <w:tc>
@@ -1097,6 +1124,12 @@
                 <w:lang w:val="pt-BR"/>
               </w:rPr>
             </w:pPr>
+            <w:r>
+              <w:rPr>
+                <w:lang w:val="pt-BR"/>
+              </w:rPr>
+              <w:t>Inclusão de regra de negócio</w:t>
+            </w:r>
           </w:p>
         </w:tc>
         <w:tc>
@@ -1117,6 +1150,12 @@
                 <w:lang w:val="pt-BR"/>
               </w:rPr>
             </w:pPr>
+            <w:r>
+              <w:rPr>
+                <w:lang w:val="pt-BR"/>
+              </w:rPr>
+              <w:t>Chaim R.</w:t>
+            </w:r>
           </w:p>
         </w:tc>
       </w:tr>
@@ -1833,7 +1872,7 @@
             <w:webHidden/>
             <w:lang w:val="pt-BR"/>
           </w:rPr>
-          <w:t>8</w:t>
+          <w:t>7</w:t>
         </w:r>
         <w:r>
           <w:rPr>
@@ -2140,7 +2179,7 @@
             <w:webHidden/>
             <w:lang w:val="pt-BR"/>
           </w:rPr>
-          <w:t>9</w:t>
+          <w:t>8</w:t>
         </w:r>
         <w:r>
           <w:rPr>
@@ -2463,7 +2502,7 @@
             <w:webHidden/>
             <w:lang w:val="pt-BR"/>
           </w:rPr>
-          <w:t>10</w:t>
+          <w:t>9</w:t>
         </w:r>
         <w:r>
           <w:rPr>
@@ -2683,7 +2722,7 @@
             <w:webHidden/>
             <w:lang w:val="pt-BR"/>
           </w:rPr>
-          <w:t>11</w:t>
+          <w:t>10</w:t>
         </w:r>
         <w:r>
           <w:rPr>
@@ -2780,7 +2819,7 @@
             <w:webHidden/>
             <w:lang w:val="pt-BR"/>
           </w:rPr>
-          <w:t>11</w:t>
+          <w:t>10</w:t>
         </w:r>
         <w:r>
           <w:rPr>
@@ -2990,7 +3029,7 @@
             <w:webHidden/>
             <w:lang w:val="pt-BR"/>
           </w:rPr>
-          <w:t>12</w:t>
+          <w:t>11</w:t>
         </w:r>
         <w:r>
           <w:rPr>
@@ -3103,7 +3142,7 @@
             <w:webHidden/>
             <w:lang w:val="pt-BR"/>
           </w:rPr>
-          <w:t>12</w:t>
+          <w:t>11</w:t>
         </w:r>
         <w:r>
           <w:rPr>
@@ -3303,7 +3342,7 @@
             <w:webHidden/>
             <w:lang w:val="pt-BR"/>
           </w:rPr>
-          <w:t>14</w:t>
+          <w:t>13</w:t>
         </w:r>
         <w:r>
           <w:rPr>
@@ -3318,6 +3357,7 @@
     <w:p>
       <w:pPr>
         <w:rPr>
+          <w:noProof/>
           <w:lang w:val="pt-BR"/>
         </w:rPr>
       </w:pPr>
@@ -3388,14 +3428,14 @@
           <w:lang w:val="pt-BR"/>
         </w:rPr>
       </w:pPr>
-      <w:bookmarkStart w:id="0" w:name="_Toc420082300"/>
+      <w:bookmarkStart w:id="1" w:name="_Toc420082300"/>
       <w:r>
         <w:rPr>
           <w:lang w:val="pt-BR"/>
         </w:rPr>
         <w:t>Diagrama</w:t>
       </w:r>
-      <w:bookmarkEnd w:id="0"/>
+      <w:bookmarkEnd w:id="1"/>
     </w:p>
     <w:p>
       <w:pPr>
@@ -3470,9 +3510,9 @@
           <w:lang w:val="pt-BR"/>
         </w:rPr>
       </w:pPr>
-      <w:bookmarkStart w:id="1" w:name="_Toc408584580"/>
-      <w:bookmarkStart w:id="2" w:name="_Toc416364569"/>
-      <w:bookmarkStart w:id="3" w:name="_Toc420082301"/>
+      <w:bookmarkStart w:id="2" w:name="_Toc408584580"/>
+      <w:bookmarkStart w:id="3" w:name="_Toc416364569"/>
+      <w:bookmarkStart w:id="4" w:name="_Toc420082301"/>
       <w:r>
         <w:rPr>
           <w:lang w:val="pt-BR"/>
@@ -3480,15 +3520,15 @@
         <w:lastRenderedPageBreak/>
         <w:t>Atores Envolvidos</w:t>
       </w:r>
-      <w:bookmarkEnd w:id="1"/>
       <w:bookmarkEnd w:id="2"/>
+      <w:bookmarkEnd w:id="3"/>
       <w:r>
         <w:rPr>
           <w:lang w:val="pt-BR"/>
         </w:rPr>
         <w:t xml:space="preserve"> com o Processo</w:t>
       </w:r>
-      <w:bookmarkEnd w:id="3"/>
+      <w:bookmarkEnd w:id="4"/>
     </w:p>
     <w:p>
       <w:pPr>
@@ -4257,7 +4297,7 @@
           <w:lang w:val="pt-BR"/>
         </w:rPr>
       </w:pPr>
-      <w:bookmarkStart w:id="4" w:name="_Toc420082302"/>
+      <w:bookmarkStart w:id="5" w:name="_Toc420082302"/>
       <w:r>
         <w:rPr>
           <w:lang w:val="pt-BR"/>
@@ -4265,7 +4305,7 @@
         <w:lastRenderedPageBreak/>
         <w:t>Casos de USO</w:t>
       </w:r>
-      <w:bookmarkEnd w:id="4"/>
+      <w:bookmarkEnd w:id="5"/>
     </w:p>
     <w:p>
       <w:pPr>
@@ -4276,14 +4316,14 @@
           <w:lang w:val="pt-BR"/>
         </w:rPr>
       </w:pPr>
-      <w:bookmarkStart w:id="5" w:name="_Toc420082303"/>
+      <w:bookmarkStart w:id="6" w:name="_Toc420082303"/>
       <w:r>
         <w:rPr>
           <w:lang w:val="pt-BR"/>
         </w:rPr>
         <w:t>ECFUC0100 – Credenciamento de Fabricante de Lacres</w:t>
       </w:r>
-      <w:bookmarkEnd w:id="5"/>
+      <w:bookmarkEnd w:id="6"/>
     </w:p>
     <w:p>
       <w:pPr>
@@ -4299,8 +4339,8 @@
           <w:lang w:val="pt-BR"/>
         </w:rPr>
       </w:pPr>
-      <w:bookmarkStart w:id="6" w:name="_Toc420082304"/>
-      <w:bookmarkStart w:id="7" w:name="_Toc408584579"/>
+      <w:bookmarkStart w:id="7" w:name="_Toc420082304"/>
+      <w:bookmarkStart w:id="8" w:name="_Toc408584579"/>
       <w:r>
         <w:rPr>
           <w:lang w:val="pt-BR"/>
@@ -4367,7 +4407,7 @@
         </w:rPr>
         <w:t>.</w:t>
       </w:r>
-      <w:bookmarkEnd w:id="6"/>
+      <w:bookmarkEnd w:id="7"/>
     </w:p>
     <w:p>
       <w:pPr>
@@ -4382,15 +4422,15 @@
           <w:lang w:val="pt-BR"/>
         </w:rPr>
       </w:pPr>
-      <w:bookmarkStart w:id="8" w:name="_Toc420082305"/>
-      <w:bookmarkEnd w:id="7"/>
+      <w:bookmarkStart w:id="9" w:name="_Toc420082305"/>
+      <w:bookmarkEnd w:id="8"/>
       <w:r>
         <w:rPr>
           <w:lang w:val="pt-BR"/>
         </w:rPr>
         <w:t>ECFUC0101 – Solicitar credenciamento como fabricante de lacres</w:t>
       </w:r>
-      <w:bookmarkEnd w:id="8"/>
+      <w:bookmarkEnd w:id="9"/>
     </w:p>
     <w:p>
       <w:pPr>
@@ -4405,14 +4445,14 @@
           <w:lang w:val="pt-BR"/>
         </w:rPr>
       </w:pPr>
-      <w:bookmarkStart w:id="9" w:name="_Toc420082306"/>
+      <w:bookmarkStart w:id="10" w:name="_Toc420082306"/>
       <w:r>
         <w:rPr>
           <w:lang w:val="pt-BR"/>
         </w:rPr>
         <w:t>ECFUC0102 – Solicitar descredenciamento como fabricante de lacres</w:t>
       </w:r>
-      <w:bookmarkEnd w:id="9"/>
+      <w:bookmarkEnd w:id="10"/>
     </w:p>
     <w:p>
       <w:pPr>
@@ -4427,7 +4467,7 @@
           <w:lang w:val="pt-BR"/>
         </w:rPr>
       </w:pPr>
-      <w:bookmarkStart w:id="10" w:name="_Toc420082307"/>
+      <w:bookmarkStart w:id="11" w:name="_Toc420082307"/>
       <w:r>
         <w:rPr>
           <w:lang w:val="pt-BR"/>
@@ -4458,7 +4498,7 @@
         </w:rPr>
         <w:t>solicitação de credenciamento</w:t>
       </w:r>
-      <w:bookmarkEnd w:id="10"/>
+      <w:bookmarkEnd w:id="11"/>
       <w:r>
         <w:rPr>
           <w:lang w:val="pt-BR"/>
@@ -4469,8 +4509,16 @@
         <w:rPr>
           <w:lang w:val="pt-BR"/>
         </w:rPr>
-        <w:t>(deferir, denegar)</w:t>
-      </w:r>
+        <w:t>(deferir, denegar</w:t>
+      </w:r>
+      <w:proofErr w:type="gramStart"/>
+      <w:r>
+        <w:rPr>
+          <w:lang w:val="pt-BR"/>
+        </w:rPr>
+        <w:t>)</w:t>
+      </w:r>
+      <w:proofErr w:type="gramEnd"/>
     </w:p>
     <w:p>
       <w:pPr>
@@ -4489,8 +4537,16 @@
         <w:rPr>
           <w:lang w:val="pt-BR"/>
         </w:rPr>
-        <w:t>ECFUC0104 – Analisar solicitação de descredenciamento (deferir, denegar)</w:t>
-      </w:r>
+        <w:t>ECFUC0104 – Analisar solicitação de descredenciamento (deferir, denegar</w:t>
+      </w:r>
+      <w:proofErr w:type="gramStart"/>
+      <w:r>
+        <w:rPr>
+          <w:lang w:val="pt-BR"/>
+        </w:rPr>
+        <w:t>)</w:t>
+      </w:r>
+      <w:proofErr w:type="gramEnd"/>
     </w:p>
     <w:p>
       <w:pPr>
@@ -4505,7 +4561,7 @@
           <w:lang w:val="pt-BR"/>
         </w:rPr>
       </w:pPr>
-      <w:bookmarkStart w:id="11" w:name="_Toc420082309"/>
+      <w:bookmarkStart w:id="12" w:name="_Toc420082309"/>
       <w:r>
         <w:rPr>
           <w:lang w:val="pt-BR"/>
@@ -4554,7 +4610,7 @@
         </w:rPr>
         <w:t>credenciamento</w:t>
       </w:r>
-      <w:bookmarkEnd w:id="11"/>
+      <w:bookmarkEnd w:id="12"/>
       <w:r>
         <w:rPr>
           <w:lang w:val="pt-BR"/>
@@ -4583,8 +4639,16 @@
         <w:rPr>
           <w:lang w:val="pt-BR"/>
         </w:rPr>
-        <w:t>manter, suspender, cancelar)</w:t>
-      </w:r>
+        <w:t>manter, suspender, cancelar</w:t>
+      </w:r>
+      <w:proofErr w:type="gramStart"/>
+      <w:r>
+        <w:rPr>
+          <w:lang w:val="pt-BR"/>
+        </w:rPr>
+        <w:t>)</w:t>
+      </w:r>
+      <w:proofErr w:type="gramEnd"/>
     </w:p>
     <w:p>
       <w:pPr>
@@ -4595,7 +4659,7 @@
           <w:lang w:val="pt-BR"/>
         </w:rPr>
       </w:pPr>
-      <w:bookmarkStart w:id="12" w:name="_Toc420082311"/>
+      <w:bookmarkStart w:id="13" w:name="_Toc420082311"/>
       <w:r>
         <w:rPr>
           <w:lang w:val="pt-BR"/>
@@ -4626,7 +4690,7 @@
         </w:rPr>
         <w:t xml:space="preserve"> Lacres</w:t>
       </w:r>
-      <w:bookmarkEnd w:id="12"/>
+      <w:bookmarkEnd w:id="13"/>
     </w:p>
     <w:p>
       <w:pPr>
@@ -4642,7 +4706,7 @@
           <w:lang w:val="pt-BR"/>
         </w:rPr>
       </w:pPr>
-      <w:bookmarkStart w:id="13" w:name="_Toc420082312"/>
+      <w:bookmarkStart w:id="14" w:name="_Toc420082312"/>
       <w:r>
         <w:rPr>
           <w:lang w:val="pt-BR"/>
@@ -4661,7 +4725,7 @@
         </w:rPr>
         <w:t xml:space="preserve"> das empresas interventoras.</w:t>
       </w:r>
-      <w:bookmarkEnd w:id="13"/>
+      <w:bookmarkEnd w:id="14"/>
     </w:p>
     <w:p>
       <w:pPr>
@@ -4676,7 +4740,7 @@
           <w:lang w:val="pt-BR"/>
         </w:rPr>
       </w:pPr>
-      <w:bookmarkStart w:id="14" w:name="_Toc420082313"/>
+      <w:bookmarkStart w:id="15" w:name="_Toc420082313"/>
       <w:r>
         <w:rPr>
           <w:lang w:val="pt-BR"/>
@@ -4707,7 +4771,7 @@
         </w:rPr>
         <w:t xml:space="preserve"> de lacres</w:t>
       </w:r>
-      <w:bookmarkEnd w:id="14"/>
+      <w:bookmarkEnd w:id="15"/>
     </w:p>
     <w:p>
       <w:pPr>
@@ -4722,7 +4786,7 @@
           <w:lang w:val="pt-BR"/>
         </w:rPr>
       </w:pPr>
-      <w:bookmarkStart w:id="15" w:name="_Toc420082314"/>
+      <w:bookmarkStart w:id="16" w:name="_Toc420082314"/>
       <w:r>
         <w:rPr>
           <w:lang w:val="pt-BR"/>
@@ -4759,7 +4823,7 @@
         </w:rPr>
         <w:t xml:space="preserve"> de fabricação</w:t>
       </w:r>
-      <w:bookmarkEnd w:id="15"/>
+      <w:bookmarkEnd w:id="16"/>
       <w:r>
         <w:rPr>
           <w:lang w:val="pt-BR"/>
@@ -4792,7 +4856,7 @@
           <w:lang w:val="pt-BR"/>
         </w:rPr>
       </w:pPr>
-      <w:bookmarkStart w:id="16" w:name="_Toc420082315"/>
+      <w:bookmarkStart w:id="17" w:name="_Toc420082315"/>
       <w:r>
         <w:rPr>
           <w:lang w:val="pt-BR"/>
@@ -4823,7 +4887,7 @@
         </w:rPr>
         <w:t>entrega de lacres fabricados</w:t>
       </w:r>
-      <w:bookmarkEnd w:id="16"/>
+      <w:bookmarkEnd w:id="17"/>
     </w:p>
     <w:p>
       <w:pPr>
@@ -4838,7 +4902,7 @@
           <w:lang w:val="pt-BR"/>
         </w:rPr>
       </w:pPr>
-      <w:bookmarkStart w:id="17" w:name="_Toc420082316"/>
+      <w:bookmarkStart w:id="18" w:name="_Toc420082316"/>
       <w:r>
         <w:rPr>
           <w:lang w:val="pt-BR"/>
@@ -4869,7 +4933,7 @@
         </w:rPr>
         <w:t>de lacres</w:t>
       </w:r>
-      <w:bookmarkEnd w:id="17"/>
+      <w:bookmarkEnd w:id="18"/>
       <w:r>
         <w:rPr>
           <w:lang w:val="pt-BR"/>
@@ -4890,7 +4954,7 @@
           <w:lang w:val="pt-BR"/>
         </w:rPr>
       </w:pPr>
-      <w:bookmarkStart w:id="18" w:name="_Toc420082317"/>
+      <w:bookmarkStart w:id="19" w:name="_Toc420082317"/>
       <w:r>
         <w:rPr>
           <w:lang w:val="pt-BR"/>
@@ -4909,7 +4973,7 @@
         </w:rPr>
         <w:t xml:space="preserve"> de lacres</w:t>
       </w:r>
-      <w:bookmarkEnd w:id="18"/>
+      <w:bookmarkEnd w:id="19"/>
     </w:p>
     <w:p>
       <w:pPr>
@@ -4924,7 +4988,7 @@
           <w:lang w:val="pt-BR"/>
         </w:rPr>
       </w:pPr>
-      <w:bookmarkStart w:id="19" w:name="_Toc420082318"/>
+      <w:bookmarkStart w:id="20" w:name="_Toc420082318"/>
       <w:r>
         <w:rPr>
           <w:lang w:val="pt-BR"/>
@@ -4979,7 +5043,21 @@
         <w:rPr>
           <w:lang w:val="pt-BR"/>
         </w:rPr>
-        <w:t xml:space="preserve"> e-ECFc) </w:t>
+        <w:t xml:space="preserve"> e-</w:t>
+      </w:r>
+      <w:proofErr w:type="spellStart"/>
+      <w:r>
+        <w:rPr>
+          <w:lang w:val="pt-BR"/>
+        </w:rPr>
+        <w:t>ECFc</w:t>
+      </w:r>
+      <w:proofErr w:type="spellEnd"/>
+      <w:r>
+        <w:rPr>
+          <w:lang w:val="pt-BR"/>
+        </w:rPr>
+        <w:t xml:space="preserve">) </w:t>
       </w:r>
     </w:p>
     <w:p>
@@ -5011,13 +5089,27 @@
         <w:rPr>
           <w:lang w:val="pt-BR"/>
         </w:rPr>
-        <w:t>ECFUC0209 –</w:t>
-      </w:r>
-      <w:r>
-        <w:rPr>
-          <w:lang w:val="pt-BR"/>
-        </w:rPr>
-        <w:t>Consultar Lacres</w:t>
+        <w:t xml:space="preserve">ECFUC0209 </w:t>
+      </w:r>
+      <w:proofErr w:type="gramStart"/>
+      <w:r>
+        <w:rPr>
+          <w:lang w:val="pt-BR"/>
+        </w:rPr>
+        <w:t>–</w:t>
+      </w:r>
+      <w:r>
+        <w:rPr>
+          <w:lang w:val="pt-BR"/>
+        </w:rPr>
+        <w:t>Consultar</w:t>
+      </w:r>
+      <w:proofErr w:type="gramEnd"/>
+      <w:r>
+        <w:rPr>
+          <w:lang w:val="pt-BR"/>
+        </w:rPr>
+        <w:t xml:space="preserve"> Lacres</w:t>
       </w:r>
       <w:r>
         <w:rPr>
@@ -5085,7 +5177,7 @@
         </w:rPr>
         <w:t>empresa interventora em equipamento ECF</w:t>
       </w:r>
-      <w:bookmarkEnd w:id="19"/>
+      <w:bookmarkEnd w:id="20"/>
     </w:p>
     <w:p>
       <w:pPr>
@@ -5101,7 +5193,7 @@
           <w:lang w:val="pt-BR"/>
         </w:rPr>
       </w:pPr>
-      <w:bookmarkStart w:id="20" w:name="_Toc420082319"/>
+      <w:bookmarkStart w:id="21" w:name="_Toc420082319"/>
       <w:r>
         <w:rPr>
           <w:lang w:val="pt-BR"/>
@@ -5132,7 +5224,7 @@
         </w:rPr>
         <w:t>pelas empresas fabricantes de equipamentos ECF.</w:t>
       </w:r>
-      <w:bookmarkEnd w:id="20"/>
+      <w:bookmarkEnd w:id="21"/>
       <w:r>
         <w:rPr>
           <w:lang w:val="pt-BR"/>
@@ -5153,14 +5245,14 @@
           <w:lang w:val="pt-BR"/>
         </w:rPr>
       </w:pPr>
-      <w:bookmarkStart w:id="21" w:name="_Toc420082320"/>
+      <w:bookmarkStart w:id="22" w:name="_Toc420082320"/>
       <w:r>
         <w:rPr>
           <w:lang w:val="pt-BR"/>
         </w:rPr>
         <w:t>ECFUC0301 – Solicitar credenciamento como empresa interventora ECF</w:t>
       </w:r>
-      <w:bookmarkEnd w:id="21"/>
+      <w:bookmarkEnd w:id="22"/>
     </w:p>
     <w:p>
       <w:pPr>
@@ -5175,14 +5267,14 @@
           <w:lang w:val="pt-BR"/>
         </w:rPr>
       </w:pPr>
-      <w:bookmarkStart w:id="22" w:name="_Toc420082321"/>
+      <w:bookmarkStart w:id="23" w:name="_Toc420082321"/>
       <w:r>
         <w:rPr>
           <w:lang w:val="pt-BR"/>
         </w:rPr>
         <w:t xml:space="preserve">ECFUC0302 – </w:t>
       </w:r>
-      <w:bookmarkEnd w:id="22"/>
+      <w:bookmarkEnd w:id="23"/>
       <w:r>
         <w:rPr>
           <w:lang w:val="pt-BR"/>
@@ -5203,7 +5295,7 @@
           <w:lang w:val="pt-BR"/>
         </w:rPr>
       </w:pPr>
-      <w:bookmarkStart w:id="23" w:name="_Toc420082322"/>
+      <w:bookmarkStart w:id="24" w:name="_Toc420082322"/>
       <w:r>
         <w:rPr>
           <w:lang w:val="pt-BR"/>
@@ -5222,12 +5314,26 @@
         </w:rPr>
         <w:t>solicitação de credenciamento</w:t>
       </w:r>
-      <w:bookmarkEnd w:id="23"/>
-      <w:r>
-        <w:rPr>
-          <w:lang w:val="pt-BR"/>
-        </w:rPr>
-        <w:t xml:space="preserve"> Int (deferir/denegar)</w:t>
+      <w:bookmarkEnd w:id="24"/>
+      <w:r>
+        <w:rPr>
+          <w:lang w:val="pt-BR"/>
+        </w:rPr>
+        <w:t xml:space="preserve"> </w:t>
+      </w:r>
+      <w:proofErr w:type="spellStart"/>
+      <w:r>
+        <w:rPr>
+          <w:lang w:val="pt-BR"/>
+        </w:rPr>
+        <w:t>Int</w:t>
+      </w:r>
+      <w:proofErr w:type="spellEnd"/>
+      <w:r>
+        <w:rPr>
+          <w:lang w:val="pt-BR"/>
+        </w:rPr>
+        <w:t xml:space="preserve"> (deferir/denegar)</w:t>
       </w:r>
     </w:p>
     <w:p>
@@ -5247,7 +5353,21 @@
         <w:rPr>
           <w:lang w:val="pt-BR"/>
         </w:rPr>
-        <w:t>ECFUC0304 – Analisar solicitação de descredenciamento Int (deferir/denegar)</w:t>
+        <w:t xml:space="preserve">ECFUC0304 – Analisar solicitação de descredenciamento </w:t>
+      </w:r>
+      <w:proofErr w:type="spellStart"/>
+      <w:r>
+        <w:rPr>
+          <w:lang w:val="pt-BR"/>
+        </w:rPr>
+        <w:t>Int</w:t>
+      </w:r>
+      <w:proofErr w:type="spellEnd"/>
+      <w:r>
+        <w:rPr>
+          <w:lang w:val="pt-BR"/>
+        </w:rPr>
+        <w:t xml:space="preserve"> (deferir/denegar)</w:t>
       </w:r>
     </w:p>
     <w:p>
@@ -5265,7 +5385,7 @@
           <w:lang w:val="pt-BR"/>
         </w:rPr>
       </w:pPr>
-      <w:bookmarkStart w:id="24" w:name="_Toc420082323"/>
+      <w:bookmarkStart w:id="25" w:name="_Toc420082323"/>
       <w:r>
         <w:rPr>
           <w:strike/>
@@ -5306,31 +5426,59 @@
         </w:rPr>
         <w:t xml:space="preserve"> – </w:t>
       </w:r>
-      <w:bookmarkEnd w:id="24"/>
+      <w:bookmarkEnd w:id="25"/>
       <w:r>
         <w:rPr>
           <w:strike/>
           <w:color w:val="FF0000"/>
           <w:lang w:val="pt-BR"/>
         </w:rPr>
-        <w:t>Gerenciar credenciamento Int (</w:t>
-      </w:r>
+        <w:t xml:space="preserve">Gerenciar credenciamento </w:t>
+      </w:r>
+      <w:proofErr w:type="spellStart"/>
       <w:r>
         <w:rPr>
           <w:strike/>
           <w:color w:val="FF0000"/>
           <w:lang w:val="pt-BR"/>
         </w:rPr>
-        <w:t xml:space="preserve">consultar, </w:t>
-      </w:r>
+        <w:t>Int</w:t>
+      </w:r>
+      <w:proofErr w:type="spellEnd"/>
       <w:r>
         <w:rPr>
           <w:strike/>
           <w:color w:val="FF0000"/>
           <w:lang w:val="pt-BR"/>
         </w:rPr>
-        <w:t>criar, manter, suspender, cancelar)</w:t>
-      </w:r>
+        <w:t xml:space="preserve"> (</w:t>
+      </w:r>
+      <w:r>
+        <w:rPr>
+          <w:strike/>
+          <w:color w:val="FF0000"/>
+          <w:lang w:val="pt-BR"/>
+        </w:rPr>
+        <w:t xml:space="preserve">consultar, </w:t>
+      </w:r>
+      <w:r>
+        <w:rPr>
+          <w:strike/>
+          <w:color w:val="FF0000"/>
+          <w:lang w:val="pt-BR"/>
+        </w:rPr>
+        <w:t>criar, manter, suspender, cancelar</w:t>
+      </w:r>
+      <w:proofErr w:type="gramStart"/>
+      <w:r>
+        <w:rPr>
+          <w:strike/>
+          <w:color w:val="FF0000"/>
+          <w:lang w:val="pt-BR"/>
+        </w:rPr>
+        <w:t>)</w:t>
+      </w:r>
+      <w:proofErr w:type="gramEnd"/>
     </w:p>
     <w:p>
       <w:pPr>
@@ -5345,7 +5493,7 @@
           <w:lang w:val="pt-BR"/>
         </w:rPr>
       </w:pPr>
-      <w:bookmarkStart w:id="25" w:name="_Toc420082325"/>
+      <w:bookmarkStart w:id="26" w:name="_Toc420082325"/>
       <w:r>
         <w:rPr>
           <w:lang w:val="pt-BR"/>
@@ -5419,7 +5567,7 @@
         </w:rPr>
         <w:t>técnicos capacitados a intervir em equipamentos ECF</w:t>
       </w:r>
-      <w:bookmarkEnd w:id="25"/>
+      <w:bookmarkEnd w:id="26"/>
     </w:p>
     <w:p>
       <w:pPr>
@@ -5434,7 +5582,7 @@
           <w:lang w:val="pt-BR"/>
         </w:rPr>
       </w:pPr>
-      <w:bookmarkStart w:id="26" w:name="_Toc420082326"/>
+      <w:bookmarkStart w:id="27" w:name="_Toc420082326"/>
       <w:r>
         <w:rPr>
           <w:lang w:val="pt-BR"/>
@@ -5459,7 +5607,7 @@
         </w:rPr>
         <w:t xml:space="preserve"> – Autorizar técnicos na intervenção de equipamentos ECF</w:t>
       </w:r>
-      <w:bookmarkEnd w:id="26"/>
+      <w:bookmarkEnd w:id="27"/>
     </w:p>
     <w:p>
       <w:pPr>
@@ -5474,7 +5622,7 @@
           <w:lang w:val="pt-BR"/>
         </w:rPr>
       </w:pPr>
-      <w:bookmarkStart w:id="27" w:name="_Toc420082327"/>
+      <w:bookmarkStart w:id="28" w:name="_Toc420082327"/>
       <w:r>
         <w:rPr>
           <w:lang w:val="pt-BR"/>
@@ -5493,7 +5641,7 @@
         </w:rPr>
         <w:t xml:space="preserve"> – Suspender técnicos na intervenção de equipamentos ECF</w:t>
       </w:r>
-      <w:bookmarkEnd w:id="27"/>
+      <w:bookmarkEnd w:id="28"/>
     </w:p>
     <w:p>
       <w:pPr>
@@ -5508,7 +5656,7 @@
           <w:lang w:val="pt-BR"/>
         </w:rPr>
       </w:pPr>
-      <w:bookmarkStart w:id="28" w:name="_Toc420082329"/>
+      <w:bookmarkStart w:id="29" w:name="_Toc420082329"/>
       <w:r>
         <w:rPr>
           <w:lang w:val="pt-BR"/>
@@ -5533,7 +5681,7 @@
         </w:rPr>
         <w:t xml:space="preserve"> – Exigir revalidação de atestado de capacitação</w:t>
       </w:r>
-      <w:bookmarkEnd w:id="28"/>
+      <w:bookmarkEnd w:id="29"/>
     </w:p>
     <w:p>
       <w:pPr>
@@ -5548,7 +5696,7 @@
           <w:lang w:val="pt-BR"/>
         </w:rPr>
       </w:pPr>
-      <w:bookmarkStart w:id="29" w:name="_Toc420082330"/>
+      <w:bookmarkStart w:id="30" w:name="_Toc420082330"/>
       <w:r>
         <w:rPr>
           <w:lang w:val="pt-BR"/>
@@ -5573,7 +5721,7 @@
         </w:rPr>
         <w:t xml:space="preserve"> – Manter modelos de equipamentos ECF habilitados ao uso no estado de Tocantins</w:t>
       </w:r>
-      <w:bookmarkEnd w:id="29"/>
+      <w:bookmarkEnd w:id="30"/>
     </w:p>
     <w:p>
       <w:pPr>
@@ -5584,7 +5732,7 @@
           <w:lang w:val="pt-BR"/>
         </w:rPr>
       </w:pPr>
-      <w:bookmarkStart w:id="30" w:name="_Toc420082331"/>
+      <w:bookmarkStart w:id="31" w:name="_Toc420082331"/>
       <w:r>
         <w:rPr>
           <w:lang w:val="pt-BR"/>
@@ -5603,7 +5751,7 @@
         </w:rPr>
         <w:t>400 – Registro de equipamento ECF</w:t>
       </w:r>
-      <w:bookmarkEnd w:id="30"/>
+      <w:bookmarkEnd w:id="31"/>
     </w:p>
     <w:p>
       <w:pPr>
@@ -5619,7 +5767,7 @@
           <w:lang w:val="pt-BR"/>
         </w:rPr>
       </w:pPr>
-      <w:bookmarkStart w:id="31" w:name="_Toc420082332"/>
+      <w:bookmarkStart w:id="32" w:name="_Toc420082332"/>
       <w:r>
         <w:rPr>
           <w:lang w:val="pt-BR"/>
@@ -5650,7 +5798,7 @@
         </w:rPr>
         <w:t>através da internet.</w:t>
       </w:r>
-      <w:bookmarkEnd w:id="31"/>
+      <w:bookmarkEnd w:id="32"/>
       <w:r>
         <w:rPr>
           <w:lang w:val="pt-BR"/>
@@ -5671,7 +5819,7 @@
           <w:lang w:val="pt-BR"/>
         </w:rPr>
       </w:pPr>
-      <w:bookmarkStart w:id="32" w:name="_Toc420082333"/>
+      <w:bookmarkStart w:id="33" w:name="_Toc420082333"/>
       <w:r>
         <w:rPr>
           <w:lang w:val="pt-BR"/>
@@ -5684,7 +5832,7 @@
         </w:rPr>
         <w:t xml:space="preserve"> (Compra)</w:t>
       </w:r>
-      <w:bookmarkEnd w:id="32"/>
+      <w:bookmarkEnd w:id="33"/>
     </w:p>
     <w:p>
       <w:pPr>
@@ -5700,7 +5848,7 @@
           <w:lang w:val="pt-BR"/>
         </w:rPr>
       </w:pPr>
-      <w:bookmarkStart w:id="33" w:name="_Toc420082334"/>
+      <w:bookmarkStart w:id="34" w:name="_Toc420082334"/>
       <w:r>
         <w:rPr>
           <w:strike/>
@@ -5770,7 +5918,7 @@
         </w:rPr>
         <w:t xml:space="preserve"> técnica</w:t>
       </w:r>
-      <w:bookmarkEnd w:id="33"/>
+      <w:bookmarkEnd w:id="34"/>
     </w:p>
     <w:p>
       <w:pPr>
@@ -5785,7 +5933,7 @@
           <w:lang w:val="pt-BR"/>
         </w:rPr>
       </w:pPr>
-      <w:bookmarkStart w:id="34" w:name="_Toc420082335"/>
+      <w:bookmarkStart w:id="35" w:name="_Toc420082335"/>
       <w:r>
         <w:rPr>
           <w:lang w:val="pt-BR"/>
@@ -5842,7 +5990,7 @@
         </w:rPr>
         <w:t>– Registro do equipamento ECF no sistema SEFAZ</w:t>
       </w:r>
-      <w:bookmarkEnd w:id="34"/>
+      <w:bookmarkEnd w:id="35"/>
     </w:p>
     <w:p>
       <w:pPr>
@@ -5892,7 +6040,7 @@
           <w:lang w:val="pt-BR"/>
         </w:rPr>
       </w:pPr>
-      <w:bookmarkStart w:id="35" w:name="_Toc420082336"/>
+      <w:bookmarkStart w:id="36" w:name="_Toc420082336"/>
       <w:r>
         <w:rPr>
           <w:strike/>
@@ -5942,7 +6090,7 @@
         </w:rPr>
         <w:t>igital</w:t>
       </w:r>
-      <w:bookmarkEnd w:id="35"/>
+      <w:bookmarkEnd w:id="36"/>
       <w:r>
         <w:rPr>
           <w:strike/>
@@ -5965,7 +6113,7 @@
           <w:lang w:val="pt-BR"/>
         </w:rPr>
       </w:pPr>
-      <w:bookmarkStart w:id="36" w:name="_Toc420082337"/>
+      <w:bookmarkStart w:id="37" w:name="_Toc420082337"/>
       <w:r>
         <w:rPr>
           <w:strike/>
@@ -6015,7 +6163,7 @@
         </w:rPr>
         <w:t>no equipamento do contribuinte</w:t>
       </w:r>
-      <w:bookmarkEnd w:id="36"/>
+      <w:bookmarkEnd w:id="37"/>
     </w:p>
     <w:p>
       <w:pPr>
@@ -6026,14 +6174,14 @@
           <w:lang w:val="pt-BR"/>
         </w:rPr>
       </w:pPr>
-      <w:bookmarkStart w:id="37" w:name="_Toc420082338"/>
+      <w:bookmarkStart w:id="38" w:name="_Toc420082338"/>
       <w:r>
         <w:rPr>
           <w:lang w:val="pt-BR"/>
         </w:rPr>
         <w:t>ECFUC0600 – Cessação de uso de ECF</w:t>
       </w:r>
-      <w:bookmarkEnd w:id="37"/>
+      <w:bookmarkEnd w:id="38"/>
     </w:p>
     <w:p>
       <w:pPr>
@@ -6049,7 +6197,7 @@
           <w:lang w:val="pt-BR"/>
         </w:rPr>
       </w:pPr>
-      <w:bookmarkStart w:id="38" w:name="_Toc420082339"/>
+      <w:bookmarkStart w:id="39" w:name="_Toc420082339"/>
       <w:r>
         <w:rPr>
           <w:lang w:val="pt-BR"/>
@@ -6096,8 +6244,16 @@
         <w:rPr>
           <w:lang w:val="pt-BR"/>
         </w:rPr>
-        <w:t xml:space="preserve">necessidade de  </w:t>
-      </w:r>
+        <w:t>necessidade de</w:t>
+      </w:r>
+      <w:proofErr w:type="gramStart"/>
+      <w:r>
+        <w:rPr>
+          <w:lang w:val="pt-BR"/>
+        </w:rPr>
+        <w:t xml:space="preserve">  </w:t>
+      </w:r>
+      <w:proofErr w:type="gramEnd"/>
       <w:r>
         <w:rPr>
           <w:lang w:val="pt-BR"/>
@@ -6152,7 +6308,7 @@
         </w:rPr>
         <w:t>estão de posse da SEFAZ, será concedida a liberação do equipamento para outro contribuinte que o adquira.</w:t>
       </w:r>
-      <w:bookmarkEnd w:id="38"/>
+      <w:bookmarkEnd w:id="39"/>
     </w:p>
     <w:p>
       <w:pPr>
@@ -6168,7 +6324,7 @@
           <w:lang w:val="pt-BR"/>
         </w:rPr>
       </w:pPr>
-      <w:bookmarkStart w:id="39" w:name="_Toc420082340"/>
+      <w:bookmarkStart w:id="40" w:name="_Toc420082340"/>
       <w:r>
         <w:rPr>
           <w:strike/>
@@ -6204,7 +6360,7 @@
         </w:rPr>
         <w:t xml:space="preserve"> pedido de cessação de uso</w:t>
       </w:r>
-      <w:bookmarkEnd w:id="39"/>
+      <w:bookmarkEnd w:id="40"/>
     </w:p>
     <w:p>
       <w:pPr>
@@ -6219,7 +6375,7 @@
           <w:lang w:val="pt-BR"/>
         </w:rPr>
       </w:pPr>
-      <w:bookmarkStart w:id="40" w:name="_Toc420082341"/>
+      <w:bookmarkStart w:id="41" w:name="_Toc420082341"/>
       <w:r>
         <w:rPr>
           <w:lang w:val="pt-BR"/>
@@ -6238,7 +6394,7 @@
         </w:rPr>
         <w:t>602 – Autorizar intervenção técnica para cessação de uso</w:t>
       </w:r>
-      <w:bookmarkEnd w:id="40"/>
+      <w:bookmarkEnd w:id="41"/>
     </w:p>
     <w:p>
       <w:pPr>
@@ -6396,7 +6552,7 @@
           <w:lang w:val="pt-BR"/>
         </w:rPr>
       </w:pPr>
-      <w:bookmarkStart w:id="41" w:name="_Toc420082342"/>
+      <w:bookmarkStart w:id="42" w:name="_Toc420082342"/>
       <w:r>
         <w:rPr>
           <w:lang w:val="pt-BR"/>
@@ -6439,7 +6595,7 @@
         </w:rPr>
         <w:t>equipamento ECF</w:t>
       </w:r>
-      <w:bookmarkEnd w:id="41"/>
+      <w:bookmarkEnd w:id="42"/>
     </w:p>
     <w:p>
       <w:pPr>
@@ -6450,7 +6606,7 @@
           <w:lang w:val="pt-BR"/>
         </w:rPr>
       </w:pPr>
-      <w:bookmarkStart w:id="42" w:name="_Toc420082344"/>
+      <w:bookmarkStart w:id="43" w:name="_Toc420082344"/>
       <w:r>
         <w:rPr>
           <w:lang w:val="pt-BR"/>
@@ -6464,7 +6620,7 @@
         </w:rPr>
         <w:t xml:space="preserve"> Reativação de uso</w:t>
       </w:r>
-      <w:bookmarkEnd w:id="42"/>
+      <w:bookmarkEnd w:id="43"/>
     </w:p>
     <w:p>
       <w:pPr>
@@ -6498,17 +6654,26 @@
         </w:rPr>
         <w:t xml:space="preserve"> informar a SEFAZ de eventos anormais que justifiquem a retirada de uso do equipamento para fins de assistência técnica, reforma do ambiente, manutenções preventivas, </w:t>
       </w:r>
+      <w:proofErr w:type="spellStart"/>
       <w:r>
         <w:rPr>
           <w:lang w:val="pt-BR"/>
         </w:rPr>
         <w:t>etc</w:t>
       </w:r>
-      <w:r>
-        <w:rPr>
-          <w:lang w:val="pt-BR"/>
-        </w:rPr>
-        <w:t>, evitando com isto, que haja</w:t>
+      <w:proofErr w:type="spellEnd"/>
+      <w:r>
+        <w:rPr>
+          <w:lang w:val="pt-BR"/>
+        </w:rPr>
+        <w:t xml:space="preserve">, evitando com isto, que </w:t>
+      </w:r>
+      <w:proofErr w:type="gramStart"/>
+      <w:r>
+        <w:rPr>
+          <w:lang w:val="pt-BR"/>
+        </w:rPr>
+        <w:t>haja</w:t>
       </w:r>
       <w:r>
         <w:rPr>
@@ -6516,6 +6681,7 @@
         </w:rPr>
         <w:t>m</w:t>
       </w:r>
+      <w:proofErr w:type="gramEnd"/>
       <w:r>
         <w:rPr>
           <w:lang w:val="pt-BR"/>
@@ -6540,7 +6706,7 @@
         </w:rPr>
         <w:t xml:space="preserve"> haver sido levado a um interventor, o processo de registro é refeito pelo mesmo.</w:t>
       </w:r>
-      <w:bookmarkStart w:id="43" w:name="_Toc420082345"/>
+      <w:bookmarkStart w:id="44" w:name="_Toc420082345"/>
     </w:p>
     <w:p>
       <w:pPr>
@@ -6585,7 +6751,7 @@
         </w:rPr>
         <w:t>ECF</w:t>
       </w:r>
-      <w:bookmarkEnd w:id="43"/>
+      <w:bookmarkEnd w:id="44"/>
     </w:p>
     <w:p>
       <w:pPr>
@@ -6596,7 +6762,7 @@
           <w:lang w:val="pt-BR"/>
         </w:rPr>
       </w:pPr>
-      <w:bookmarkStart w:id="44" w:name="_Toc420082347"/>
+      <w:bookmarkStart w:id="45" w:name="_Toc420082347"/>
       <w:r>
         <w:rPr>
           <w:lang w:val="pt-BR"/>
@@ -6615,7 +6781,7 @@
         </w:rPr>
         <w:t xml:space="preserve"> ECF</w:t>
       </w:r>
-      <w:bookmarkEnd w:id="44"/>
+      <w:bookmarkEnd w:id="45"/>
     </w:p>
     <w:p>
       <w:pPr>
@@ -6631,14 +6797,14 @@
           <w:lang w:val="pt-BR"/>
         </w:rPr>
       </w:pPr>
-      <w:bookmarkStart w:id="45" w:name="_Toc420082348"/>
+      <w:bookmarkStart w:id="46" w:name="_Toc420082348"/>
       <w:r>
         <w:rPr>
           <w:lang w:val="pt-BR"/>
         </w:rPr>
         <w:t>Este componente descreve as atividades de fiscalização de equipamentos ECF. A empresa interventora é acionada para participação no evento de retirada e reposição dos lacres.</w:t>
       </w:r>
-      <w:bookmarkEnd w:id="45"/>
+      <w:bookmarkEnd w:id="46"/>
       <w:r>
         <w:rPr>
           <w:lang w:val="pt-BR"/>
@@ -6659,14 +6825,14 @@
           <w:lang w:val="pt-BR"/>
         </w:rPr>
       </w:pPr>
-      <w:bookmarkStart w:id="46" w:name="_Toc420082349"/>
+      <w:bookmarkStart w:id="47" w:name="_Toc420082349"/>
       <w:r>
         <w:rPr>
           <w:lang w:val="pt-BR"/>
         </w:rPr>
         <w:t>ECFUC0801 – Registrar fiscalização do equipamento ECF</w:t>
       </w:r>
-      <w:bookmarkEnd w:id="46"/>
+      <w:bookmarkEnd w:id="47"/>
     </w:p>
     <w:p>
       <w:pPr>
@@ -6681,14 +6847,14 @@
           <w:lang w:val="pt-BR"/>
         </w:rPr>
       </w:pPr>
-      <w:bookmarkStart w:id="47" w:name="_Toc420082350"/>
+      <w:bookmarkStart w:id="48" w:name="_Toc420082350"/>
       <w:r>
         <w:rPr>
           <w:lang w:val="pt-BR"/>
         </w:rPr>
         <w:t>ECFUC0802 – Registrar apreensão do equipamento</w:t>
       </w:r>
-      <w:bookmarkEnd w:id="47"/>
+      <w:bookmarkEnd w:id="48"/>
     </w:p>
     <w:p>
       <w:pPr>
@@ -6703,14 +6869,14 @@
           <w:lang w:val="pt-BR"/>
         </w:rPr>
       </w:pPr>
-      <w:bookmarkStart w:id="48" w:name="_Toc420082351"/>
+      <w:bookmarkStart w:id="49" w:name="_Toc420082351"/>
       <w:r>
         <w:rPr>
           <w:lang w:val="pt-BR"/>
         </w:rPr>
         <w:t>ECFUC0803 – Agendar intervenção com empresa interventora</w:t>
       </w:r>
-      <w:bookmarkEnd w:id="48"/>
+      <w:bookmarkEnd w:id="49"/>
     </w:p>
     <w:p>
       <w:pPr>
@@ -6725,14 +6891,14 @@
           <w:lang w:val="pt-BR"/>
         </w:rPr>
       </w:pPr>
-      <w:bookmarkStart w:id="49" w:name="_Toc420082352"/>
+      <w:bookmarkStart w:id="50" w:name="_Toc420082352"/>
       <w:r>
         <w:rPr>
           <w:lang w:val="pt-BR"/>
         </w:rPr>
         <w:t>ECFUC0804 – Confirmar agendamento de intervenção</w:t>
       </w:r>
-      <w:bookmarkEnd w:id="49"/>
+      <w:bookmarkEnd w:id="50"/>
     </w:p>
     <w:p>
       <w:pPr>
@@ -6747,14 +6913,14 @@
           <w:lang w:val="pt-BR"/>
         </w:rPr>
       </w:pPr>
-      <w:bookmarkStart w:id="50" w:name="_Toc420082353"/>
+      <w:bookmarkStart w:id="51" w:name="_Toc420082353"/>
       <w:r>
         <w:rPr>
           <w:lang w:val="pt-BR"/>
         </w:rPr>
         <w:t>ECFUC0805 – Registrar intervenção no equipamento ECF</w:t>
       </w:r>
-      <w:bookmarkEnd w:id="50"/>
+      <w:bookmarkEnd w:id="51"/>
     </w:p>
     <w:p>
       <w:pPr>
@@ -6769,14 +6935,14 @@
           <w:lang w:val="pt-BR"/>
         </w:rPr>
       </w:pPr>
-      <w:bookmarkStart w:id="51" w:name="_Toc420082354"/>
+      <w:bookmarkStart w:id="52" w:name="_Toc420082354"/>
       <w:r>
         <w:rPr>
           <w:lang w:val="pt-BR"/>
         </w:rPr>
         <w:t>ECFUC0806 – Liberar equipamento ECF para uso</w:t>
       </w:r>
-      <w:bookmarkEnd w:id="51"/>
+      <w:bookmarkEnd w:id="52"/>
     </w:p>
     <w:p>
       <w:pPr>
@@ -6807,7 +6973,7 @@
           <w:lang w:val="pt-BR"/>
         </w:rPr>
       </w:pPr>
-      <w:bookmarkStart w:id="52" w:name="_Toc420082355"/>
+      <w:bookmarkStart w:id="53" w:name="_Toc420082355"/>
       <w:r>
         <w:rPr>
           <w:lang w:val="pt-BR"/>
@@ -6838,7 +7004,7 @@
         </w:rPr>
         <w:t>ECF</w:t>
       </w:r>
-      <w:bookmarkEnd w:id="52"/>
+      <w:bookmarkEnd w:id="53"/>
     </w:p>
     <w:p>
       <w:pPr>
@@ -6854,7 +7020,7 @@
           <w:lang w:val="pt-BR"/>
         </w:rPr>
       </w:pPr>
-      <w:bookmarkStart w:id="53" w:name="_Toc420082356"/>
+      <w:bookmarkStart w:id="54" w:name="_Toc420082356"/>
       <w:r>
         <w:rPr>
           <w:lang w:val="pt-BR"/>
@@ -6873,7 +7039,7 @@
         </w:rPr>
         <w:t xml:space="preserve"> e demais informações requeridas diariamente para a SEFAZ e funciona no equipamento do contribuinte de forma que não requeira intervenção de seu pessoal.</w:t>
       </w:r>
-      <w:bookmarkEnd w:id="53"/>
+      <w:bookmarkEnd w:id="54"/>
     </w:p>
     <w:p>
       <w:pPr>
@@ -6889,14 +7055,14 @@
           <w:lang w:val="pt-BR"/>
         </w:rPr>
       </w:pPr>
-      <w:bookmarkStart w:id="54" w:name="_Toc420082357"/>
+      <w:bookmarkStart w:id="55" w:name="_Toc420082357"/>
       <w:r>
         <w:rPr>
           <w:lang w:val="pt-BR"/>
         </w:rPr>
         <w:t>Com a remessa do primeiro movimento de cada equipamento ECF será feito o recadastramento do parque de equipamentos no banco de dados da SEFAZ.</w:t>
       </w:r>
-      <w:bookmarkEnd w:id="54"/>
+      <w:bookmarkEnd w:id="55"/>
     </w:p>
     <w:p>
       <w:pPr>
@@ -7382,14 +7548,14 @@
           <w:lang w:val="pt-BR"/>
         </w:rPr>
       </w:pPr>
-      <w:bookmarkStart w:id="55" w:name="_Toc420082372"/>
+      <w:bookmarkStart w:id="56" w:name="_Toc420082372"/>
       <w:r>
         <w:rPr>
           <w:lang w:val="pt-BR"/>
         </w:rPr>
         <w:t>ECFUC1000 – Remessa de Operações das administradoras de crédito</w:t>
       </w:r>
-      <w:bookmarkEnd w:id="55"/>
+      <w:bookmarkEnd w:id="56"/>
     </w:p>
     <w:p>
       <w:pPr>
@@ -7405,14 +7571,14 @@
           <w:lang w:val="pt-BR"/>
         </w:rPr>
       </w:pPr>
-      <w:bookmarkStart w:id="56" w:name="_Toc420082373"/>
+      <w:bookmarkStart w:id="57" w:name="_Toc420082373"/>
       <w:r>
         <w:rPr>
           <w:lang w:val="pt-BR"/>
         </w:rPr>
         <w:t>As Administradoras de cartões de crédito estão obrigadas a entregar as informações das operações de crédito e débito efetuadas pelos seus usuários de serviços.</w:t>
       </w:r>
-      <w:bookmarkEnd w:id="56"/>
+      <w:bookmarkEnd w:id="57"/>
       <w:r>
         <w:rPr>
           <w:lang w:val="pt-BR"/>
@@ -7434,7 +7600,7 @@
           <w:lang w:val="pt-BR"/>
         </w:rPr>
       </w:pPr>
-      <w:bookmarkStart w:id="57" w:name="_Toc420082374"/>
+      <w:bookmarkStart w:id="58" w:name="_Toc420082374"/>
       <w:r>
         <w:rPr>
           <w:lang w:val="pt-BR"/>
@@ -7453,7 +7619,7 @@
         </w:rPr>
         <w:t xml:space="preserve"> o detalhe das operações do mês anterior.</w:t>
       </w:r>
-      <w:bookmarkEnd w:id="57"/>
+      <w:bookmarkEnd w:id="58"/>
     </w:p>
     <w:p>
       <w:pPr>
@@ -7468,14 +7634,14 @@
           <w:lang w:val="pt-BR"/>
         </w:rPr>
       </w:pPr>
-      <w:bookmarkStart w:id="58" w:name="_Toc420082375"/>
+      <w:bookmarkStart w:id="59" w:name="_Toc420082375"/>
       <w:r>
         <w:rPr>
           <w:lang w:val="pt-BR"/>
         </w:rPr>
         <w:t>ECFUC1001 – Disponibilizar lista de contribuintes para a recepção de informações</w:t>
       </w:r>
-      <w:bookmarkEnd w:id="58"/>
+      <w:bookmarkEnd w:id="59"/>
     </w:p>
     <w:p>
       <w:pPr>
@@ -7490,14 +7656,14 @@
           <w:lang w:val="pt-BR"/>
         </w:rPr>
       </w:pPr>
-      <w:bookmarkStart w:id="59" w:name="_Toc420082376"/>
+      <w:bookmarkStart w:id="60" w:name="_Toc420082376"/>
       <w:r>
         <w:rPr>
           <w:lang w:val="pt-BR"/>
         </w:rPr>
         <w:t>ECFUC1002 – Receber movimento mensal</w:t>
       </w:r>
-      <w:bookmarkEnd w:id="59"/>
+      <w:bookmarkEnd w:id="60"/>
     </w:p>
     <w:p>
       <w:pPr>
@@ -7512,14 +7678,14 @@
           <w:lang w:val="pt-BR"/>
         </w:rPr>
       </w:pPr>
-      <w:bookmarkStart w:id="60" w:name="_Toc420082377"/>
+      <w:bookmarkStart w:id="61" w:name="_Toc420082377"/>
       <w:r>
         <w:rPr>
           <w:lang w:val="pt-BR"/>
         </w:rPr>
         <w:t>ECFUC1003 – Emitir requerimento de informação</w:t>
       </w:r>
-      <w:bookmarkEnd w:id="60"/>
+      <w:bookmarkEnd w:id="61"/>
     </w:p>
     <w:p>
       <w:pPr>
@@ -7534,14 +7700,14 @@
           <w:lang w:val="pt-BR"/>
         </w:rPr>
       </w:pPr>
-      <w:bookmarkStart w:id="61" w:name="_Toc420082378"/>
+      <w:bookmarkStart w:id="62" w:name="_Toc420082378"/>
       <w:r>
         <w:rPr>
           <w:lang w:val="pt-BR"/>
         </w:rPr>
         <w:t>ECFUC1004 – Receber informações requeridas</w:t>
       </w:r>
-      <w:bookmarkEnd w:id="61"/>
+      <w:bookmarkEnd w:id="62"/>
     </w:p>
     <w:p>
       <w:pPr>
@@ -7558,7 +7724,7 @@
           <w:lang w:val="pt-BR"/>
         </w:rPr>
       </w:pPr>
-      <w:bookmarkStart w:id="62" w:name="_Toc420082379"/>
+      <w:bookmarkStart w:id="63" w:name="_Toc420082379"/>
       <w:r>
         <w:rPr>
           <w:color w:val="FF0000"/>
@@ -7567,7 +7733,7 @@
         </w:rPr>
         <w:t>ECFUC1005 – Registra cumprimento de obrigação</w:t>
       </w:r>
-      <w:bookmarkEnd w:id="62"/>
+      <w:bookmarkEnd w:id="63"/>
     </w:p>
     <w:p>
       <w:pPr>
@@ -7578,7 +7744,7 @@
           <w:lang w:val="pt-BR"/>
         </w:rPr>
       </w:pPr>
-      <w:bookmarkStart w:id="63" w:name="_Toc420082380"/>
+      <w:bookmarkStart w:id="64" w:name="_Toc420082380"/>
       <w:r>
         <w:rPr>
           <w:lang w:val="pt-BR"/>
@@ -7597,8 +7763,8 @@
         </w:rPr>
         <w:t xml:space="preserve"> de PAF</w:t>
       </w:r>
-      <w:bookmarkStart w:id="64" w:name="_Toc420082381"/>
-      <w:bookmarkEnd w:id="63"/>
+      <w:bookmarkStart w:id="65" w:name="_Toc420082381"/>
+      <w:bookmarkEnd w:id="64"/>
     </w:p>
     <w:p>
       <w:pPr>
@@ -7632,8 +7798,8 @@
         </w:rPr>
         <w:t xml:space="preserve"> de PAF na SEFAZ e dar acesso às demais funcionalidades do sistema: Solicitar o credenciamento dos PAF, Cadastrar os usuários de cada PAF, manter atualizadas todas as informações de sua empresa, dos PAF e dos usuários dos PAF.</w:t>
       </w:r>
-      <w:bookmarkStart w:id="65" w:name="_Toc420082382"/>
-      <w:bookmarkEnd w:id="64"/>
+      <w:bookmarkStart w:id="66" w:name="_Toc420082382"/>
+      <w:bookmarkEnd w:id="65"/>
     </w:p>
     <w:p>
       <w:pPr>
@@ -7666,8 +7832,8 @@
         </w:rPr>
         <w:t xml:space="preserve"> de PAF</w:t>
       </w:r>
-      <w:bookmarkStart w:id="66" w:name="_Toc420082383"/>
-      <w:bookmarkEnd w:id="65"/>
+      <w:bookmarkStart w:id="67" w:name="_Toc420082383"/>
+      <w:bookmarkEnd w:id="66"/>
     </w:p>
     <w:p>
       <w:pPr>
@@ -7688,8 +7854,8 @@
         </w:rPr>
         <w:t xml:space="preserve">ECFUC1102 – </w:t>
       </w:r>
-      <w:bookmarkStart w:id="67" w:name="_Toc420082384"/>
-      <w:bookmarkEnd w:id="66"/>
+      <w:bookmarkStart w:id="68" w:name="_Toc420082384"/>
+      <w:bookmarkEnd w:id="67"/>
       <w:r>
         <w:rPr>
           <w:lang w:val="pt-BR"/>
@@ -7728,8 +7894,8 @@
         </w:rPr>
         <w:t>solicitação de credenciamento</w:t>
       </w:r>
-      <w:bookmarkStart w:id="68" w:name="_Toc420082385"/>
-      <w:bookmarkEnd w:id="67"/>
+      <w:bookmarkStart w:id="69" w:name="_Toc420082385"/>
+      <w:bookmarkEnd w:id="68"/>
     </w:p>
     <w:p>
       <w:pPr>
@@ -7762,7 +7928,7 @@
         </w:rPr>
         <w:t xml:space="preserve"> – </w:t>
       </w:r>
-      <w:bookmarkEnd w:id="68"/>
+      <w:bookmarkEnd w:id="69"/>
       <w:r>
         <w:rPr>
           <w:lang w:val="pt-BR"/>
@@ -7779,14 +7945,14 @@
           <w:lang w:val="pt-BR"/>
         </w:rPr>
       </w:pPr>
-      <w:bookmarkStart w:id="69" w:name="_Toc420082387"/>
+      <w:bookmarkStart w:id="70" w:name="_Toc420082387"/>
       <w:r>
         <w:rPr>
           <w:lang w:val="pt-BR"/>
         </w:rPr>
         <w:t>ECFUC1200 – Credenciamento de PAF</w:t>
       </w:r>
-      <w:bookmarkEnd w:id="69"/>
+      <w:bookmarkEnd w:id="70"/>
     </w:p>
     <w:p>
       <w:pPr>
@@ -7802,14 +7968,28 @@
           <w:lang w:val="pt-BR"/>
         </w:rPr>
       </w:pPr>
-      <w:bookmarkStart w:id="70" w:name="_Toc420082388"/>
-      <w:r>
-        <w:rPr>
-          <w:lang w:val="pt-BR"/>
-        </w:rPr>
-        <w:t>O objetivo deste componente é manter atualizados os dados do PAF, suas versões,  controles e o laudo emitido pelo órgão técnico do COTEPE.</w:t>
-      </w:r>
-      <w:bookmarkEnd w:id="70"/>
+      <w:bookmarkStart w:id="71" w:name="_Toc420082388"/>
+      <w:r>
+        <w:rPr>
+          <w:lang w:val="pt-BR"/>
+        </w:rPr>
+        <w:t>O objetivo deste componente é manter atualizados os dados do PAF, suas versões,</w:t>
+      </w:r>
+      <w:proofErr w:type="gramStart"/>
+      <w:r>
+        <w:rPr>
+          <w:lang w:val="pt-BR"/>
+        </w:rPr>
+        <w:t xml:space="preserve">  </w:t>
+      </w:r>
+      <w:proofErr w:type="gramEnd"/>
+      <w:r>
+        <w:rPr>
+          <w:lang w:val="pt-BR"/>
+        </w:rPr>
+        <w:t>controles e o laudo emitido pelo órgão técnico do COTEPE.</w:t>
+      </w:r>
+      <w:bookmarkEnd w:id="71"/>
     </w:p>
     <w:p>
       <w:pPr>
@@ -7824,7 +8004,7 @@
           <w:lang w:val="pt-BR"/>
         </w:rPr>
       </w:pPr>
-      <w:bookmarkStart w:id="71" w:name="_Toc420082389"/>
+      <w:bookmarkStart w:id="72" w:name="_Toc420082389"/>
       <w:r>
         <w:rPr>
           <w:lang w:val="pt-BR"/>
@@ -7893,7 +8073,7 @@
         </w:rPr>
         <w:t>COTEPE</w:t>
       </w:r>
-      <w:bookmarkEnd w:id="71"/>
+      <w:bookmarkEnd w:id="72"/>
     </w:p>
     <w:p>
       <w:pPr>
@@ -7908,7 +8088,7 @@
           <w:lang w:val="pt-BR"/>
         </w:rPr>
       </w:pPr>
-      <w:bookmarkStart w:id="72" w:name="_Toc420082390"/>
+      <w:bookmarkStart w:id="73" w:name="_Toc420082390"/>
       <w:r>
         <w:rPr>
           <w:lang w:val="pt-BR"/>
@@ -7933,7 +8113,7 @@
         </w:rPr>
         <w:t xml:space="preserve">usuários </w:t>
       </w:r>
-      <w:bookmarkEnd w:id="72"/>
+      <w:bookmarkEnd w:id="73"/>
     </w:p>
     <w:p>
       <w:pPr>
@@ -7948,7 +8128,7 @@
           <w:lang w:val="pt-BR"/>
         </w:rPr>
       </w:pPr>
-      <w:bookmarkStart w:id="73" w:name="_Toc420082391"/>
+      <w:bookmarkStart w:id="74" w:name="_Toc420082391"/>
       <w:r>
         <w:rPr>
           <w:lang w:val="pt-BR"/>
@@ -7961,7 +8141,7 @@
         </w:rPr>
         <w:t xml:space="preserve"> – Controlar obrigação de apresentação de laudo</w:t>
       </w:r>
-      <w:bookmarkEnd w:id="73"/>
+      <w:bookmarkEnd w:id="74"/>
       <w:r>
         <w:rPr>
           <w:lang w:val="pt-BR"/>
@@ -8223,14 +8403,14 @@
           <w:lang w:val="pt-BR"/>
         </w:rPr>
       </w:pPr>
-      <w:bookmarkStart w:id="74" w:name="_Toc420082392"/>
+      <w:bookmarkStart w:id="75" w:name="_Toc420082392"/>
       <w:r>
         <w:rPr>
           <w:lang w:val="pt-BR"/>
         </w:rPr>
         <w:t>ECFUC1300 – Manutenção de Usuários PAF</w:t>
       </w:r>
-      <w:bookmarkEnd w:id="74"/>
+      <w:bookmarkEnd w:id="75"/>
       <w:r>
         <w:rPr>
           <w:lang w:val="pt-BR"/>
@@ -8252,14 +8432,28 @@
           <w:lang w:val="pt-BR"/>
         </w:rPr>
       </w:pPr>
-      <w:bookmarkStart w:id="75" w:name="_Toc420082393"/>
-      <w:r>
-        <w:rPr>
-          <w:lang w:val="pt-BR"/>
-        </w:rPr>
-        <w:t>Este componente  objetiva manter a SEFAZ informada dos eventos ocorridos no uso do PAF, tais como: plano de implantação de novas versões nos equipamentos dos usuários, credenciamento de novas versões, vendas, interrupção de contratos com usuários, etc.</w:t>
-      </w:r>
-      <w:bookmarkEnd w:id="75"/>
+      <w:bookmarkStart w:id="76" w:name="_Toc420082393"/>
+      <w:r>
+        <w:rPr>
+          <w:lang w:val="pt-BR"/>
+        </w:rPr>
+        <w:t>Este componente</w:t>
+      </w:r>
+      <w:proofErr w:type="gramStart"/>
+      <w:r>
+        <w:rPr>
+          <w:lang w:val="pt-BR"/>
+        </w:rPr>
+        <w:t xml:space="preserve">  </w:t>
+      </w:r>
+      <w:proofErr w:type="gramEnd"/>
+      <w:r>
+        <w:rPr>
+          <w:lang w:val="pt-BR"/>
+        </w:rPr>
+        <w:t>objetiva manter a SEFAZ informada dos eventos ocorridos no uso do PAF, tais como: plano de implantação de novas versões nos equipamentos dos usuários, credenciamento de novas versões, vendas, interrupção de contratos com usuários, etc.</w:t>
+      </w:r>
+      <w:bookmarkEnd w:id="76"/>
     </w:p>
     <w:p>
       <w:pPr>
@@ -8275,14 +8469,14 @@
           <w:lang w:val="pt-BR"/>
         </w:rPr>
       </w:pPr>
-      <w:bookmarkStart w:id="76" w:name="_Toc420082394"/>
+      <w:bookmarkStart w:id="77" w:name="_Toc420082394"/>
       <w:r>
         <w:rPr>
           <w:lang w:val="pt-BR"/>
         </w:rPr>
         <w:t>Estes dados serão usados juntamente com os dados remetidos pelo agente para melhor controle do PAF executante nas instalações do contribuinte.</w:t>
       </w:r>
-      <w:bookmarkEnd w:id="76"/>
+      <w:bookmarkEnd w:id="77"/>
     </w:p>
     <w:p>
       <w:pPr>
@@ -8297,7 +8491,7 @@
           <w:lang w:val="pt-BR"/>
         </w:rPr>
       </w:pPr>
-      <w:bookmarkStart w:id="77" w:name="_Toc420082395"/>
+      <w:bookmarkStart w:id="78" w:name="_Toc420082395"/>
       <w:r>
         <w:rPr>
           <w:lang w:val="pt-BR"/>
@@ -8328,7 +8522,7 @@
         </w:rPr>
         <w:t>venda de PAF</w:t>
       </w:r>
-      <w:bookmarkEnd w:id="77"/>
+      <w:bookmarkEnd w:id="78"/>
     </w:p>
     <w:p>
       <w:pPr>
@@ -8343,7 +8537,7 @@
           <w:lang w:val="pt-BR"/>
         </w:rPr>
       </w:pPr>
-      <w:bookmarkStart w:id="78" w:name="_Toc420082397"/>
+      <w:bookmarkStart w:id="79" w:name="_Toc420082397"/>
       <w:r>
         <w:rPr>
           <w:lang w:val="pt-BR"/>
@@ -8374,7 +8568,7 @@
         </w:rPr>
         <w:t>implantação de nova versão de PAF</w:t>
       </w:r>
-      <w:bookmarkEnd w:id="78"/>
+      <w:bookmarkEnd w:id="79"/>
     </w:p>
     <w:p>
       <w:pPr>
@@ -8405,7 +8599,7 @@
           <w:lang w:val="pt-BR"/>
         </w:rPr>
       </w:pPr>
-      <w:bookmarkStart w:id="79" w:name="_Toc420082398"/>
+      <w:bookmarkStart w:id="80" w:name="_Toc420082398"/>
       <w:r>
         <w:rPr>
           <w:lang w:val="pt-BR"/>
@@ -8436,7 +8630,7 @@
         </w:rPr>
         <w:t xml:space="preserve"> de fabricante de equipamento ECF</w:t>
       </w:r>
-      <w:bookmarkEnd w:id="79"/>
+      <w:bookmarkEnd w:id="80"/>
     </w:p>
     <w:p>
       <w:pPr>
@@ -8472,7 +8666,7 @@
           <w:lang w:val="pt-BR"/>
         </w:rPr>
       </w:pPr>
-      <w:bookmarkStart w:id="80" w:name="_Toc420082399"/>
+      <w:bookmarkStart w:id="81" w:name="_Toc420082399"/>
       <w:r>
         <w:rPr>
           <w:lang w:val="pt-BR"/>
@@ -8491,7 +8685,7 @@
         </w:rPr>
         <w:t>01 – Solicitar credenciamento como fabricante de ECF</w:t>
       </w:r>
-      <w:bookmarkEnd w:id="80"/>
+      <w:bookmarkEnd w:id="81"/>
     </w:p>
     <w:p>
       <w:pPr>
@@ -8506,7 +8700,7 @@
           <w:lang w:val="pt-BR"/>
         </w:rPr>
       </w:pPr>
-      <w:bookmarkStart w:id="81" w:name="_Toc420082400"/>
+      <w:bookmarkStart w:id="82" w:name="_Toc420082400"/>
       <w:r>
         <w:rPr>
           <w:lang w:val="pt-BR"/>
@@ -8525,7 +8719,7 @@
         </w:rPr>
         <w:t xml:space="preserve">02 – </w:t>
       </w:r>
-      <w:bookmarkEnd w:id="81"/>
+      <w:bookmarkEnd w:id="82"/>
       <w:r>
         <w:rPr>
           <w:lang w:val="pt-BR"/>
@@ -8546,7 +8740,7 @@
           <w:lang w:val="pt-BR"/>
         </w:rPr>
       </w:pPr>
-      <w:bookmarkStart w:id="82" w:name="_Toc420082401"/>
+      <w:bookmarkStart w:id="83" w:name="_Toc420082401"/>
       <w:r>
         <w:rPr>
           <w:lang w:val="pt-BR"/>
@@ -8577,7 +8771,7 @@
         </w:rPr>
         <w:t xml:space="preserve"> solicitação de credenciamento</w:t>
       </w:r>
-      <w:bookmarkEnd w:id="82"/>
+      <w:bookmarkEnd w:id="83"/>
       <w:r>
         <w:rPr>
           <w:lang w:val="pt-BR"/>
@@ -8598,7 +8792,7 @@
           <w:lang w:val="pt-BR"/>
         </w:rPr>
       </w:pPr>
-      <w:bookmarkStart w:id="83" w:name="_Toc420082402"/>
+      <w:bookmarkStart w:id="84" w:name="_Toc420082402"/>
       <w:r>
         <w:rPr>
           <w:lang w:val="pt-BR"/>
@@ -8617,7 +8811,7 @@
         </w:rPr>
         <w:t xml:space="preserve">04 – </w:t>
       </w:r>
-      <w:bookmarkEnd w:id="83"/>
+      <w:bookmarkEnd w:id="84"/>
       <w:r>
         <w:rPr>
           <w:lang w:val="pt-BR"/>
@@ -8638,7 +8832,7 @@
           <w:lang w:val="pt-BR"/>
         </w:rPr>
       </w:pPr>
-      <w:bookmarkStart w:id="84" w:name="_Toc420082403"/>
+      <w:bookmarkStart w:id="85" w:name="_Toc420082403"/>
       <w:r>
         <w:rPr>
           <w:lang w:val="pt-BR"/>
@@ -8657,13 +8851,21 @@
         </w:rPr>
         <w:t>05 –</w:t>
       </w:r>
-      <w:bookmarkEnd w:id="84"/>
-      <w:r>
-        <w:rPr>
-          <w:lang w:val="pt-BR"/>
-        </w:rPr>
-        <w:t xml:space="preserve"> Gerenciar credenciamento fabricante de ECF (criar, manter, suspender, cancelar)</w:t>
-      </w:r>
+      <w:bookmarkEnd w:id="85"/>
+      <w:r>
+        <w:rPr>
+          <w:lang w:val="pt-BR"/>
+        </w:rPr>
+        <w:t xml:space="preserve"> Gerenciar credenciamento fabricante de ECF (criar, manter, suspender, cancelar</w:t>
+      </w:r>
+      <w:proofErr w:type="gramStart"/>
+      <w:r>
+        <w:rPr>
+          <w:lang w:val="pt-BR"/>
+        </w:rPr>
+        <w:t>)</w:t>
+      </w:r>
+      <w:proofErr w:type="gramEnd"/>
     </w:p>
     <w:p>
       <w:pPr>
@@ -8674,7 +8876,7 @@
           <w:lang w:val="pt-BR"/>
         </w:rPr>
       </w:pPr>
-      <w:bookmarkStart w:id="85" w:name="_Toc420082404"/>
+      <w:bookmarkStart w:id="86" w:name="_Toc420082404"/>
       <w:r>
         <w:rPr>
           <w:lang w:val="pt-BR"/>
@@ -8699,7 +8901,7 @@
         </w:rPr>
         <w:t xml:space="preserve"> arquivo de vendas de equipamentos ECF</w:t>
       </w:r>
-      <w:bookmarkEnd w:id="85"/>
+      <w:bookmarkEnd w:id="86"/>
     </w:p>
     <w:p>
       <w:pPr>
@@ -8715,20 +8917,28 @@
           <w:lang w:val="pt-BR"/>
         </w:rPr>
       </w:pPr>
-      <w:bookmarkStart w:id="86" w:name="_Toc420082405"/>
-      <w:r>
-        <w:rPr>
-          <w:lang w:val="pt-BR"/>
-        </w:rPr>
-        <w:t>Os fabricantes são obrigados a remeter à Secretaria da Fazenda o arquivo de todas as vendas de equipamentos ECF para os contribuintes do estado ocorridas no mês imediato anterior</w:t>
-      </w:r>
+      <w:bookmarkStart w:id="87" w:name="_Toc420082405"/>
+      <w:r>
+        <w:rPr>
+          <w:lang w:val="pt-BR"/>
+        </w:rPr>
+        <w:t xml:space="preserve">Os fabricantes são obrigados a remeter à Secretaria da Fazenda o arquivo de todas as vendas de equipamentos ECF para </w:t>
+      </w:r>
+      <w:proofErr w:type="gramStart"/>
+      <w:r>
+        <w:rPr>
+          <w:lang w:val="pt-BR"/>
+        </w:rPr>
+        <w:t>os contribuintes do estado ocorridas no mês imediato anterior</w:t>
+      </w:r>
+      <w:proofErr w:type="gramEnd"/>
       <w:r>
         <w:rPr>
           <w:lang w:val="pt-BR"/>
         </w:rPr>
         <w:t xml:space="preserve"> ou quando houver solicitação de inclusão de</w:t>
       </w:r>
-      <w:bookmarkEnd w:id="86"/>
+      <w:bookmarkEnd w:id="87"/>
       <w:r>
         <w:rPr>
           <w:lang w:val="pt-BR"/>
@@ -8749,7 +8959,7 @@
           <w:lang w:val="pt-BR"/>
         </w:rPr>
       </w:pPr>
-      <w:bookmarkStart w:id="87" w:name="_Toc420082406"/>
+      <w:bookmarkStart w:id="88" w:name="_Toc420082406"/>
       <w:r>
         <w:rPr>
           <w:lang w:val="pt-BR"/>
@@ -8762,7 +8972,7 @@
         </w:rPr>
         <w:t>01 – Receber arquivo de vendas de ECF</w:t>
       </w:r>
-      <w:bookmarkEnd w:id="87"/>
+      <w:bookmarkEnd w:id="88"/>
     </w:p>
     <w:p>
       <w:pPr>
@@ -8777,7 +8987,7 @@
           <w:lang w:val="pt-BR"/>
         </w:rPr>
       </w:pPr>
-      <w:bookmarkStart w:id="88" w:name="_Toc420082407"/>
+      <w:bookmarkStart w:id="89" w:name="_Toc420082407"/>
       <w:r>
         <w:rPr>
           <w:lang w:val="pt-BR"/>
@@ -8790,7 +9000,7 @@
         </w:rPr>
         <w:t>02 – Registrar cumprimento</w:t>
       </w:r>
-      <w:bookmarkEnd w:id="88"/>
+      <w:bookmarkEnd w:id="89"/>
     </w:p>
     <w:p>
       <w:pPr>
@@ -8805,7 +9015,7 @@
           <w:lang w:val="pt-BR"/>
         </w:rPr>
       </w:pPr>
-      <w:bookmarkStart w:id="89" w:name="_Toc420082408"/>
+      <w:bookmarkStart w:id="90" w:name="_Toc420082408"/>
       <w:r>
         <w:rPr>
           <w:lang w:val="pt-BR"/>
@@ -8818,7 +9028,7 @@
         </w:rPr>
         <w:t>03 – Processar movimento</w:t>
       </w:r>
-      <w:bookmarkEnd w:id="89"/>
+      <w:bookmarkEnd w:id="90"/>
     </w:p>
     <w:p>
       <w:pPr>
@@ -8833,7 +9043,7 @@
           <w:lang w:val="pt-BR"/>
         </w:rPr>
       </w:pPr>
-      <w:bookmarkStart w:id="90" w:name="_Toc420082409"/>
+      <w:bookmarkStart w:id="91" w:name="_Toc420082409"/>
       <w:r>
         <w:rPr>
           <w:lang w:val="pt-BR"/>
@@ -8846,7 +9056,7 @@
         </w:rPr>
         <w:t>04 – Determinar irregularidades</w:t>
       </w:r>
-      <w:bookmarkEnd w:id="90"/>
+      <w:bookmarkEnd w:id="91"/>
     </w:p>
     <w:p>
       <w:pPr>
@@ -8965,7 +9175,21 @@
         <w:rPr>
           <w:lang w:val="pt-BR"/>
         </w:rPr>
-        <w:t xml:space="preserve">CNPJ SRFB  com </w:t>
+        <w:t>CNPJ SRFB</w:t>
+      </w:r>
+      <w:proofErr w:type="gramStart"/>
+      <w:r>
+        <w:rPr>
+          <w:lang w:val="pt-BR"/>
+        </w:rPr>
+        <w:t xml:space="preserve">  </w:t>
+      </w:r>
+      <w:proofErr w:type="gramEnd"/>
+      <w:r>
+        <w:rPr>
+          <w:lang w:val="pt-BR"/>
+        </w:rPr>
+        <w:t xml:space="preserve">com </w:t>
       </w:r>
       <w:r>
         <w:rPr>
@@ -9153,13 +9377,27 @@
         <w:rPr>
           <w:lang w:val="pt-BR"/>
         </w:rPr>
-        <w:t xml:space="preserve"> – </w:t>
-      </w:r>
-      <w:r>
-        <w:rPr>
-          <w:lang w:val="pt-BR"/>
-        </w:rPr>
-        <w:t xml:space="preserve"> Ler NFE Nacional</w:t>
+        <w:t xml:space="preserve"> –</w:t>
+      </w:r>
+      <w:proofErr w:type="gramStart"/>
+      <w:r>
+        <w:rPr>
+          <w:lang w:val="pt-BR"/>
+        </w:rPr>
+        <w:t xml:space="preserve"> </w:t>
+      </w:r>
+      <w:r>
+        <w:rPr>
+          <w:lang w:val="pt-BR"/>
+        </w:rPr>
+        <w:t xml:space="preserve"> </w:t>
+      </w:r>
+      <w:proofErr w:type="gramEnd"/>
+      <w:r>
+        <w:rPr>
+          <w:lang w:val="pt-BR"/>
+        </w:rPr>
+        <w:t>Ler NFE Nacional</w:t>
       </w:r>
     </w:p>
     <w:p>
@@ -9205,13 +9443,27 @@
         <w:rPr>
           <w:lang w:val="pt-BR"/>
         </w:rPr>
-        <w:t xml:space="preserve"> – </w:t>
-      </w:r>
-      <w:r>
-        <w:rPr>
-          <w:lang w:val="pt-BR"/>
-        </w:rPr>
-        <w:t xml:space="preserve"> Criar fluxo</w:t>
+        <w:t xml:space="preserve"> –</w:t>
+      </w:r>
+      <w:proofErr w:type="gramStart"/>
+      <w:r>
+        <w:rPr>
+          <w:lang w:val="pt-BR"/>
+        </w:rPr>
+        <w:t xml:space="preserve"> </w:t>
+      </w:r>
+      <w:r>
+        <w:rPr>
+          <w:lang w:val="pt-BR"/>
+        </w:rPr>
+        <w:t xml:space="preserve"> </w:t>
+      </w:r>
+      <w:proofErr w:type="gramEnd"/>
+      <w:r>
+        <w:rPr>
+          <w:lang w:val="pt-BR"/>
+        </w:rPr>
+        <w:t>Criar fluxo</w:t>
       </w:r>
     </w:p>
     <w:p>
@@ -9266,7 +9518,7 @@
         </w:rPr>
         <w:br w:type="page"/>
       </w:r>
-      <w:bookmarkStart w:id="91" w:name="_Toc452727193"/>
+      <w:bookmarkStart w:id="92" w:name="_Toc452727193"/>
       <w:r>
         <w:rPr>
           <w:lang w:val="pt-BR"/>
@@ -9274,200 +9526,41 @@
         <w:lastRenderedPageBreak/>
         <w:t>Fluxo de Processo para Automação</w:t>
       </w:r>
-      <w:bookmarkEnd w:id="91"/>
-    </w:p>
-    <w:p>
-      <w:pPr>
-        <w:pStyle w:val="Explicao"/>
-      </w:pPr>
-      <w:r>
-        <w:t>[Identificar e listar os fluxos de processo para automação, se houver.]</w:t>
-      </w:r>
-    </w:p>
-    <w:p>
-      <w:pPr>
-        <w:pStyle w:val="Ttulo2"/>
-        <w:rPr>
-          <w:lang w:val="pt-BR"/>
-        </w:rPr>
-      </w:pPr>
-      <w:bookmarkStart w:id="92" w:name="_Toc452727194"/>
-      <w:r>
-        <w:rPr>
-          <w:lang w:val="pt-BR"/>
-        </w:rPr>
-        <w:t>Componente do Processo</w:t>
-      </w:r>
       <w:bookmarkEnd w:id="92"/>
     </w:p>
     <w:p>
       <w:pPr>
-        <w:pStyle w:val="Ttulo2"/>
-        <w:numPr>
-          <w:ilvl w:val="2"/>
-          <w:numId w:val="3"/>
-        </w:numPr>
-        <w:rPr>
-          <w:lang w:val="pt-BR"/>
-        </w:rPr>
-      </w:pPr>
-      <w:bookmarkStart w:id="93" w:name="_Toc452727195"/>
-      <w:r>
-        <w:rPr>
-          <w:lang w:val="pt-BR"/>
-        </w:rPr>
-        <w:t>PPPFL0000 - XXXXXXXXXXXXXXXXXXXX</w:t>
+        <w:rPr>
+          <w:lang w:val="pt-BR"/>
+        </w:rPr>
+      </w:pPr>
+      <w:r>
+        <w:rPr>
+          <w:lang w:val="pt-BR"/>
+        </w:rPr>
+        <w:t>N/A</w:t>
+      </w:r>
+    </w:p>
+    <w:p>
+      <w:pPr>
+        <w:pStyle w:val="Ttulo1"/>
+        <w:spacing w:before="120"/>
+        <w:jc w:val="both"/>
+        <w:rPr>
+          <w:lang w:val="pt-BR"/>
+        </w:rPr>
+      </w:pPr>
+      <w:bookmarkStart w:id="93" w:name="_Toc420082410"/>
+      <w:r>
+        <w:rPr>
+          <w:lang w:val="pt-BR"/>
+        </w:rPr>
+        <w:t>Regras de Negócio do Processo</w:t>
       </w:r>
       <w:bookmarkEnd w:id="93"/>
     </w:p>
     <w:p>
       <w:pPr>
-        <w:pStyle w:val="Explicao"/>
-      </w:pPr>
-      <w:r>
-        <w:t>[Identificar o fluxo de processo para automação, através de um código e um nome. Utilizar o seguinte formato: PPPFL9999 - &lt;nome do fluxo do processo&gt;, sendo PPP a sigla do processo, FL identificação do tipo de documento, que é Fluxo do Processo, e um número sequencial dos fluxos do processo.]</w:t>
-      </w:r>
-    </w:p>
-    <w:p>
-      <w:pPr>
-        <w:jc w:val="both"/>
-        <w:rPr>
-          <w:lang w:val="pt-BR"/>
-        </w:rPr>
-      </w:pPr>
-    </w:p>
-    <w:p>
-      <w:pPr>
-        <w:pStyle w:val="Explicao"/>
-      </w:pPr>
-      <w:r>
-        <w:t xml:space="preserve"> [Descrever suscintamente o Objetivo do Fluxo de Processo.]</w:t>
-      </w:r>
-    </w:p>
-    <w:p>
-      <w:pPr>
-        <w:jc w:val="both"/>
-        <w:rPr>
-          <w:lang w:val="pt-BR"/>
-        </w:rPr>
-      </w:pPr>
-    </w:p>
-    <w:p>
-      <w:pPr>
-        <w:pStyle w:val="Explicao"/>
-      </w:pPr>
-      <w:r>
-        <w:t xml:space="preserve">[Inserir o Diagrama do Modelo do Fluxo de Processo]. </w:t>
-      </w:r>
-    </w:p>
-    <w:p>
-      <w:pPr>
-        <w:jc w:val="both"/>
-        <w:rPr>
-          <w:lang w:val="pt-BR"/>
-        </w:rPr>
-      </w:pPr>
-    </w:p>
-    <w:p>
-      <w:pPr>
-        <w:pStyle w:val="Ttulo2"/>
-        <w:numPr>
-          <w:ilvl w:val="2"/>
-          <w:numId w:val="3"/>
-        </w:numPr>
-        <w:rPr>
-          <w:lang w:val="pt-BR"/>
-        </w:rPr>
-      </w:pPr>
-      <w:bookmarkStart w:id="94" w:name="_Toc452727196"/>
-      <w:r>
-        <w:rPr>
-          <w:lang w:val="pt-BR"/>
-        </w:rPr>
-        <w:t>PPPFL0000 - XXXXXXXXXXXXXXXXXXXX</w:t>
-      </w:r>
-      <w:bookmarkEnd w:id="94"/>
-    </w:p>
-    <w:p>
-      <w:pPr>
-        <w:pStyle w:val="Explicao"/>
-      </w:pPr>
-      <w:r>
-        <w:t>[Identificar o fluxo de processo para automação, através de um código e um nome. Utilizar o seguinte formato: PPPFL9999 - &lt;nome do fluxo do processo&gt;, sendo PPP a sigla do processo, FL identificação do tipo de documento, que é Fluxo do Processo, e um número sequencial dos fluxos do processo.]</w:t>
-      </w:r>
-    </w:p>
-    <w:p>
-      <w:pPr>
-        <w:jc w:val="both"/>
-        <w:rPr>
-          <w:lang w:val="pt-BR"/>
-        </w:rPr>
-      </w:pPr>
-    </w:p>
-    <w:p>
-      <w:pPr>
-        <w:pStyle w:val="Explicao"/>
-      </w:pPr>
-      <w:r>
-        <w:t xml:space="preserve"> [Descrever suscintamente o Objetivo do Fluxo de Processo.]</w:t>
-      </w:r>
-    </w:p>
-    <w:p>
-      <w:pPr>
-        <w:jc w:val="both"/>
-        <w:rPr>
-          <w:lang w:val="pt-BR"/>
-        </w:rPr>
-      </w:pPr>
-    </w:p>
-    <w:p>
-      <w:pPr>
-        <w:pStyle w:val="Explicao"/>
-      </w:pPr>
-      <w:r>
-        <w:t xml:space="preserve">[Inserir o Diagrama do Modelo do Fluxo de Processo]. </w:t>
-      </w:r>
-    </w:p>
-    <w:p>
-      <w:pPr>
-        <w:jc w:val="both"/>
-        <w:rPr>
-          <w:lang w:val="pt-BR"/>
-        </w:rPr>
-      </w:pPr>
-    </w:p>
-    <w:p>
-      <w:pPr>
-        <w:widowControl/>
-        <w:autoSpaceDE/>
-        <w:autoSpaceDN/>
-        <w:spacing w:after="0"/>
-        <w:ind w:left="0"/>
-        <w:rPr>
-          <w:lang w:val="pt-BR"/>
-        </w:rPr>
-      </w:pPr>
-    </w:p>
-    <w:p>
-      <w:pPr>
-        <w:pStyle w:val="Ttulo1"/>
-        <w:spacing w:before="120"/>
-        <w:jc w:val="both"/>
-        <w:rPr>
-          <w:lang w:val="pt-BR"/>
-        </w:rPr>
-      </w:pPr>
-      <w:bookmarkStart w:id="95" w:name="_Toc420082410"/>
-      <w:r>
-        <w:rPr>
-          <w:lang w:val="pt-BR"/>
-        </w:rPr>
-        <w:t>Regras de Negócio do Processo</w:t>
-      </w:r>
-      <w:bookmarkEnd w:id="95"/>
-    </w:p>
-    <w:p>
-      <w:pPr>
         <w:spacing w:before="120"/>
         <w:jc w:val="both"/>
         <w:rPr>
@@ -9506,7 +9599,21 @@
         <w:rPr>
           <w:lang w:val="pt-BR"/>
         </w:rPr>
-        <w:t>CNAE Lacres – { }</w:t>
+        <w:t xml:space="preserve">CNAE Lacres – </w:t>
+      </w:r>
+      <w:proofErr w:type="gramStart"/>
+      <w:r>
+        <w:rPr>
+          <w:lang w:val="pt-BR"/>
+        </w:rPr>
+        <w:t xml:space="preserve">{ </w:t>
+      </w:r>
+      <w:proofErr w:type="gramEnd"/>
+      <w:r>
+        <w:rPr>
+          <w:lang w:val="pt-BR"/>
+        </w:rPr>
+        <w:t>}</w:t>
       </w:r>
     </w:p>
     <w:p>
@@ -9564,6 +9671,7 @@
         </w:rPr>
         <w:t>Cancelado pelo Solicitante</w:t>
       </w:r>
+      <w:proofErr w:type="gramStart"/>
       <w:r>
         <w:rPr>
           <w:lang w:val="pt-BR"/>
@@ -9576,6 +9684,7 @@
         </w:rPr>
         <w:t>}</w:t>
       </w:r>
+      <w:proofErr w:type="gramEnd"/>
     </w:p>
     <w:p>
       <w:pPr>
@@ -9611,8 +9720,16 @@
         <w:rPr>
           <w:lang w:val="pt-BR"/>
         </w:rPr>
-        <w:t>Estados dos credenciamentos {Ativo, Inativo, Cancelado pelo Credenciado, Suspenso pelo Credenciado, Suspenso pela AT, Cancelado pela AT}</w:t>
-      </w:r>
+        <w:t>Estados dos credenciamentos {Ativo, Inativo, Cancelado pelo Credenciado, Suspenso pelo Credenciado, Suspenso pela AT, Cancelado pela AT</w:t>
+      </w:r>
+      <w:proofErr w:type="gramStart"/>
+      <w:r>
+        <w:rPr>
+          <w:lang w:val="pt-BR"/>
+        </w:rPr>
+        <w:t>}</w:t>
+      </w:r>
+      <w:proofErr w:type="gramEnd"/>
     </w:p>
     <w:p>
       <w:pPr>
@@ -9666,7 +9783,21 @@
         <w:rPr>
           <w:lang w:val="pt-BR"/>
         </w:rPr>
-        <w:t>substituto tributário, etc)</w:t>
+        <w:t xml:space="preserve">substituto tributário, </w:t>
+      </w:r>
+      <w:proofErr w:type="spellStart"/>
+      <w:r>
+        <w:rPr>
+          <w:lang w:val="pt-BR"/>
+        </w:rPr>
+        <w:t>etc</w:t>
+      </w:r>
+      <w:proofErr w:type="spellEnd"/>
+      <w:r>
+        <w:rPr>
+          <w:lang w:val="pt-BR"/>
+        </w:rPr>
+        <w:t>)</w:t>
       </w:r>
       <w:r>
         <w:rPr>
@@ -9687,7 +9818,6 @@
         <w:rPr>
           <w:lang w:val="pt-BR"/>
         </w:rPr>
-        <w:lastRenderedPageBreak/>
         <w:t>ECFRN00</w:t>
       </w:r>
       <w:r>
@@ -10001,7 +10131,14 @@
         <w:rPr>
           <w:lang w:val="pt-BR"/>
         </w:rPr>
-        <w:t>, o requisito que atendem RR (11, 26 para os requisitos XI ou XXVI) ou 99 para o diretório da pasta do PAF</w:t>
+        <w:t xml:space="preserve">, o requisito que atendem RR (11, 26 para os requisitos XI </w:t>
+      </w:r>
+      <w:r>
+        <w:rPr>
+          <w:lang w:val="pt-BR"/>
+        </w:rPr>
+        <w:lastRenderedPageBreak/>
+        <w:t>ou XXVI) ou 99 para o diretório da pasta do PAF</w:t>
       </w:r>
       <w:r>
         <w:rPr>
@@ -10085,7 +10222,14 @@
         <w:rPr>
           <w:lang w:val="pt-BR"/>
         </w:rPr>
-        <w:t>Nome: IIIIIIII</w:t>
+        <w:t xml:space="preserve">Nome: </w:t>
+      </w:r>
+      <w:proofErr w:type="gramStart"/>
+      <w:r>
+        <w:rPr>
+          <w:lang w:val="pt-BR"/>
+        </w:rPr>
+        <w:t>IIIIIIII</w:t>
       </w:r>
       <w:r>
         <w:rPr>
@@ -10099,6 +10243,7 @@
         </w:rPr>
         <w:t>.</w:t>
       </w:r>
+      <w:proofErr w:type="gramEnd"/>
       <w:r>
         <w:rPr>
           <w:lang w:val="pt-BR"/>
@@ -10167,12 +10312,14 @@
         </w:rPr>
         <w:t xml:space="preserve">Nome: </w:t>
       </w:r>
+      <w:proofErr w:type="gramStart"/>
       <w:r>
         <w:rPr>
           <w:lang w:val="pt-BR"/>
         </w:rPr>
         <w:t>IIIIIIIII.</w:t>
       </w:r>
+      <w:proofErr w:type="gramEnd"/>
       <w:r>
         <w:rPr>
           <w:lang w:val="pt-BR"/>
@@ -10183,7 +10330,41 @@
         <w:rPr>
           <w:lang w:val="pt-BR"/>
         </w:rPr>
-        <w:t>SSSS.</w:t>
+        <w:t>SSSS</w:t>
+      </w:r>
+      <w:r>
+        <w:rPr>
+          <w:lang w:val="pt-BR"/>
+        </w:rPr>
+        <w:t xml:space="preserve"> onde</w:t>
+      </w:r>
+      <w:r>
+        <w:rPr>
+          <w:lang w:val="pt-BR"/>
+        </w:rPr>
+        <w:t xml:space="preserve"> PPPPPPPPPP é o número do passe quando há conexão com a internet, caso contrário é preenchido com zeros.</w:t>
+      </w:r>
+    </w:p>
+    <w:p>
+      <w:pPr>
+        <w:spacing w:before="120"/>
+        <w:ind w:left="1134"/>
+        <w:jc w:val="both"/>
+        <w:rPr>
+          <w:lang w:val="pt-BR"/>
+        </w:rPr>
+      </w:pPr>
+      <w:r>
+        <w:rPr>
+          <w:lang w:val="pt-BR"/>
+        </w:rPr>
+        <w:t xml:space="preserve">Extensão do arquivo de configuração </w:t>
+      </w:r>
+      <w:r>
+        <w:rPr>
+          <w:lang w:val="pt-BR"/>
+        </w:rPr>
+        <w:t>opcional</w:t>
       </w:r>
       <w:r>
         <w:rPr>
@@ -10191,80 +10372,93 @@
         </w:rPr>
         <w:t>.</w:t>
       </w:r>
+    </w:p>
+    <w:p>
+      <w:pPr>
+        <w:spacing w:before="120"/>
+        <w:ind w:left="1134"/>
+        <w:jc w:val="both"/>
+        <w:rPr>
+          <w:lang w:val="pt-BR"/>
+        </w:rPr>
+      </w:pPr>
+    </w:p>
+    <w:p>
+      <w:pPr>
+        <w:spacing w:before="120"/>
+        <w:ind w:left="1134"/>
+        <w:jc w:val="both"/>
+        <w:rPr>
+          <w:lang w:val="pt-BR"/>
+        </w:rPr>
+      </w:pPr>
+    </w:p>
+    <w:p>
+      <w:pPr>
+        <w:spacing w:before="120"/>
+        <w:jc w:val="both"/>
+        <w:rPr>
+          <w:lang w:val="pt-BR"/>
+        </w:rPr>
+      </w:pPr>
+      <w:r>
+        <w:rPr>
+          <w:lang w:val="pt-BR"/>
+        </w:rPr>
+        <w:t>ECFRN00</w:t>
+      </w:r>
+      <w:r>
+        <w:rPr>
+          <w:lang w:val="pt-BR"/>
+        </w:rPr>
+        <w:t xml:space="preserve">09: </w:t>
+      </w:r>
+    </w:p>
+    <w:p>
+      <w:pPr>
+        <w:spacing w:before="120"/>
+        <w:ind w:left="1134"/>
+        <w:jc w:val="both"/>
+        <w:rPr>
+          <w:lang w:val="pt-BR"/>
+        </w:rPr>
+      </w:pPr>
+      <w:r>
+        <w:rPr>
+          <w:lang w:val="pt-BR"/>
+        </w:rPr>
+        <w:t>Documentos apresentados na solicitação de credenciamento do desenvolvedor PAF</w:t>
+      </w:r>
+    </w:p>
+    <w:p>
+      <w:pPr>
+        <w:spacing w:before="120"/>
+        <w:ind w:left="1560" w:hanging="426"/>
+        <w:jc w:val="both"/>
+        <w:rPr>
+          <w:lang w:val="pt-BR"/>
+        </w:rPr>
+      </w:pPr>
+      <w:proofErr w:type="gramStart"/>
+      <w:r>
+        <w:rPr>
+          <w:lang w:val="pt-BR"/>
+        </w:rPr>
+        <w:t>a</w:t>
+      </w:r>
+      <w:proofErr w:type="gramEnd"/>
+      <w:r>
+        <w:rPr>
+          <w:lang w:val="pt-BR"/>
+        </w:rPr>
+        <w:t>)</w:t>
+      </w:r>
       <w:r>
         <w:rPr>
           <w:lang w:val="pt-BR"/>
         </w:rPr>
         <w:tab/>
-      </w:r>
-      <w:r>
-        <w:rPr>
-          <w:lang w:val="pt-BR"/>
-        </w:rPr>
-        <w:t>ini onde</w:t>
-      </w:r>
-      <w:r>
-        <w:rPr>
-          <w:lang w:val="pt-BR"/>
-        </w:rPr>
-        <w:t xml:space="preserve"> PPPPPPPPPP é o número do passe quando há conexão com a internet, caso contrário é preenchido com zeros.</w:t>
-      </w:r>
-    </w:p>
-    <w:p>
-      <w:pPr>
-        <w:spacing w:before="120"/>
-        <w:ind w:left="1134"/>
-        <w:jc w:val="both"/>
-        <w:rPr>
-          <w:lang w:val="pt-BR"/>
-        </w:rPr>
-      </w:pPr>
-    </w:p>
-    <w:p>
-      <w:pPr>
-        <w:spacing w:before="120"/>
-        <w:ind w:left="1134"/>
-        <w:jc w:val="both"/>
-        <w:rPr>
-          <w:lang w:val="pt-BR"/>
-        </w:rPr>
-      </w:pPr>
-    </w:p>
-    <w:p>
-      <w:pPr>
-        <w:spacing w:before="120"/>
-        <w:jc w:val="both"/>
-        <w:rPr>
-          <w:lang w:val="pt-BR"/>
-        </w:rPr>
-      </w:pPr>
-      <w:r>
-        <w:rPr>
-          <w:lang w:val="pt-BR"/>
-        </w:rPr>
-        <w:t>ECFRN00</w:t>
-      </w:r>
-      <w:r>
-        <w:rPr>
-          <w:lang w:val="pt-BR"/>
-        </w:rPr>
-        <w:t xml:space="preserve">09: </w:t>
-      </w:r>
-    </w:p>
-    <w:p>
-      <w:pPr>
-        <w:spacing w:before="120"/>
-        <w:ind w:left="1134"/>
-        <w:jc w:val="both"/>
-        <w:rPr>
-          <w:lang w:val="pt-BR"/>
-        </w:rPr>
-      </w:pPr>
-      <w:r>
-        <w:rPr>
-          <w:lang w:val="pt-BR"/>
-        </w:rPr>
-        <w:t>Documentos apresentados na solicitação de credenciamento do desenvolvedor PAF</w:t>
+        <w:t>Certidão atualizada expedida pelo órgão de registro competente dos atos constitutivos da empresa e dos poderes de gerência e, no caso de sociedade anônima, adicionalmente, do estatuto social e da ata da assembleia de nomeação dos diretores da empresa;</w:t>
       </w:r>
     </w:p>
     <w:p>
@@ -10276,42 +10470,14 @@
           <w:lang w:val="pt-BR"/>
         </w:rPr>
       </w:pPr>
-      <w:r>
-        <w:rPr>
-          <w:lang w:val="pt-BR"/>
-        </w:rPr>
-        <w:t>a)</w:t>
-      </w:r>
-      <w:r>
-        <w:rPr>
-          <w:lang w:val="pt-BR"/>
-        </w:rPr>
-        <w:tab/>
-        <w:t xml:space="preserve">Certidão atualizada expedida pelo órgão de registro competente dos atos constitutivos da empresa e dos poderes de gerência e, no caso de sociedade anônima, adicionalmente, do estatuto social e da ata da assembleia de </w:t>
-      </w:r>
-      <w:r>
-        <w:rPr>
-          <w:lang w:val="pt-BR"/>
-        </w:rPr>
-        <w:lastRenderedPageBreak/>
-        <w:t>nomeação dos diretores da empresa;</w:t>
-      </w:r>
-    </w:p>
-    <w:p>
-      <w:pPr>
-        <w:spacing w:before="120"/>
-        <w:ind w:left="1560" w:hanging="426"/>
-        <w:jc w:val="both"/>
-        <w:rPr>
-          <w:lang w:val="pt-BR"/>
-        </w:rPr>
-      </w:pPr>
+      <w:proofErr w:type="gramStart"/>
       <w:r>
         <w:rPr>
           <w:lang w:val="pt-BR"/>
         </w:rPr>
         <w:t>b)</w:t>
       </w:r>
+      <w:proofErr w:type="gramEnd"/>
       <w:r>
         <w:rPr>
           <w:lang w:val="pt-BR"/>
@@ -10329,12 +10495,14 @@
           <w:lang w:val="pt-BR"/>
         </w:rPr>
       </w:pPr>
+      <w:proofErr w:type="gramStart"/>
       <w:r>
         <w:rPr>
           <w:lang w:val="pt-BR"/>
         </w:rPr>
         <w:t>c)</w:t>
       </w:r>
+      <w:proofErr w:type="gramEnd"/>
       <w:r>
         <w:rPr>
           <w:lang w:val="pt-BR"/>
@@ -10361,8 +10529,16 @@
         <w:rPr>
           <w:lang w:val="pt-BR"/>
         </w:rPr>
-        <w:t xml:space="preserve">d)  </w:t>
-      </w:r>
+        <w:t>d)</w:t>
+      </w:r>
+      <w:proofErr w:type="gramStart"/>
+      <w:r>
+        <w:rPr>
+          <w:lang w:val="pt-BR"/>
+        </w:rPr>
+        <w:t xml:space="preserve">  </w:t>
+      </w:r>
+      <w:proofErr w:type="gramEnd"/>
       <w:r>
         <w:rPr>
           <w:lang w:val="pt-BR"/>
@@ -10400,7 +10576,21 @@
         <w:rPr>
           <w:lang w:val="pt-BR"/>
         </w:rPr>
-        <w:t>. No caso de Carta de Fiança Bancária, o sistema deve ser direcionado para a Portaria que estabelece as normas de apresentação da mesma. Ainda, o sistema deve permitir o upload da carta e dos documentos que a acompanham. Após validação por parte da SEFAZ, a carta de fiança deve ser enviada. O sistema deve contar o prazo de validade da carta e comunicar à empresa desenvolvedora três (3) meses antes do seu vencimento. No deferimento o sistema deverá solicitar a inclusão em caso de Carta de Fiança, a data inicio, e data fim.</w:t>
+        <w:t xml:space="preserve">. No caso de Carta de Fiança Bancária, o sistema deve ser direcionado para a Portaria que estabelece as normas de apresentação da mesma. Ainda, o sistema deve permitir o upload da carta e dos documentos que a acompanham. Após validação por parte da SEFAZ, a carta de fiança deve ser enviada. O sistema deve contar o prazo de validade da carta e comunicar à empresa desenvolvedora três (3) meses antes do seu vencimento. No deferimento o sistema deverá solicitar a inclusão em caso de Carta de Fiança, </w:t>
+      </w:r>
+      <w:proofErr w:type="gramStart"/>
+      <w:r>
+        <w:rPr>
+          <w:lang w:val="pt-BR"/>
+        </w:rPr>
+        <w:t>a data inicio</w:t>
+      </w:r>
+      <w:proofErr w:type="gramEnd"/>
+      <w:r>
+        <w:rPr>
+          <w:lang w:val="pt-BR"/>
+        </w:rPr>
+        <w:t>, e data fim.</w:t>
       </w:r>
     </w:p>
     <w:p>
@@ -10415,11 +10605,19 @@
           <w:lang w:val="pt-BR"/>
         </w:rPr>
       </w:pPr>
-      <w:r>
-        <w:rPr>
-          <w:lang w:val="pt-BR"/>
-        </w:rPr>
-        <w:t>Obs: Atualizar a Carta de Fiança ou Aditamento e Termo de Compromisso e Fiança.</w:t>
+      <w:proofErr w:type="spellStart"/>
+      <w:r>
+        <w:rPr>
+          <w:lang w:val="pt-BR"/>
+        </w:rPr>
+        <w:t>Obs</w:t>
+      </w:r>
+      <w:proofErr w:type="spellEnd"/>
+      <w:r>
+        <w:rPr>
+          <w:lang w:val="pt-BR"/>
+        </w:rPr>
+        <w:t>: Atualizar a Carta de Fiança ou Aditamento e Termo de Compromisso e Fiança.</w:t>
       </w:r>
     </w:p>
     <w:p>
@@ -10566,7 +10764,21 @@
           <w:lang w:val="pt-BR"/>
         </w:rPr>
         <w:tab/>
-        <w:t>Certidão negativa de debito de Tributos  Estadual do Tocantins (Possibilidade de verificação automática)</w:t>
+        <w:t>Certidão negativa de debito de Tributos</w:t>
+      </w:r>
+      <w:proofErr w:type="gramStart"/>
+      <w:r>
+        <w:rPr>
+          <w:lang w:val="pt-BR"/>
+        </w:rPr>
+        <w:t xml:space="preserve">  </w:t>
+      </w:r>
+      <w:proofErr w:type="gramEnd"/>
+      <w:r>
+        <w:rPr>
+          <w:lang w:val="pt-BR"/>
+        </w:rPr>
+        <w:t>Estadual do Tocantins (Possibilidade de verificação automática)</w:t>
       </w:r>
     </w:p>
     <w:p>
@@ -10578,11 +10790,19 @@
           <w:lang w:val="pt-BR"/>
         </w:rPr>
       </w:pPr>
-      <w:r>
-        <w:rPr>
-          <w:lang w:val="pt-BR"/>
-        </w:rPr>
-        <w:t>2 – Inclusão de Nova versão - Com Laudo</w:t>
+      <w:proofErr w:type="gramStart"/>
+      <w:r>
+        <w:rPr>
+          <w:lang w:val="pt-BR"/>
+        </w:rPr>
+        <w:t>2 – Inclusão</w:t>
+      </w:r>
+      <w:proofErr w:type="gramEnd"/>
+      <w:r>
+        <w:rPr>
+          <w:lang w:val="pt-BR"/>
+        </w:rPr>
+        <w:t xml:space="preserve"> de Nova versão - Com Laudo</w:t>
       </w:r>
     </w:p>
     <w:p>
@@ -10641,7 +10861,21 @@
         <w:rPr>
           <w:lang w:val="pt-BR"/>
         </w:rPr>
-        <w:t>Certidão negativa de debito de Tributos  Estaduais do Tocantins (Possibilidade de verificação automática)</w:t>
+        <w:t>Certidão negativa de debito de Tributos</w:t>
+      </w:r>
+      <w:proofErr w:type="gramStart"/>
+      <w:r>
+        <w:rPr>
+          <w:lang w:val="pt-BR"/>
+        </w:rPr>
+        <w:t xml:space="preserve">  </w:t>
+      </w:r>
+      <w:proofErr w:type="gramEnd"/>
+      <w:r>
+        <w:rPr>
+          <w:lang w:val="pt-BR"/>
+        </w:rPr>
+        <w:t>Estaduais do Tocantins (Possibilidade de verificação automática)</w:t>
       </w:r>
     </w:p>
     <w:p>
@@ -10653,11 +10887,19 @@
           <w:lang w:val="pt-BR"/>
         </w:rPr>
       </w:pPr>
-      <w:r>
-        <w:rPr>
-          <w:lang w:val="pt-BR"/>
-        </w:rPr>
-        <w:t>3 - Inclusão de Nova versão - Sem Laudo</w:t>
+      <w:proofErr w:type="gramStart"/>
+      <w:r>
+        <w:rPr>
+          <w:lang w:val="pt-BR"/>
+        </w:rPr>
+        <w:t>3 - Inclusão</w:t>
+      </w:r>
+      <w:proofErr w:type="gramEnd"/>
+      <w:r>
+        <w:rPr>
+          <w:lang w:val="pt-BR"/>
+        </w:rPr>
+        <w:t xml:space="preserve"> de Nova versão - Sem Laudo</w:t>
       </w:r>
     </w:p>
     <w:p>
@@ -10676,7 +10918,6 @@
         <w:rPr>
           <w:lang w:val="pt-BR"/>
         </w:rPr>
-        <w:lastRenderedPageBreak/>
         <w:t xml:space="preserve">Preenchimento de </w:t>
       </w:r>
       <w:r>
@@ -10695,11 +10936,19 @@
           <w:lang w:val="pt-BR"/>
         </w:rPr>
       </w:pPr>
-      <w:r>
-        <w:rPr>
-          <w:lang w:val="pt-BR"/>
-        </w:rPr>
-        <w:t>4 – Exclusão de PAF-ECF</w:t>
+      <w:proofErr w:type="gramStart"/>
+      <w:r>
+        <w:rPr>
+          <w:lang w:val="pt-BR"/>
+        </w:rPr>
+        <w:t>4 – Exclusão</w:t>
+      </w:r>
+      <w:proofErr w:type="gramEnd"/>
+      <w:r>
+        <w:rPr>
+          <w:lang w:val="pt-BR"/>
+        </w:rPr>
+        <w:t xml:space="preserve"> de PAF-ECF</w:t>
       </w:r>
     </w:p>
     <w:p>
@@ -10750,7 +10999,21 @@
         <w:rPr>
           <w:lang w:val="pt-BR"/>
         </w:rPr>
-        <w:t>Esta definição foi extraída do ATO COTEPE 9 de 13/03/2013. Anexo IV.</w:t>
+        <w:t xml:space="preserve">Esta definição foi extraída do ATO COTEPE </w:t>
+      </w:r>
+      <w:proofErr w:type="gramStart"/>
+      <w:r>
+        <w:rPr>
+          <w:lang w:val="pt-BR"/>
+        </w:rPr>
+        <w:t>9</w:t>
+      </w:r>
+      <w:proofErr w:type="gramEnd"/>
+      <w:r>
+        <w:rPr>
+          <w:lang w:val="pt-BR"/>
+        </w:rPr>
+        <w:t xml:space="preserve"> de 13/03/2013. Anexo IV.</w:t>
       </w:r>
     </w:p>
     <w:p>
@@ -10865,6 +11128,7 @@
                 <w:lang w:eastAsia="pt-BR"/>
               </w:rPr>
             </w:pPr>
+            <w:proofErr w:type="spellStart"/>
             <w:r>
               <w:rPr>
                 <w:rFonts w:asciiTheme="minorHAnsi" w:hAnsiTheme="minorHAnsi" w:cs="Arial"/>
@@ -10872,7 +11136,17 @@
                 <w:szCs w:val="16"/>
                 <w:lang w:eastAsia="pt-BR"/>
               </w:rPr>
-              <w:t>Denominação do Campo</w:t>
+              <w:t>Denominação</w:t>
+            </w:r>
+            <w:proofErr w:type="spellEnd"/>
+            <w:r>
+              <w:rPr>
+                <w:rFonts w:asciiTheme="minorHAnsi" w:hAnsiTheme="minorHAnsi" w:cs="Arial"/>
+                <w:sz w:val="16"/>
+                <w:szCs w:val="16"/>
+                <w:lang w:eastAsia="pt-BR"/>
+              </w:rPr>
+              <w:t xml:space="preserve"> do Campo</w:t>
             </w:r>
           </w:p>
         </w:tc>
@@ -10894,6 +11168,7 @@
                 <w:lang w:eastAsia="pt-BR"/>
               </w:rPr>
             </w:pPr>
+            <w:proofErr w:type="spellStart"/>
             <w:r>
               <w:rPr>
                 <w:rFonts w:asciiTheme="minorHAnsi" w:hAnsiTheme="minorHAnsi" w:cs="Arial"/>
@@ -10903,6 +11178,7 @@
               </w:rPr>
               <w:t>Conteúdo</w:t>
             </w:r>
+            <w:proofErr w:type="spellEnd"/>
           </w:p>
         </w:tc>
         <w:tc>
@@ -10923,6 +11199,7 @@
                 <w:lang w:eastAsia="pt-BR"/>
               </w:rPr>
             </w:pPr>
+            <w:proofErr w:type="spellStart"/>
             <w:r>
               <w:rPr>
                 <w:rFonts w:asciiTheme="minorHAnsi" w:hAnsiTheme="minorHAnsi" w:cs="Arial"/>
@@ -10932,6 +11209,7 @@
               </w:rPr>
               <w:t>Tamanho</w:t>
             </w:r>
+            <w:proofErr w:type="spellEnd"/>
           </w:p>
         </w:tc>
         <w:tc>
@@ -10953,6 +11231,7 @@
                 <w:lang w:eastAsia="pt-BR"/>
               </w:rPr>
             </w:pPr>
+            <w:proofErr w:type="spellStart"/>
             <w:r>
               <w:rPr>
                 <w:rFonts w:asciiTheme="minorHAnsi" w:hAnsiTheme="minorHAnsi" w:cs="Arial"/>
@@ -10962,6 +11241,7 @@
               </w:rPr>
               <w:t>Posição</w:t>
             </w:r>
+            <w:proofErr w:type="spellEnd"/>
           </w:p>
         </w:tc>
         <w:tc>
@@ -10982,6 +11262,7 @@
                 <w:lang w:eastAsia="pt-BR"/>
               </w:rPr>
             </w:pPr>
+            <w:proofErr w:type="spellStart"/>
             <w:r>
               <w:rPr>
                 <w:rFonts w:asciiTheme="minorHAnsi" w:hAnsiTheme="minorHAnsi" w:cs="Arial"/>
@@ -10991,6 +11272,7 @@
               </w:rPr>
               <w:t>Formato</w:t>
             </w:r>
+            <w:proofErr w:type="spellEnd"/>
           </w:p>
         </w:tc>
       </w:tr>
@@ -11047,6 +11329,7 @@
                 <w:lang w:eastAsia="pt-BR"/>
               </w:rPr>
             </w:pPr>
+            <w:proofErr w:type="spellStart"/>
             <w:r>
               <w:rPr>
                 <w:rFonts w:asciiTheme="minorHAnsi" w:hAnsiTheme="minorHAnsi" w:cs="Arial"/>
@@ -11054,8 +11337,29 @@
                 <w:szCs w:val="16"/>
                 <w:lang w:eastAsia="pt-BR"/>
               </w:rPr>
-              <w:t>Tipo do registro</w:t>
-            </w:r>
+              <w:t>Tipo</w:t>
+            </w:r>
+            <w:proofErr w:type="spellEnd"/>
+            <w:r>
+              <w:rPr>
+                <w:rFonts w:asciiTheme="minorHAnsi" w:hAnsiTheme="minorHAnsi" w:cs="Arial"/>
+                <w:sz w:val="16"/>
+                <w:szCs w:val="16"/>
+                <w:lang w:eastAsia="pt-BR"/>
+              </w:rPr>
+              <w:t xml:space="preserve"> do </w:t>
+            </w:r>
+            <w:proofErr w:type="spellStart"/>
+            <w:r>
+              <w:rPr>
+                <w:rFonts w:asciiTheme="minorHAnsi" w:hAnsiTheme="minorHAnsi" w:cs="Arial"/>
+                <w:sz w:val="16"/>
+                <w:szCs w:val="16"/>
+                <w:lang w:eastAsia="pt-BR"/>
+              </w:rPr>
+              <w:t>registro</w:t>
+            </w:r>
+            <w:proofErr w:type="spellEnd"/>
           </w:p>
         </w:tc>
         <w:tc>
@@ -11257,6 +11561,7 @@
                 <w:lang w:eastAsia="pt-BR"/>
               </w:rPr>
             </w:pPr>
+            <w:proofErr w:type="spellStart"/>
             <w:r>
               <w:rPr>
                 <w:rFonts w:asciiTheme="minorHAnsi" w:hAnsiTheme="minorHAnsi" w:cs="Arial"/>
@@ -11264,7 +11569,17 @@
                 <w:szCs w:val="16"/>
                 <w:lang w:eastAsia="pt-BR"/>
               </w:rPr>
-              <w:t>Assinatura Digital</w:t>
+              <w:t>Assinatura</w:t>
+            </w:r>
+            <w:proofErr w:type="spellEnd"/>
+            <w:r>
+              <w:rPr>
+                <w:rFonts w:asciiTheme="minorHAnsi" w:hAnsiTheme="minorHAnsi" w:cs="Arial"/>
+                <w:sz w:val="16"/>
+                <w:szCs w:val="16"/>
+                <w:lang w:eastAsia="pt-BR"/>
+              </w:rPr>
+              <w:t xml:space="preserve"> Digital</w:t>
             </w:r>
           </w:p>
         </w:tc>
@@ -11286,6 +11601,7 @@
                 <w:lang w:eastAsia="pt-BR"/>
               </w:rPr>
             </w:pPr>
+            <w:proofErr w:type="spellStart"/>
             <w:r>
               <w:rPr>
                 <w:rFonts w:asciiTheme="minorHAnsi" w:hAnsiTheme="minorHAnsi" w:cs="Arial"/>
@@ -11293,7 +11609,17 @@
                 <w:szCs w:val="16"/>
                 <w:lang w:eastAsia="pt-BR"/>
               </w:rPr>
-              <w:t>Assinatura do Hash</w:t>
+              <w:t>Assinatura</w:t>
+            </w:r>
+            <w:proofErr w:type="spellEnd"/>
+            <w:r>
+              <w:rPr>
+                <w:rFonts w:asciiTheme="minorHAnsi" w:hAnsiTheme="minorHAnsi" w:cs="Arial"/>
+                <w:sz w:val="16"/>
+                <w:szCs w:val="16"/>
+                <w:lang w:eastAsia="pt-BR"/>
+              </w:rPr>
+              <w:t xml:space="preserve"> do Hash</w:t>
             </w:r>
           </w:p>
         </w:tc>
@@ -11454,7 +11780,28 @@
         <w:rPr>
           <w:lang w:val="pt-BR"/>
         </w:rPr>
-        <w:t>a) aplicar a função unidirecional MD5 uma única vez na porção do arquivo que compreende entre o seu primeiro byte e os bytes de quebra de linha imediatamente anteriores ao registro EAD, ficando excluído do cálculo do hash o registro EAD. O resultado será um código de 128 bits ou 16 bytes que devem ser inseridos no bloco de dados de 128 bytes que será assinado de acordo com a tabela abaixo, onde:</w:t>
+        <w:t xml:space="preserve">a) aplicar a função unidirecional MD5 uma única vez na porção do arquivo que </w:t>
+      </w:r>
+      <w:r>
+        <w:rPr>
+          <w:lang w:val="pt-BR"/>
+        </w:rPr>
+        <w:lastRenderedPageBreak/>
+        <w:t xml:space="preserve">compreende entre o seu primeiro byte e os bytes de quebra de linha imediatamente anteriores ao registro EAD, ficando excluído do cálculo do </w:t>
+      </w:r>
+      <w:proofErr w:type="spellStart"/>
+      <w:r>
+        <w:rPr>
+          <w:lang w:val="pt-BR"/>
+        </w:rPr>
+        <w:t>hash</w:t>
+      </w:r>
+      <w:proofErr w:type="spellEnd"/>
+      <w:r>
+        <w:rPr>
+          <w:lang w:val="pt-BR"/>
+        </w:rPr>
+        <w:t xml:space="preserve"> o registro EAD. O resultado será um código de 128 bits ou 16 bytes que devem ser inseridos no bloco de dados de 128 bytes que será assinado de acordo com a tabela abaixo, onde:</w:t>
       </w:r>
     </w:p>
     <w:p>
@@ -11470,7 +11817,21 @@
         <w:rPr>
           <w:lang w:val="pt-BR"/>
         </w:rPr>
-        <w:t>a1) a letra “A” indica o tamanho do hash e deve ser preenchido com valor fixo 16 (em hexadecimal 0x10);</w:t>
+        <w:t xml:space="preserve">a1) a letra “A” indica o tamanho do </w:t>
+      </w:r>
+      <w:proofErr w:type="spellStart"/>
+      <w:r>
+        <w:rPr>
+          <w:lang w:val="pt-BR"/>
+        </w:rPr>
+        <w:t>hash</w:t>
+      </w:r>
+      <w:proofErr w:type="spellEnd"/>
+      <w:r>
+        <w:rPr>
+          <w:lang w:val="pt-BR"/>
+        </w:rPr>
+        <w:t xml:space="preserve"> e deve ser preenchido com valor fixo 16 (em hexadecimal 0x10);</w:t>
       </w:r>
     </w:p>
     <w:p>
@@ -11486,7 +11847,21 @@
         <w:rPr>
           <w:lang w:val="pt-BR"/>
         </w:rPr>
-        <w:t>a2) a letra “B” indica o local de preenchimento do hash, sendo que à esquerda fica o byte mais significativo e à direita o menos significativo;</w:t>
+        <w:t xml:space="preserve">a2) a letra “B” indica o local de preenchimento do </w:t>
+      </w:r>
+      <w:proofErr w:type="spellStart"/>
+      <w:r>
+        <w:rPr>
+          <w:lang w:val="pt-BR"/>
+        </w:rPr>
+        <w:t>hash</w:t>
+      </w:r>
+      <w:proofErr w:type="spellEnd"/>
+      <w:r>
+        <w:rPr>
+          <w:lang w:val="pt-BR"/>
+        </w:rPr>
+        <w:t>, sendo que à esquerda fica o byte mais significativo e à direita o menos significativo;</w:t>
       </w:r>
     </w:p>
     <w:p>
@@ -11552,124 +11927,240 @@
       </w:r>
       <w:r>
         <w:tab/>
+      </w:r>
+      <w:proofErr w:type="spellStart"/>
+      <w:r>
         <w:t>B</w:t>
       </w:r>
+      <w:proofErr w:type="spellEnd"/>
       <w:r>
         <w:tab/>
+      </w:r>
+      <w:proofErr w:type="spellStart"/>
+      <w:r>
         <w:t>B</w:t>
       </w:r>
+      <w:proofErr w:type="spellEnd"/>
       <w:r>
         <w:tab/>
+      </w:r>
+      <w:proofErr w:type="spellStart"/>
+      <w:r>
         <w:t>B</w:t>
       </w:r>
+      <w:proofErr w:type="spellEnd"/>
       <w:r>
         <w:tab/>
+      </w:r>
+      <w:proofErr w:type="spellStart"/>
+      <w:r>
         <w:t>B</w:t>
       </w:r>
+      <w:proofErr w:type="spellEnd"/>
       <w:r>
         <w:tab/>
+      </w:r>
+      <w:proofErr w:type="spellStart"/>
+      <w:r>
         <w:t>B</w:t>
       </w:r>
+      <w:proofErr w:type="spellEnd"/>
       <w:r>
         <w:tab/>
+      </w:r>
+      <w:proofErr w:type="spellStart"/>
+      <w:r>
         <w:t>B</w:t>
       </w:r>
+      <w:proofErr w:type="spellEnd"/>
       <w:r>
         <w:tab/>
+      </w:r>
+      <w:proofErr w:type="spellStart"/>
+      <w:r>
         <w:t>B</w:t>
       </w:r>
+      <w:proofErr w:type="spellEnd"/>
       <w:r>
         <w:tab/>
+      </w:r>
+      <w:proofErr w:type="spellStart"/>
+      <w:r>
         <w:t>B</w:t>
       </w:r>
+      <w:proofErr w:type="spellEnd"/>
       <w:r>
         <w:tab/>
+      </w:r>
+      <w:proofErr w:type="spellStart"/>
+      <w:r>
         <w:t>B</w:t>
       </w:r>
+      <w:proofErr w:type="spellEnd"/>
       <w:r>
         <w:tab/>
+      </w:r>
+      <w:proofErr w:type="spellStart"/>
+      <w:r>
         <w:t>B</w:t>
       </w:r>
+      <w:proofErr w:type="spellEnd"/>
       <w:r>
         <w:tab/>
+      </w:r>
+      <w:proofErr w:type="spellStart"/>
+      <w:r>
         <w:t>B</w:t>
       </w:r>
+      <w:proofErr w:type="spellEnd"/>
       <w:r>
         <w:tab/>
+      </w:r>
+      <w:proofErr w:type="spellStart"/>
+      <w:r>
         <w:t>B</w:t>
       </w:r>
+      <w:proofErr w:type="spellEnd"/>
       <w:r>
         <w:tab/>
+      </w:r>
+      <w:proofErr w:type="spellStart"/>
+      <w:r>
         <w:t>B</w:t>
       </w:r>
+      <w:proofErr w:type="spellEnd"/>
       <w:r>
         <w:tab/>
+      </w:r>
+      <w:proofErr w:type="spellStart"/>
+      <w:r>
         <w:t>B</w:t>
       </w:r>
+      <w:proofErr w:type="spellEnd"/>
       <w:r>
         <w:tab/>
+      </w:r>
+      <w:proofErr w:type="spellStart"/>
+      <w:r>
         <w:t>B</w:t>
       </w:r>
+      <w:proofErr w:type="spellEnd"/>
       <w:r>
         <w:tab/>
         <w:t>C</w:t>
       </w:r>
       <w:r>
         <w:tab/>
+      </w:r>
+      <w:proofErr w:type="spellStart"/>
+      <w:r>
         <w:t>C</w:t>
       </w:r>
+      <w:proofErr w:type="spellEnd"/>
       <w:r>
         <w:tab/>
+      </w:r>
+      <w:proofErr w:type="spellStart"/>
+      <w:r>
         <w:t>C</w:t>
       </w:r>
+      <w:proofErr w:type="spellEnd"/>
       <w:r>
         <w:tab/>
+      </w:r>
+      <w:proofErr w:type="spellStart"/>
+      <w:r>
         <w:t>C</w:t>
       </w:r>
+      <w:proofErr w:type="spellEnd"/>
       <w:r>
         <w:tab/>
+      </w:r>
+      <w:proofErr w:type="spellStart"/>
+      <w:r>
         <w:t>C</w:t>
       </w:r>
+      <w:proofErr w:type="spellEnd"/>
       <w:r>
         <w:tab/>
+      </w:r>
+      <w:proofErr w:type="spellStart"/>
+      <w:r>
         <w:t>C</w:t>
       </w:r>
+      <w:proofErr w:type="spellEnd"/>
       <w:r>
         <w:tab/>
+      </w:r>
+      <w:proofErr w:type="spellStart"/>
+      <w:r>
         <w:t>C</w:t>
       </w:r>
+      <w:proofErr w:type="spellEnd"/>
       <w:r>
         <w:tab/>
+      </w:r>
+      <w:proofErr w:type="spellStart"/>
+      <w:r>
         <w:t>C</w:t>
       </w:r>
+      <w:proofErr w:type="spellEnd"/>
       <w:r>
         <w:tab/>
+      </w:r>
+      <w:proofErr w:type="spellStart"/>
+      <w:r>
         <w:t>C</w:t>
       </w:r>
+      <w:proofErr w:type="spellEnd"/>
       <w:r>
         <w:tab/>
+      </w:r>
+      <w:proofErr w:type="spellStart"/>
+      <w:r>
         <w:t>C</w:t>
       </w:r>
+      <w:proofErr w:type="spellEnd"/>
       <w:r>
         <w:tab/>
+      </w:r>
+      <w:proofErr w:type="spellStart"/>
+      <w:r>
         <w:t>C</w:t>
       </w:r>
+      <w:proofErr w:type="spellEnd"/>
       <w:r>
         <w:tab/>
+      </w:r>
+      <w:proofErr w:type="spellStart"/>
+      <w:r>
         <w:t>C</w:t>
       </w:r>
+      <w:proofErr w:type="spellEnd"/>
       <w:r>
         <w:tab/>
+      </w:r>
+      <w:proofErr w:type="spellStart"/>
+      <w:r>
         <w:t>C</w:t>
       </w:r>
+      <w:proofErr w:type="spellEnd"/>
       <w:r>
         <w:tab/>
+      </w:r>
+      <w:proofErr w:type="spellStart"/>
+      <w:r>
         <w:t>C</w:t>
       </w:r>
+      <w:proofErr w:type="spellEnd"/>
       <w:r>
         <w:tab/>
+      </w:r>
+      <w:proofErr w:type="spellStart"/>
+      <w:r>
         <w:t>C</w:t>
       </w:r>
+      <w:proofErr w:type="spellEnd"/>
     </w:p>
     <w:p>
       <w:pPr>
@@ -11682,128 +12173,252 @@
       </w:r>
       <w:r>
         <w:tab/>
+      </w:r>
+      <w:proofErr w:type="spellStart"/>
+      <w:r>
         <w:t>C</w:t>
       </w:r>
+      <w:proofErr w:type="spellEnd"/>
       <w:r>
         <w:tab/>
+      </w:r>
+      <w:proofErr w:type="spellStart"/>
+      <w:r>
         <w:t>C</w:t>
       </w:r>
+      <w:proofErr w:type="spellEnd"/>
       <w:r>
         <w:tab/>
+      </w:r>
+      <w:proofErr w:type="spellStart"/>
+      <w:r>
         <w:t>C</w:t>
       </w:r>
+      <w:proofErr w:type="spellEnd"/>
       <w:r>
         <w:tab/>
+      </w:r>
+      <w:proofErr w:type="spellStart"/>
+      <w:r>
         <w:t>C</w:t>
       </w:r>
+      <w:proofErr w:type="spellEnd"/>
       <w:r>
         <w:tab/>
+      </w:r>
+      <w:proofErr w:type="spellStart"/>
+      <w:r>
         <w:t>C</w:t>
       </w:r>
+      <w:proofErr w:type="spellEnd"/>
       <w:r>
         <w:tab/>
+      </w:r>
+      <w:proofErr w:type="spellStart"/>
+      <w:r>
         <w:t>C</w:t>
       </w:r>
+      <w:proofErr w:type="spellEnd"/>
       <w:r>
         <w:tab/>
+      </w:r>
+      <w:proofErr w:type="spellStart"/>
+      <w:r>
         <w:t>C</w:t>
       </w:r>
+      <w:proofErr w:type="spellEnd"/>
       <w:r>
         <w:tab/>
+      </w:r>
+      <w:proofErr w:type="spellStart"/>
+      <w:r>
         <w:t>C</w:t>
       </w:r>
+      <w:proofErr w:type="spellEnd"/>
       <w:r>
         <w:tab/>
+      </w:r>
+      <w:proofErr w:type="spellStart"/>
+      <w:r>
         <w:t>C</w:t>
       </w:r>
+      <w:proofErr w:type="spellEnd"/>
       <w:r>
         <w:tab/>
+      </w:r>
+      <w:proofErr w:type="spellStart"/>
+      <w:r>
         <w:t>C</w:t>
       </w:r>
+      <w:proofErr w:type="spellEnd"/>
       <w:r>
         <w:tab/>
+      </w:r>
+      <w:proofErr w:type="spellStart"/>
+      <w:r>
         <w:t>C</w:t>
       </w:r>
+      <w:proofErr w:type="spellEnd"/>
       <w:r>
         <w:tab/>
+      </w:r>
+      <w:proofErr w:type="spellStart"/>
+      <w:r>
         <w:t>C</w:t>
       </w:r>
+      <w:proofErr w:type="spellEnd"/>
       <w:r>
         <w:tab/>
+      </w:r>
+      <w:proofErr w:type="spellStart"/>
+      <w:r>
         <w:t>C</w:t>
       </w:r>
+      <w:proofErr w:type="spellEnd"/>
       <w:r>
         <w:tab/>
+      </w:r>
+      <w:proofErr w:type="spellStart"/>
+      <w:r>
         <w:t>C</w:t>
       </w:r>
+      <w:proofErr w:type="spellEnd"/>
       <w:r>
         <w:tab/>
+      </w:r>
+      <w:proofErr w:type="spellStart"/>
+      <w:r>
         <w:t>C</w:t>
       </w:r>
+      <w:proofErr w:type="spellEnd"/>
       <w:r>
         <w:tab/>
+      </w:r>
+      <w:proofErr w:type="spellStart"/>
+      <w:r>
         <w:t>C</w:t>
       </w:r>
+      <w:proofErr w:type="spellEnd"/>
       <w:r>
         <w:tab/>
+      </w:r>
+      <w:proofErr w:type="spellStart"/>
+      <w:r>
         <w:t>C</w:t>
       </w:r>
+      <w:proofErr w:type="spellEnd"/>
       <w:r>
         <w:tab/>
+      </w:r>
+      <w:proofErr w:type="spellStart"/>
+      <w:r>
         <w:t>C</w:t>
       </w:r>
+      <w:proofErr w:type="spellEnd"/>
       <w:r>
         <w:tab/>
+      </w:r>
+      <w:proofErr w:type="spellStart"/>
+      <w:r>
         <w:t>C</w:t>
       </w:r>
+      <w:proofErr w:type="spellEnd"/>
       <w:r>
         <w:tab/>
+      </w:r>
+      <w:proofErr w:type="spellStart"/>
+      <w:r>
         <w:t>C</w:t>
       </w:r>
+      <w:proofErr w:type="spellEnd"/>
       <w:r>
         <w:tab/>
+      </w:r>
+      <w:proofErr w:type="spellStart"/>
+      <w:r>
         <w:t>C</w:t>
       </w:r>
+      <w:proofErr w:type="spellEnd"/>
       <w:r>
         <w:tab/>
+      </w:r>
+      <w:proofErr w:type="spellStart"/>
+      <w:r>
         <w:t>C</w:t>
       </w:r>
+      <w:proofErr w:type="spellEnd"/>
       <w:r>
         <w:tab/>
+      </w:r>
+      <w:proofErr w:type="spellStart"/>
+      <w:r>
         <w:t>C</w:t>
       </w:r>
+      <w:proofErr w:type="spellEnd"/>
       <w:r>
         <w:tab/>
+      </w:r>
+      <w:proofErr w:type="spellStart"/>
+      <w:r>
         <w:t>C</w:t>
       </w:r>
+      <w:proofErr w:type="spellEnd"/>
       <w:r>
         <w:tab/>
+      </w:r>
+      <w:proofErr w:type="spellStart"/>
+      <w:r>
         <w:t>C</w:t>
       </w:r>
+      <w:proofErr w:type="spellEnd"/>
       <w:r>
         <w:tab/>
+      </w:r>
+      <w:proofErr w:type="spellStart"/>
+      <w:r>
         <w:t>C</w:t>
       </w:r>
+      <w:proofErr w:type="spellEnd"/>
       <w:r>
         <w:tab/>
+      </w:r>
+      <w:proofErr w:type="spellStart"/>
+      <w:r>
         <w:t>C</w:t>
       </w:r>
+      <w:proofErr w:type="spellEnd"/>
       <w:r>
         <w:tab/>
+      </w:r>
+      <w:proofErr w:type="spellStart"/>
+      <w:r>
         <w:t>C</w:t>
       </w:r>
+      <w:proofErr w:type="spellEnd"/>
       <w:r>
         <w:tab/>
+      </w:r>
+      <w:proofErr w:type="spellStart"/>
+      <w:r>
         <w:t>C</w:t>
       </w:r>
+      <w:proofErr w:type="spellEnd"/>
       <w:r>
         <w:tab/>
+      </w:r>
+      <w:proofErr w:type="spellStart"/>
+      <w:r>
         <w:t>C</w:t>
       </w:r>
+      <w:proofErr w:type="spellEnd"/>
       <w:r>
         <w:tab/>
+      </w:r>
+      <w:proofErr w:type="spellStart"/>
+      <w:r>
         <w:t>C</w:t>
       </w:r>
+      <w:proofErr w:type="spellEnd"/>
     </w:p>
     <w:p>
       <w:pPr>
@@ -11816,128 +12431,252 @@
       </w:r>
       <w:r>
         <w:tab/>
+      </w:r>
+      <w:proofErr w:type="spellStart"/>
+      <w:r>
         <w:t>C</w:t>
       </w:r>
+      <w:proofErr w:type="spellEnd"/>
       <w:r>
         <w:tab/>
+      </w:r>
+      <w:proofErr w:type="spellStart"/>
+      <w:r>
         <w:t>C</w:t>
       </w:r>
+      <w:proofErr w:type="spellEnd"/>
       <w:r>
         <w:tab/>
+      </w:r>
+      <w:proofErr w:type="spellStart"/>
+      <w:r>
         <w:t>C</w:t>
       </w:r>
+      <w:proofErr w:type="spellEnd"/>
       <w:r>
         <w:tab/>
+      </w:r>
+      <w:proofErr w:type="spellStart"/>
+      <w:r>
         <w:t>C</w:t>
       </w:r>
+      <w:proofErr w:type="spellEnd"/>
       <w:r>
         <w:tab/>
+      </w:r>
+      <w:proofErr w:type="spellStart"/>
+      <w:r>
         <w:t>C</w:t>
       </w:r>
+      <w:proofErr w:type="spellEnd"/>
       <w:r>
         <w:tab/>
+      </w:r>
+      <w:proofErr w:type="spellStart"/>
+      <w:r>
         <w:t>C</w:t>
       </w:r>
+      <w:proofErr w:type="spellEnd"/>
       <w:r>
         <w:tab/>
+      </w:r>
+      <w:proofErr w:type="spellStart"/>
+      <w:r>
         <w:t>C</w:t>
       </w:r>
+      <w:proofErr w:type="spellEnd"/>
       <w:r>
         <w:tab/>
+      </w:r>
+      <w:proofErr w:type="spellStart"/>
+      <w:r>
         <w:t>C</w:t>
       </w:r>
+      <w:proofErr w:type="spellEnd"/>
       <w:r>
         <w:tab/>
+      </w:r>
+      <w:proofErr w:type="spellStart"/>
+      <w:r>
         <w:t>C</w:t>
       </w:r>
+      <w:proofErr w:type="spellEnd"/>
       <w:r>
         <w:tab/>
+      </w:r>
+      <w:proofErr w:type="spellStart"/>
+      <w:r>
         <w:t>C</w:t>
       </w:r>
+      <w:proofErr w:type="spellEnd"/>
       <w:r>
         <w:tab/>
+      </w:r>
+      <w:proofErr w:type="spellStart"/>
+      <w:r>
         <w:t>C</w:t>
       </w:r>
+      <w:proofErr w:type="spellEnd"/>
       <w:r>
         <w:tab/>
+      </w:r>
+      <w:proofErr w:type="spellStart"/>
+      <w:r>
         <w:t>C</w:t>
       </w:r>
+      <w:proofErr w:type="spellEnd"/>
       <w:r>
         <w:tab/>
+      </w:r>
+      <w:proofErr w:type="spellStart"/>
+      <w:r>
         <w:t>C</w:t>
       </w:r>
+      <w:proofErr w:type="spellEnd"/>
       <w:r>
         <w:tab/>
+      </w:r>
+      <w:proofErr w:type="spellStart"/>
+      <w:r>
         <w:t>C</w:t>
       </w:r>
+      <w:proofErr w:type="spellEnd"/>
       <w:r>
         <w:tab/>
+      </w:r>
+      <w:proofErr w:type="spellStart"/>
+      <w:r>
         <w:t>C</w:t>
       </w:r>
+      <w:proofErr w:type="spellEnd"/>
       <w:r>
         <w:tab/>
+      </w:r>
+      <w:proofErr w:type="spellStart"/>
+      <w:r>
         <w:t>C</w:t>
       </w:r>
+      <w:proofErr w:type="spellEnd"/>
       <w:r>
         <w:tab/>
+      </w:r>
+      <w:proofErr w:type="spellStart"/>
+      <w:r>
         <w:t>C</w:t>
       </w:r>
+      <w:proofErr w:type="spellEnd"/>
       <w:r>
         <w:tab/>
+      </w:r>
+      <w:proofErr w:type="spellStart"/>
+      <w:r>
         <w:t>C</w:t>
       </w:r>
+      <w:proofErr w:type="spellEnd"/>
       <w:r>
         <w:tab/>
+      </w:r>
+      <w:proofErr w:type="spellStart"/>
+      <w:r>
         <w:t>C</w:t>
       </w:r>
+      <w:proofErr w:type="spellEnd"/>
       <w:r>
         <w:tab/>
+      </w:r>
+      <w:proofErr w:type="spellStart"/>
+      <w:r>
         <w:t>C</w:t>
       </w:r>
+      <w:proofErr w:type="spellEnd"/>
       <w:r>
         <w:tab/>
+      </w:r>
+      <w:proofErr w:type="spellStart"/>
+      <w:r>
         <w:t>C</w:t>
       </w:r>
+      <w:proofErr w:type="spellEnd"/>
       <w:r>
         <w:tab/>
+      </w:r>
+      <w:proofErr w:type="spellStart"/>
+      <w:r>
         <w:t>C</w:t>
       </w:r>
+      <w:proofErr w:type="spellEnd"/>
       <w:r>
         <w:tab/>
+      </w:r>
+      <w:proofErr w:type="spellStart"/>
+      <w:r>
         <w:t>C</w:t>
       </w:r>
+      <w:proofErr w:type="spellEnd"/>
       <w:r>
         <w:tab/>
+      </w:r>
+      <w:proofErr w:type="spellStart"/>
+      <w:r>
         <w:t>C</w:t>
       </w:r>
+      <w:proofErr w:type="spellEnd"/>
       <w:r>
         <w:tab/>
+      </w:r>
+      <w:proofErr w:type="spellStart"/>
+      <w:r>
         <w:t>C</w:t>
       </w:r>
+      <w:proofErr w:type="spellEnd"/>
       <w:r>
         <w:tab/>
+      </w:r>
+      <w:proofErr w:type="spellStart"/>
+      <w:r>
         <w:t>C</w:t>
       </w:r>
+      <w:proofErr w:type="spellEnd"/>
       <w:r>
         <w:tab/>
+      </w:r>
+      <w:proofErr w:type="spellStart"/>
+      <w:r>
         <w:t>C</w:t>
       </w:r>
+      <w:proofErr w:type="spellEnd"/>
       <w:r>
         <w:tab/>
+      </w:r>
+      <w:proofErr w:type="spellStart"/>
+      <w:r>
         <w:t>C</w:t>
       </w:r>
+      <w:proofErr w:type="spellEnd"/>
       <w:r>
         <w:tab/>
+      </w:r>
+      <w:proofErr w:type="spellStart"/>
+      <w:r>
         <w:t>C</w:t>
       </w:r>
+      <w:proofErr w:type="spellEnd"/>
       <w:r>
         <w:tab/>
+      </w:r>
+      <w:proofErr w:type="spellStart"/>
+      <w:r>
         <w:t>C</w:t>
       </w:r>
+      <w:proofErr w:type="spellEnd"/>
       <w:r>
         <w:tab/>
+      </w:r>
+      <w:proofErr w:type="spellStart"/>
+      <w:r>
         <w:t>C</w:t>
       </w:r>
+      <w:proofErr w:type="spellEnd"/>
     </w:p>
     <w:p>
       <w:pPr>
@@ -11950,128 +12689,252 @@
       </w:r>
       <w:r>
         <w:tab/>
+      </w:r>
+      <w:proofErr w:type="spellStart"/>
+      <w:r>
         <w:t>C</w:t>
       </w:r>
+      <w:proofErr w:type="spellEnd"/>
       <w:r>
         <w:tab/>
+      </w:r>
+      <w:proofErr w:type="spellStart"/>
+      <w:r>
         <w:t>C</w:t>
       </w:r>
+      <w:proofErr w:type="spellEnd"/>
       <w:r>
         <w:tab/>
+      </w:r>
+      <w:proofErr w:type="spellStart"/>
+      <w:r>
         <w:t>C</w:t>
       </w:r>
+      <w:proofErr w:type="spellEnd"/>
       <w:r>
         <w:tab/>
+      </w:r>
+      <w:proofErr w:type="spellStart"/>
+      <w:r>
         <w:t>C</w:t>
       </w:r>
+      <w:proofErr w:type="spellEnd"/>
       <w:r>
         <w:tab/>
+      </w:r>
+      <w:proofErr w:type="spellStart"/>
+      <w:r>
         <w:t>C</w:t>
       </w:r>
+      <w:proofErr w:type="spellEnd"/>
       <w:r>
         <w:tab/>
+      </w:r>
+      <w:proofErr w:type="spellStart"/>
+      <w:r>
         <w:t>C</w:t>
       </w:r>
+      <w:proofErr w:type="spellEnd"/>
       <w:r>
         <w:tab/>
+      </w:r>
+      <w:proofErr w:type="spellStart"/>
+      <w:r>
         <w:t>C</w:t>
       </w:r>
+      <w:proofErr w:type="spellEnd"/>
       <w:r>
         <w:tab/>
+      </w:r>
+      <w:proofErr w:type="spellStart"/>
+      <w:r>
         <w:t>C</w:t>
       </w:r>
+      <w:proofErr w:type="spellEnd"/>
       <w:r>
         <w:tab/>
+      </w:r>
+      <w:proofErr w:type="spellStart"/>
+      <w:r>
         <w:t>C</w:t>
       </w:r>
+      <w:proofErr w:type="spellEnd"/>
       <w:r>
         <w:tab/>
+      </w:r>
+      <w:proofErr w:type="spellStart"/>
+      <w:r>
         <w:t>C</w:t>
       </w:r>
+      <w:proofErr w:type="spellEnd"/>
       <w:r>
         <w:tab/>
+      </w:r>
+      <w:proofErr w:type="spellStart"/>
+      <w:r>
         <w:t>C</w:t>
       </w:r>
+      <w:proofErr w:type="spellEnd"/>
       <w:r>
         <w:tab/>
+      </w:r>
+      <w:proofErr w:type="spellStart"/>
+      <w:r>
         <w:t>C</w:t>
       </w:r>
+      <w:proofErr w:type="spellEnd"/>
       <w:r>
         <w:tab/>
+      </w:r>
+      <w:proofErr w:type="spellStart"/>
+      <w:r>
         <w:t>C</w:t>
       </w:r>
+      <w:proofErr w:type="spellEnd"/>
       <w:r>
         <w:tab/>
+      </w:r>
+      <w:proofErr w:type="spellStart"/>
+      <w:r>
         <w:t>C</w:t>
       </w:r>
+      <w:proofErr w:type="spellEnd"/>
       <w:r>
         <w:tab/>
+      </w:r>
+      <w:proofErr w:type="spellStart"/>
+      <w:r>
         <w:t>C</w:t>
       </w:r>
+      <w:proofErr w:type="spellEnd"/>
       <w:r>
         <w:tab/>
+      </w:r>
+      <w:proofErr w:type="spellStart"/>
+      <w:r>
         <w:t>C</w:t>
       </w:r>
+      <w:proofErr w:type="spellEnd"/>
       <w:r>
         <w:tab/>
+      </w:r>
+      <w:proofErr w:type="spellStart"/>
+      <w:r>
         <w:t>C</w:t>
       </w:r>
+      <w:proofErr w:type="spellEnd"/>
       <w:r>
         <w:tab/>
+      </w:r>
+      <w:proofErr w:type="spellStart"/>
+      <w:r>
         <w:t>C</w:t>
       </w:r>
+      <w:proofErr w:type="spellEnd"/>
       <w:r>
         <w:tab/>
+      </w:r>
+      <w:proofErr w:type="spellStart"/>
+      <w:r>
         <w:t>C</w:t>
       </w:r>
+      <w:proofErr w:type="spellEnd"/>
       <w:r>
         <w:tab/>
+      </w:r>
+      <w:proofErr w:type="spellStart"/>
+      <w:r>
         <w:t>C</w:t>
       </w:r>
+      <w:proofErr w:type="spellEnd"/>
       <w:r>
         <w:tab/>
+      </w:r>
+      <w:proofErr w:type="spellStart"/>
+      <w:r>
         <w:t>C</w:t>
       </w:r>
+      <w:proofErr w:type="spellEnd"/>
       <w:r>
         <w:tab/>
+      </w:r>
+      <w:proofErr w:type="spellStart"/>
+      <w:r>
         <w:t>C</w:t>
       </w:r>
+      <w:proofErr w:type="spellEnd"/>
       <w:r>
         <w:tab/>
+      </w:r>
+      <w:proofErr w:type="spellStart"/>
+      <w:r>
         <w:t>C</w:t>
       </w:r>
+      <w:proofErr w:type="spellEnd"/>
       <w:r>
         <w:tab/>
+      </w:r>
+      <w:proofErr w:type="spellStart"/>
+      <w:r>
         <w:t>C</w:t>
       </w:r>
+      <w:proofErr w:type="spellEnd"/>
       <w:r>
         <w:tab/>
+      </w:r>
+      <w:proofErr w:type="spellStart"/>
+      <w:r>
         <w:t>C</w:t>
       </w:r>
+      <w:proofErr w:type="spellEnd"/>
       <w:r>
         <w:tab/>
+      </w:r>
+      <w:proofErr w:type="spellStart"/>
+      <w:r>
         <w:t>C</w:t>
       </w:r>
+      <w:proofErr w:type="spellEnd"/>
       <w:r>
         <w:tab/>
+      </w:r>
+      <w:proofErr w:type="spellStart"/>
+      <w:r>
         <w:t>C</w:t>
       </w:r>
+      <w:proofErr w:type="spellEnd"/>
       <w:r>
         <w:tab/>
+      </w:r>
+      <w:proofErr w:type="spellStart"/>
+      <w:r>
         <w:t>C</w:t>
       </w:r>
+      <w:proofErr w:type="spellEnd"/>
       <w:r>
         <w:tab/>
+      </w:r>
+      <w:proofErr w:type="spellStart"/>
+      <w:r>
         <w:t>C</w:t>
       </w:r>
+      <w:proofErr w:type="spellEnd"/>
       <w:r>
         <w:tab/>
+      </w:r>
+      <w:proofErr w:type="spellStart"/>
+      <w:r>
         <w:t>C</w:t>
       </w:r>
+      <w:proofErr w:type="spellEnd"/>
       <w:r>
         <w:tab/>
+      </w:r>
+      <w:proofErr w:type="spellStart"/>
+      <w:r>
         <w:t>C</w:t>
       </w:r>
+      <w:proofErr w:type="spellEnd"/>
     </w:p>
     <w:p>
       <w:pPr>
@@ -12096,14 +12959,7 @@
         <w:rPr>
           <w:lang w:val="pt-BR"/>
         </w:rPr>
-        <w:t xml:space="preserve">b) criar uma chave privada de 1024 bits, equivalente a um número hexadecimal </w:t>
-      </w:r>
-      <w:r>
-        <w:rPr>
-          <w:lang w:val="pt-BR"/>
-        </w:rPr>
-        <w:lastRenderedPageBreak/>
-        <w:t>de 256 dígitos, de conhecimento exclusivo da empresa desenvolvedora do PAF-ECF, devendo ser utilizada a mesma chave para todos os PAF-ECF desenvolvidos pela mesma empresa.</w:t>
+        <w:t>b) criar uma chave privada de 1024 bits, equivalente a um número hexadecimal de 256 dígitos, de conhecimento exclusivo da empresa desenvolvedora do PAF-ECF, devendo ser utilizada a mesma chave para todos os PAF-ECF desenvolvidos pela mesma empresa.</w:t>
       </w:r>
     </w:p>
     <w:p>
@@ -12119,7 +12975,35 @@
         <w:rPr>
           <w:lang w:val="pt-BR"/>
         </w:rPr>
-        <w:t>c) criptografar o bloco de dados gerado conforme disposto na alínea “a”, utilizando a chave a que se refere a alínea “b” pelo algoritmo RSA de chave pública, sem utilizar nenhuma codificação dos dados além da criptografia RSA, de maneira que o bloco de dados seja recuperado no momento da decriptografia exatamente igual ao detalhado na tabela acima.</w:t>
+        <w:t xml:space="preserve">c) criptografar o bloco de dados gerado conforme disposto na alínea “a”, utilizando a chave a que se refere </w:t>
+      </w:r>
+      <w:proofErr w:type="gramStart"/>
+      <w:r>
+        <w:rPr>
+          <w:lang w:val="pt-BR"/>
+        </w:rPr>
+        <w:t>a</w:t>
+      </w:r>
+      <w:proofErr w:type="gramEnd"/>
+      <w:r>
+        <w:rPr>
+          <w:lang w:val="pt-BR"/>
+        </w:rPr>
+        <w:t xml:space="preserve"> alínea “b” pelo algoritmo RSA de chave pública, sem utilizar nenhuma codificação dos dados além da criptografia RSA, de maneira que o bloco de dados seja recuperado no momento da </w:t>
+      </w:r>
+      <w:proofErr w:type="spellStart"/>
+      <w:r>
+        <w:rPr>
+          <w:lang w:val="pt-BR"/>
+        </w:rPr>
+        <w:t>decriptografia</w:t>
+      </w:r>
+      <w:proofErr w:type="spellEnd"/>
+      <w:r>
+        <w:rPr>
+          <w:lang w:val="pt-BR"/>
+        </w:rPr>
+        <w:t xml:space="preserve"> exatamente igual ao detalhado na tabela acima.</w:t>
       </w:r>
     </w:p>
     <w:p>
@@ -12136,6 +13020,85 @@
           <w:lang w:val="pt-BR"/>
         </w:rPr>
         <w:t>d) com o resultado do procedimento descrito na alínea “c” será obtido um número hexadecimal com até 256 dígitos que deverá ser informado no campo 02 do Registro tipo EAD.</w:t>
+      </w:r>
+    </w:p>
+    <w:p>
+      <w:pPr>
+        <w:spacing w:before="120"/>
+        <w:ind w:left="1134"/>
+        <w:jc w:val="both"/>
+        <w:rPr>
+          <w:lang w:val="pt-BR"/>
+        </w:rPr>
+      </w:pPr>
+    </w:p>
+    <w:p>
+      <w:pPr>
+        <w:spacing w:before="120"/>
+        <w:jc w:val="both"/>
+        <w:rPr>
+          <w:lang w:val="pt-BR"/>
+        </w:rPr>
+      </w:pPr>
+      <w:r>
+        <w:rPr>
+          <w:lang w:val="pt-BR"/>
+        </w:rPr>
+        <w:t>ECFRN00</w:t>
+      </w:r>
+      <w:r>
+        <w:rPr>
+          <w:lang w:val="pt-BR"/>
+        </w:rPr>
+        <w:t>12</w:t>
+      </w:r>
+      <w:r>
+        <w:rPr>
+          <w:lang w:val="pt-BR"/>
+        </w:rPr>
+        <w:t xml:space="preserve">: </w:t>
+      </w:r>
+    </w:p>
+    <w:p>
+      <w:pPr>
+        <w:spacing w:before="120"/>
+        <w:jc w:val="both"/>
+        <w:rPr>
+          <w:lang w:val="pt-BR"/>
+        </w:rPr>
+      </w:pPr>
+      <w:r>
+        <w:rPr>
+          <w:lang w:val="pt-BR"/>
+        </w:rPr>
+        <w:t xml:space="preserve">Obtenção de número de protocolo de atendimento para a área de </w:t>
+      </w:r>
+      <w:r>
+        <w:rPr>
+          <w:lang w:val="pt-BR"/>
+        </w:rPr>
+        <w:t>ECF</w:t>
+      </w:r>
+      <w:r>
+        <w:rPr>
+          <w:lang w:val="pt-BR"/>
+        </w:rPr>
+        <w:t>:</w:t>
+      </w:r>
+    </w:p>
+    <w:p>
+      <w:pPr>
+        <w:spacing w:before="120"/>
+        <w:jc w:val="both"/>
+        <w:rPr>
+          <w:lang w:val="pt-BR"/>
+        </w:rPr>
+      </w:pPr>
+      <w:r>
+        <w:rPr>
+          <w:lang w:val="pt-BR"/>
+        </w:rPr>
+        <w:t>Regra a ser definida pelo SGD – Sistema de Gestão de Documentos;</w:t>
       </w:r>
     </w:p>
     <w:p>
@@ -12224,7 +13187,21 @@
         <w:rPr>
           <w:lang w:val="pt-BR"/>
         </w:rPr>
-        <w:t xml:space="preserve">RN102 – Verificação de prazo de atendimemto de pendencia de solicitação de credenciamento </w:t>
+        <w:t xml:space="preserve">RN102 – Verificação de prazo de </w:t>
+      </w:r>
+      <w:proofErr w:type="spellStart"/>
+      <w:r>
+        <w:rPr>
+          <w:lang w:val="pt-BR"/>
+        </w:rPr>
+        <w:t>atendimemto</w:t>
+      </w:r>
+      <w:proofErr w:type="spellEnd"/>
+      <w:r>
+        <w:rPr>
+          <w:lang w:val="pt-BR"/>
+        </w:rPr>
+        <w:t xml:space="preserve"> de pendencia de solicitação de credenciamento </w:t>
       </w:r>
     </w:p>
     <w:p>
@@ -12289,11 +13266,19 @@
           <w:lang w:val="pt-BR"/>
         </w:rPr>
       </w:pPr>
-      <w:r>
-        <w:rPr>
-          <w:lang w:val="pt-BR"/>
-        </w:rPr>
-        <w:t>Transcorridos 60 (sessenta) dias da data limite_ a contar da data do deferimento).</w:t>
+      <w:proofErr w:type="gramStart"/>
+      <w:r>
+        <w:rPr>
+          <w:lang w:val="pt-BR"/>
+        </w:rPr>
+        <w:t>Transcorridos 60 (sessenta) dias da data limite_ a contar da data do deferimento)</w:t>
+      </w:r>
+      <w:proofErr w:type="gramEnd"/>
+      <w:r>
+        <w:rPr>
+          <w:lang w:val="pt-BR"/>
+        </w:rPr>
+        <w:t>.</w:t>
       </w:r>
     </w:p>
     <w:p>
@@ -12341,7 +13326,35 @@
         <w:rPr>
           <w:lang w:val="pt-BR"/>
         </w:rPr>
-        <w:t>1 -multa para a desenvolvedora (contribuintes inscritos no estado, verificar a possibilidade de lançamento no conta-corrente) Demais desenvolvedoras: Auto de Infração?</w:t>
+        <w:t xml:space="preserve">1 </w:t>
+      </w:r>
+      <w:proofErr w:type="gramStart"/>
+      <w:r>
+        <w:rPr>
+          <w:lang w:val="pt-BR"/>
+        </w:rPr>
+        <w:t>-multa</w:t>
+      </w:r>
+      <w:proofErr w:type="gramEnd"/>
+      <w:r>
+        <w:rPr>
+          <w:lang w:val="pt-BR"/>
+        </w:rPr>
+        <w:t xml:space="preserve"> para a desenvolvedora (contribuintes inscritos no estado, verificar a possibilidade de lançamento no </w:t>
+      </w:r>
+      <w:proofErr w:type="spellStart"/>
+      <w:r>
+        <w:rPr>
+          <w:lang w:val="pt-BR"/>
+        </w:rPr>
+        <w:t>conta-corrente</w:t>
+      </w:r>
+      <w:proofErr w:type="spellEnd"/>
+      <w:r>
+        <w:rPr>
+          <w:lang w:val="pt-BR"/>
+        </w:rPr>
+        <w:t>) Demais desenvolvedoras: Auto de Infração?</w:t>
       </w:r>
     </w:p>
     <w:p>
@@ -12373,7 +13386,43 @@
         <w:rPr>
           <w:lang w:val="pt-BR"/>
         </w:rPr>
-        <w:t>2 – Geraçaõ de relatório para as Delegacias – setor do ECF – para notificar usuários – DEF- para a troca do programa. Em caso de não atendimento, lançamento da multa no conta-corrente.</w:t>
+        <w:t xml:space="preserve">2 – </w:t>
+      </w:r>
+      <w:proofErr w:type="spellStart"/>
+      <w:r>
+        <w:rPr>
+          <w:lang w:val="pt-BR"/>
+        </w:rPr>
+        <w:t>Geraçaõ</w:t>
+      </w:r>
+      <w:proofErr w:type="spellEnd"/>
+      <w:r>
+        <w:rPr>
+          <w:lang w:val="pt-BR"/>
+        </w:rPr>
+        <w:t xml:space="preserve"> de relatório para as Delegacias – setor do ECF – para notificar usuários – DEF- para a troca do programa. Em caso de não atendimento, lançamento da multa </w:t>
+      </w:r>
+      <w:proofErr w:type="gramStart"/>
+      <w:r>
+        <w:rPr>
+          <w:lang w:val="pt-BR"/>
+        </w:rPr>
+        <w:t xml:space="preserve">no </w:t>
+      </w:r>
+      <w:proofErr w:type="spellStart"/>
+      <w:r>
+        <w:rPr>
+          <w:lang w:val="pt-BR"/>
+        </w:rPr>
+        <w:t>conta-corrente</w:t>
+      </w:r>
+      <w:proofErr w:type="spellEnd"/>
+      <w:proofErr w:type="gramEnd"/>
+      <w:r>
+        <w:rPr>
+          <w:lang w:val="pt-BR"/>
+        </w:rPr>
+        <w:t>.</w:t>
       </w:r>
     </w:p>
     <w:p>
@@ -12426,8 +13475,8 @@
           <w:lang w:val="pt-BR"/>
         </w:rPr>
       </w:pPr>
-      <w:bookmarkStart w:id="96" w:name="_Toc447014974"/>
-      <w:bookmarkStart w:id="97" w:name="_Toc452727201"/>
+      <w:bookmarkStart w:id="94" w:name="_Toc447014974"/>
+      <w:bookmarkStart w:id="95" w:name="_Toc452727201"/>
       <w:r>
         <w:rPr>
           <w:lang w:val="pt-BR"/>
@@ -12435,8 +13484,8 @@
         <w:lastRenderedPageBreak/>
         <w:t>Grupos de Mensagens</w:t>
       </w:r>
-      <w:bookmarkEnd w:id="96"/>
-      <w:bookmarkEnd w:id="97"/>
+      <w:bookmarkEnd w:id="94"/>
+      <w:bookmarkEnd w:id="95"/>
     </w:p>
     <w:p>
       <w:pPr>
@@ -12765,7 +13814,27 @@
                 <w:spacing w:val="-2"/>
                 <w:lang w:val="pt-BR"/>
               </w:rPr>
-              <w:t>conexão com o proxy.</w:t>
+              <w:t xml:space="preserve">conexão com o </w:t>
+            </w:r>
+            <w:proofErr w:type="gramStart"/>
+            <w:r>
+              <w:rPr>
+                <w:rFonts w:cs="Arial"/>
+                <w:iCs/>
+                <w:spacing w:val="-2"/>
+                <w:lang w:val="pt-BR"/>
+              </w:rPr>
+              <w:t>proxy</w:t>
+            </w:r>
+            <w:proofErr w:type="gramEnd"/>
+            <w:r>
+              <w:rPr>
+                <w:rFonts w:cs="Arial"/>
+                <w:iCs/>
+                <w:spacing w:val="-2"/>
+                <w:lang w:val="pt-BR"/>
+              </w:rPr>
+              <w:t>.</w:t>
             </w:r>
           </w:p>
         </w:tc>
@@ -13378,7 +14447,21 @@
               <w:rPr>
                 <w:lang w:val="pt-BR"/>
               </w:rPr>
-              <w:t>Tempo de espera após o boot deve estar entre 0 e 3600 segundos</w:t>
+              <w:t xml:space="preserve">Tempo de espera após o boot deve estar entre </w:t>
+            </w:r>
+            <w:proofErr w:type="gramStart"/>
+            <w:r>
+              <w:rPr>
+                <w:lang w:val="pt-BR"/>
+              </w:rPr>
+              <w:t>0</w:t>
+            </w:r>
+            <w:proofErr w:type="gramEnd"/>
+            <w:r>
+              <w:rPr>
+                <w:lang w:val="pt-BR"/>
+              </w:rPr>
+              <w:t xml:space="preserve"> e 3600 segundos</w:t>
             </w:r>
           </w:p>
         </w:tc>
@@ -13421,7 +14504,21 @@
               <w:rPr>
                 <w:lang w:val="pt-BR"/>
               </w:rPr>
-              <w:t>Número máximo de arquivos transmitidos deve ser maior que 0.</w:t>
+              <w:t xml:space="preserve">Número máximo de arquivos transmitidos deve ser maior que </w:t>
+            </w:r>
+            <w:proofErr w:type="gramStart"/>
+            <w:r>
+              <w:rPr>
+                <w:lang w:val="pt-BR"/>
+              </w:rPr>
+              <w:t>0</w:t>
+            </w:r>
+            <w:proofErr w:type="gramEnd"/>
+            <w:r>
+              <w:rPr>
+                <w:lang w:val="pt-BR"/>
+              </w:rPr>
+              <w:t>.</w:t>
             </w:r>
           </w:p>
         </w:tc>
@@ -13488,7 +14585,21 @@
               <w:rPr>
                 <w:lang w:val="pt-BR"/>
               </w:rPr>
-              <w:t xml:space="preserve"> a </w:t>
+              <w:t xml:space="preserve"> </w:t>
+            </w:r>
+            <w:proofErr w:type="gramStart"/>
+            <w:r>
+              <w:rPr>
+                <w:lang w:val="pt-BR"/>
+              </w:rPr>
+              <w:t>a</w:t>
+            </w:r>
+            <w:proofErr w:type="gramEnd"/>
+            <w:r>
+              <w:rPr>
+                <w:lang w:val="pt-BR"/>
+              </w:rPr>
+              <w:t xml:space="preserve"> </w:t>
             </w:r>
             <w:r>
               <w:rPr>
@@ -14762,7 +15873,19 @@
               <w:rPr>
                 <w:lang w:val="pt-BR"/>
               </w:rPr>
-              <w:t xml:space="preserve"> CPF do consumidor inválido</w:t>
+              <w:t xml:space="preserve"> CPF </w:t>
+            </w:r>
+            <w:r>
+              <w:rPr>
+                <w:lang w:val="pt-BR"/>
+              </w:rPr>
+              <w:t xml:space="preserve">ou CNPJ </w:t>
+            </w:r>
+            <w:r>
+              <w:rPr>
+                <w:lang w:val="pt-BR"/>
+              </w:rPr>
+              <w:t>do consumidor inválido</w:t>
             </w:r>
           </w:p>
         </w:tc>
@@ -14848,7 +15971,13 @@
               <w:rPr>
                 <w:lang w:val="pt-BR"/>
               </w:rPr>
-              <w:t>Arquivo Inválido -</w:t>
+              <w:t xml:space="preserve">Arquivo Inválido </w:t>
+            </w:r>
+            <w:r>
+              <w:rPr>
+                <w:lang w:val="pt-BR"/>
+              </w:rPr>
+              <w:t>– Erro na descompressão do arquivo</w:t>
             </w:r>
           </w:p>
         </w:tc>
@@ -14872,13 +16001,7 @@
               <w:rPr>
                 <w:lang w:val="pt-BR"/>
               </w:rPr>
-              <w:t>ECFMSG00</w:t>
-            </w:r>
-            <w:r>
-              <w:rPr>
-                <w:lang w:val="pt-BR"/>
-              </w:rPr>
-              <w:t>45</w:t>
+              <w:t>ECFMSG0045</w:t>
             </w:r>
           </w:p>
         </w:tc>
@@ -14911,8 +16034,6 @@
               </w:rPr>
               <w:t>2</w:t>
             </w:r>
-            <w:bookmarkStart w:id="98" w:name="_GoBack"/>
-            <w:bookmarkEnd w:id="98"/>
             <w:r>
               <w:rPr>
                 <w:lang w:val="pt-BR"/>
@@ -14960,7 +16081,21 @@
           <w:lang w:val="pt-BR"/>
         </w:rPr>
         <w:lastRenderedPageBreak/>
-        <w:t xml:space="preserve">ANEXO 1: Diagrama de estados de um equipamento ECF </w:t>
+        <w:t xml:space="preserve">ANEXO </w:t>
+      </w:r>
+      <w:proofErr w:type="gramStart"/>
+      <w:r>
+        <w:rPr>
+          <w:lang w:val="pt-BR"/>
+        </w:rPr>
+        <w:t>1</w:t>
+      </w:r>
+      <w:proofErr w:type="gramEnd"/>
+      <w:r>
+        <w:rPr>
+          <w:lang w:val="pt-BR"/>
+        </w:rPr>
+        <w:t xml:space="preserve">: Diagrama de estados de um equipamento ECF </w:t>
       </w:r>
     </w:p>
     <w:p>
@@ -15011,6 +16146,7 @@
         </w:drawing>
       </w:r>
     </w:p>
+    <w:bookmarkEnd w:id="0"/>
     <w:p>
       <w:pPr>
         <w:widowControl/>
@@ -15098,7 +16234,7 @@
         <v:shape id="_x0000_s2050" type="#_x0000_t75" style="position:absolute;margin-left:279.85pt;margin-top:-9.65pt;width:211.25pt;height:35.9pt;z-index:251661312;mso-position-horizontal-relative:text;mso-position-vertical-relative:text">
           <v:imagedata r:id="rId1" o:title=""/>
         </v:shape>
-        <o:OLEObject Type="Embed" ProgID="PBrush" ShapeID="_x0000_s2050" DrawAspect="Content" ObjectID="_1532156132" r:id="rId2"/>
+        <o:OLEObject Type="Embed" ProgID="PBrush" ShapeID="_x0000_s2050" DrawAspect="Content" ObjectID="_1533476536" r:id="rId2"/>
       </w:pict>
     </w:r>
     <w:r>
@@ -15125,7 +16261,7 @@
         <w:noProof/>
         <w:lang w:val="pt-BR"/>
       </w:rPr>
-      <w:t>21</w:t>
+      <w:t>14</w:t>
     </w:r>
     <w:r>
       <w:rPr>
@@ -18531,7 +19667,7 @@
   <a:extraClrSchemeLst/>
   <a:extLst>
     <a:ext uri="{05A4C25C-085E-4340-85A3-A5531E510DB2}">
-      <thm15:themeFamily xmlns="" xmlns:thm15="http://schemas.microsoft.com/office/thememl/2012/main" name="Office Theme" id="{62F939B6-93AF-4DB8-9C6B-D6C7DFDC589F}" vid="{4A3C46E8-61CC-4603-A589-7422A47A8E4A}"/>
+      <thm15:themeFamily xmlns:thm15="http://schemas.microsoft.com/office/thememl/2012/main" xmlns="" name="Office Theme" id="{62F939B6-93AF-4DB8-9C6B-D6C7DFDC589F}" vid="{4A3C46E8-61CC-4603-A589-7422A47A8E4A}"/>
     </a:ext>
   </a:extLst>
 </a:theme>
@@ -18542,7 +19678,7 @@
 </file>
 
 <file path=customXml/itemProps1.xml><?xml version="1.0" encoding="utf-8"?>
-<ds:datastoreItem xmlns:ds="http://schemas.openxmlformats.org/officeDocument/2006/customXml" ds:itemID="{9218D223-734B-4F65-9939-36B49F005EB5}">
+<ds:datastoreItem xmlns:ds="http://schemas.openxmlformats.org/officeDocument/2006/customXml" ds:itemID="{4918858A-FF80-493C-9F24-AF4CE92E038A}">
   <ds:schemaRefs>
     <ds:schemaRef ds:uri="http://schemas.openxmlformats.org/officeDocument/2006/bibliography"/>
   </ds:schemaRefs>

--- a/01_DOCUMENTACAO_TECNICA/03_ECF/01_REQ/ECF - Casos de Usos do Processo Equipamento Emissor de Cupom Fiscal.docx
+++ b/01_DOCUMENTACAO_TECNICA/03_ECF/01_REQ/ECF - Casos de Usos do Processo Equipamento Emissor de Cupom Fiscal.docx
@@ -17,7 +17,6 @@
           <w:lang w:val="pt-BR" w:eastAsia="ja-JP"/>
         </w:rPr>
       </w:pPr>
-      <w:bookmarkStart w:id="0" w:name="_GoBack"/>
     </w:p>
     <w:p>
       <w:pPr>
@@ -3428,14 +3427,14 @@
           <w:lang w:val="pt-BR"/>
         </w:rPr>
       </w:pPr>
-      <w:bookmarkStart w:id="1" w:name="_Toc420082300"/>
+      <w:bookmarkStart w:id="0" w:name="_Toc420082300"/>
       <w:r>
         <w:rPr>
           <w:lang w:val="pt-BR"/>
         </w:rPr>
         <w:t>Diagrama</w:t>
       </w:r>
-      <w:bookmarkEnd w:id="1"/>
+      <w:bookmarkEnd w:id="0"/>
     </w:p>
     <w:p>
       <w:pPr>
@@ -3510,9 +3509,9 @@
           <w:lang w:val="pt-BR"/>
         </w:rPr>
       </w:pPr>
-      <w:bookmarkStart w:id="2" w:name="_Toc408584580"/>
-      <w:bookmarkStart w:id="3" w:name="_Toc416364569"/>
-      <w:bookmarkStart w:id="4" w:name="_Toc420082301"/>
+      <w:bookmarkStart w:id="1" w:name="_Toc408584580"/>
+      <w:bookmarkStart w:id="2" w:name="_Toc416364569"/>
+      <w:bookmarkStart w:id="3" w:name="_Toc420082301"/>
       <w:r>
         <w:rPr>
           <w:lang w:val="pt-BR"/>
@@ -3520,15 +3519,15 @@
         <w:lastRenderedPageBreak/>
         <w:t>Atores Envolvidos</w:t>
       </w:r>
+      <w:bookmarkEnd w:id="1"/>
       <w:bookmarkEnd w:id="2"/>
+      <w:r>
+        <w:rPr>
+          <w:lang w:val="pt-BR"/>
+        </w:rPr>
+        <w:t xml:space="preserve"> com o Processo</w:t>
+      </w:r>
       <w:bookmarkEnd w:id="3"/>
-      <w:r>
-        <w:rPr>
-          <w:lang w:val="pt-BR"/>
-        </w:rPr>
-        <w:t xml:space="preserve"> com o Processo</w:t>
-      </w:r>
-      <w:bookmarkEnd w:id="4"/>
     </w:p>
     <w:p>
       <w:pPr>
@@ -4297,7 +4296,7 @@
           <w:lang w:val="pt-BR"/>
         </w:rPr>
       </w:pPr>
-      <w:bookmarkStart w:id="5" w:name="_Toc420082302"/>
+      <w:bookmarkStart w:id="4" w:name="_Toc420082302"/>
       <w:r>
         <w:rPr>
           <w:lang w:val="pt-BR"/>
@@ -4305,25 +4304,25 @@
         <w:lastRenderedPageBreak/>
         <w:t>Casos de USO</w:t>
       </w:r>
+      <w:bookmarkEnd w:id="4"/>
+    </w:p>
+    <w:p>
+      <w:pPr>
+        <w:pStyle w:val="Ttulo2"/>
+        <w:spacing w:before="120"/>
+        <w:jc w:val="both"/>
+        <w:rPr>
+          <w:lang w:val="pt-BR"/>
+        </w:rPr>
+      </w:pPr>
+      <w:bookmarkStart w:id="5" w:name="_Toc420082303"/>
+      <w:r>
+        <w:rPr>
+          <w:lang w:val="pt-BR"/>
+        </w:rPr>
+        <w:t>ECFUC0100 – Credenciamento de Fabricante de Lacres</w:t>
+      </w:r>
       <w:bookmarkEnd w:id="5"/>
-    </w:p>
-    <w:p>
-      <w:pPr>
-        <w:pStyle w:val="Ttulo2"/>
-        <w:spacing w:before="120"/>
-        <w:jc w:val="both"/>
-        <w:rPr>
-          <w:lang w:val="pt-BR"/>
-        </w:rPr>
-      </w:pPr>
-      <w:bookmarkStart w:id="6" w:name="_Toc420082303"/>
-      <w:r>
-        <w:rPr>
-          <w:lang w:val="pt-BR"/>
-        </w:rPr>
-        <w:t>ECFUC0100 – Credenciamento de Fabricante de Lacres</w:t>
-      </w:r>
-      <w:bookmarkEnd w:id="6"/>
     </w:p>
     <w:p>
       <w:pPr>
@@ -4339,8 +4338,8 @@
           <w:lang w:val="pt-BR"/>
         </w:rPr>
       </w:pPr>
-      <w:bookmarkStart w:id="7" w:name="_Toc420082304"/>
-      <w:bookmarkStart w:id="8" w:name="_Toc408584579"/>
+      <w:bookmarkStart w:id="6" w:name="_Toc420082304"/>
+      <w:bookmarkStart w:id="7" w:name="_Toc408584579"/>
       <w:r>
         <w:rPr>
           <w:lang w:val="pt-BR"/>
@@ -4407,7 +4406,7 @@
         </w:rPr>
         <w:t>.</w:t>
       </w:r>
-      <w:bookmarkEnd w:id="7"/>
+      <w:bookmarkEnd w:id="6"/>
     </w:p>
     <w:p>
       <w:pPr>
@@ -4422,15 +4421,15 @@
           <w:lang w:val="pt-BR"/>
         </w:rPr>
       </w:pPr>
-      <w:bookmarkStart w:id="9" w:name="_Toc420082305"/>
+      <w:bookmarkStart w:id="8" w:name="_Toc420082305"/>
+      <w:bookmarkEnd w:id="7"/>
+      <w:r>
+        <w:rPr>
+          <w:lang w:val="pt-BR"/>
+        </w:rPr>
+        <w:t>ECFUC0101 – Solicitar credenciamento como fabricante de lacres</w:t>
+      </w:r>
       <w:bookmarkEnd w:id="8"/>
-      <w:r>
-        <w:rPr>
-          <w:lang w:val="pt-BR"/>
-        </w:rPr>
-        <w:t>ECFUC0101 – Solicitar credenciamento como fabricante de lacres</w:t>
-      </w:r>
-      <w:bookmarkEnd w:id="9"/>
     </w:p>
     <w:p>
       <w:pPr>
@@ -4445,14 +4444,14 @@
           <w:lang w:val="pt-BR"/>
         </w:rPr>
       </w:pPr>
-      <w:bookmarkStart w:id="10" w:name="_Toc420082306"/>
+      <w:bookmarkStart w:id="9" w:name="_Toc420082306"/>
       <w:r>
         <w:rPr>
           <w:lang w:val="pt-BR"/>
         </w:rPr>
         <w:t>ECFUC0102 – Solicitar descredenciamento como fabricante de lacres</w:t>
       </w:r>
-      <w:bookmarkEnd w:id="10"/>
+      <w:bookmarkEnd w:id="9"/>
     </w:p>
     <w:p>
       <w:pPr>
@@ -4467,7 +4466,7 @@
           <w:lang w:val="pt-BR"/>
         </w:rPr>
       </w:pPr>
-      <w:bookmarkStart w:id="11" w:name="_Toc420082307"/>
+      <w:bookmarkStart w:id="10" w:name="_Toc420082307"/>
       <w:r>
         <w:rPr>
           <w:lang w:val="pt-BR"/>
@@ -4498,7 +4497,7 @@
         </w:rPr>
         <w:t>solicitação de credenciamento</w:t>
       </w:r>
-      <w:bookmarkEnd w:id="11"/>
+      <w:bookmarkEnd w:id="10"/>
       <w:r>
         <w:rPr>
           <w:lang w:val="pt-BR"/>
@@ -4561,7 +4560,7 @@
           <w:lang w:val="pt-BR"/>
         </w:rPr>
       </w:pPr>
-      <w:bookmarkStart w:id="12" w:name="_Toc420082309"/>
+      <w:bookmarkStart w:id="11" w:name="_Toc420082309"/>
       <w:r>
         <w:rPr>
           <w:lang w:val="pt-BR"/>
@@ -4610,87 +4609,87 @@
         </w:rPr>
         <w:t>credenciamento</w:t>
       </w:r>
+      <w:bookmarkEnd w:id="11"/>
+      <w:r>
+        <w:rPr>
+          <w:lang w:val="pt-BR"/>
+        </w:rPr>
+        <w:t xml:space="preserve"> (</w:t>
+      </w:r>
+      <w:r>
+        <w:rPr>
+          <w:lang w:val="pt-BR"/>
+        </w:rPr>
+        <w:t xml:space="preserve">consultar, </w:t>
+      </w:r>
+      <w:r>
+        <w:rPr>
+          <w:lang w:val="pt-BR"/>
+        </w:rPr>
+        <w:t>criar,</w:t>
+      </w:r>
+      <w:r>
+        <w:rPr>
+          <w:lang w:val="pt-BR"/>
+        </w:rPr>
+        <w:t xml:space="preserve"> </w:t>
+      </w:r>
+      <w:r>
+        <w:rPr>
+          <w:lang w:val="pt-BR"/>
+        </w:rPr>
+        <w:t>manter, suspender, cancelar</w:t>
+      </w:r>
+      <w:proofErr w:type="gramStart"/>
+      <w:r>
+        <w:rPr>
+          <w:lang w:val="pt-BR"/>
+        </w:rPr>
+        <w:t>)</w:t>
+      </w:r>
+      <w:proofErr w:type="gramEnd"/>
+    </w:p>
+    <w:p>
+      <w:pPr>
+        <w:pStyle w:val="Ttulo2"/>
+        <w:spacing w:before="120"/>
+        <w:jc w:val="both"/>
+        <w:rPr>
+          <w:lang w:val="pt-BR"/>
+        </w:rPr>
+      </w:pPr>
+      <w:bookmarkStart w:id="12" w:name="_Toc420082311"/>
+      <w:r>
+        <w:rPr>
+          <w:lang w:val="pt-BR"/>
+        </w:rPr>
+        <w:t>ECFUC0200</w:t>
+      </w:r>
+      <w:r>
+        <w:rPr>
+          <w:lang w:val="pt-BR"/>
+        </w:rPr>
+        <w:t xml:space="preserve"> </w:t>
+      </w:r>
+      <w:r>
+        <w:rPr>
+          <w:lang w:val="pt-BR"/>
+        </w:rPr>
+        <w:t>– Control</w:t>
+      </w:r>
+      <w:r>
+        <w:rPr>
+          <w:lang w:val="pt-BR"/>
+        </w:rPr>
+        <w:t>e de</w:t>
+      </w:r>
+      <w:r>
+        <w:rPr>
+          <w:lang w:val="pt-BR"/>
+        </w:rPr>
+        <w:t xml:space="preserve"> Lacres</w:t>
+      </w:r>
       <w:bookmarkEnd w:id="12"/>
-      <w:r>
-        <w:rPr>
-          <w:lang w:val="pt-BR"/>
-        </w:rPr>
-        <w:t xml:space="preserve"> (</w:t>
-      </w:r>
-      <w:r>
-        <w:rPr>
-          <w:lang w:val="pt-BR"/>
-        </w:rPr>
-        <w:t xml:space="preserve">consultar, </w:t>
-      </w:r>
-      <w:r>
-        <w:rPr>
-          <w:lang w:val="pt-BR"/>
-        </w:rPr>
-        <w:t>criar,</w:t>
-      </w:r>
-      <w:r>
-        <w:rPr>
-          <w:lang w:val="pt-BR"/>
-        </w:rPr>
-        <w:t xml:space="preserve"> </w:t>
-      </w:r>
-      <w:r>
-        <w:rPr>
-          <w:lang w:val="pt-BR"/>
-        </w:rPr>
-        <w:t>manter, suspender, cancelar</w:t>
-      </w:r>
-      <w:proofErr w:type="gramStart"/>
-      <w:r>
-        <w:rPr>
-          <w:lang w:val="pt-BR"/>
-        </w:rPr>
-        <w:t>)</w:t>
-      </w:r>
-      <w:proofErr w:type="gramEnd"/>
-    </w:p>
-    <w:p>
-      <w:pPr>
-        <w:pStyle w:val="Ttulo2"/>
-        <w:spacing w:before="120"/>
-        <w:jc w:val="both"/>
-        <w:rPr>
-          <w:lang w:val="pt-BR"/>
-        </w:rPr>
-      </w:pPr>
-      <w:bookmarkStart w:id="13" w:name="_Toc420082311"/>
-      <w:r>
-        <w:rPr>
-          <w:lang w:val="pt-BR"/>
-        </w:rPr>
-        <w:t>ECFUC0200</w:t>
-      </w:r>
-      <w:r>
-        <w:rPr>
-          <w:lang w:val="pt-BR"/>
-        </w:rPr>
-        <w:t xml:space="preserve"> </w:t>
-      </w:r>
-      <w:r>
-        <w:rPr>
-          <w:lang w:val="pt-BR"/>
-        </w:rPr>
-        <w:t>– Control</w:t>
-      </w:r>
-      <w:r>
-        <w:rPr>
-          <w:lang w:val="pt-BR"/>
-        </w:rPr>
-        <w:t>e de</w:t>
-      </w:r>
-      <w:r>
-        <w:rPr>
-          <w:lang w:val="pt-BR"/>
-        </w:rPr>
-        <w:t xml:space="preserve"> Lacres</w:t>
-      </w:r>
-      <w:bookmarkEnd w:id="13"/>
     </w:p>
     <w:p>
       <w:pPr>
@@ -4706,7 +4705,7 @@
           <w:lang w:val="pt-BR"/>
         </w:rPr>
       </w:pPr>
-      <w:bookmarkStart w:id="14" w:name="_Toc420082312"/>
+      <w:bookmarkStart w:id="13" w:name="_Toc420082312"/>
       <w:r>
         <w:rPr>
           <w:lang w:val="pt-BR"/>
@@ -4725,7 +4724,7 @@
         </w:rPr>
         <w:t xml:space="preserve"> das empresas interventoras.</w:t>
       </w:r>
-      <w:bookmarkEnd w:id="14"/>
+      <w:bookmarkEnd w:id="13"/>
     </w:p>
     <w:p>
       <w:pPr>
@@ -4740,7 +4739,7 @@
           <w:lang w:val="pt-BR"/>
         </w:rPr>
       </w:pPr>
-      <w:bookmarkStart w:id="15" w:name="_Toc420082313"/>
+      <w:bookmarkStart w:id="14" w:name="_Toc420082313"/>
       <w:r>
         <w:rPr>
           <w:lang w:val="pt-BR"/>
@@ -4771,7 +4770,7 @@
         </w:rPr>
         <w:t xml:space="preserve"> de lacres</w:t>
       </w:r>
-      <w:bookmarkEnd w:id="15"/>
+      <w:bookmarkEnd w:id="14"/>
     </w:p>
     <w:p>
       <w:pPr>
@@ -4786,7 +4785,7 @@
           <w:lang w:val="pt-BR"/>
         </w:rPr>
       </w:pPr>
-      <w:bookmarkStart w:id="16" w:name="_Toc420082314"/>
+      <w:bookmarkStart w:id="15" w:name="_Toc420082314"/>
       <w:r>
         <w:rPr>
           <w:lang w:val="pt-BR"/>
@@ -4823,7 +4822,7 @@
         </w:rPr>
         <w:t xml:space="preserve"> de fabricação</w:t>
       </w:r>
-      <w:bookmarkEnd w:id="16"/>
+      <w:bookmarkEnd w:id="15"/>
       <w:r>
         <w:rPr>
           <w:lang w:val="pt-BR"/>
@@ -4856,7 +4855,7 @@
           <w:lang w:val="pt-BR"/>
         </w:rPr>
       </w:pPr>
-      <w:bookmarkStart w:id="17" w:name="_Toc420082315"/>
+      <w:bookmarkStart w:id="16" w:name="_Toc420082315"/>
       <w:r>
         <w:rPr>
           <w:lang w:val="pt-BR"/>
@@ -4887,7 +4886,7 @@
         </w:rPr>
         <w:t>entrega de lacres fabricados</w:t>
       </w:r>
-      <w:bookmarkEnd w:id="17"/>
+      <w:bookmarkEnd w:id="16"/>
     </w:p>
     <w:p>
       <w:pPr>
@@ -4902,7 +4901,7 @@
           <w:lang w:val="pt-BR"/>
         </w:rPr>
       </w:pPr>
-      <w:bookmarkStart w:id="18" w:name="_Toc420082316"/>
+      <w:bookmarkStart w:id="17" w:name="_Toc420082316"/>
       <w:r>
         <w:rPr>
           <w:lang w:val="pt-BR"/>
@@ -4933,7 +4932,7 @@
         </w:rPr>
         <w:t>de lacres</w:t>
       </w:r>
-      <w:bookmarkEnd w:id="18"/>
+      <w:bookmarkEnd w:id="17"/>
       <w:r>
         <w:rPr>
           <w:lang w:val="pt-BR"/>
@@ -4954,7 +4953,7 @@
           <w:lang w:val="pt-BR"/>
         </w:rPr>
       </w:pPr>
-      <w:bookmarkStart w:id="19" w:name="_Toc420082317"/>
+      <w:bookmarkStart w:id="18" w:name="_Toc420082317"/>
       <w:r>
         <w:rPr>
           <w:lang w:val="pt-BR"/>
@@ -4973,7 +4972,7 @@
         </w:rPr>
         <w:t xml:space="preserve"> de lacres</w:t>
       </w:r>
-      <w:bookmarkEnd w:id="19"/>
+      <w:bookmarkEnd w:id="18"/>
     </w:p>
     <w:p>
       <w:pPr>
@@ -4988,7 +4987,7 @@
           <w:lang w:val="pt-BR"/>
         </w:rPr>
       </w:pPr>
-      <w:bookmarkStart w:id="20" w:name="_Toc420082318"/>
+      <w:bookmarkStart w:id="19" w:name="_Toc420082318"/>
       <w:r>
         <w:rPr>
           <w:lang w:val="pt-BR"/>
@@ -5177,7 +5176,7 @@
         </w:rPr>
         <w:t>empresa interventora em equipamento ECF</w:t>
       </w:r>
-      <w:bookmarkEnd w:id="20"/>
+      <w:bookmarkEnd w:id="19"/>
     </w:p>
     <w:p>
       <w:pPr>
@@ -5193,7 +5192,7 @@
           <w:lang w:val="pt-BR"/>
         </w:rPr>
       </w:pPr>
-      <w:bookmarkStart w:id="21" w:name="_Toc420082319"/>
+      <w:bookmarkStart w:id="20" w:name="_Toc420082319"/>
       <w:r>
         <w:rPr>
           <w:lang w:val="pt-BR"/>
@@ -5224,7 +5223,7 @@
         </w:rPr>
         <w:t>pelas empresas fabricantes de equipamentos ECF.</w:t>
       </w:r>
-      <w:bookmarkEnd w:id="21"/>
+      <w:bookmarkEnd w:id="20"/>
       <w:r>
         <w:rPr>
           <w:lang w:val="pt-BR"/>
@@ -5245,14 +5244,14 @@
           <w:lang w:val="pt-BR"/>
         </w:rPr>
       </w:pPr>
-      <w:bookmarkStart w:id="22" w:name="_Toc420082320"/>
+      <w:bookmarkStart w:id="21" w:name="_Toc420082320"/>
       <w:r>
         <w:rPr>
           <w:lang w:val="pt-BR"/>
         </w:rPr>
         <w:t>ECFUC0301 – Solicitar credenciamento como empresa interventora ECF</w:t>
       </w:r>
-      <w:bookmarkEnd w:id="22"/>
+      <w:bookmarkEnd w:id="21"/>
     </w:p>
     <w:p>
       <w:pPr>
@@ -5267,14 +5266,14 @@
           <w:lang w:val="pt-BR"/>
         </w:rPr>
       </w:pPr>
-      <w:bookmarkStart w:id="23" w:name="_Toc420082321"/>
+      <w:bookmarkStart w:id="22" w:name="_Toc420082321"/>
       <w:r>
         <w:rPr>
           <w:lang w:val="pt-BR"/>
         </w:rPr>
         <w:t xml:space="preserve">ECFUC0302 – </w:t>
       </w:r>
-      <w:bookmarkEnd w:id="23"/>
+      <w:bookmarkEnd w:id="22"/>
       <w:r>
         <w:rPr>
           <w:lang w:val="pt-BR"/>
@@ -5295,7 +5294,7 @@
           <w:lang w:val="pt-BR"/>
         </w:rPr>
       </w:pPr>
-      <w:bookmarkStart w:id="24" w:name="_Toc420082322"/>
+      <w:bookmarkStart w:id="23" w:name="_Toc420082322"/>
       <w:r>
         <w:rPr>
           <w:lang w:val="pt-BR"/>
@@ -5314,7 +5313,7 @@
         </w:rPr>
         <w:t>solicitação de credenciamento</w:t>
       </w:r>
-      <w:bookmarkEnd w:id="24"/>
+      <w:bookmarkEnd w:id="23"/>
       <w:r>
         <w:rPr>
           <w:lang w:val="pt-BR"/>
@@ -5385,7 +5384,7 @@
           <w:lang w:val="pt-BR"/>
         </w:rPr>
       </w:pPr>
-      <w:bookmarkStart w:id="25" w:name="_Toc420082323"/>
+      <w:bookmarkStart w:id="24" w:name="_Toc420082323"/>
       <w:r>
         <w:rPr>
           <w:strike/>
@@ -5426,7 +5425,7 @@
         </w:rPr>
         <w:t xml:space="preserve"> – </w:t>
       </w:r>
-      <w:bookmarkEnd w:id="25"/>
+      <w:bookmarkEnd w:id="24"/>
       <w:r>
         <w:rPr>
           <w:strike/>
@@ -5493,7 +5492,7 @@
           <w:lang w:val="pt-BR"/>
         </w:rPr>
       </w:pPr>
-      <w:bookmarkStart w:id="26" w:name="_Toc420082325"/>
+      <w:bookmarkStart w:id="25" w:name="_Toc420082325"/>
       <w:r>
         <w:rPr>
           <w:lang w:val="pt-BR"/>
@@ -5567,7 +5566,7 @@
         </w:rPr>
         <w:t>técnicos capacitados a intervir em equipamentos ECF</w:t>
       </w:r>
-      <w:bookmarkEnd w:id="26"/>
+      <w:bookmarkEnd w:id="25"/>
     </w:p>
     <w:p>
       <w:pPr>
@@ -5582,7 +5581,7 @@
           <w:lang w:val="pt-BR"/>
         </w:rPr>
       </w:pPr>
-      <w:bookmarkStart w:id="27" w:name="_Toc420082326"/>
+      <w:bookmarkStart w:id="26" w:name="_Toc420082326"/>
       <w:r>
         <w:rPr>
           <w:lang w:val="pt-BR"/>
@@ -5607,7 +5606,7 @@
         </w:rPr>
         <w:t xml:space="preserve"> – Autorizar técnicos na intervenção de equipamentos ECF</w:t>
       </w:r>
-      <w:bookmarkEnd w:id="27"/>
+      <w:bookmarkEnd w:id="26"/>
     </w:p>
     <w:p>
       <w:pPr>
@@ -5622,7 +5621,7 @@
           <w:lang w:val="pt-BR"/>
         </w:rPr>
       </w:pPr>
-      <w:bookmarkStart w:id="28" w:name="_Toc420082327"/>
+      <w:bookmarkStart w:id="27" w:name="_Toc420082327"/>
       <w:r>
         <w:rPr>
           <w:lang w:val="pt-BR"/>
@@ -5641,7 +5640,7 @@
         </w:rPr>
         <w:t xml:space="preserve"> – Suspender técnicos na intervenção de equipamentos ECF</w:t>
       </w:r>
-      <w:bookmarkEnd w:id="28"/>
+      <w:bookmarkEnd w:id="27"/>
     </w:p>
     <w:p>
       <w:pPr>
@@ -5656,7 +5655,7 @@
           <w:lang w:val="pt-BR"/>
         </w:rPr>
       </w:pPr>
-      <w:bookmarkStart w:id="29" w:name="_Toc420082329"/>
+      <w:bookmarkStart w:id="28" w:name="_Toc420082329"/>
       <w:r>
         <w:rPr>
           <w:lang w:val="pt-BR"/>
@@ -5681,7 +5680,7 @@
         </w:rPr>
         <w:t xml:space="preserve"> – Exigir revalidação de atestado de capacitação</w:t>
       </w:r>
-      <w:bookmarkEnd w:id="29"/>
+      <w:bookmarkEnd w:id="28"/>
     </w:p>
     <w:p>
       <w:pPr>
@@ -5696,7 +5695,7 @@
           <w:lang w:val="pt-BR"/>
         </w:rPr>
       </w:pPr>
-      <w:bookmarkStart w:id="30" w:name="_Toc420082330"/>
+      <w:bookmarkStart w:id="29" w:name="_Toc420082330"/>
       <w:r>
         <w:rPr>
           <w:lang w:val="pt-BR"/>
@@ -5721,37 +5720,37 @@
         </w:rPr>
         <w:t xml:space="preserve"> – Manter modelos de equipamentos ECF habilitados ao uso no estado de Tocantins</w:t>
       </w:r>
+      <w:bookmarkEnd w:id="29"/>
+    </w:p>
+    <w:p>
+      <w:pPr>
+        <w:pStyle w:val="Ttulo2"/>
+        <w:spacing w:before="120"/>
+        <w:jc w:val="both"/>
+        <w:rPr>
+          <w:lang w:val="pt-BR"/>
+        </w:rPr>
+      </w:pPr>
+      <w:bookmarkStart w:id="30" w:name="_Toc420082331"/>
+      <w:r>
+        <w:rPr>
+          <w:lang w:val="pt-BR"/>
+        </w:rPr>
+        <w:t>ECFUC</w:t>
+      </w:r>
+      <w:r>
+        <w:rPr>
+          <w:lang w:val="pt-BR"/>
+        </w:rPr>
+        <w:t>0</w:t>
+      </w:r>
+      <w:r>
+        <w:rPr>
+          <w:lang w:val="pt-BR"/>
+        </w:rPr>
+        <w:t>400 – Registro de equipamento ECF</w:t>
+      </w:r>
       <w:bookmarkEnd w:id="30"/>
-    </w:p>
-    <w:p>
-      <w:pPr>
-        <w:pStyle w:val="Ttulo2"/>
-        <w:spacing w:before="120"/>
-        <w:jc w:val="both"/>
-        <w:rPr>
-          <w:lang w:val="pt-BR"/>
-        </w:rPr>
-      </w:pPr>
-      <w:bookmarkStart w:id="31" w:name="_Toc420082331"/>
-      <w:r>
-        <w:rPr>
-          <w:lang w:val="pt-BR"/>
-        </w:rPr>
-        <w:t>ECFUC</w:t>
-      </w:r>
-      <w:r>
-        <w:rPr>
-          <w:lang w:val="pt-BR"/>
-        </w:rPr>
-        <w:t>0</w:t>
-      </w:r>
-      <w:r>
-        <w:rPr>
-          <w:lang w:val="pt-BR"/>
-        </w:rPr>
-        <w:t>400 – Registro de equipamento ECF</w:t>
-      </w:r>
-      <w:bookmarkEnd w:id="31"/>
     </w:p>
     <w:p>
       <w:pPr>
@@ -5767,7 +5766,7 @@
           <w:lang w:val="pt-BR"/>
         </w:rPr>
       </w:pPr>
-      <w:bookmarkStart w:id="32" w:name="_Toc420082332"/>
+      <w:bookmarkStart w:id="31" w:name="_Toc420082332"/>
       <w:r>
         <w:rPr>
           <w:lang w:val="pt-BR"/>
@@ -5798,7 +5797,7 @@
         </w:rPr>
         <w:t>através da internet.</w:t>
       </w:r>
-      <w:bookmarkEnd w:id="32"/>
+      <w:bookmarkEnd w:id="31"/>
       <w:r>
         <w:rPr>
           <w:lang w:val="pt-BR"/>
@@ -5819,7 +5818,7 @@
           <w:lang w:val="pt-BR"/>
         </w:rPr>
       </w:pPr>
-      <w:bookmarkStart w:id="33" w:name="_Toc420082333"/>
+      <w:bookmarkStart w:id="32" w:name="_Toc420082333"/>
       <w:r>
         <w:rPr>
           <w:lang w:val="pt-BR"/>
@@ -5832,7 +5831,7 @@
         </w:rPr>
         <w:t xml:space="preserve"> (Compra)</w:t>
       </w:r>
-      <w:bookmarkEnd w:id="33"/>
+      <w:bookmarkEnd w:id="32"/>
     </w:p>
     <w:p>
       <w:pPr>
@@ -5848,7 +5847,7 @@
           <w:lang w:val="pt-BR"/>
         </w:rPr>
       </w:pPr>
-      <w:bookmarkStart w:id="34" w:name="_Toc420082334"/>
+      <w:bookmarkStart w:id="33" w:name="_Toc420082334"/>
       <w:r>
         <w:rPr>
           <w:strike/>
@@ -5918,7 +5917,7 @@
         </w:rPr>
         <w:t xml:space="preserve"> técnica</w:t>
       </w:r>
-      <w:bookmarkEnd w:id="34"/>
+      <w:bookmarkEnd w:id="33"/>
     </w:p>
     <w:p>
       <w:pPr>
@@ -5933,7 +5932,7 @@
           <w:lang w:val="pt-BR"/>
         </w:rPr>
       </w:pPr>
-      <w:bookmarkStart w:id="35" w:name="_Toc420082335"/>
+      <w:bookmarkStart w:id="34" w:name="_Toc420082335"/>
       <w:r>
         <w:rPr>
           <w:lang w:val="pt-BR"/>
@@ -5990,7 +5989,7 @@
         </w:rPr>
         <w:t>– Registro do equipamento ECF no sistema SEFAZ</w:t>
       </w:r>
-      <w:bookmarkEnd w:id="35"/>
+      <w:bookmarkEnd w:id="34"/>
     </w:p>
     <w:p>
       <w:pPr>
@@ -6040,7 +6039,7 @@
           <w:lang w:val="pt-BR"/>
         </w:rPr>
       </w:pPr>
-      <w:bookmarkStart w:id="36" w:name="_Toc420082336"/>
+      <w:bookmarkStart w:id="35" w:name="_Toc420082336"/>
       <w:r>
         <w:rPr>
           <w:strike/>
@@ -6090,7 +6089,7 @@
         </w:rPr>
         <w:t>igital</w:t>
       </w:r>
-      <w:bookmarkEnd w:id="36"/>
+      <w:bookmarkEnd w:id="35"/>
       <w:r>
         <w:rPr>
           <w:strike/>
@@ -6113,7 +6112,7 @@
           <w:lang w:val="pt-BR"/>
         </w:rPr>
       </w:pPr>
-      <w:bookmarkStart w:id="37" w:name="_Toc420082337"/>
+      <w:bookmarkStart w:id="36" w:name="_Toc420082337"/>
       <w:r>
         <w:rPr>
           <w:strike/>
@@ -6163,25 +6162,25 @@
         </w:rPr>
         <w:t>no equipamento do contribuinte</w:t>
       </w:r>
+      <w:bookmarkEnd w:id="36"/>
+    </w:p>
+    <w:p>
+      <w:pPr>
+        <w:pStyle w:val="Ttulo2"/>
+        <w:spacing w:before="120"/>
+        <w:jc w:val="both"/>
+        <w:rPr>
+          <w:lang w:val="pt-BR"/>
+        </w:rPr>
+      </w:pPr>
+      <w:bookmarkStart w:id="37" w:name="_Toc420082338"/>
+      <w:r>
+        <w:rPr>
+          <w:lang w:val="pt-BR"/>
+        </w:rPr>
+        <w:t>ECFUC0600 – Cessação de uso de ECF</w:t>
+      </w:r>
       <w:bookmarkEnd w:id="37"/>
-    </w:p>
-    <w:p>
-      <w:pPr>
-        <w:pStyle w:val="Ttulo2"/>
-        <w:spacing w:before="120"/>
-        <w:jc w:val="both"/>
-        <w:rPr>
-          <w:lang w:val="pt-BR"/>
-        </w:rPr>
-      </w:pPr>
-      <w:bookmarkStart w:id="38" w:name="_Toc420082338"/>
-      <w:r>
-        <w:rPr>
-          <w:lang w:val="pt-BR"/>
-        </w:rPr>
-        <w:t>ECFUC0600 – Cessação de uso de ECF</w:t>
-      </w:r>
-      <w:bookmarkEnd w:id="38"/>
     </w:p>
     <w:p>
       <w:pPr>
@@ -6197,7 +6196,7 @@
           <w:lang w:val="pt-BR"/>
         </w:rPr>
       </w:pPr>
-      <w:bookmarkStart w:id="39" w:name="_Toc420082339"/>
+      <w:bookmarkStart w:id="38" w:name="_Toc420082339"/>
       <w:r>
         <w:rPr>
           <w:lang w:val="pt-BR"/>
@@ -6308,7 +6307,7 @@
         </w:rPr>
         <w:t>estão de posse da SEFAZ, será concedida a liberação do equipamento para outro contribuinte que o adquira.</w:t>
       </w:r>
-      <w:bookmarkEnd w:id="39"/>
+      <w:bookmarkEnd w:id="38"/>
     </w:p>
     <w:p>
       <w:pPr>
@@ -6324,7 +6323,7 @@
           <w:lang w:val="pt-BR"/>
         </w:rPr>
       </w:pPr>
-      <w:bookmarkStart w:id="40" w:name="_Toc420082340"/>
+      <w:bookmarkStart w:id="39" w:name="_Toc420082340"/>
       <w:r>
         <w:rPr>
           <w:strike/>
@@ -6360,7 +6359,7 @@
         </w:rPr>
         <w:t xml:space="preserve"> pedido de cessação de uso</w:t>
       </w:r>
-      <w:bookmarkEnd w:id="40"/>
+      <w:bookmarkEnd w:id="39"/>
     </w:p>
     <w:p>
       <w:pPr>
@@ -6375,7 +6374,7 @@
           <w:lang w:val="pt-BR"/>
         </w:rPr>
       </w:pPr>
-      <w:bookmarkStart w:id="41" w:name="_Toc420082341"/>
+      <w:bookmarkStart w:id="40" w:name="_Toc420082341"/>
       <w:r>
         <w:rPr>
           <w:lang w:val="pt-BR"/>
@@ -6394,7 +6393,7 @@
         </w:rPr>
         <w:t>602 – Autorizar intervenção técnica para cessação de uso</w:t>
       </w:r>
-      <w:bookmarkEnd w:id="41"/>
+      <w:bookmarkEnd w:id="40"/>
     </w:p>
     <w:p>
       <w:pPr>
@@ -6552,7 +6551,7 @@
           <w:lang w:val="pt-BR"/>
         </w:rPr>
       </w:pPr>
-      <w:bookmarkStart w:id="42" w:name="_Toc420082342"/>
+      <w:bookmarkStart w:id="41" w:name="_Toc420082342"/>
       <w:r>
         <w:rPr>
           <w:lang w:val="pt-BR"/>
@@ -6595,7 +6594,7 @@
         </w:rPr>
         <w:t>equipamento ECF</w:t>
       </w:r>
-      <w:bookmarkEnd w:id="42"/>
+      <w:bookmarkEnd w:id="41"/>
     </w:p>
     <w:p>
       <w:pPr>
@@ -6606,7 +6605,7 @@
           <w:lang w:val="pt-BR"/>
         </w:rPr>
       </w:pPr>
-      <w:bookmarkStart w:id="43" w:name="_Toc420082344"/>
+      <w:bookmarkStart w:id="42" w:name="_Toc420082344"/>
       <w:r>
         <w:rPr>
           <w:lang w:val="pt-BR"/>
@@ -6620,7 +6619,7 @@
         </w:rPr>
         <w:t xml:space="preserve"> Reativação de uso</w:t>
       </w:r>
-      <w:bookmarkEnd w:id="43"/>
+      <w:bookmarkEnd w:id="42"/>
     </w:p>
     <w:p>
       <w:pPr>
@@ -6706,7 +6705,7 @@
         </w:rPr>
         <w:t xml:space="preserve"> haver sido levado a um interventor, o processo de registro é refeito pelo mesmo.</w:t>
       </w:r>
-      <w:bookmarkStart w:id="44" w:name="_Toc420082345"/>
+      <w:bookmarkStart w:id="43" w:name="_Toc420082345"/>
     </w:p>
     <w:p>
       <w:pPr>
@@ -6751,37 +6750,37 @@
         </w:rPr>
         <w:t>ECF</w:t>
       </w:r>
+      <w:bookmarkEnd w:id="43"/>
+    </w:p>
+    <w:p>
+      <w:pPr>
+        <w:pStyle w:val="Ttulo2"/>
+        <w:spacing w:before="120"/>
+        <w:jc w:val="both"/>
+        <w:rPr>
+          <w:lang w:val="pt-BR"/>
+        </w:rPr>
+      </w:pPr>
+      <w:bookmarkStart w:id="44" w:name="_Toc420082347"/>
+      <w:r>
+        <w:rPr>
+          <w:lang w:val="pt-BR"/>
+        </w:rPr>
+        <w:t>ECFUC0800 – Fiscaliza</w:t>
+      </w:r>
+      <w:r>
+        <w:rPr>
+          <w:lang w:val="pt-BR"/>
+        </w:rPr>
+        <w:t>ção de equipamento</w:t>
+      </w:r>
+      <w:r>
+        <w:rPr>
+          <w:lang w:val="pt-BR"/>
+        </w:rPr>
+        <w:t xml:space="preserve"> ECF</w:t>
+      </w:r>
       <w:bookmarkEnd w:id="44"/>
-    </w:p>
-    <w:p>
-      <w:pPr>
-        <w:pStyle w:val="Ttulo2"/>
-        <w:spacing w:before="120"/>
-        <w:jc w:val="both"/>
-        <w:rPr>
-          <w:lang w:val="pt-BR"/>
-        </w:rPr>
-      </w:pPr>
-      <w:bookmarkStart w:id="45" w:name="_Toc420082347"/>
-      <w:r>
-        <w:rPr>
-          <w:lang w:val="pt-BR"/>
-        </w:rPr>
-        <w:t>ECFUC0800 – Fiscaliza</w:t>
-      </w:r>
-      <w:r>
-        <w:rPr>
-          <w:lang w:val="pt-BR"/>
-        </w:rPr>
-        <w:t>ção de equipamento</w:t>
-      </w:r>
-      <w:r>
-        <w:rPr>
-          <w:lang w:val="pt-BR"/>
-        </w:rPr>
-        <w:t xml:space="preserve"> ECF</w:t>
-      </w:r>
-      <w:bookmarkEnd w:id="45"/>
     </w:p>
     <w:p>
       <w:pPr>
@@ -6797,14 +6796,14 @@
           <w:lang w:val="pt-BR"/>
         </w:rPr>
       </w:pPr>
-      <w:bookmarkStart w:id="46" w:name="_Toc420082348"/>
+      <w:bookmarkStart w:id="45" w:name="_Toc420082348"/>
       <w:r>
         <w:rPr>
           <w:lang w:val="pt-BR"/>
         </w:rPr>
         <w:t>Este componente descreve as atividades de fiscalização de equipamentos ECF. A empresa interventora é acionada para participação no evento de retirada e reposição dos lacres.</w:t>
       </w:r>
-      <w:bookmarkEnd w:id="46"/>
+      <w:bookmarkEnd w:id="45"/>
       <w:r>
         <w:rPr>
           <w:lang w:val="pt-BR"/>
@@ -6825,14 +6824,14 @@
           <w:lang w:val="pt-BR"/>
         </w:rPr>
       </w:pPr>
-      <w:bookmarkStart w:id="47" w:name="_Toc420082349"/>
+      <w:bookmarkStart w:id="46" w:name="_Toc420082349"/>
       <w:r>
         <w:rPr>
           <w:lang w:val="pt-BR"/>
         </w:rPr>
         <w:t>ECFUC0801 – Registrar fiscalização do equipamento ECF</w:t>
       </w:r>
-      <w:bookmarkEnd w:id="47"/>
+      <w:bookmarkEnd w:id="46"/>
     </w:p>
     <w:p>
       <w:pPr>
@@ -6847,14 +6846,14 @@
           <w:lang w:val="pt-BR"/>
         </w:rPr>
       </w:pPr>
-      <w:bookmarkStart w:id="48" w:name="_Toc420082350"/>
+      <w:bookmarkStart w:id="47" w:name="_Toc420082350"/>
       <w:r>
         <w:rPr>
           <w:lang w:val="pt-BR"/>
         </w:rPr>
         <w:t>ECFUC0802 – Registrar apreensão do equipamento</w:t>
       </w:r>
-      <w:bookmarkEnd w:id="48"/>
+      <w:bookmarkEnd w:id="47"/>
     </w:p>
     <w:p>
       <w:pPr>
@@ -6869,14 +6868,14 @@
           <w:lang w:val="pt-BR"/>
         </w:rPr>
       </w:pPr>
-      <w:bookmarkStart w:id="49" w:name="_Toc420082351"/>
+      <w:bookmarkStart w:id="48" w:name="_Toc420082351"/>
       <w:r>
         <w:rPr>
           <w:lang w:val="pt-BR"/>
         </w:rPr>
         <w:t>ECFUC0803 – Agendar intervenção com empresa interventora</w:t>
       </w:r>
-      <w:bookmarkEnd w:id="49"/>
+      <w:bookmarkEnd w:id="48"/>
     </w:p>
     <w:p>
       <w:pPr>
@@ -6891,14 +6890,14 @@
           <w:lang w:val="pt-BR"/>
         </w:rPr>
       </w:pPr>
-      <w:bookmarkStart w:id="50" w:name="_Toc420082352"/>
+      <w:bookmarkStart w:id="49" w:name="_Toc420082352"/>
       <w:r>
         <w:rPr>
           <w:lang w:val="pt-BR"/>
         </w:rPr>
         <w:t>ECFUC0804 – Confirmar agendamento de intervenção</w:t>
       </w:r>
-      <w:bookmarkEnd w:id="50"/>
+      <w:bookmarkEnd w:id="49"/>
     </w:p>
     <w:p>
       <w:pPr>
@@ -6913,14 +6912,14 @@
           <w:lang w:val="pt-BR"/>
         </w:rPr>
       </w:pPr>
-      <w:bookmarkStart w:id="51" w:name="_Toc420082353"/>
+      <w:bookmarkStart w:id="50" w:name="_Toc420082353"/>
       <w:r>
         <w:rPr>
           <w:lang w:val="pt-BR"/>
         </w:rPr>
         <w:t>ECFUC0805 – Registrar intervenção no equipamento ECF</w:t>
       </w:r>
-      <w:bookmarkEnd w:id="51"/>
+      <w:bookmarkEnd w:id="50"/>
     </w:p>
     <w:p>
       <w:pPr>
@@ -6935,14 +6934,14 @@
           <w:lang w:val="pt-BR"/>
         </w:rPr>
       </w:pPr>
-      <w:bookmarkStart w:id="52" w:name="_Toc420082354"/>
+      <w:bookmarkStart w:id="51" w:name="_Toc420082354"/>
       <w:r>
         <w:rPr>
           <w:lang w:val="pt-BR"/>
         </w:rPr>
         <w:t>ECFUC0806 – Liberar equipamento ECF para uso</w:t>
       </w:r>
-      <w:bookmarkEnd w:id="52"/>
+      <w:bookmarkEnd w:id="51"/>
     </w:p>
     <w:p>
       <w:pPr>
@@ -6973,7 +6972,7 @@
           <w:lang w:val="pt-BR"/>
         </w:rPr>
       </w:pPr>
-      <w:bookmarkStart w:id="53" w:name="_Toc420082355"/>
+      <w:bookmarkStart w:id="52" w:name="_Toc420082355"/>
       <w:r>
         <w:rPr>
           <w:lang w:val="pt-BR"/>
@@ -7004,7 +7003,7 @@
         </w:rPr>
         <w:t>ECF</w:t>
       </w:r>
-      <w:bookmarkEnd w:id="53"/>
+      <w:bookmarkEnd w:id="52"/>
     </w:p>
     <w:p>
       <w:pPr>
@@ -7020,7 +7019,7 @@
           <w:lang w:val="pt-BR"/>
         </w:rPr>
       </w:pPr>
-      <w:bookmarkStart w:id="54" w:name="_Toc420082356"/>
+      <w:bookmarkStart w:id="53" w:name="_Toc420082356"/>
       <w:r>
         <w:rPr>
           <w:lang w:val="pt-BR"/>
@@ -7039,7 +7038,7 @@
         </w:rPr>
         <w:t xml:space="preserve"> e demais informações requeridas diariamente para a SEFAZ e funciona no equipamento do contribuinte de forma que não requeira intervenção de seu pessoal.</w:t>
       </w:r>
-      <w:bookmarkEnd w:id="54"/>
+      <w:bookmarkEnd w:id="53"/>
     </w:p>
     <w:p>
       <w:pPr>
@@ -7055,14 +7054,14 @@
           <w:lang w:val="pt-BR"/>
         </w:rPr>
       </w:pPr>
-      <w:bookmarkStart w:id="55" w:name="_Toc420082357"/>
+      <w:bookmarkStart w:id="54" w:name="_Toc420082357"/>
       <w:r>
         <w:rPr>
           <w:lang w:val="pt-BR"/>
         </w:rPr>
         <w:t>Com a remessa do primeiro movimento de cada equipamento ECF será feito o recadastramento do parque de equipamentos no banco de dados da SEFAZ.</w:t>
       </w:r>
-      <w:bookmarkEnd w:id="55"/>
+      <w:bookmarkEnd w:id="54"/>
     </w:p>
     <w:p>
       <w:pPr>
@@ -7542,20 +7541,64 @@
     <w:p>
       <w:pPr>
         <w:pStyle w:val="Ttulo2"/>
-        <w:spacing w:before="120"/>
-        <w:jc w:val="both"/>
-        <w:rPr>
-          <w:lang w:val="pt-BR"/>
-        </w:rPr>
-      </w:pPr>
-      <w:bookmarkStart w:id="56" w:name="_Toc420082372"/>
+        <w:numPr>
+          <w:ilvl w:val="2"/>
+          <w:numId w:val="3"/>
+        </w:numPr>
+        <w:spacing w:before="120"/>
+        <w:jc w:val="both"/>
+        <w:rPr>
+          <w:lang w:val="pt-BR"/>
+        </w:rPr>
+      </w:pPr>
+      <w:r>
+        <w:rPr>
+          <w:lang w:val="pt-BR"/>
+        </w:rPr>
+        <w:t>ECFUC0911</w:t>
+      </w:r>
+      <w:r>
+        <w:rPr>
+          <w:lang w:val="pt-BR"/>
+        </w:rPr>
+        <w:t xml:space="preserve"> </w:t>
+      </w:r>
+      <w:r>
+        <w:rPr>
+          <w:lang w:val="pt-BR"/>
+        </w:rPr>
+        <w:t>–</w:t>
+      </w:r>
+      <w:r>
+        <w:rPr>
+          <w:lang w:val="pt-BR"/>
+        </w:rPr>
+        <w:t xml:space="preserve"> </w:t>
+      </w:r>
+      <w:r>
+        <w:rPr>
+          <w:lang w:val="pt-BR"/>
+        </w:rPr>
+        <w:t>Instalador do Agente Digital Fiscal</w:t>
+      </w:r>
+    </w:p>
+    <w:p>
+      <w:pPr>
+        <w:pStyle w:val="Ttulo2"/>
+        <w:spacing w:before="120"/>
+        <w:jc w:val="both"/>
+        <w:rPr>
+          <w:lang w:val="pt-BR"/>
+        </w:rPr>
+      </w:pPr>
+      <w:bookmarkStart w:id="55" w:name="_Toc420082372"/>
       <w:r>
         <w:rPr>
           <w:lang w:val="pt-BR"/>
         </w:rPr>
         <w:t>ECFUC1000 – Remessa de Operações das administradoras de crédito</w:t>
       </w:r>
-      <w:bookmarkEnd w:id="56"/>
+      <w:bookmarkEnd w:id="55"/>
     </w:p>
     <w:p>
       <w:pPr>
@@ -7571,14 +7614,14 @@
           <w:lang w:val="pt-BR"/>
         </w:rPr>
       </w:pPr>
-      <w:bookmarkStart w:id="57" w:name="_Toc420082373"/>
+      <w:bookmarkStart w:id="56" w:name="_Toc420082373"/>
       <w:r>
         <w:rPr>
           <w:lang w:val="pt-BR"/>
         </w:rPr>
         <w:t>As Administradoras de cartões de crédito estão obrigadas a entregar as informações das operações de crédito e débito efetuadas pelos seus usuários de serviços.</w:t>
       </w:r>
-      <w:bookmarkEnd w:id="57"/>
+      <w:bookmarkEnd w:id="56"/>
       <w:r>
         <w:rPr>
           <w:lang w:val="pt-BR"/>
@@ -7600,7 +7643,7 @@
           <w:lang w:val="pt-BR"/>
         </w:rPr>
       </w:pPr>
-      <w:bookmarkStart w:id="58" w:name="_Toc420082374"/>
+      <w:bookmarkStart w:id="57" w:name="_Toc420082374"/>
       <w:r>
         <w:rPr>
           <w:lang w:val="pt-BR"/>
@@ -7619,7 +7662,7 @@
         </w:rPr>
         <w:t xml:space="preserve"> o detalhe das operações do mês anterior.</w:t>
       </w:r>
-      <w:bookmarkEnd w:id="58"/>
+      <w:bookmarkEnd w:id="57"/>
     </w:p>
     <w:p>
       <w:pPr>
@@ -7634,14 +7677,14 @@
           <w:lang w:val="pt-BR"/>
         </w:rPr>
       </w:pPr>
-      <w:bookmarkStart w:id="59" w:name="_Toc420082375"/>
+      <w:bookmarkStart w:id="58" w:name="_Toc420082375"/>
       <w:r>
         <w:rPr>
           <w:lang w:val="pt-BR"/>
         </w:rPr>
         <w:t>ECFUC1001 – Disponibilizar lista de contribuintes para a recepção de informações</w:t>
       </w:r>
-      <w:bookmarkEnd w:id="59"/>
+      <w:bookmarkEnd w:id="58"/>
     </w:p>
     <w:p>
       <w:pPr>
@@ -7656,14 +7699,14 @@
           <w:lang w:val="pt-BR"/>
         </w:rPr>
       </w:pPr>
-      <w:bookmarkStart w:id="60" w:name="_Toc420082376"/>
+      <w:bookmarkStart w:id="59" w:name="_Toc420082376"/>
       <w:r>
         <w:rPr>
           <w:lang w:val="pt-BR"/>
         </w:rPr>
         <w:t>ECFUC1002 – Receber movimento mensal</w:t>
       </w:r>
-      <w:bookmarkEnd w:id="60"/>
+      <w:bookmarkEnd w:id="59"/>
     </w:p>
     <w:p>
       <w:pPr>
@@ -7678,14 +7721,14 @@
           <w:lang w:val="pt-BR"/>
         </w:rPr>
       </w:pPr>
-      <w:bookmarkStart w:id="61" w:name="_Toc420082377"/>
+      <w:bookmarkStart w:id="60" w:name="_Toc420082377"/>
       <w:r>
         <w:rPr>
           <w:lang w:val="pt-BR"/>
         </w:rPr>
         <w:t>ECFUC1003 – Emitir requerimento de informação</w:t>
       </w:r>
-      <w:bookmarkEnd w:id="61"/>
+      <w:bookmarkEnd w:id="60"/>
     </w:p>
     <w:p>
       <w:pPr>
@@ -7700,14 +7743,14 @@
           <w:lang w:val="pt-BR"/>
         </w:rPr>
       </w:pPr>
-      <w:bookmarkStart w:id="62" w:name="_Toc420082378"/>
+      <w:bookmarkStart w:id="61" w:name="_Toc420082378"/>
       <w:r>
         <w:rPr>
           <w:lang w:val="pt-BR"/>
         </w:rPr>
         <w:t>ECFUC1004 – Receber informações requeridas</w:t>
       </w:r>
-      <w:bookmarkEnd w:id="62"/>
+      <w:bookmarkEnd w:id="61"/>
     </w:p>
     <w:p>
       <w:pPr>
@@ -7724,7 +7767,7 @@
           <w:lang w:val="pt-BR"/>
         </w:rPr>
       </w:pPr>
-      <w:bookmarkStart w:id="63" w:name="_Toc420082379"/>
+      <w:bookmarkStart w:id="62" w:name="_Toc420082379"/>
       <w:r>
         <w:rPr>
           <w:color w:val="FF0000"/>
@@ -7733,38 +7776,38 @@
         </w:rPr>
         <w:t>ECFUC1005 – Registra cumprimento de obrigação</w:t>
       </w:r>
+      <w:bookmarkEnd w:id="62"/>
+    </w:p>
+    <w:p>
+      <w:pPr>
+        <w:pStyle w:val="Ttulo2"/>
+        <w:spacing w:before="120"/>
+        <w:jc w:val="both"/>
+        <w:rPr>
+          <w:lang w:val="pt-BR"/>
+        </w:rPr>
+      </w:pPr>
+      <w:bookmarkStart w:id="63" w:name="_Toc420082380"/>
+      <w:r>
+        <w:rPr>
+          <w:lang w:val="pt-BR"/>
+        </w:rPr>
+        <w:t xml:space="preserve">ECFUC1100 – Credenciamento de </w:t>
+      </w:r>
+      <w:r>
+        <w:rPr>
+          <w:lang w:val="pt-BR"/>
+        </w:rPr>
+        <w:t>desenvolvedora</w:t>
+      </w:r>
+      <w:r>
+        <w:rPr>
+          <w:lang w:val="pt-BR"/>
+        </w:rPr>
+        <w:t xml:space="preserve"> de PAF</w:t>
+      </w:r>
+      <w:bookmarkStart w:id="64" w:name="_Toc420082381"/>
       <w:bookmarkEnd w:id="63"/>
-    </w:p>
-    <w:p>
-      <w:pPr>
-        <w:pStyle w:val="Ttulo2"/>
-        <w:spacing w:before="120"/>
-        <w:jc w:val="both"/>
-        <w:rPr>
-          <w:lang w:val="pt-BR"/>
-        </w:rPr>
-      </w:pPr>
-      <w:bookmarkStart w:id="64" w:name="_Toc420082380"/>
-      <w:r>
-        <w:rPr>
-          <w:lang w:val="pt-BR"/>
-        </w:rPr>
-        <w:t xml:space="preserve">ECFUC1100 – Credenciamento de </w:t>
-      </w:r>
-      <w:r>
-        <w:rPr>
-          <w:lang w:val="pt-BR"/>
-        </w:rPr>
-        <w:t>desenvolvedora</w:t>
-      </w:r>
-      <w:r>
-        <w:rPr>
-          <w:lang w:val="pt-BR"/>
-        </w:rPr>
-        <w:t xml:space="preserve"> de PAF</w:t>
-      </w:r>
-      <w:bookmarkStart w:id="65" w:name="_Toc420082381"/>
-      <w:bookmarkEnd w:id="64"/>
     </w:p>
     <w:p>
       <w:pPr>
@@ -7798,8 +7841,8 @@
         </w:rPr>
         <w:t xml:space="preserve"> de PAF na SEFAZ e dar acesso às demais funcionalidades do sistema: Solicitar o credenciamento dos PAF, Cadastrar os usuários de cada PAF, manter atualizadas todas as informações de sua empresa, dos PAF e dos usuários dos PAF.</w:t>
       </w:r>
-      <w:bookmarkStart w:id="66" w:name="_Toc420082382"/>
-      <w:bookmarkEnd w:id="65"/>
+      <w:bookmarkStart w:id="65" w:name="_Toc420082382"/>
+      <w:bookmarkEnd w:id="64"/>
     </w:p>
     <w:p>
       <w:pPr>
@@ -7832,8 +7875,8 @@
         </w:rPr>
         <w:t xml:space="preserve"> de PAF</w:t>
       </w:r>
-      <w:bookmarkStart w:id="67" w:name="_Toc420082383"/>
-      <w:bookmarkEnd w:id="66"/>
+      <w:bookmarkStart w:id="66" w:name="_Toc420082383"/>
+      <w:bookmarkEnd w:id="65"/>
     </w:p>
     <w:p>
       <w:pPr>
@@ -7854,8 +7897,8 @@
         </w:rPr>
         <w:t xml:space="preserve">ECFUC1102 – </w:t>
       </w:r>
-      <w:bookmarkStart w:id="68" w:name="_Toc420082384"/>
-      <w:bookmarkEnd w:id="67"/>
+      <w:bookmarkStart w:id="67" w:name="_Toc420082384"/>
+      <w:bookmarkEnd w:id="66"/>
       <w:r>
         <w:rPr>
           <w:lang w:val="pt-BR"/>
@@ -7894,8 +7937,8 @@
         </w:rPr>
         <w:t>solicitação de credenciamento</w:t>
       </w:r>
-      <w:bookmarkStart w:id="69" w:name="_Toc420082385"/>
-      <w:bookmarkEnd w:id="68"/>
+      <w:bookmarkStart w:id="68" w:name="_Toc420082385"/>
+      <w:bookmarkEnd w:id="67"/>
     </w:p>
     <w:p>
       <w:pPr>
@@ -7928,31 +7971,31 @@
         </w:rPr>
         <w:t xml:space="preserve"> – </w:t>
       </w:r>
+      <w:bookmarkEnd w:id="68"/>
+      <w:r>
+        <w:rPr>
+          <w:lang w:val="pt-BR"/>
+        </w:rPr>
+        <w:t>Analisar solicitação de descredenciamento</w:t>
+      </w:r>
+    </w:p>
+    <w:p>
+      <w:pPr>
+        <w:pStyle w:val="Ttulo2"/>
+        <w:spacing w:before="120"/>
+        <w:jc w:val="both"/>
+        <w:rPr>
+          <w:lang w:val="pt-BR"/>
+        </w:rPr>
+      </w:pPr>
+      <w:bookmarkStart w:id="69" w:name="_Toc420082387"/>
+      <w:r>
+        <w:rPr>
+          <w:lang w:val="pt-BR"/>
+        </w:rPr>
+        <w:t>ECFUC1200 – Credenciamento de PAF</w:t>
+      </w:r>
       <w:bookmarkEnd w:id="69"/>
-      <w:r>
-        <w:rPr>
-          <w:lang w:val="pt-BR"/>
-        </w:rPr>
-        <w:t>Analisar solicitação de descredenciamento</w:t>
-      </w:r>
-    </w:p>
-    <w:p>
-      <w:pPr>
-        <w:pStyle w:val="Ttulo2"/>
-        <w:spacing w:before="120"/>
-        <w:jc w:val="both"/>
-        <w:rPr>
-          <w:lang w:val="pt-BR"/>
-        </w:rPr>
-      </w:pPr>
-      <w:bookmarkStart w:id="70" w:name="_Toc420082387"/>
-      <w:r>
-        <w:rPr>
-          <w:lang w:val="pt-BR"/>
-        </w:rPr>
-        <w:t>ECFUC1200 – Credenciamento de PAF</w:t>
-      </w:r>
-      <w:bookmarkEnd w:id="70"/>
     </w:p>
     <w:p>
       <w:pPr>
@@ -7968,7 +8011,7 @@
           <w:lang w:val="pt-BR"/>
         </w:rPr>
       </w:pPr>
-      <w:bookmarkStart w:id="71" w:name="_Toc420082388"/>
+      <w:bookmarkStart w:id="70" w:name="_Toc420082388"/>
       <w:r>
         <w:rPr>
           <w:lang w:val="pt-BR"/>
@@ -7989,7 +8032,7 @@
         </w:rPr>
         <w:t>controles e o laudo emitido pelo órgão técnico do COTEPE.</w:t>
       </w:r>
-      <w:bookmarkEnd w:id="71"/>
+      <w:bookmarkEnd w:id="70"/>
     </w:p>
     <w:p>
       <w:pPr>
@@ -8004,7 +8047,7 @@
           <w:lang w:val="pt-BR"/>
         </w:rPr>
       </w:pPr>
-      <w:bookmarkStart w:id="72" w:name="_Toc420082389"/>
+      <w:bookmarkStart w:id="71" w:name="_Toc420082389"/>
       <w:r>
         <w:rPr>
           <w:lang w:val="pt-BR"/>
@@ -8073,7 +8116,7 @@
         </w:rPr>
         <w:t>COTEPE</w:t>
       </w:r>
-      <w:bookmarkEnd w:id="72"/>
+      <w:bookmarkEnd w:id="71"/>
     </w:p>
     <w:p>
       <w:pPr>
@@ -8088,7 +8131,7 @@
           <w:lang w:val="pt-BR"/>
         </w:rPr>
       </w:pPr>
-      <w:bookmarkStart w:id="73" w:name="_Toc420082390"/>
+      <w:bookmarkStart w:id="72" w:name="_Toc420082390"/>
       <w:r>
         <w:rPr>
           <w:lang w:val="pt-BR"/>
@@ -8113,7 +8156,7 @@
         </w:rPr>
         <w:t xml:space="preserve">usuários </w:t>
       </w:r>
-      <w:bookmarkEnd w:id="73"/>
+      <w:bookmarkEnd w:id="72"/>
     </w:p>
     <w:p>
       <w:pPr>
@@ -8128,7 +8171,7 @@
           <w:lang w:val="pt-BR"/>
         </w:rPr>
       </w:pPr>
-      <w:bookmarkStart w:id="74" w:name="_Toc420082391"/>
+      <w:bookmarkStart w:id="73" w:name="_Toc420082391"/>
       <w:r>
         <w:rPr>
           <w:lang w:val="pt-BR"/>
@@ -8141,7 +8184,7 @@
         </w:rPr>
         <w:t xml:space="preserve"> – Controlar obrigação de apresentação de laudo</w:t>
       </w:r>
-      <w:bookmarkEnd w:id="74"/>
+      <w:bookmarkEnd w:id="73"/>
       <w:r>
         <w:rPr>
           <w:lang w:val="pt-BR"/>
@@ -8282,6 +8325,7 @@
         <w:rPr>
           <w:lang w:val="pt-BR"/>
         </w:rPr>
+        <w:lastRenderedPageBreak/>
         <w:t>ECFUC</w:t>
       </w:r>
       <w:r>
@@ -8344,7 +8388,6 @@
         <w:rPr>
           <w:lang w:val="pt-BR"/>
         </w:rPr>
-        <w:lastRenderedPageBreak/>
         <w:t>ECFUC1210</w:t>
       </w:r>
       <w:r>
@@ -8403,14 +8446,14 @@
           <w:lang w:val="pt-BR"/>
         </w:rPr>
       </w:pPr>
-      <w:bookmarkStart w:id="75" w:name="_Toc420082392"/>
+      <w:bookmarkStart w:id="74" w:name="_Toc420082392"/>
       <w:r>
         <w:rPr>
           <w:lang w:val="pt-BR"/>
         </w:rPr>
         <w:t>ECFUC1300 – Manutenção de Usuários PAF</w:t>
       </w:r>
-      <w:bookmarkEnd w:id="75"/>
+      <w:bookmarkEnd w:id="74"/>
       <w:r>
         <w:rPr>
           <w:lang w:val="pt-BR"/>
@@ -8432,7 +8475,7 @@
           <w:lang w:val="pt-BR"/>
         </w:rPr>
       </w:pPr>
-      <w:bookmarkStart w:id="76" w:name="_Toc420082393"/>
+      <w:bookmarkStart w:id="75" w:name="_Toc420082393"/>
       <w:r>
         <w:rPr>
           <w:lang w:val="pt-BR"/>
@@ -8453,7 +8496,7 @@
         </w:rPr>
         <w:t>objetiva manter a SEFAZ informada dos eventos ocorridos no uso do PAF, tais como: plano de implantação de novas versões nos equipamentos dos usuários, credenciamento de novas versões, vendas, interrupção de contratos com usuários, etc.</w:t>
       </w:r>
-      <w:bookmarkEnd w:id="76"/>
+      <w:bookmarkEnd w:id="75"/>
     </w:p>
     <w:p>
       <w:pPr>
@@ -8469,14 +8512,14 @@
           <w:lang w:val="pt-BR"/>
         </w:rPr>
       </w:pPr>
-      <w:bookmarkStart w:id="77" w:name="_Toc420082394"/>
+      <w:bookmarkStart w:id="76" w:name="_Toc420082394"/>
       <w:r>
         <w:rPr>
           <w:lang w:val="pt-BR"/>
         </w:rPr>
         <w:t>Estes dados serão usados juntamente com os dados remetidos pelo agente para melhor controle do PAF executante nas instalações do contribuinte.</w:t>
       </w:r>
-      <w:bookmarkEnd w:id="77"/>
+      <w:bookmarkEnd w:id="76"/>
     </w:p>
     <w:p>
       <w:pPr>
@@ -8491,7 +8534,7 @@
           <w:lang w:val="pt-BR"/>
         </w:rPr>
       </w:pPr>
-      <w:bookmarkStart w:id="78" w:name="_Toc420082395"/>
+      <w:bookmarkStart w:id="77" w:name="_Toc420082395"/>
       <w:r>
         <w:rPr>
           <w:lang w:val="pt-BR"/>
@@ -8522,7 +8565,7 @@
         </w:rPr>
         <w:t>venda de PAF</w:t>
       </w:r>
-      <w:bookmarkEnd w:id="78"/>
+      <w:bookmarkEnd w:id="77"/>
     </w:p>
     <w:p>
       <w:pPr>
@@ -8537,7 +8580,7 @@
           <w:lang w:val="pt-BR"/>
         </w:rPr>
       </w:pPr>
-      <w:bookmarkStart w:id="79" w:name="_Toc420082397"/>
+      <w:bookmarkStart w:id="78" w:name="_Toc420082397"/>
       <w:r>
         <w:rPr>
           <w:lang w:val="pt-BR"/>
@@ -8568,7 +8611,7 @@
         </w:rPr>
         <w:t>implantação de nova versão de PAF</w:t>
       </w:r>
-      <w:bookmarkEnd w:id="79"/>
+      <w:bookmarkEnd w:id="78"/>
     </w:p>
     <w:p>
       <w:pPr>
@@ -8599,7 +8642,7 @@
           <w:lang w:val="pt-BR"/>
         </w:rPr>
       </w:pPr>
-      <w:bookmarkStart w:id="80" w:name="_Toc420082398"/>
+      <w:bookmarkStart w:id="79" w:name="_Toc420082398"/>
       <w:r>
         <w:rPr>
           <w:lang w:val="pt-BR"/>
@@ -8630,7 +8673,7 @@
         </w:rPr>
         <w:t xml:space="preserve"> de fabricante de equipamento ECF</w:t>
       </w:r>
-      <w:bookmarkEnd w:id="80"/>
+      <w:bookmarkEnd w:id="79"/>
     </w:p>
     <w:p>
       <w:pPr>
@@ -8666,7 +8709,7 @@
           <w:lang w:val="pt-BR"/>
         </w:rPr>
       </w:pPr>
-      <w:bookmarkStart w:id="81" w:name="_Toc420082399"/>
+      <w:bookmarkStart w:id="80" w:name="_Toc420082399"/>
       <w:r>
         <w:rPr>
           <w:lang w:val="pt-BR"/>
@@ -8685,7 +8728,7 @@
         </w:rPr>
         <w:t>01 – Solicitar credenciamento como fabricante de ECF</w:t>
       </w:r>
-      <w:bookmarkEnd w:id="81"/>
+      <w:bookmarkEnd w:id="80"/>
     </w:p>
     <w:p>
       <w:pPr>
@@ -8700,7 +8743,7 @@
           <w:lang w:val="pt-BR"/>
         </w:rPr>
       </w:pPr>
-      <w:bookmarkStart w:id="82" w:name="_Toc420082400"/>
+      <w:bookmarkStart w:id="81" w:name="_Toc420082400"/>
       <w:r>
         <w:rPr>
           <w:lang w:val="pt-BR"/>
@@ -8719,7 +8762,7 @@
         </w:rPr>
         <w:t xml:space="preserve">02 – </w:t>
       </w:r>
-      <w:bookmarkEnd w:id="82"/>
+      <w:bookmarkEnd w:id="81"/>
       <w:r>
         <w:rPr>
           <w:lang w:val="pt-BR"/>
@@ -8740,7 +8783,7 @@
           <w:lang w:val="pt-BR"/>
         </w:rPr>
       </w:pPr>
-      <w:bookmarkStart w:id="83" w:name="_Toc420082401"/>
+      <w:bookmarkStart w:id="82" w:name="_Toc420082401"/>
       <w:r>
         <w:rPr>
           <w:lang w:val="pt-BR"/>
@@ -8771,7 +8814,7 @@
         </w:rPr>
         <w:t xml:space="preserve"> solicitação de credenciamento</w:t>
       </w:r>
-      <w:bookmarkEnd w:id="83"/>
+      <w:bookmarkEnd w:id="82"/>
       <w:r>
         <w:rPr>
           <w:lang w:val="pt-BR"/>
@@ -8792,7 +8835,7 @@
           <w:lang w:val="pt-BR"/>
         </w:rPr>
       </w:pPr>
-      <w:bookmarkStart w:id="84" w:name="_Toc420082402"/>
+      <w:bookmarkStart w:id="83" w:name="_Toc420082402"/>
       <w:r>
         <w:rPr>
           <w:lang w:val="pt-BR"/>
@@ -8811,7 +8854,7 @@
         </w:rPr>
         <w:t xml:space="preserve">04 – </w:t>
       </w:r>
-      <w:bookmarkEnd w:id="84"/>
+      <w:bookmarkEnd w:id="83"/>
       <w:r>
         <w:rPr>
           <w:lang w:val="pt-BR"/>
@@ -8832,7 +8875,7 @@
           <w:lang w:val="pt-BR"/>
         </w:rPr>
       </w:pPr>
-      <w:bookmarkStart w:id="85" w:name="_Toc420082403"/>
+      <w:bookmarkStart w:id="84" w:name="_Toc420082403"/>
       <w:r>
         <w:rPr>
           <w:lang w:val="pt-BR"/>
@@ -8851,57 +8894,57 @@
         </w:rPr>
         <w:t>05 –</w:t>
       </w:r>
+      <w:bookmarkEnd w:id="84"/>
+      <w:r>
+        <w:rPr>
+          <w:lang w:val="pt-BR"/>
+        </w:rPr>
+        <w:t xml:space="preserve"> Gerenciar credenciamento fabricante de ECF (criar, manter, suspender, cancelar</w:t>
+      </w:r>
+      <w:proofErr w:type="gramStart"/>
+      <w:r>
+        <w:rPr>
+          <w:lang w:val="pt-BR"/>
+        </w:rPr>
+        <w:t>)</w:t>
+      </w:r>
+      <w:proofErr w:type="gramEnd"/>
+    </w:p>
+    <w:p>
+      <w:pPr>
+        <w:pStyle w:val="Ttulo2"/>
+        <w:spacing w:before="120"/>
+        <w:jc w:val="both"/>
+        <w:rPr>
+          <w:lang w:val="pt-BR"/>
+        </w:rPr>
+      </w:pPr>
+      <w:bookmarkStart w:id="85" w:name="_Toc420082404"/>
+      <w:r>
+        <w:rPr>
+          <w:lang w:val="pt-BR"/>
+        </w:rPr>
+        <w:t>ECFUC15</w:t>
+      </w:r>
+      <w:r>
+        <w:rPr>
+          <w:lang w:val="pt-BR"/>
+        </w:rPr>
+        <w:t>00 – Envi</w:t>
+      </w:r>
+      <w:r>
+        <w:rPr>
+          <w:lang w:val="pt-BR"/>
+        </w:rPr>
+        <w:t>o do</w:t>
+      </w:r>
+      <w:r>
+        <w:rPr>
+          <w:lang w:val="pt-BR"/>
+        </w:rPr>
+        <w:t xml:space="preserve"> arquivo de vendas de equipamentos ECF</w:t>
+      </w:r>
       <w:bookmarkEnd w:id="85"/>
-      <w:r>
-        <w:rPr>
-          <w:lang w:val="pt-BR"/>
-        </w:rPr>
-        <w:t xml:space="preserve"> Gerenciar credenciamento fabricante de ECF (criar, manter, suspender, cancelar</w:t>
-      </w:r>
-      <w:proofErr w:type="gramStart"/>
-      <w:r>
-        <w:rPr>
-          <w:lang w:val="pt-BR"/>
-        </w:rPr>
-        <w:t>)</w:t>
-      </w:r>
-      <w:proofErr w:type="gramEnd"/>
-    </w:p>
-    <w:p>
-      <w:pPr>
-        <w:pStyle w:val="Ttulo2"/>
-        <w:spacing w:before="120"/>
-        <w:jc w:val="both"/>
-        <w:rPr>
-          <w:lang w:val="pt-BR"/>
-        </w:rPr>
-      </w:pPr>
-      <w:bookmarkStart w:id="86" w:name="_Toc420082404"/>
-      <w:r>
-        <w:rPr>
-          <w:lang w:val="pt-BR"/>
-        </w:rPr>
-        <w:t>ECFUC15</w:t>
-      </w:r>
-      <w:r>
-        <w:rPr>
-          <w:lang w:val="pt-BR"/>
-        </w:rPr>
-        <w:t>00 – Envi</w:t>
-      </w:r>
-      <w:r>
-        <w:rPr>
-          <w:lang w:val="pt-BR"/>
-        </w:rPr>
-        <w:t>o do</w:t>
-      </w:r>
-      <w:r>
-        <w:rPr>
-          <w:lang w:val="pt-BR"/>
-        </w:rPr>
-        <w:t xml:space="preserve"> arquivo de vendas de equipamentos ECF</w:t>
-      </w:r>
-      <w:bookmarkEnd w:id="86"/>
     </w:p>
     <w:p>
       <w:pPr>
@@ -8917,7 +8960,7 @@
           <w:lang w:val="pt-BR"/>
         </w:rPr>
       </w:pPr>
-      <w:bookmarkStart w:id="87" w:name="_Toc420082405"/>
+      <w:bookmarkStart w:id="86" w:name="_Toc420082405"/>
       <w:r>
         <w:rPr>
           <w:lang w:val="pt-BR"/>
@@ -8938,7 +8981,7 @@
         </w:rPr>
         <w:t xml:space="preserve"> ou quando houver solicitação de inclusão de</w:t>
       </w:r>
-      <w:bookmarkEnd w:id="87"/>
+      <w:bookmarkEnd w:id="86"/>
       <w:r>
         <w:rPr>
           <w:lang w:val="pt-BR"/>
@@ -8959,7 +9002,7 @@
           <w:lang w:val="pt-BR"/>
         </w:rPr>
       </w:pPr>
-      <w:bookmarkStart w:id="88" w:name="_Toc420082406"/>
+      <w:bookmarkStart w:id="87" w:name="_Toc420082406"/>
       <w:r>
         <w:rPr>
           <w:lang w:val="pt-BR"/>
@@ -8972,7 +9015,7 @@
         </w:rPr>
         <w:t>01 – Receber arquivo de vendas de ECF</w:t>
       </w:r>
-      <w:bookmarkEnd w:id="88"/>
+      <w:bookmarkEnd w:id="87"/>
     </w:p>
     <w:p>
       <w:pPr>
@@ -8987,7 +9030,7 @@
           <w:lang w:val="pt-BR"/>
         </w:rPr>
       </w:pPr>
-      <w:bookmarkStart w:id="89" w:name="_Toc420082407"/>
+      <w:bookmarkStart w:id="88" w:name="_Toc420082407"/>
       <w:r>
         <w:rPr>
           <w:lang w:val="pt-BR"/>
@@ -9000,7 +9043,7 @@
         </w:rPr>
         <w:t>02 – Registrar cumprimento</w:t>
       </w:r>
-      <w:bookmarkEnd w:id="89"/>
+      <w:bookmarkEnd w:id="88"/>
     </w:p>
     <w:p>
       <w:pPr>
@@ -9015,7 +9058,7 @@
           <w:lang w:val="pt-BR"/>
         </w:rPr>
       </w:pPr>
-      <w:bookmarkStart w:id="90" w:name="_Toc420082408"/>
+      <w:bookmarkStart w:id="89" w:name="_Toc420082408"/>
       <w:r>
         <w:rPr>
           <w:lang w:val="pt-BR"/>
@@ -9028,7 +9071,7 @@
         </w:rPr>
         <w:t>03 – Processar movimento</w:t>
       </w:r>
-      <w:bookmarkEnd w:id="90"/>
+      <w:bookmarkEnd w:id="89"/>
     </w:p>
     <w:p>
       <w:pPr>
@@ -9043,7 +9086,7 @@
           <w:lang w:val="pt-BR"/>
         </w:rPr>
       </w:pPr>
-      <w:bookmarkStart w:id="91" w:name="_Toc420082409"/>
+      <w:bookmarkStart w:id="90" w:name="_Toc420082409"/>
       <w:r>
         <w:rPr>
           <w:lang w:val="pt-BR"/>
@@ -9056,7 +9099,7 @@
         </w:rPr>
         <w:t>04 – Determinar irregularidades</w:t>
       </w:r>
-      <w:bookmarkEnd w:id="91"/>
+      <w:bookmarkEnd w:id="90"/>
     </w:p>
     <w:p>
       <w:pPr>
@@ -9092,6 +9135,7 @@
         <w:rPr>
           <w:lang w:val="pt-BR"/>
         </w:rPr>
+        <w:lastRenderedPageBreak/>
         <w:t xml:space="preserve">CCIUC0001 </w:t>
       </w:r>
       <w:r>
@@ -9156,7 +9200,6 @@
         <w:rPr>
           <w:lang w:val="pt-BR"/>
         </w:rPr>
-        <w:lastRenderedPageBreak/>
         <w:t xml:space="preserve">CCIUC0003 </w:t>
       </w:r>
       <w:r>
@@ -9518,7 +9561,7 @@
         </w:rPr>
         <w:br w:type="page"/>
       </w:r>
-      <w:bookmarkStart w:id="92" w:name="_Toc452727193"/>
+      <w:bookmarkStart w:id="91" w:name="_Toc452727193"/>
       <w:r>
         <w:rPr>
           <w:lang w:val="pt-BR"/>
@@ -9526,38 +9569,38 @@
         <w:lastRenderedPageBreak/>
         <w:t>Fluxo de Processo para Automação</w:t>
       </w:r>
+      <w:bookmarkEnd w:id="91"/>
+    </w:p>
+    <w:p>
+      <w:pPr>
+        <w:rPr>
+          <w:lang w:val="pt-BR"/>
+        </w:rPr>
+      </w:pPr>
+      <w:r>
+        <w:rPr>
+          <w:lang w:val="pt-BR"/>
+        </w:rPr>
+        <w:t>N/A</w:t>
+      </w:r>
+    </w:p>
+    <w:p>
+      <w:pPr>
+        <w:pStyle w:val="Ttulo1"/>
+        <w:spacing w:before="120"/>
+        <w:jc w:val="both"/>
+        <w:rPr>
+          <w:lang w:val="pt-BR"/>
+        </w:rPr>
+      </w:pPr>
+      <w:bookmarkStart w:id="92" w:name="_Toc420082410"/>
+      <w:r>
+        <w:rPr>
+          <w:lang w:val="pt-BR"/>
+        </w:rPr>
+        <w:t>Regras de Negócio do Processo</w:t>
+      </w:r>
       <w:bookmarkEnd w:id="92"/>
-    </w:p>
-    <w:p>
-      <w:pPr>
-        <w:rPr>
-          <w:lang w:val="pt-BR"/>
-        </w:rPr>
-      </w:pPr>
-      <w:r>
-        <w:rPr>
-          <w:lang w:val="pt-BR"/>
-        </w:rPr>
-        <w:t>N/A</w:t>
-      </w:r>
-    </w:p>
-    <w:p>
-      <w:pPr>
-        <w:pStyle w:val="Ttulo1"/>
-        <w:spacing w:before="120"/>
-        <w:jc w:val="both"/>
-        <w:rPr>
-          <w:lang w:val="pt-BR"/>
-        </w:rPr>
-      </w:pPr>
-      <w:bookmarkStart w:id="93" w:name="_Toc420082410"/>
-      <w:r>
-        <w:rPr>
-          <w:lang w:val="pt-BR"/>
-        </w:rPr>
-        <w:t>Regras de Negócio do Processo</w:t>
-      </w:r>
-      <w:bookmarkEnd w:id="93"/>
     </w:p>
     <w:p>
       <w:pPr>
@@ -13475,8 +13518,8 @@
           <w:lang w:val="pt-BR"/>
         </w:rPr>
       </w:pPr>
-      <w:bookmarkStart w:id="94" w:name="_Toc447014974"/>
-      <w:bookmarkStart w:id="95" w:name="_Toc452727201"/>
+      <w:bookmarkStart w:id="93" w:name="_Toc447014974"/>
+      <w:bookmarkStart w:id="94" w:name="_Toc452727201"/>
       <w:r>
         <w:rPr>
           <w:lang w:val="pt-BR"/>
@@ -13484,8 +13527,8 @@
         <w:lastRenderedPageBreak/>
         <w:t>Grupos de Mensagens</w:t>
       </w:r>
+      <w:bookmarkEnd w:id="93"/>
       <w:bookmarkEnd w:id="94"/>
-      <w:bookmarkEnd w:id="95"/>
     </w:p>
     <w:p>
       <w:pPr>
@@ -16039,6 +16082,411 @@
                 <w:lang w:val="pt-BR"/>
               </w:rPr>
               <w:t>” inválida</w:t>
+            </w:r>
+          </w:p>
+        </w:tc>
+      </w:tr>
+      <w:tr>
+        <w:trPr>
+          <w:jc w:val="center"/>
+        </w:trPr>
+        <w:tc>
+          <w:tcPr>
+            <w:tcW w:w="1701" w:type="dxa"/>
+          </w:tcPr>
+          <w:p>
+            <w:pPr>
+              <w:ind w:left="0" w:firstLine="0"/>
+              <w:rPr>
+                <w:lang w:val="pt-BR"/>
+              </w:rPr>
+            </w:pPr>
+            <w:r>
+              <w:rPr>
+                <w:lang w:val="pt-BR"/>
+              </w:rPr>
+              <w:t>ECFMSG0046</w:t>
+            </w:r>
+          </w:p>
+        </w:tc>
+        <w:tc>
+          <w:tcPr>
+            <w:tcW w:w="7370" w:type="dxa"/>
+          </w:tcPr>
+          <w:p>
+            <w:pPr>
+              <w:ind w:left="0" w:firstLine="0"/>
+              <w:rPr>
+                <w:lang w:val="pt-BR"/>
+              </w:rPr>
+            </w:pPr>
+            <w:r>
+              <w:rPr>
+                <w:lang w:val="pt-BR"/>
+              </w:rPr>
+              <w:t>Arquivo Requisito XXVI não encontrad</w:t>
+            </w:r>
+            <w:r>
+              <w:rPr>
+                <w:lang w:val="pt-BR"/>
+              </w:rPr>
+              <w:t>o.</w:t>
+            </w:r>
+          </w:p>
+        </w:tc>
+      </w:tr>
+      <w:tr>
+        <w:trPr>
+          <w:jc w:val="center"/>
+        </w:trPr>
+        <w:tc>
+          <w:tcPr>
+            <w:tcW w:w="1701" w:type="dxa"/>
+          </w:tcPr>
+          <w:p>
+            <w:pPr>
+              <w:ind w:left="0" w:firstLine="0"/>
+              <w:rPr>
+                <w:lang w:val="pt-BR"/>
+              </w:rPr>
+            </w:pPr>
+            <w:r>
+              <w:rPr>
+                <w:lang w:val="pt-BR"/>
+              </w:rPr>
+              <w:t>ECFMSG0047</w:t>
+            </w:r>
+          </w:p>
+        </w:tc>
+        <w:tc>
+          <w:tcPr>
+            <w:tcW w:w="7370" w:type="dxa"/>
+          </w:tcPr>
+          <w:p>
+            <w:pPr>
+              <w:ind w:left="0" w:firstLine="0"/>
+              <w:rPr>
+                <w:lang w:val="pt-BR"/>
+              </w:rPr>
+            </w:pPr>
+            <w:r>
+              <w:rPr>
+                <w:lang w:val="pt-BR"/>
+              </w:rPr>
+              <w:t xml:space="preserve">Informações de internet ou de </w:t>
+            </w:r>
+            <w:proofErr w:type="gramStart"/>
+            <w:r>
+              <w:rPr>
+                <w:lang w:val="pt-BR"/>
+              </w:rPr>
+              <w:t>proxy</w:t>
+            </w:r>
+            <w:proofErr w:type="gramEnd"/>
+            <w:r>
+              <w:rPr>
+                <w:lang w:val="pt-BR"/>
+              </w:rPr>
+              <w:t xml:space="preserve"> conflitantes.</w:t>
+            </w:r>
+          </w:p>
+        </w:tc>
+      </w:tr>
+      <w:tr>
+        <w:trPr>
+          <w:jc w:val="center"/>
+        </w:trPr>
+        <w:tc>
+          <w:tcPr>
+            <w:tcW w:w="1701" w:type="dxa"/>
+          </w:tcPr>
+          <w:p>
+            <w:pPr>
+              <w:ind w:left="0" w:firstLine="0"/>
+              <w:rPr>
+                <w:lang w:val="pt-BR"/>
+              </w:rPr>
+            </w:pPr>
+            <w:r>
+              <w:rPr>
+                <w:lang w:val="pt-BR"/>
+              </w:rPr>
+              <w:t>ECFMSG0048</w:t>
+            </w:r>
+          </w:p>
+        </w:tc>
+        <w:tc>
+          <w:tcPr>
+            <w:tcW w:w="7370" w:type="dxa"/>
+          </w:tcPr>
+          <w:p>
+            <w:pPr>
+              <w:ind w:left="0" w:firstLine="0"/>
+              <w:rPr>
+                <w:lang w:val="pt-BR"/>
+              </w:rPr>
+            </w:pPr>
+            <w:r>
+              <w:rPr>
+                <w:lang w:val="pt-BR"/>
+              </w:rPr>
+              <w:t>Número sequencial do equipamento ECF incompatível</w:t>
+            </w:r>
+            <w:r>
+              <w:rPr>
+                <w:lang w:val="pt-BR"/>
+              </w:rPr>
+              <w:t xml:space="preserve"> </w:t>
+            </w:r>
+            <w:r>
+              <w:rPr>
+                <w:lang w:val="pt-BR"/>
+              </w:rPr>
+              <w:t xml:space="preserve">com </w:t>
+            </w:r>
+            <w:r>
+              <w:rPr>
+                <w:lang w:val="pt-BR"/>
+              </w:rPr>
+              <w:t>o lido</w:t>
+            </w:r>
+            <w:r>
+              <w:rPr>
+                <w:lang w:val="pt-BR"/>
+              </w:rPr>
+              <w:t xml:space="preserve"> no</w:t>
+            </w:r>
+            <w:r>
+              <w:rPr>
+                <w:lang w:val="pt-BR"/>
+              </w:rPr>
+              <w:t xml:space="preserve"> </w:t>
+            </w:r>
+            <w:r>
+              <w:rPr>
+                <w:lang w:val="pt-BR"/>
+              </w:rPr>
+              <w:lastRenderedPageBreak/>
+              <w:t>ar</w:t>
+            </w:r>
+            <w:r>
+              <w:rPr>
+                <w:lang w:val="pt-BR"/>
+              </w:rPr>
+              <w:t>quivo requisito XXVI</w:t>
+            </w:r>
+            <w:r>
+              <w:rPr>
+                <w:lang w:val="pt-BR"/>
+              </w:rPr>
+              <w:t>.</w:t>
+            </w:r>
+          </w:p>
+        </w:tc>
+      </w:tr>
+      <w:tr>
+        <w:trPr>
+          <w:jc w:val="center"/>
+        </w:trPr>
+        <w:tc>
+          <w:tcPr>
+            <w:tcW w:w="1701" w:type="dxa"/>
+          </w:tcPr>
+          <w:p>
+            <w:pPr>
+              <w:ind w:left="0" w:firstLine="0"/>
+              <w:rPr>
+                <w:lang w:val="pt-BR"/>
+              </w:rPr>
+            </w:pPr>
+            <w:r>
+              <w:rPr>
+                <w:lang w:val="pt-BR"/>
+              </w:rPr>
+              <w:lastRenderedPageBreak/>
+              <w:t>ECFMSG0049</w:t>
+            </w:r>
+          </w:p>
+        </w:tc>
+        <w:tc>
+          <w:tcPr>
+            <w:tcW w:w="7370" w:type="dxa"/>
+          </w:tcPr>
+          <w:p>
+            <w:pPr>
+              <w:ind w:left="0" w:firstLine="0"/>
+              <w:rPr>
+                <w:lang w:val="pt-BR"/>
+              </w:rPr>
+            </w:pPr>
+            <w:r>
+              <w:rPr>
+                <w:lang w:val="pt-BR"/>
+              </w:rPr>
+              <w:t>Pasta de execução do PAF inválida</w:t>
+            </w:r>
+          </w:p>
+        </w:tc>
+      </w:tr>
+      <w:tr>
+        <w:trPr>
+          <w:jc w:val="center"/>
+        </w:trPr>
+        <w:tc>
+          <w:tcPr>
+            <w:tcW w:w="1701" w:type="dxa"/>
+          </w:tcPr>
+          <w:p>
+            <w:pPr>
+              <w:ind w:left="0" w:firstLine="0"/>
+              <w:rPr>
+                <w:lang w:val="pt-BR"/>
+              </w:rPr>
+            </w:pPr>
+            <w:r>
+              <w:rPr>
+                <w:lang w:val="pt-BR"/>
+              </w:rPr>
+              <w:t>ECFMSG0050</w:t>
+            </w:r>
+          </w:p>
+        </w:tc>
+        <w:tc>
+          <w:tcPr>
+            <w:tcW w:w="7370" w:type="dxa"/>
+          </w:tcPr>
+          <w:p>
+            <w:pPr>
+              <w:ind w:left="0" w:firstLine="0"/>
+              <w:rPr>
+                <w:lang w:val="pt-BR"/>
+              </w:rPr>
+            </w:pPr>
+            <w:r>
+              <w:rPr>
+                <w:lang w:val="pt-BR"/>
+              </w:rPr>
+              <w:t xml:space="preserve">Inscrição Estadual incompatível com </w:t>
+            </w:r>
+            <w:r>
+              <w:rPr>
+                <w:lang w:val="pt-BR"/>
+              </w:rPr>
+              <w:t>a lida no arquivo requisito XXVI.</w:t>
+            </w:r>
+          </w:p>
+        </w:tc>
+      </w:tr>
+      <w:tr>
+        <w:trPr>
+          <w:jc w:val="center"/>
+        </w:trPr>
+        <w:tc>
+          <w:tcPr>
+            <w:tcW w:w="1701" w:type="dxa"/>
+          </w:tcPr>
+          <w:p>
+            <w:pPr>
+              <w:ind w:left="0" w:firstLine="0"/>
+              <w:rPr>
+                <w:lang w:val="pt-BR"/>
+              </w:rPr>
+            </w:pPr>
+            <w:r>
+              <w:rPr>
+                <w:lang w:val="pt-BR"/>
+              </w:rPr>
+              <w:t>ECFMSG0051</w:t>
+            </w:r>
+          </w:p>
+        </w:tc>
+        <w:tc>
+          <w:tcPr>
+            <w:tcW w:w="7370" w:type="dxa"/>
+          </w:tcPr>
+          <w:p>
+            <w:pPr>
+              <w:ind w:left="0" w:firstLine="0"/>
+              <w:rPr>
+                <w:lang w:val="pt-BR"/>
+              </w:rPr>
+            </w:pPr>
+            <w:r>
+              <w:rPr>
+                <w:lang w:val="pt-BR"/>
+              </w:rPr>
+              <w:t>Instalação concluída com êxito.</w:t>
+            </w:r>
+          </w:p>
+        </w:tc>
+      </w:tr>
+      <w:tr>
+        <w:trPr>
+          <w:jc w:val="center"/>
+        </w:trPr>
+        <w:tc>
+          <w:tcPr>
+            <w:tcW w:w="1701" w:type="dxa"/>
+          </w:tcPr>
+          <w:p>
+            <w:pPr>
+              <w:ind w:left="0" w:firstLine="0"/>
+              <w:rPr>
+                <w:lang w:val="pt-BR"/>
+              </w:rPr>
+            </w:pPr>
+            <w:r>
+              <w:rPr>
+                <w:lang w:val="pt-BR"/>
+              </w:rPr>
+              <w:t>ECFMSG0052</w:t>
+            </w:r>
+          </w:p>
+        </w:tc>
+        <w:tc>
+          <w:tcPr>
+            <w:tcW w:w="7370" w:type="dxa"/>
+          </w:tcPr>
+          <w:p>
+            <w:pPr>
+              <w:ind w:left="0" w:firstLine="0"/>
+              <w:rPr>
+                <w:lang w:val="pt-BR"/>
+              </w:rPr>
+            </w:pPr>
+            <w:r>
+              <w:rPr>
+                <w:lang w:val="pt-BR"/>
+              </w:rPr>
+              <w:t>Agente Digital Fiscal ativado. Favor verificar no local</w:t>
+            </w:r>
+            <w:r>
+              <w:rPr>
+                <w:lang w:val="pt-BR"/>
+              </w:rPr>
+              <w:t xml:space="preserve"> onde foi instalado o log de execução </w:t>
+            </w:r>
+            <w:bookmarkStart w:id="95" w:name="_GoBack"/>
+            <w:bookmarkEnd w:id="95"/>
+            <w:r>
+              <w:rPr>
+                <w:lang w:val="pt-BR"/>
+              </w:rPr>
+              <w:t>com o nome no formato</w:t>
+            </w:r>
+            <w:proofErr w:type="gramStart"/>
+            <w:r>
+              <w:rPr>
+                <w:lang w:val="pt-BR"/>
+              </w:rPr>
+              <w:t xml:space="preserve">  </w:t>
+            </w:r>
+            <w:proofErr w:type="gramEnd"/>
+            <w:r>
+              <w:rPr>
+                <w:lang w:val="pt-BR"/>
+              </w:rPr>
+              <w:t>ADF_IIIIIIIII.AAAAMM.SSSS.txt.</w:t>
             </w:r>
           </w:p>
         </w:tc>
@@ -16146,7 +16594,6 @@
         </w:drawing>
       </w:r>
     </w:p>
-    <w:bookmarkEnd w:id="0"/>
     <w:p>
       <w:pPr>
         <w:widowControl/>
@@ -16234,7 +16681,7 @@
         <v:shape id="_x0000_s2050" type="#_x0000_t75" style="position:absolute;margin-left:279.85pt;margin-top:-9.65pt;width:211.25pt;height:35.9pt;z-index:251661312;mso-position-horizontal-relative:text;mso-position-vertical-relative:text">
           <v:imagedata r:id="rId1" o:title=""/>
         </v:shape>
-        <o:OLEObject Type="Embed" ProgID="PBrush" ShapeID="_x0000_s2050" DrawAspect="Content" ObjectID="_1533476536" r:id="rId2"/>
+        <o:OLEObject Type="Embed" ProgID="PBrush" ShapeID="_x0000_s2050" DrawAspect="Content" ObjectID="_1534313085" r:id="rId2"/>
       </w:pict>
     </w:r>
     <w:r>
@@ -16261,7 +16708,7 @@
         <w:noProof/>
         <w:lang w:val="pt-BR"/>
       </w:rPr>
-      <w:t>14</w:t>
+      <w:t>20</w:t>
     </w:r>
     <w:r>
       <w:rPr>
@@ -19678,7 +20125,7 @@
 </file>
 
 <file path=customXml/itemProps1.xml><?xml version="1.0" encoding="utf-8"?>
-<ds:datastoreItem xmlns:ds="http://schemas.openxmlformats.org/officeDocument/2006/customXml" ds:itemID="{4918858A-FF80-493C-9F24-AF4CE92E038A}">
+<ds:datastoreItem xmlns:ds="http://schemas.openxmlformats.org/officeDocument/2006/customXml" ds:itemID="{BFA6E28B-72AD-4BF0-98A4-7D43F11A0C5A}">
   <ds:schemaRefs>
     <ds:schemaRef ds:uri="http://schemas.openxmlformats.org/officeDocument/2006/bibliography"/>
   </ds:schemaRefs>

--- a/01_DOCUMENTACAO_TECNICA/03_ECF/01_REQ/ECF - Casos de Usos do Processo Equipamento Emissor de Cupom Fiscal.docx
+++ b/01_DOCUMENTACAO_TECNICA/03_ECF/01_REQ/ECF - Casos de Usos do Processo Equipamento Emissor de Cupom Fiscal.docx
@@ -20207,15 +20207,7 @@
         <w:rPr>
           <w:lang w:val="pt-BR"/>
         </w:rPr>
-        <w:t>Os nomes dos arquivos remetidos</w:t>
-      </w:r>
-      <w:bookmarkStart w:id="205" w:name="_GoBack"/>
-      <w:bookmarkEnd w:id="205"/>
-      <w:r>
-        <w:rPr>
-          <w:lang w:val="pt-BR"/>
-        </w:rPr>
-        <w:t xml:space="preserve"> terão a inscrição estadual</w:t>
+        <w:t>Os nomes dos arquivos remetidos terão a inscrição estadual</w:t>
       </w:r>
       <w:r>
         <w:rPr>
@@ -23297,6 +23289,101 @@
           <w:lang w:val="pt-BR"/>
         </w:rPr>
         <w:lastRenderedPageBreak/>
+        <w:t>ECFRN00</w:t>
+      </w:r>
+      <w:r>
+        <w:rPr>
+          <w:lang w:val="pt-BR"/>
+        </w:rPr>
+        <w:t>1</w:t>
+      </w:r>
+      <w:r>
+        <w:rPr>
+          <w:lang w:val="pt-BR"/>
+        </w:rPr>
+        <w:t>4</w:t>
+      </w:r>
+      <w:r>
+        <w:rPr>
+          <w:lang w:val="pt-BR"/>
+        </w:rPr>
+        <w:t xml:space="preserve">: </w:t>
+      </w:r>
+    </w:p>
+    <w:p>
+      <w:pPr>
+        <w:spacing w:before="120"/>
+        <w:jc w:val="both"/>
+        <w:rPr>
+          <w:lang w:val="pt-BR"/>
+        </w:rPr>
+      </w:pPr>
+      <w:r>
+        <w:rPr>
+          <w:lang w:val="pt-BR"/>
+        </w:rPr>
+        <w:t>Determinação da lista de arquivos comprimidos pelo ADF que podem ser liberados dos equipamentos dos contribuintes:</w:t>
+      </w:r>
+    </w:p>
+    <w:p>
+      <w:pPr>
+        <w:spacing w:before="120"/>
+        <w:jc w:val="both"/>
+        <w:rPr>
+          <w:lang w:val="pt-BR"/>
+        </w:rPr>
+      </w:pPr>
+      <w:r>
+        <w:rPr>
+          <w:lang w:val="pt-BR"/>
+        </w:rPr>
+        <w:t xml:space="preserve">O sistema verificará </w:t>
+      </w:r>
+      <w:r>
+        <w:rPr>
+          <w:lang w:val="pt-BR"/>
+        </w:rPr>
+        <w:t>a lista d</w:t>
+      </w:r>
+      <w:r>
+        <w:rPr>
+          <w:lang w:val="pt-BR"/>
+        </w:rPr>
+        <w:t>os arquivos processados com data de processamento há mais de um mês e menos de três meses da tabela TA_CONTROLE_REMESSA_ADF e situação</w:t>
+      </w:r>
+      <w:r>
+        <w:rPr>
+          <w:lang w:val="pt-BR"/>
+        </w:rPr>
+        <w:t xml:space="preserve"> Processado. Desta forma se garante que os arquivos ficam residentes no cliente ainda um mês após o envio pelo ADF.</w:t>
+      </w:r>
+      <w:bookmarkStart w:id="205" w:name="_GoBack"/>
+      <w:bookmarkEnd w:id="205"/>
+    </w:p>
+    <w:p>
+      <w:pPr>
+        <w:widowControl/>
+        <w:autoSpaceDE/>
+        <w:autoSpaceDN/>
+        <w:spacing w:after="0"/>
+        <w:ind w:left="0"/>
+        <w:rPr>
+          <w:lang w:val="pt-BR"/>
+        </w:rPr>
+      </w:pPr>
+    </w:p>
+    <w:p>
+      <w:pPr>
+        <w:spacing w:before="120"/>
+        <w:jc w:val="both"/>
+        <w:rPr>
+          <w:lang w:val="pt-BR"/>
+        </w:rPr>
+      </w:pPr>
+      <w:r>
+        <w:rPr>
+          <w:lang w:val="pt-BR"/>
+        </w:rPr>
         <w:t>RN100 – Processamento em Lotes:</w:t>
       </w:r>
     </w:p>
@@ -26666,6 +26753,80 @@
               </w:rPr>
               <w:t>Pasta de armazenagem dos arquivos recebidos invalida ou inexistente.</w:t>
             </w:r>
+          </w:p>
+        </w:tc>
+      </w:tr>
+      <w:tr>
+        <w:trPr>
+          <w:jc w:val="center"/>
+        </w:trPr>
+        <w:tc>
+          <w:tcPr>
+            <w:tcW w:w="1701" w:type="dxa"/>
+          </w:tcPr>
+          <w:p>
+            <w:pPr>
+              <w:ind w:left="0" w:firstLine="0"/>
+              <w:rPr>
+                <w:lang w:val="pt-BR"/>
+              </w:rPr>
+            </w:pPr>
+            <w:r>
+              <w:rPr>
+                <w:lang w:val="pt-BR"/>
+              </w:rPr>
+              <w:t>ECFMSG0055</w:t>
+            </w:r>
+          </w:p>
+        </w:tc>
+        <w:tc>
+          <w:tcPr>
+            <w:tcW w:w="7370" w:type="dxa"/>
+          </w:tcPr>
+          <w:p>
+            <w:pPr>
+              <w:ind w:left="0" w:firstLine="0"/>
+              <w:rPr>
+                <w:lang w:val="pt-BR"/>
+              </w:rPr>
+            </w:pPr>
+            <w:r>
+              <w:rPr>
+                <w:lang w:val="pt-BR"/>
+              </w:rPr>
+              <w:t>Arquivo log inválido ou inexistente.</w:t>
+            </w:r>
+          </w:p>
+        </w:tc>
+      </w:tr>
+      <w:tr>
+        <w:trPr>
+          <w:jc w:val="center"/>
+        </w:trPr>
+        <w:tc>
+          <w:tcPr>
+            <w:tcW w:w="1701" w:type="dxa"/>
+          </w:tcPr>
+          <w:p>
+            <w:pPr>
+              <w:ind w:left="0"/>
+              <w:rPr>
+                <w:lang w:val="pt-BR"/>
+              </w:rPr>
+            </w:pPr>
+          </w:p>
+        </w:tc>
+        <w:tc>
+          <w:tcPr>
+            <w:tcW w:w="7370" w:type="dxa"/>
+          </w:tcPr>
+          <w:p>
+            <w:pPr>
+              <w:ind w:left="0"/>
+              <w:rPr>
+                <w:lang w:val="pt-BR"/>
+              </w:rPr>
+            </w:pPr>
           </w:p>
         </w:tc>
       </w:tr>
@@ -26867,7 +27028,7 @@
         <v:shape id="_x0000_s2050" type="#_x0000_t75" style="position:absolute;margin-left:279.85pt;margin-top:-9.65pt;width:211.25pt;height:35.9pt;z-index:251661312;mso-position-horizontal-relative:text;mso-position-vertical-relative:text">
           <v:imagedata r:id="rId1" o:title=""/>
         </v:shape>
-        <o:OLEObject Type="Embed" ProgID="PBrush" ShapeID="_x0000_s2050" DrawAspect="Content" ObjectID="_1535789618" r:id="rId2"/>
+        <o:OLEObject Type="Embed" ProgID="PBrush" ShapeID="_x0000_s2050" DrawAspect="Content" ObjectID="_1536070307" r:id="rId2"/>
       </w:pict>
     </w:r>
     <w:r>
@@ -26894,7 +27055,7 @@
         <w:noProof/>
         <w:lang w:val="pt-BR"/>
       </w:rPr>
-      <w:t>17</w:t>
+      <w:t>21</w:t>
     </w:r>
     <w:r>
       <w:rPr>
@@ -30300,7 +30461,7 @@
   <a:extraClrSchemeLst/>
   <a:extLst>
     <a:ext uri="{05A4C25C-085E-4340-85A3-A5531E510DB2}">
-      <thm15:themeFamily xmlns="" xmlns:thm15="http://schemas.microsoft.com/office/thememl/2012/main" name="Office Theme" id="{62F939B6-93AF-4DB8-9C6B-D6C7DFDC589F}" vid="{4A3C46E8-61CC-4603-A589-7422A47A8E4A}"/>
+      <thm15:themeFamily xmlns:thm15="http://schemas.microsoft.com/office/thememl/2012/main" xmlns="" name="Office Theme" id="{62F939B6-93AF-4DB8-9C6B-D6C7DFDC589F}" vid="{4A3C46E8-61CC-4603-A589-7422A47A8E4A}"/>
     </a:ext>
   </a:extLst>
 </a:theme>
@@ -30311,7 +30472,7 @@
 </file>
 
 <file path=customXml/itemProps1.xml><?xml version="1.0" encoding="utf-8"?>
-<ds:datastoreItem xmlns:ds="http://schemas.openxmlformats.org/officeDocument/2006/customXml" ds:itemID="{BC296458-3899-4C47-B3EB-09B864195DB8}">
+<ds:datastoreItem xmlns:ds="http://schemas.openxmlformats.org/officeDocument/2006/customXml" ds:itemID="{C22DD3CA-F016-4445-BF06-25D4E61113BF}">
   <ds:schemaRefs>
     <ds:schemaRef ds:uri="http://schemas.openxmlformats.org/officeDocument/2006/bibliography"/>
   </ds:schemaRefs>

--- a/01_DOCUMENTACAO_TECNICA/03_ECF/01_REQ/ECF - Casos de Usos do Processo Equipamento Emissor de Cupom Fiscal.docx
+++ b/01_DOCUMENTACAO_TECNICA/03_ECF/01_REQ/ECF - Casos de Usos do Processo Equipamento Emissor de Cupom Fiscal.docx
@@ -642,7 +642,19 @@
         <w:rPr>
           <w:lang w:val="pt-BR"/>
         </w:rPr>
-        <w:t>3/09</w:t>
+        <w:t>8</w:t>
+      </w:r>
+      <w:r>
+        <w:rPr>
+          <w:lang w:val="pt-BR"/>
+        </w:rPr>
+        <w:t>/</w:t>
+      </w:r>
+      <w:r>
+        <w:rPr>
+          <w:lang w:val="pt-BR"/>
+        </w:rPr>
+        <w:t>10</w:t>
       </w:r>
       <w:r>
         <w:rPr>
@@ -1318,6 +1330,80 @@
           </w:p>
         </w:tc>
       </w:tr>
+      <w:tr>
+        <w:tc>
+          <w:tcPr>
+            <w:tcW w:w="1844" w:type="dxa"/>
+            <w:tcBorders>
+              <w:top w:val="single" w:sz="6" w:space="0" w:color="auto"/>
+              <w:left w:val="single" w:sz="6" w:space="0" w:color="auto"/>
+              <w:bottom w:val="single" w:sz="6" w:space="0" w:color="auto"/>
+              <w:right w:val="single" w:sz="6" w:space="0" w:color="auto"/>
+            </w:tcBorders>
+          </w:tcPr>
+          <w:p>
+            <w:pPr>
+              <w:pStyle w:val="Recuonormal"/>
+              <w:spacing w:before="120"/>
+              <w:rPr>
+                <w:lang w:val="pt-BR"/>
+              </w:rPr>
+            </w:pPr>
+            <w:r>
+              <w:rPr>
+                <w:lang w:val="pt-BR"/>
+              </w:rPr>
+              <w:t>28/10/2016</w:t>
+            </w:r>
+          </w:p>
+        </w:tc>
+        <w:tc>
+          <w:tcPr>
+            <w:tcW w:w="5386" w:type="dxa"/>
+            <w:tcBorders>
+              <w:top w:val="single" w:sz="6" w:space="0" w:color="auto"/>
+              <w:left w:val="single" w:sz="6" w:space="0" w:color="auto"/>
+              <w:bottom w:val="single" w:sz="6" w:space="0" w:color="auto"/>
+              <w:right w:val="single" w:sz="6" w:space="0" w:color="auto"/>
+            </w:tcBorders>
+          </w:tcPr>
+          <w:p>
+            <w:pPr>
+              <w:pStyle w:val="Recuonormal"/>
+              <w:spacing w:before="120"/>
+              <w:rPr>
+                <w:lang w:val="pt-BR"/>
+              </w:rPr>
+            </w:pPr>
+            <w:r>
+              <w:rPr>
+                <w:lang w:val="pt-BR"/>
+              </w:rPr>
+              <w:t xml:space="preserve">Inclusão da regra de negócio </w:t>
+            </w:r>
+          </w:p>
+        </w:tc>
+        <w:tc>
+          <w:tcPr>
+            <w:tcW w:w="2268" w:type="dxa"/>
+            <w:tcBorders>
+              <w:top w:val="single" w:sz="6" w:space="0" w:color="auto"/>
+              <w:left w:val="single" w:sz="6" w:space="0" w:color="auto"/>
+              <w:bottom w:val="single" w:sz="6" w:space="0" w:color="auto"/>
+              <w:right w:val="single" w:sz="6" w:space="0" w:color="auto"/>
+            </w:tcBorders>
+          </w:tcPr>
+          <w:p>
+            <w:pPr>
+              <w:pStyle w:val="Recuonormal"/>
+              <w:spacing w:before="120"/>
+              <w:rPr>
+                <w:lang w:val="pt-BR"/>
+              </w:rPr>
+            </w:pPr>
+          </w:p>
+        </w:tc>
+      </w:tr>
     </w:tbl>
     <w:p>
       <w:pPr>
@@ -15649,7 +15735,13 @@
         <w:rPr>
           <w:lang w:val="pt-BR"/>
         </w:rPr>
-        <w:t xml:space="preserve"> – Configurar </w:t>
+        <w:t xml:space="preserve"> – </w:t>
+      </w:r>
+      <w:r>
+        <w:rPr>
+          <w:lang w:val="pt-BR"/>
+        </w:rPr>
+        <w:t xml:space="preserve">Manter </w:t>
       </w:r>
       <w:r>
         <w:rPr>
@@ -22981,6 +23073,116 @@
         <w:rPr>
           <w:lang w:val="pt-BR"/>
         </w:rPr>
+        <w:t>ECFRN0016:</w:t>
+      </w:r>
+    </w:p>
+    <w:p>
+      <w:pPr>
+        <w:spacing w:before="120"/>
+        <w:jc w:val="both"/>
+        <w:rPr>
+          <w:lang w:val="pt-BR"/>
+        </w:rPr>
+      </w:pPr>
+      <w:r>
+        <w:rPr>
+          <w:lang w:val="pt-BR"/>
+        </w:rPr>
+        <w:t xml:space="preserve">A tabela TA_ECF_PAF contém o histórico de alterações ocorridas em um equipamento ECF de um contribuinte. Assim a informação válida e vigente é sempre a informação com data </w:t>
+      </w:r>
+      <w:r>
+        <w:rPr>
+          <w:lang w:val="pt-BR"/>
+        </w:rPr>
+        <w:t xml:space="preserve">de referencia </w:t>
+      </w:r>
+      <w:r>
+        <w:rPr>
+          <w:lang w:val="pt-BR"/>
+        </w:rPr>
+        <w:t>mais recente</w:t>
+      </w:r>
+      <w:r>
+        <w:rPr>
+          <w:lang w:val="pt-BR"/>
+        </w:rPr>
+        <w:t>.</w:t>
+      </w:r>
+      <w:r>
+        <w:rPr>
+          <w:lang w:val="pt-BR"/>
+        </w:rPr>
+        <w:t xml:space="preserve"> </w:t>
+      </w:r>
+      <w:r>
+        <w:rPr>
+          <w:lang w:val="pt-BR"/>
+        </w:rPr>
+        <w:t>(O</w:t>
+      </w:r>
+      <w:r>
+        <w:rPr>
+          <w:lang w:val="pt-BR"/>
+        </w:rPr>
+        <w:t>btida na tabela TA_CONTROLE_REMESSA</w:t>
+      </w:r>
+      <w:r>
+        <w:rPr>
+          <w:lang w:val="pt-BR"/>
+        </w:rPr>
+        <w:t>)</w:t>
+      </w:r>
+      <w:r>
+        <w:rPr>
+          <w:lang w:val="pt-BR"/>
+        </w:rPr>
+        <w:t>.</w:t>
+      </w:r>
+    </w:p>
+    <w:p>
+      <w:pPr>
+        <w:spacing w:before="120"/>
+        <w:jc w:val="both"/>
+        <w:rPr>
+          <w:lang w:val="pt-BR"/>
+        </w:rPr>
+      </w:pPr>
+      <w:r>
+        <w:rPr>
+          <w:lang w:val="pt-BR"/>
+        </w:rPr>
+        <w:t>Somente poderão ser incluídos registros nesta tabela (para uma IE e um equipamento ECF) se a data de referencia da remessa for posterior à data mais recente encontrada nesta tabela par</w:t>
+      </w:r>
+      <w:r>
+        <w:rPr>
+          <w:lang w:val="pt-BR"/>
+        </w:rPr>
+        <w:t>a este par IE e equipamento ECF e houver divergência em algum dos atributos.</w:t>
+      </w:r>
+      <w:bookmarkStart w:id="221" w:name="_GoBack"/>
+      <w:bookmarkEnd w:id="221"/>
+    </w:p>
+    <w:p>
+      <w:pPr>
+        <w:spacing w:before="120"/>
+        <w:jc w:val="both"/>
+        <w:rPr>
+          <w:lang w:val="pt-BR"/>
+        </w:rPr>
+      </w:pPr>
+    </w:p>
+    <w:p>
+      <w:pPr>
+        <w:spacing w:before="120"/>
+        <w:jc w:val="both"/>
+        <w:rPr>
+          <w:lang w:val="pt-BR"/>
+        </w:rPr>
+      </w:pPr>
+      <w:r>
+        <w:rPr>
+          <w:lang w:val="pt-BR"/>
+        </w:rPr>
         <w:t>RN100 – Processamento em Lotes:</w:t>
       </w:r>
     </w:p>
@@ -23100,7 +23302,14 @@
         <w:rPr>
           <w:lang w:val="pt-BR"/>
         </w:rPr>
-        <w:t>O prazo para atualização nos usuários se aplica somente para inclusões efetuadas COM Laudo de Análise Funcional no prazo de 60 dias após a sua aprovação pela SEFAZ.</w:t>
+        <w:t xml:space="preserve">O prazo para atualização nos usuários se aplica somente para inclusões efetuadas COM Laudo de Análise Funcional no prazo de 60 dias após a sua </w:t>
+      </w:r>
+      <w:r>
+        <w:rPr>
+          <w:lang w:val="pt-BR"/>
+        </w:rPr>
+        <w:lastRenderedPageBreak/>
+        <w:t>aprovação pela SEFAZ.</w:t>
       </w:r>
     </w:p>
     <w:p>
@@ -23216,7 +23425,6 @@
         <w:rPr>
           <w:lang w:val="pt-BR"/>
         </w:rPr>
-        <w:lastRenderedPageBreak/>
         <w:t>OBS.: Guilherme ficou de verificar a situação acima com o Alessandro.</w:t>
       </w:r>
     </w:p>
@@ -23343,9 +23551,9 @@
           <w:lang w:val="pt-BR"/>
         </w:rPr>
       </w:pPr>
-      <w:bookmarkStart w:id="221" w:name="_Toc447014974"/>
-      <w:bookmarkStart w:id="222" w:name="_Toc452727201"/>
-      <w:bookmarkStart w:id="223" w:name="_Toc462577992"/>
+      <w:bookmarkStart w:id="222" w:name="_Toc447014974"/>
+      <w:bookmarkStart w:id="223" w:name="_Toc452727201"/>
+      <w:bookmarkStart w:id="224" w:name="_Toc462577992"/>
       <w:r>
         <w:rPr>
           <w:lang w:val="pt-BR"/>
@@ -23353,9 +23561,9 @@
         <w:lastRenderedPageBreak/>
         <w:t>Grupos de Mensagens</w:t>
       </w:r>
-      <w:bookmarkEnd w:id="221"/>
       <w:bookmarkEnd w:id="222"/>
       <w:bookmarkEnd w:id="223"/>
+      <w:bookmarkEnd w:id="224"/>
     </w:p>
     <w:p>
       <w:pPr>
@@ -25549,6 +25757,12 @@
               </w:rPr>
               <w:tab/>
             </w:r>
+            <w:r>
+              <w:rPr>
+                <w:lang w:val="pt-BR"/>
+              </w:rPr>
+              <w:t>ou não é único.</w:t>
+            </w:r>
           </w:p>
         </w:tc>
       </w:tr>
@@ -28972,8 +29186,6 @@
               </w:rPr>
               <w:t>Ano deve ser maior que a data atual – 5 anos ou mês inválido.</w:t>
             </w:r>
-            <w:bookmarkStart w:id="224" w:name="_GoBack"/>
-            <w:bookmarkEnd w:id="224"/>
           </w:p>
         </w:tc>
       </w:tr>
@@ -28987,11 +29199,17 @@
           </w:tcPr>
           <w:p>
             <w:pPr>
-              <w:ind w:left="0"/>
+              <w:ind w:left="0" w:firstLine="0"/>
               <w:rPr>
                 <w:lang w:val="pt-BR"/>
               </w:rPr>
             </w:pPr>
+            <w:r>
+              <w:rPr>
+                <w:lang w:val="pt-BR"/>
+              </w:rPr>
+              <w:t>ECFMSG0109</w:t>
+            </w:r>
           </w:p>
         </w:tc>
         <w:tc>
@@ -29000,7 +29218,241 @@
           </w:tcPr>
           <w:p>
             <w:pPr>
-              <w:ind w:left="0"/>
+              <w:ind w:left="0" w:firstLine="0"/>
+              <w:rPr>
+                <w:lang w:val="pt-BR"/>
+              </w:rPr>
+            </w:pPr>
+            <w:r>
+              <w:rPr>
+                <w:lang w:val="pt-BR"/>
+              </w:rPr>
+              <w:t>Não foram encontradas informações que atendem ao critério dado.</w:t>
+            </w:r>
+          </w:p>
+        </w:tc>
+      </w:tr>
+      <w:tr>
+        <w:trPr>
+          <w:jc w:val="center"/>
+        </w:trPr>
+        <w:tc>
+          <w:tcPr>
+            <w:tcW w:w="1701" w:type="dxa"/>
+          </w:tcPr>
+          <w:p>
+            <w:pPr>
+              <w:ind w:left="0" w:firstLine="0"/>
+              <w:rPr>
+                <w:lang w:val="pt-BR"/>
+              </w:rPr>
+            </w:pPr>
+            <w:r>
+              <w:rPr>
+                <w:lang w:val="pt-BR"/>
+              </w:rPr>
+              <w:t>ECFMSG0110</w:t>
+            </w:r>
+          </w:p>
+        </w:tc>
+        <w:tc>
+          <w:tcPr>
+            <w:tcW w:w="7370" w:type="dxa"/>
+          </w:tcPr>
+          <w:p>
+            <w:pPr>
+              <w:ind w:left="0" w:firstLine="0"/>
+              <w:rPr>
+                <w:lang w:val="pt-BR"/>
+              </w:rPr>
+            </w:pPr>
+          </w:p>
+        </w:tc>
+      </w:tr>
+      <w:tr>
+        <w:trPr>
+          <w:jc w:val="center"/>
+        </w:trPr>
+        <w:tc>
+          <w:tcPr>
+            <w:tcW w:w="1701" w:type="dxa"/>
+          </w:tcPr>
+          <w:p>
+            <w:pPr>
+              <w:ind w:left="0" w:firstLine="0"/>
+              <w:rPr>
+                <w:lang w:val="pt-BR"/>
+              </w:rPr>
+            </w:pPr>
+            <w:r>
+              <w:rPr>
+                <w:lang w:val="pt-BR"/>
+              </w:rPr>
+              <w:t>ECFMSG0111</w:t>
+            </w:r>
+          </w:p>
+        </w:tc>
+        <w:tc>
+          <w:tcPr>
+            <w:tcW w:w="7370" w:type="dxa"/>
+          </w:tcPr>
+          <w:p>
+            <w:pPr>
+              <w:ind w:left="0" w:firstLine="0"/>
+              <w:rPr>
+                <w:lang w:val="pt-BR"/>
+              </w:rPr>
+            </w:pPr>
+          </w:p>
+        </w:tc>
+      </w:tr>
+      <w:tr>
+        <w:trPr>
+          <w:jc w:val="center"/>
+        </w:trPr>
+        <w:tc>
+          <w:tcPr>
+            <w:tcW w:w="1701" w:type="dxa"/>
+          </w:tcPr>
+          <w:p>
+            <w:pPr>
+              <w:ind w:left="0" w:firstLine="0"/>
+              <w:rPr>
+                <w:lang w:val="pt-BR"/>
+              </w:rPr>
+            </w:pPr>
+            <w:r>
+              <w:rPr>
+                <w:lang w:val="pt-BR"/>
+              </w:rPr>
+              <w:t>ECFMSG0112</w:t>
+            </w:r>
+          </w:p>
+        </w:tc>
+        <w:tc>
+          <w:tcPr>
+            <w:tcW w:w="7370" w:type="dxa"/>
+          </w:tcPr>
+          <w:p>
+            <w:pPr>
+              <w:ind w:left="0" w:firstLine="0"/>
+              <w:rPr>
+                <w:lang w:val="pt-BR"/>
+              </w:rPr>
+            </w:pPr>
+          </w:p>
+        </w:tc>
+      </w:tr>
+      <w:tr>
+        <w:trPr>
+          <w:jc w:val="center"/>
+        </w:trPr>
+        <w:tc>
+          <w:tcPr>
+            <w:tcW w:w="1701" w:type="dxa"/>
+          </w:tcPr>
+          <w:p>
+            <w:pPr>
+              <w:ind w:left="0" w:firstLine="0"/>
+              <w:rPr>
+                <w:lang w:val="pt-BR"/>
+              </w:rPr>
+            </w:pPr>
+            <w:r>
+              <w:rPr>
+                <w:lang w:val="pt-BR"/>
+              </w:rPr>
+              <w:t>ECFMSG0113</w:t>
+            </w:r>
+          </w:p>
+        </w:tc>
+        <w:tc>
+          <w:tcPr>
+            <w:tcW w:w="7370" w:type="dxa"/>
+          </w:tcPr>
+          <w:p>
+            <w:pPr>
+              <w:ind w:left="0" w:firstLine="0"/>
+              <w:rPr>
+                <w:lang w:val="pt-BR"/>
+              </w:rPr>
+            </w:pPr>
+          </w:p>
+        </w:tc>
+      </w:tr>
+      <w:tr>
+        <w:trPr>
+          <w:jc w:val="center"/>
+        </w:trPr>
+        <w:tc>
+          <w:tcPr>
+            <w:tcW w:w="1701" w:type="dxa"/>
+          </w:tcPr>
+          <w:p>
+            <w:pPr>
+              <w:ind w:left="0" w:firstLine="0"/>
+              <w:rPr>
+                <w:lang w:val="pt-BR"/>
+              </w:rPr>
+            </w:pPr>
+            <w:r>
+              <w:rPr>
+                <w:lang w:val="pt-BR"/>
+              </w:rPr>
+              <w:t>ECFMSG0114</w:t>
+            </w:r>
+          </w:p>
+        </w:tc>
+        <w:tc>
+          <w:tcPr>
+            <w:tcW w:w="7370" w:type="dxa"/>
+          </w:tcPr>
+          <w:p>
+            <w:pPr>
+              <w:ind w:left="0" w:firstLine="0"/>
+              <w:rPr>
+                <w:lang w:val="pt-BR"/>
+              </w:rPr>
+            </w:pPr>
+          </w:p>
+        </w:tc>
+      </w:tr>
+      <w:tr>
+        <w:trPr>
+          <w:jc w:val="center"/>
+        </w:trPr>
+        <w:tc>
+          <w:tcPr>
+            <w:tcW w:w="1701" w:type="dxa"/>
+          </w:tcPr>
+          <w:p>
+            <w:pPr>
+              <w:ind w:left="0" w:firstLine="0"/>
+              <w:rPr>
+                <w:lang w:val="pt-BR"/>
+              </w:rPr>
+            </w:pPr>
+            <w:r>
+              <w:rPr>
+                <w:lang w:val="pt-BR"/>
+              </w:rPr>
+              <w:t>ECFMSG01</w:t>
+            </w:r>
+            <w:r>
+              <w:rPr>
+                <w:lang w:val="pt-BR"/>
+              </w:rPr>
+              <w:t>15</w:t>
+            </w:r>
+          </w:p>
+        </w:tc>
+        <w:tc>
+          <w:tcPr>
+            <w:tcW w:w="7370" w:type="dxa"/>
+          </w:tcPr>
+          <w:p>
+            <w:pPr>
+              <w:ind w:left="0" w:firstLine="0"/>
               <w:rPr>
                 <w:lang w:val="pt-BR"/>
               </w:rPr>
@@ -29206,7 +29658,7 @@
         <v:shape id="_x0000_s2050" type="#_x0000_t75" style="position:absolute;margin-left:279.85pt;margin-top:-9.65pt;width:211.25pt;height:35.9pt;z-index:251661312">
           <v:imagedata r:id="rId1" o:title=""/>
         </v:shape>
-        <o:OLEObject Type="Embed" ProgID="PBrush" ShapeID="_x0000_s2050" DrawAspect="Content" ObjectID="_1537710345" r:id="rId2"/>
+        <o:OLEObject Type="Embed" ProgID="PBrush" ShapeID="_x0000_s2050" DrawAspect="Content" ObjectID="_1539150361" r:id="rId2"/>
       </w:pict>
     </w:r>
     <w:r>
@@ -29233,7 +29685,7 @@
         <w:noProof/>
         <w:lang w:val="pt-BR"/>
       </w:rPr>
-      <w:t>25</w:t>
+      <w:t>19</w:t>
     </w:r>
     <w:r>
       <w:rPr>
@@ -32650,7 +33102,7 @@
 </file>
 
 <file path=customXml/itemProps1.xml><?xml version="1.0" encoding="utf-8"?>
-<ds:datastoreItem xmlns:ds="http://schemas.openxmlformats.org/officeDocument/2006/customXml" ds:itemID="{0F2C2579-C8B9-482E-8FF1-A6387F82A6E5}">
+<ds:datastoreItem xmlns:ds="http://schemas.openxmlformats.org/officeDocument/2006/customXml" ds:itemID="{27820C7F-7643-4624-9B58-750637D40015}">
   <ds:schemaRefs>
     <ds:schemaRef ds:uri="http://schemas.openxmlformats.org/officeDocument/2006/bibliography"/>
   </ds:schemaRefs>

--- a/01_DOCUMENTACAO_TECNICA/03_ECF/01_REQ/ECF - Casos de Usos do Processo Equipamento Emissor de Cupom Fiscal.docx
+++ b/01_DOCUMENTACAO_TECNICA/03_ECF/01_REQ/ECF - Casos de Usos do Processo Equipamento Emissor de Cupom Fiscal.docx
@@ -1401,6 +1401,12 @@
                 <w:lang w:val="pt-BR"/>
               </w:rPr>
             </w:pPr>
+            <w:r>
+              <w:rPr>
+                <w:lang w:val="pt-BR"/>
+              </w:rPr>
+              <w:t>Chaim R.</w:t>
+            </w:r>
           </w:p>
         </w:tc>
       </w:tr>
@@ -14192,273 +14198,44 @@
     <w:p>
       <w:pPr>
         <w:pStyle w:val="Ttulo2"/>
-        <w:numPr>
-          <w:ilvl w:val="2"/>
-          <w:numId w:val="3"/>
-        </w:numPr>
         <w:spacing w:before="120"/>
         <w:jc w:val="both"/>
         <w:rPr>
-          <w:strike/>
-          <w:lang w:val="pt-BR"/>
-        </w:rPr>
-      </w:pPr>
-      <w:bookmarkStart w:id="20" w:name="_Toc420082307"/>
-      <w:bookmarkStart w:id="21" w:name="_Toc462577868"/>
-      <w:r>
-        <w:rPr>
-          <w:strike/>
-          <w:lang w:val="pt-BR"/>
-        </w:rPr>
-        <w:t>ECFUC0103</w:t>
-      </w:r>
-      <w:r>
-        <w:rPr>
-          <w:strike/>
-          <w:lang w:val="pt-BR"/>
-        </w:rPr>
-        <w:t xml:space="preserve"> – </w:t>
-      </w:r>
-      <w:r>
-        <w:rPr>
-          <w:strike/>
-          <w:lang w:val="pt-BR"/>
-        </w:rPr>
-        <w:t>Analisar</w:t>
-      </w:r>
-      <w:r>
-        <w:rPr>
-          <w:strike/>
+          <w:lang w:val="pt-BR"/>
+        </w:rPr>
+      </w:pPr>
+      <w:bookmarkStart w:id="20" w:name="_Toc462577872"/>
+      <w:r>
+        <w:rPr>
+          <w:lang w:val="pt-BR"/>
+        </w:rPr>
+        <w:t>ECFUC0200</w:t>
+      </w:r>
+      <w:r>
+        <w:rPr>
           <w:lang w:val="pt-BR"/>
         </w:rPr>
         <w:t xml:space="preserve"> </w:t>
       </w:r>
       <w:r>
         <w:rPr>
-          <w:strike/>
-          <w:lang w:val="pt-BR"/>
-        </w:rPr>
-        <w:t>solicitação de credenciamento</w:t>
+          <w:lang w:val="pt-BR"/>
+        </w:rPr>
+        <w:t>– Control</w:t>
+      </w:r>
+      <w:r>
+        <w:rPr>
+          <w:lang w:val="pt-BR"/>
+        </w:rPr>
+        <w:t>e de</w:t>
+      </w:r>
+      <w:r>
+        <w:rPr>
+          <w:lang w:val="pt-BR"/>
+        </w:rPr>
+        <w:t xml:space="preserve"> Lacres</w:t>
       </w:r>
       <w:bookmarkEnd w:id="20"/>
-      <w:r>
-        <w:rPr>
-          <w:strike/>
-          <w:lang w:val="pt-BR"/>
-        </w:rPr>
-        <w:t xml:space="preserve"> </w:t>
-      </w:r>
-      <w:r>
-        <w:rPr>
-          <w:strike/>
-          <w:lang w:val="pt-BR"/>
-        </w:rPr>
-        <w:t>(deferir, denegar</w:t>
-      </w:r>
-      <w:proofErr w:type="gramStart"/>
-      <w:r>
-        <w:rPr>
-          <w:strike/>
-          <w:lang w:val="pt-BR"/>
-        </w:rPr>
-        <w:t>)</w:t>
-      </w:r>
-      <w:bookmarkEnd w:id="21"/>
-      <w:proofErr w:type="gramEnd"/>
-    </w:p>
-    <w:p>
-      <w:pPr>
-        <w:pStyle w:val="Ttulo2"/>
-        <w:numPr>
-          <w:ilvl w:val="2"/>
-          <w:numId w:val="3"/>
-        </w:numPr>
-        <w:spacing w:before="120"/>
-        <w:jc w:val="both"/>
-        <w:rPr>
-          <w:strike/>
-          <w:lang w:val="pt-BR"/>
-        </w:rPr>
-      </w:pPr>
-      <w:bookmarkStart w:id="22" w:name="_Toc462577869"/>
-      <w:r>
-        <w:rPr>
-          <w:strike/>
-          <w:lang w:val="pt-BR"/>
-        </w:rPr>
-        <w:t>ECFUC0104 – Analisar solicitação de descredenciamento (deferir, denegar</w:t>
-      </w:r>
-      <w:proofErr w:type="gramStart"/>
-      <w:r>
-        <w:rPr>
-          <w:strike/>
-          <w:lang w:val="pt-BR"/>
-        </w:rPr>
-        <w:t>)</w:t>
-      </w:r>
-      <w:bookmarkEnd w:id="22"/>
-      <w:proofErr w:type="gramEnd"/>
-    </w:p>
-    <w:p>
-      <w:pPr>
-        <w:pStyle w:val="Ttulo2"/>
-        <w:numPr>
-          <w:ilvl w:val="2"/>
-          <w:numId w:val="3"/>
-        </w:numPr>
-        <w:spacing w:before="120"/>
-        <w:jc w:val="both"/>
-        <w:rPr>
-          <w:strike/>
-          <w:lang w:val="pt-BR"/>
-        </w:rPr>
-      </w:pPr>
-      <w:bookmarkStart w:id="23" w:name="_Toc420082309"/>
-      <w:bookmarkStart w:id="24" w:name="_Toc462577870"/>
-      <w:r>
-        <w:rPr>
-          <w:strike/>
-          <w:lang w:val="pt-BR"/>
-        </w:rPr>
-        <w:t>ECFUC</w:t>
-      </w:r>
-      <w:r>
-        <w:rPr>
-          <w:strike/>
-          <w:lang w:val="pt-BR"/>
-        </w:rPr>
-        <w:t>0</w:t>
-      </w:r>
-      <w:r>
-        <w:rPr>
-          <w:strike/>
-          <w:lang w:val="pt-BR"/>
-        </w:rPr>
-        <w:t>10</w:t>
-      </w:r>
-      <w:r>
-        <w:rPr>
-          <w:strike/>
-          <w:lang w:val="pt-BR"/>
-        </w:rPr>
-        <w:t>5</w:t>
-      </w:r>
-      <w:r>
-        <w:rPr>
-          <w:strike/>
-          <w:lang w:val="pt-BR"/>
-        </w:rPr>
-        <w:t xml:space="preserve"> – </w:t>
-      </w:r>
-      <w:r>
-        <w:rPr>
-          <w:strike/>
-          <w:lang w:val="pt-BR"/>
-        </w:rPr>
-        <w:t>Gerenciar</w:t>
-      </w:r>
-      <w:r>
-        <w:rPr>
-          <w:strike/>
-          <w:lang w:val="pt-BR"/>
-        </w:rPr>
-        <w:t xml:space="preserve"> </w:t>
-      </w:r>
-      <w:r>
-        <w:rPr>
-          <w:strike/>
-          <w:lang w:val="pt-BR"/>
-        </w:rPr>
-        <w:t>credenciamento</w:t>
-      </w:r>
-      <w:bookmarkEnd w:id="23"/>
-      <w:r>
-        <w:rPr>
-          <w:strike/>
-          <w:lang w:val="pt-BR"/>
-        </w:rPr>
-        <w:t xml:space="preserve"> (</w:t>
-      </w:r>
-      <w:r>
-        <w:rPr>
-          <w:strike/>
-          <w:lang w:val="pt-BR"/>
-        </w:rPr>
-        <w:t xml:space="preserve">consultar, </w:t>
-      </w:r>
-      <w:r>
-        <w:rPr>
-          <w:strike/>
-          <w:lang w:val="pt-BR"/>
-        </w:rPr>
-        <w:t>criar,</w:t>
-      </w:r>
-      <w:r>
-        <w:rPr>
-          <w:strike/>
-          <w:lang w:val="pt-BR"/>
-        </w:rPr>
-        <w:t xml:space="preserve"> </w:t>
-      </w:r>
-      <w:r>
-        <w:rPr>
-          <w:strike/>
-          <w:lang w:val="pt-BR"/>
-        </w:rPr>
-        <w:t>manter, suspender, cancelar</w:t>
-      </w:r>
-      <w:proofErr w:type="gramStart"/>
-      <w:r>
-        <w:rPr>
-          <w:strike/>
-          <w:lang w:val="pt-BR"/>
-        </w:rPr>
-        <w:t>)</w:t>
-      </w:r>
-      <w:bookmarkEnd w:id="24"/>
-      <w:proofErr w:type="gramEnd"/>
-    </w:p>
-    <w:p>
-      <w:pPr>
-        <w:pStyle w:val="Ttulo2"/>
-        <w:spacing w:before="120"/>
-        <w:jc w:val="both"/>
-        <w:rPr>
-          <w:lang w:val="pt-BR"/>
-        </w:rPr>
-      </w:pPr>
-      <w:bookmarkStart w:id="25" w:name="_Toc462577872"/>
-      <w:r>
-        <w:rPr>
-          <w:lang w:val="pt-BR"/>
-        </w:rPr>
-        <w:t>ECFUC0200</w:t>
-      </w:r>
-      <w:r>
-        <w:rPr>
-          <w:lang w:val="pt-BR"/>
-        </w:rPr>
-        <w:t xml:space="preserve"> </w:t>
-      </w:r>
-      <w:r>
-        <w:rPr>
-          <w:lang w:val="pt-BR"/>
-        </w:rPr>
-        <w:t>– Control</w:t>
-      </w:r>
-      <w:r>
-        <w:rPr>
-          <w:lang w:val="pt-BR"/>
-        </w:rPr>
-        <w:t>e de</w:t>
-      </w:r>
-      <w:r>
-        <w:rPr>
-          <w:lang w:val="pt-BR"/>
-        </w:rPr>
-        <w:t xml:space="preserve"> Lacres</w:t>
-      </w:r>
-      <w:bookmarkEnd w:id="25"/>
     </w:p>
     <w:p>
       <w:pPr>
@@ -14474,9 +14251,9 @@
           <w:lang w:val="pt-BR"/>
         </w:rPr>
       </w:pPr>
-      <w:bookmarkStart w:id="26" w:name="_Toc420082312"/>
-      <w:bookmarkStart w:id="27" w:name="_Toc462557235"/>
-      <w:bookmarkStart w:id="28" w:name="_Toc462577873"/>
+      <w:bookmarkStart w:id="21" w:name="_Toc420082312"/>
+      <w:bookmarkStart w:id="22" w:name="_Toc462557235"/>
+      <w:bookmarkStart w:id="23" w:name="_Toc462577873"/>
       <w:r>
         <w:rPr>
           <w:lang w:val="pt-BR"/>
@@ -14495,9 +14272,9 @@
         </w:rPr>
         <w:t xml:space="preserve"> das empresas interventoras.</w:t>
       </w:r>
-      <w:bookmarkEnd w:id="26"/>
-      <w:bookmarkEnd w:id="27"/>
-      <w:bookmarkEnd w:id="28"/>
+      <w:bookmarkEnd w:id="21"/>
+      <w:bookmarkEnd w:id="22"/>
+      <w:bookmarkEnd w:id="23"/>
     </w:p>
     <w:p>
       <w:pPr>
@@ -14512,8 +14289,8 @@
           <w:lang w:val="pt-BR"/>
         </w:rPr>
       </w:pPr>
-      <w:bookmarkStart w:id="29" w:name="_Toc420082313"/>
-      <w:bookmarkStart w:id="30" w:name="_Toc462577874"/>
+      <w:bookmarkStart w:id="24" w:name="_Toc420082313"/>
+      <w:bookmarkStart w:id="25" w:name="_Toc462577874"/>
       <w:r>
         <w:rPr>
           <w:lang w:val="pt-BR"/>
@@ -14544,8 +14321,8 @@
         </w:rPr>
         <w:t xml:space="preserve"> de lacres</w:t>
       </w:r>
-      <w:bookmarkEnd w:id="29"/>
-      <w:bookmarkEnd w:id="30"/>
+      <w:bookmarkEnd w:id="24"/>
+      <w:bookmarkEnd w:id="25"/>
     </w:p>
     <w:p>
       <w:pPr>
@@ -14560,8 +14337,8 @@
           <w:lang w:val="pt-BR"/>
         </w:rPr>
       </w:pPr>
-      <w:bookmarkStart w:id="31" w:name="_Toc420082314"/>
-      <w:bookmarkStart w:id="32" w:name="_Toc462577875"/>
+      <w:bookmarkStart w:id="26" w:name="_Toc420082314"/>
+      <w:bookmarkStart w:id="27" w:name="_Toc462577875"/>
       <w:r>
         <w:rPr>
           <w:lang w:val="pt-BR"/>
@@ -14598,7 +14375,7 @@
         </w:rPr>
         <w:t xml:space="preserve"> de fabricação</w:t>
       </w:r>
-      <w:bookmarkEnd w:id="31"/>
+      <w:bookmarkEnd w:id="26"/>
       <w:r>
         <w:rPr>
           <w:lang w:val="pt-BR"/>
@@ -14617,7 +14394,7 @@
         </w:rPr>
         <w:t>de lacres</w:t>
       </w:r>
-      <w:bookmarkEnd w:id="32"/>
+      <w:bookmarkEnd w:id="27"/>
     </w:p>
     <w:p>
       <w:pPr>
@@ -14632,8 +14409,8 @@
           <w:lang w:val="pt-BR"/>
         </w:rPr>
       </w:pPr>
-      <w:bookmarkStart w:id="33" w:name="_Toc420082315"/>
-      <w:bookmarkStart w:id="34" w:name="_Toc462577876"/>
+      <w:bookmarkStart w:id="28" w:name="_Toc420082315"/>
+      <w:bookmarkStart w:id="29" w:name="_Toc462577876"/>
       <w:r>
         <w:rPr>
           <w:lang w:val="pt-BR"/>
@@ -14664,8 +14441,8 @@
         </w:rPr>
         <w:t>entrega de lacres fabricados</w:t>
       </w:r>
-      <w:bookmarkEnd w:id="33"/>
-      <w:bookmarkEnd w:id="34"/>
+      <w:bookmarkEnd w:id="28"/>
+      <w:bookmarkEnd w:id="29"/>
     </w:p>
     <w:p>
       <w:pPr>
@@ -14677,56 +14454,31 @@
         <w:spacing w:before="120"/>
         <w:jc w:val="both"/>
         <w:rPr>
-          <w:strike/>
-          <w:lang w:val="pt-BR"/>
-        </w:rPr>
-      </w:pPr>
-      <w:bookmarkStart w:id="35" w:name="_Toc420082316"/>
-      <w:bookmarkStart w:id="36" w:name="_Toc462577877"/>
-      <w:r>
-        <w:rPr>
-          <w:strike/>
-          <w:lang w:val="pt-BR"/>
-        </w:rPr>
-        <w:t>ECFUC</w:t>
-      </w:r>
-      <w:r>
-        <w:rPr>
-          <w:strike/>
-          <w:lang w:val="pt-BR"/>
-        </w:rPr>
-        <w:t>0</w:t>
-      </w:r>
-      <w:r>
-        <w:rPr>
-          <w:strike/>
-          <w:lang w:val="pt-BR"/>
-        </w:rPr>
-        <w:t>204 – Registrar u</w:t>
-      </w:r>
-      <w:r>
-        <w:rPr>
-          <w:strike/>
-          <w:lang w:val="pt-BR"/>
-        </w:rPr>
-        <w:t xml:space="preserve">so </w:t>
-      </w:r>
-      <w:r>
-        <w:rPr>
-          <w:strike/>
-          <w:lang w:val="pt-BR"/>
-        </w:rPr>
-        <w:t>de lacres</w:t>
-      </w:r>
-      <w:bookmarkEnd w:id="35"/>
-      <w:bookmarkEnd w:id="36"/>
-      <w:r>
-        <w:rPr>
-          <w:strike/>
-          <w:lang w:val="pt-BR"/>
-        </w:rPr>
-        <w:t xml:space="preserve"> </w:t>
-      </w:r>
+          <w:lang w:val="pt-BR"/>
+        </w:rPr>
+      </w:pPr>
+      <w:bookmarkStart w:id="30" w:name="_Toc420082317"/>
+      <w:bookmarkStart w:id="31" w:name="_Toc462577878"/>
+      <w:r>
+        <w:rPr>
+          <w:lang w:val="pt-BR"/>
+        </w:rPr>
+        <w:t xml:space="preserve">ECFUC0205 – Registrar </w:t>
+      </w:r>
+      <w:r>
+        <w:rPr>
+          <w:lang w:val="pt-BR"/>
+        </w:rPr>
+        <w:t>baixa</w:t>
+      </w:r>
+      <w:r>
+        <w:rPr>
+          <w:lang w:val="pt-BR"/>
+        </w:rPr>
+        <w:t xml:space="preserve"> de lacres</w:t>
+      </w:r>
+      <w:bookmarkEnd w:id="30"/>
+      <w:bookmarkEnd w:id="31"/>
     </w:p>
     <w:p>
       <w:pPr>
@@ -14741,28 +14493,32 @@
           <w:lang w:val="pt-BR"/>
         </w:rPr>
       </w:pPr>
-      <w:bookmarkStart w:id="37" w:name="_Toc420082317"/>
-      <w:bookmarkStart w:id="38" w:name="_Toc462577878"/>
-      <w:r>
-        <w:rPr>
-          <w:lang w:val="pt-BR"/>
-        </w:rPr>
-        <w:t xml:space="preserve">ECFUC0205 – Registrar </w:t>
-      </w:r>
-      <w:r>
-        <w:rPr>
-          <w:lang w:val="pt-BR"/>
-        </w:rPr>
-        <w:t>baixa</w:t>
-      </w:r>
-      <w:r>
-        <w:rPr>
-          <w:lang w:val="pt-BR"/>
-        </w:rPr>
-        <w:t xml:space="preserve"> de lacres</w:t>
-      </w:r>
-      <w:bookmarkEnd w:id="37"/>
-      <w:bookmarkEnd w:id="38"/>
+      <w:bookmarkStart w:id="32" w:name="_Toc462577879"/>
+      <w:r>
+        <w:rPr>
+          <w:lang w:val="pt-BR"/>
+        </w:rPr>
+        <w:t xml:space="preserve">ECFUC0206 – Consultar </w:t>
+      </w:r>
+      <w:r>
+        <w:rPr>
+          <w:lang w:val="pt-BR"/>
+        </w:rPr>
+        <w:t xml:space="preserve">controle de </w:t>
+      </w:r>
+      <w:r>
+        <w:rPr>
+          <w:lang w:val="pt-BR"/>
+        </w:rPr>
+        <w:t>lacres</w:t>
+      </w:r>
+      <w:bookmarkEnd w:id="32"/>
+      <w:r>
+        <w:rPr>
+          <w:lang w:val="pt-BR"/>
+        </w:rPr>
+        <w:t xml:space="preserve"> </w:t>
+      </w:r>
     </w:p>
     <w:p>
       <w:pPr>
@@ -14777,31 +14533,18 @@
           <w:lang w:val="pt-BR"/>
         </w:rPr>
       </w:pPr>
-      <w:bookmarkStart w:id="39" w:name="_Toc462577879"/>
-      <w:r>
-        <w:rPr>
-          <w:lang w:val="pt-BR"/>
-        </w:rPr>
-        <w:t xml:space="preserve">ECFUC0206 – Consultar </w:t>
-      </w:r>
-      <w:r>
-        <w:rPr>
-          <w:lang w:val="pt-BR"/>
-        </w:rPr>
-        <w:t xml:space="preserve">controle de </w:t>
-      </w:r>
-      <w:r>
-        <w:rPr>
-          <w:lang w:val="pt-BR"/>
-        </w:rPr>
-        <w:t>lacres</w:t>
-      </w:r>
-      <w:bookmarkEnd w:id="39"/>
-      <w:r>
-        <w:rPr>
-          <w:lang w:val="pt-BR"/>
-        </w:rPr>
-        <w:t xml:space="preserve"> </w:t>
+      <w:bookmarkStart w:id="33" w:name="_Toc462577881"/>
+      <w:r>
+        <w:rPr>
+          <w:lang w:val="pt-BR"/>
+        </w:rPr>
+        <w:t xml:space="preserve">ECFUC0208 – </w:t>
+      </w:r>
+      <w:r>
+        <w:rPr>
+          <w:lang w:val="pt-BR"/>
+        </w:rPr>
+        <w:t xml:space="preserve">Prestação de contas de Lacres </w:t>
       </w:r>
     </w:p>
     <w:p>
@@ -14814,52 +14557,32 @@
         <w:spacing w:before="120"/>
         <w:jc w:val="both"/>
         <w:rPr>
-          <w:strike/>
-          <w:lang w:val="pt-BR"/>
-        </w:rPr>
-      </w:pPr>
-      <w:bookmarkStart w:id="40" w:name="_Toc462577880"/>
-      <w:r>
-        <w:rPr>
-          <w:strike/>
-          <w:lang w:val="pt-BR"/>
-        </w:rPr>
-        <w:t>ECFUC0207 – Ler memória do equipamento ECF</w:t>
-      </w:r>
-      <w:r>
-        <w:rPr>
-          <w:strike/>
-          <w:lang w:val="pt-BR"/>
-        </w:rPr>
-        <w:t xml:space="preserve"> (usado o aplicativo</w:t>
-      </w:r>
-      <w:r>
-        <w:rPr>
-          <w:strike/>
-          <w:lang w:val="pt-BR"/>
-        </w:rPr>
-        <w:t xml:space="preserve"> e-</w:t>
-      </w:r>
-      <w:proofErr w:type="spellStart"/>
-      <w:r>
-        <w:rPr>
-          <w:strike/>
-          <w:lang w:val="pt-BR"/>
-        </w:rPr>
-        <w:t>ECFc</w:t>
-      </w:r>
-      <w:proofErr w:type="spellEnd"/>
-      <w:r>
-        <w:rPr>
-          <w:strike/>
-          <w:lang w:val="pt-BR"/>
-        </w:rPr>
-        <w:t>)</w:t>
-      </w:r>
-      <w:bookmarkEnd w:id="40"/>
-      <w:r>
-        <w:rPr>
-          <w:strike/>
+          <w:lang w:val="pt-BR"/>
+        </w:rPr>
+      </w:pPr>
+      <w:r>
+        <w:rPr>
+          <w:lang w:val="pt-BR"/>
+        </w:rPr>
+        <w:t>ECFUC0209 –</w:t>
+      </w:r>
+      <w:r>
+        <w:rPr>
+          <w:lang w:val="pt-BR"/>
+        </w:rPr>
+        <w:t xml:space="preserve"> </w:t>
+      </w:r>
+      <w:r>
+        <w:rPr>
+          <w:lang w:val="pt-BR"/>
+        </w:rPr>
+        <w:t>Consultar Lacres</w:t>
+      </w:r>
+      <w:bookmarkEnd w:id="33"/>
+      <w:r>
+        <w:rPr>
+          <w:b w:val="0"/>
+          <w:bCs w:val="0"/>
           <w:lang w:val="pt-BR"/>
         </w:rPr>
         <w:t xml:space="preserve"> </w:t>
@@ -14878,82 +14601,14 @@
           <w:lang w:val="pt-BR"/>
         </w:rPr>
       </w:pPr>
-      <w:bookmarkStart w:id="41" w:name="_Toc462577881"/>
-      <w:r>
-        <w:rPr>
-          <w:lang w:val="pt-BR"/>
-        </w:rPr>
-        <w:t xml:space="preserve">ECFUC0208 – </w:t>
-      </w:r>
-      <w:r>
-        <w:rPr>
-          <w:lang w:val="pt-BR"/>
-        </w:rPr>
-        <w:t xml:space="preserve">Prestação de contas de Lacres </w:t>
-      </w:r>
-    </w:p>
-    <w:p>
-      <w:pPr>
-        <w:pStyle w:val="Ttulo2"/>
-        <w:numPr>
-          <w:ilvl w:val="2"/>
-          <w:numId w:val="3"/>
-        </w:numPr>
-        <w:spacing w:before="120"/>
-        <w:jc w:val="both"/>
-        <w:rPr>
-          <w:lang w:val="pt-BR"/>
-        </w:rPr>
-      </w:pPr>
-      <w:r>
-        <w:rPr>
-          <w:lang w:val="pt-BR"/>
-        </w:rPr>
-        <w:t>ECFUC0209 –</w:t>
-      </w:r>
-      <w:r>
-        <w:rPr>
-          <w:lang w:val="pt-BR"/>
-        </w:rPr>
-        <w:t xml:space="preserve"> </w:t>
-      </w:r>
-      <w:r>
-        <w:rPr>
-          <w:lang w:val="pt-BR"/>
-        </w:rPr>
-        <w:t>Consultar Lacres</w:t>
-      </w:r>
-      <w:bookmarkEnd w:id="41"/>
-      <w:r>
-        <w:rPr>
-          <w:b w:val="0"/>
-          <w:bCs w:val="0"/>
-          <w:lang w:val="pt-BR"/>
-        </w:rPr>
-        <w:t xml:space="preserve"> </w:t>
-      </w:r>
-    </w:p>
-    <w:p>
-      <w:pPr>
-        <w:pStyle w:val="Ttulo2"/>
-        <w:numPr>
-          <w:ilvl w:val="2"/>
-          <w:numId w:val="3"/>
-        </w:numPr>
-        <w:spacing w:before="120"/>
-        <w:jc w:val="both"/>
-        <w:rPr>
-          <w:lang w:val="pt-BR"/>
-        </w:rPr>
-      </w:pPr>
-      <w:bookmarkStart w:id="42" w:name="_Toc462577882"/>
+      <w:bookmarkStart w:id="34" w:name="_Toc462577882"/>
       <w:r>
         <w:rPr>
           <w:lang w:val="pt-BR"/>
         </w:rPr>
         <w:t>ECFUC0210 – Consultar intervenções em equipamentos ECF</w:t>
       </w:r>
-      <w:bookmarkEnd w:id="42"/>
+      <w:bookmarkEnd w:id="34"/>
     </w:p>
     <w:p>
       <w:pPr>
@@ -14964,12 +14619,11 @@
           <w:lang w:val="pt-BR"/>
         </w:rPr>
       </w:pPr>
-      <w:bookmarkStart w:id="43" w:name="_Toc462577883"/>
-      <w:r>
-        <w:rPr>
-          <w:lang w:val="pt-BR"/>
-        </w:rPr>
-        <w:lastRenderedPageBreak/>
+      <w:bookmarkStart w:id="35" w:name="_Toc462577883"/>
+      <w:r>
+        <w:rPr>
+          <w:lang w:val="pt-BR"/>
+        </w:rPr>
         <w:t>ECFUC0300 –</w:t>
       </w:r>
       <w:r>
@@ -14984,7 +14638,7 @@
         </w:rPr>
         <w:t>mpresa interventora em equipamento ECF</w:t>
       </w:r>
-      <w:bookmarkEnd w:id="43"/>
+      <w:bookmarkEnd w:id="35"/>
     </w:p>
     <w:p>
       <w:pPr>
@@ -15000,9 +14654,9 @@
           <w:lang w:val="pt-BR"/>
         </w:rPr>
       </w:pPr>
-      <w:bookmarkStart w:id="44" w:name="_Toc420082319"/>
-      <w:bookmarkStart w:id="45" w:name="_Toc462557246"/>
-      <w:bookmarkStart w:id="46" w:name="_Toc462577884"/>
+      <w:bookmarkStart w:id="36" w:name="_Toc420082319"/>
+      <w:bookmarkStart w:id="37" w:name="_Toc462557246"/>
+      <w:bookmarkStart w:id="38" w:name="_Toc462577884"/>
       <w:r>
         <w:rPr>
           <w:lang w:val="pt-BR"/>
@@ -15033,9 +14687,9 @@
         </w:rPr>
         <w:t>pelas empresas fabricantes de equipamentos ECF.</w:t>
       </w:r>
-      <w:bookmarkEnd w:id="44"/>
-      <w:bookmarkEnd w:id="45"/>
-      <w:bookmarkEnd w:id="46"/>
+      <w:bookmarkEnd w:id="36"/>
+      <w:bookmarkEnd w:id="37"/>
+      <w:bookmarkEnd w:id="38"/>
       <w:r>
         <w:rPr>
           <w:lang w:val="pt-BR"/>
@@ -15056,16 +14710,16 @@
           <w:lang w:val="pt-BR"/>
         </w:rPr>
       </w:pPr>
-      <w:bookmarkStart w:id="47" w:name="_Toc420082320"/>
-      <w:bookmarkStart w:id="48" w:name="_Toc462577885"/>
+      <w:bookmarkStart w:id="39" w:name="_Toc420082320"/>
+      <w:bookmarkStart w:id="40" w:name="_Toc462577885"/>
       <w:r>
         <w:rPr>
           <w:lang w:val="pt-BR"/>
         </w:rPr>
         <w:t>ECFUC0301 – Solicitar credenciamento como empresa interventora ECF</w:t>
       </w:r>
-      <w:bookmarkEnd w:id="47"/>
-      <w:bookmarkEnd w:id="48"/>
+      <w:bookmarkEnd w:id="39"/>
+      <w:bookmarkEnd w:id="40"/>
     </w:p>
     <w:p>
       <w:pPr>
@@ -15080,22 +14734,22 @@
           <w:lang w:val="pt-BR"/>
         </w:rPr>
       </w:pPr>
-      <w:bookmarkStart w:id="49" w:name="_Toc420082321"/>
-      <w:bookmarkStart w:id="50" w:name="_Toc462577886"/>
+      <w:bookmarkStart w:id="41" w:name="_Toc420082321"/>
+      <w:bookmarkStart w:id="42" w:name="_Toc462577886"/>
       <w:r>
         <w:rPr>
           <w:lang w:val="pt-BR"/>
         </w:rPr>
         <w:t xml:space="preserve">ECFUC0302 – </w:t>
       </w:r>
-      <w:bookmarkEnd w:id="49"/>
+      <w:bookmarkEnd w:id="41"/>
       <w:r>
         <w:rPr>
           <w:lang w:val="pt-BR"/>
         </w:rPr>
         <w:t>Solicitar descredenciamento como empresa interventora ECF</w:t>
       </w:r>
-      <w:bookmarkEnd w:id="50"/>
+      <w:bookmarkEnd w:id="42"/>
     </w:p>
     <w:p>
       <w:pPr>
@@ -15107,58 +14761,86 @@
         <w:spacing w:before="120"/>
         <w:jc w:val="both"/>
         <w:rPr>
-          <w:strike/>
-          <w:lang w:val="pt-BR"/>
-        </w:rPr>
-      </w:pPr>
-      <w:bookmarkStart w:id="51" w:name="_Toc420082322"/>
-      <w:bookmarkStart w:id="52" w:name="_Toc462577887"/>
-      <w:r>
-        <w:rPr>
-          <w:strike/>
-          <w:lang w:val="pt-BR"/>
-        </w:rPr>
-        <w:t xml:space="preserve">ECFUC0303 – </w:t>
-      </w:r>
-      <w:r>
-        <w:rPr>
-          <w:strike/>
-          <w:lang w:val="pt-BR"/>
-        </w:rPr>
-        <w:t xml:space="preserve">Analisar </w:t>
-      </w:r>
-      <w:r>
-        <w:rPr>
-          <w:strike/>
-          <w:lang w:val="pt-BR"/>
-        </w:rPr>
-        <w:t>solicitação de credenciamento</w:t>
-      </w:r>
-      <w:bookmarkEnd w:id="51"/>
-      <w:r>
-        <w:rPr>
-          <w:strike/>
+          <w:lang w:val="pt-BR"/>
+        </w:rPr>
+      </w:pPr>
+      <w:bookmarkStart w:id="43" w:name="_Toc420082325"/>
+      <w:bookmarkStart w:id="44" w:name="_Toc462577889"/>
+      <w:r>
+        <w:rPr>
+          <w:lang w:val="pt-BR"/>
+        </w:rPr>
+        <w:lastRenderedPageBreak/>
+        <w:t>ECFUC</w:t>
+      </w:r>
+      <w:r>
+        <w:rPr>
+          <w:lang w:val="pt-BR"/>
+        </w:rPr>
+        <w:t>0</w:t>
+      </w:r>
+      <w:r>
+        <w:rPr>
+          <w:lang w:val="pt-BR"/>
+        </w:rPr>
+        <w:t>306</w:t>
+      </w:r>
+      <w:r>
+        <w:rPr>
+          <w:lang w:val="pt-BR"/>
+        </w:rPr>
+        <w:t xml:space="preserve"> – </w:t>
+      </w:r>
+      <w:r>
+        <w:rPr>
+          <w:lang w:val="pt-BR"/>
+        </w:rPr>
+        <w:t>Solicitar</w:t>
+      </w:r>
+      <w:r>
+        <w:rPr>
           <w:lang w:val="pt-BR"/>
         </w:rPr>
         <w:t xml:space="preserve"> </w:t>
       </w:r>
-      <w:proofErr w:type="spellStart"/>
-      <w:r>
-        <w:rPr>
-          <w:strike/>
-          <w:lang w:val="pt-BR"/>
-        </w:rPr>
-        <w:t>Int</w:t>
-      </w:r>
-      <w:proofErr w:type="spellEnd"/>
-      <w:r>
-        <w:rPr>
-          <w:strike/>
-          <w:lang w:val="pt-BR"/>
-        </w:rPr>
-        <w:t xml:space="preserve"> (deferir/denegar)</w:t>
-      </w:r>
-      <w:bookmarkEnd w:id="52"/>
+      <w:r>
+        <w:rPr>
+          <w:lang w:val="pt-BR"/>
+        </w:rPr>
+        <w:t>credenciamento</w:t>
+      </w:r>
+      <w:r>
+        <w:rPr>
+          <w:lang w:val="pt-BR"/>
+        </w:rPr>
+        <w:t xml:space="preserve"> e outras ações</w:t>
+      </w:r>
+      <w:r>
+        <w:rPr>
+          <w:lang w:val="pt-BR"/>
+        </w:rPr>
+        <w:t xml:space="preserve"> </w:t>
+      </w:r>
+      <w:r>
+        <w:rPr>
+          <w:lang w:val="pt-BR"/>
+        </w:rPr>
+        <w:t>para</w:t>
+      </w:r>
+      <w:r>
+        <w:rPr>
+          <w:lang w:val="pt-BR"/>
+        </w:rPr>
+        <w:t xml:space="preserve"> </w:t>
+      </w:r>
+      <w:r>
+        <w:rPr>
+          <w:lang w:val="pt-BR"/>
+        </w:rPr>
+        <w:t>técnicos capacitados a intervir em equipamentos ECF</w:t>
+      </w:r>
+      <w:bookmarkEnd w:id="43"/>
+      <w:bookmarkEnd w:id="44"/>
     </w:p>
     <w:p>
       <w:pPr>
@@ -15170,35 +14852,37 @@
         <w:spacing w:before="120"/>
         <w:jc w:val="both"/>
         <w:rPr>
-          <w:strike/>
-          <w:lang w:val="pt-BR"/>
-        </w:rPr>
-      </w:pPr>
-      <w:bookmarkStart w:id="53" w:name="_Toc462577888"/>
-      <w:r>
-        <w:rPr>
-          <w:strike/>
-          <w:lang w:val="pt-BR"/>
-        </w:rPr>
-        <w:t xml:space="preserve">ECFUC0304 – Analisar solicitação de descredenciamento </w:t>
-      </w:r>
-      <w:proofErr w:type="spellStart"/>
-      <w:r>
-        <w:rPr>
-          <w:strike/>
-          <w:lang w:val="pt-BR"/>
-        </w:rPr>
-        <w:t>Int</w:t>
-      </w:r>
-      <w:proofErr w:type="spellEnd"/>
-      <w:r>
-        <w:rPr>
-          <w:strike/>
-          <w:lang w:val="pt-BR"/>
-        </w:rPr>
-        <w:t xml:space="preserve"> (deferir/denegar)</w:t>
-      </w:r>
-      <w:bookmarkEnd w:id="53"/>
+          <w:lang w:val="pt-BR"/>
+        </w:rPr>
+      </w:pPr>
+      <w:bookmarkStart w:id="45" w:name="_Toc420082326"/>
+      <w:bookmarkStart w:id="46" w:name="_Toc462577890"/>
+      <w:r>
+        <w:rPr>
+          <w:lang w:val="pt-BR"/>
+        </w:rPr>
+        <w:t>ECFUC</w:t>
+      </w:r>
+      <w:r>
+        <w:rPr>
+          <w:lang w:val="pt-BR"/>
+        </w:rPr>
+        <w:t>0</w:t>
+      </w:r>
+      <w:r>
+        <w:rPr>
+          <w:lang w:val="pt-BR"/>
+        </w:rPr>
+        <w:t>307</w:t>
+      </w:r>
+      <w:r>
+        <w:rPr>
+          <w:lang w:val="pt-BR"/>
+        </w:rPr>
+        <w:t xml:space="preserve"> – Autorizar técnicos na intervenção de equipamentos ECF</w:t>
+      </w:r>
+      <w:bookmarkEnd w:id="45"/>
+      <w:bookmarkEnd w:id="46"/>
     </w:p>
     <w:p>
       <w:pPr>
@@ -15213,82 +14897,28 @@
           <w:lang w:val="pt-BR"/>
         </w:rPr>
       </w:pPr>
-      <w:bookmarkStart w:id="54" w:name="_Toc420082325"/>
-      <w:bookmarkStart w:id="55" w:name="_Toc462577889"/>
-      <w:r>
-        <w:rPr>
-          <w:lang w:val="pt-BR"/>
-        </w:rPr>
-        <w:t>ECFUC</w:t>
-      </w:r>
-      <w:r>
-        <w:rPr>
-          <w:lang w:val="pt-BR"/>
-        </w:rPr>
-        <w:t>0</w:t>
-      </w:r>
-      <w:r>
-        <w:rPr>
-          <w:lang w:val="pt-BR"/>
-        </w:rPr>
-        <w:t>306</w:t>
-      </w:r>
-      <w:r>
-        <w:rPr>
-          <w:lang w:val="pt-BR"/>
-        </w:rPr>
-        <w:t xml:space="preserve"> – </w:t>
-      </w:r>
-      <w:r>
-        <w:rPr>
-          <w:lang w:val="pt-BR"/>
-        </w:rPr>
-        <w:t>Solicitar</w:t>
-      </w:r>
-      <w:r>
-        <w:rPr>
-          <w:lang w:val="pt-BR"/>
-        </w:rPr>
-        <w:t xml:space="preserve"> </w:t>
-      </w:r>
-      <w:r>
-        <w:rPr>
-          <w:lang w:val="pt-BR"/>
-        </w:rPr>
-        <w:t>credenciamento</w:t>
-      </w:r>
-      <w:r>
-        <w:rPr>
-          <w:lang w:val="pt-BR"/>
-        </w:rPr>
-        <w:t xml:space="preserve"> e outras ações</w:t>
-      </w:r>
-      <w:r>
-        <w:rPr>
-          <w:lang w:val="pt-BR"/>
-        </w:rPr>
-        <w:t xml:space="preserve"> </w:t>
-      </w:r>
-      <w:r>
-        <w:rPr>
-          <w:lang w:val="pt-BR"/>
-        </w:rPr>
-        <w:t>para</w:t>
-      </w:r>
-      <w:r>
-        <w:rPr>
-          <w:lang w:val="pt-BR"/>
-        </w:rPr>
-        <w:t xml:space="preserve"> </w:t>
-      </w:r>
-      <w:r>
-        <w:rPr>
-          <w:lang w:val="pt-BR"/>
-        </w:rPr>
-        <w:t>técnicos capacitados a intervir em equipamentos ECF</w:t>
-      </w:r>
-      <w:bookmarkEnd w:id="54"/>
-      <w:bookmarkEnd w:id="55"/>
+      <w:bookmarkStart w:id="47" w:name="_Toc420082327"/>
+      <w:bookmarkStart w:id="48" w:name="_Toc462577891"/>
+      <w:r>
+        <w:rPr>
+          <w:lang w:val="pt-BR"/>
+        </w:rPr>
+        <w:t>ECFUC0</w:t>
+      </w:r>
+      <w:r>
+        <w:rPr>
+          <w:lang w:val="pt-BR"/>
+        </w:rPr>
+        <w:t>308</w:t>
+      </w:r>
+      <w:r>
+        <w:rPr>
+          <w:lang w:val="pt-BR"/>
+        </w:rPr>
+        <w:t xml:space="preserve"> – Suspender técnicos na intervenção de equipamentos ECF</w:t>
+      </w:r>
+      <w:bookmarkEnd w:id="47"/>
+      <w:bookmarkEnd w:id="48"/>
     </w:p>
     <w:p>
       <w:pPr>
@@ -15303,8 +14933,8 @@
           <w:lang w:val="pt-BR"/>
         </w:rPr>
       </w:pPr>
-      <w:bookmarkStart w:id="56" w:name="_Toc420082326"/>
-      <w:bookmarkStart w:id="57" w:name="_Toc462577890"/>
+      <w:bookmarkStart w:id="49" w:name="_Toc420082329"/>
+      <w:bookmarkStart w:id="50" w:name="_Toc462577892"/>
       <w:r>
         <w:rPr>
           <w:lang w:val="pt-BR"/>
@@ -15315,22 +14945,22 @@
         <w:rPr>
           <w:lang w:val="pt-BR"/>
         </w:rPr>
-        <w:t>0</w:t>
-      </w:r>
-      <w:r>
-        <w:rPr>
-          <w:lang w:val="pt-BR"/>
-        </w:rPr>
-        <w:t>307</w:t>
-      </w:r>
-      <w:r>
-        <w:rPr>
-          <w:lang w:val="pt-BR"/>
-        </w:rPr>
-        <w:t xml:space="preserve"> – Autorizar técnicos na intervenção de equipamentos ECF</w:t>
-      </w:r>
-      <w:bookmarkEnd w:id="56"/>
-      <w:bookmarkEnd w:id="57"/>
+        <w:t>03</w:t>
+      </w:r>
+      <w:r>
+        <w:rPr>
+          <w:lang w:val="pt-BR"/>
+        </w:rPr>
+        <w:t>09</w:t>
+      </w:r>
+      <w:r>
+        <w:rPr>
+          <w:lang w:val="pt-BR"/>
+        </w:rPr>
+        <w:t xml:space="preserve"> – Exigir revalidação de atestado de capacitação</w:t>
+      </w:r>
+      <w:bookmarkEnd w:id="49"/>
+      <w:bookmarkEnd w:id="50"/>
     </w:p>
     <w:p>
       <w:pPr>
@@ -15345,44 +14975,8 @@
           <w:lang w:val="pt-BR"/>
         </w:rPr>
       </w:pPr>
-      <w:bookmarkStart w:id="58" w:name="_Toc420082327"/>
-      <w:bookmarkStart w:id="59" w:name="_Toc462577891"/>
-      <w:r>
-        <w:rPr>
-          <w:lang w:val="pt-BR"/>
-        </w:rPr>
-        <w:t>ECFUC0</w:t>
-      </w:r>
-      <w:r>
-        <w:rPr>
-          <w:lang w:val="pt-BR"/>
-        </w:rPr>
-        <w:t>308</w:t>
-      </w:r>
-      <w:r>
-        <w:rPr>
-          <w:lang w:val="pt-BR"/>
-        </w:rPr>
-        <w:t xml:space="preserve"> – Suspender técnicos na intervenção de equipamentos ECF</w:t>
-      </w:r>
-      <w:bookmarkEnd w:id="58"/>
-      <w:bookmarkEnd w:id="59"/>
-    </w:p>
-    <w:p>
-      <w:pPr>
-        <w:pStyle w:val="Ttulo2"/>
-        <w:numPr>
-          <w:ilvl w:val="2"/>
-          <w:numId w:val="3"/>
-        </w:numPr>
-        <w:spacing w:before="120"/>
-        <w:jc w:val="both"/>
-        <w:rPr>
-          <w:lang w:val="pt-BR"/>
-        </w:rPr>
-      </w:pPr>
-      <w:bookmarkStart w:id="60" w:name="_Toc420082329"/>
-      <w:bookmarkStart w:id="61" w:name="_Toc462577892"/>
+      <w:bookmarkStart w:id="51" w:name="_Toc420082330"/>
+      <w:bookmarkStart w:id="52" w:name="_Toc462577893"/>
       <w:r>
         <w:rPr>
           <w:lang w:val="pt-BR"/>
@@ -15393,48 +14987,6 @@
         <w:rPr>
           <w:lang w:val="pt-BR"/>
         </w:rPr>
-        <w:t>03</w:t>
-      </w:r>
-      <w:r>
-        <w:rPr>
-          <w:lang w:val="pt-BR"/>
-        </w:rPr>
-        <w:t>09</w:t>
-      </w:r>
-      <w:r>
-        <w:rPr>
-          <w:lang w:val="pt-BR"/>
-        </w:rPr>
-        <w:t xml:space="preserve"> – Exigir revalidação de atestado de capacitação</w:t>
-      </w:r>
-      <w:bookmarkEnd w:id="60"/>
-      <w:bookmarkEnd w:id="61"/>
-    </w:p>
-    <w:p>
-      <w:pPr>
-        <w:pStyle w:val="Ttulo2"/>
-        <w:numPr>
-          <w:ilvl w:val="2"/>
-          <w:numId w:val="3"/>
-        </w:numPr>
-        <w:spacing w:before="120"/>
-        <w:jc w:val="both"/>
-        <w:rPr>
-          <w:lang w:val="pt-BR"/>
-        </w:rPr>
-      </w:pPr>
-      <w:bookmarkStart w:id="62" w:name="_Toc420082330"/>
-      <w:bookmarkStart w:id="63" w:name="_Toc462577893"/>
-      <w:r>
-        <w:rPr>
-          <w:lang w:val="pt-BR"/>
-        </w:rPr>
-        <w:t>ECFUC</w:t>
-      </w:r>
-      <w:r>
-        <w:rPr>
-          <w:lang w:val="pt-BR"/>
-        </w:rPr>
         <w:t>031</w:t>
       </w:r>
       <w:r>
@@ -15449,8 +15001,8 @@
         </w:rPr>
         <w:t xml:space="preserve"> – Manter modelos de equipamentos ECF habilitados ao uso no estado de Tocantins</w:t>
       </w:r>
-      <w:bookmarkEnd w:id="62"/>
-      <w:bookmarkEnd w:id="63"/>
+      <w:bookmarkEnd w:id="51"/>
+      <w:bookmarkEnd w:id="52"/>
     </w:p>
     <w:p>
       <w:pPr>
@@ -15461,7 +15013,7 @@
           <w:lang w:val="pt-BR"/>
         </w:rPr>
       </w:pPr>
-      <w:bookmarkStart w:id="64" w:name="_Toc462577895"/>
+      <w:bookmarkStart w:id="53" w:name="_Toc462577895"/>
       <w:r>
         <w:rPr>
           <w:lang w:val="pt-BR"/>
@@ -15480,7 +15032,7 @@
         </w:rPr>
         <w:t>400 – Registro de equipamento ECF</w:t>
       </w:r>
-      <w:bookmarkEnd w:id="64"/>
+      <w:bookmarkEnd w:id="53"/>
     </w:p>
     <w:p>
       <w:pPr>
@@ -15496,9 +15048,9 @@
           <w:lang w:val="pt-BR"/>
         </w:rPr>
       </w:pPr>
-      <w:bookmarkStart w:id="65" w:name="_Toc420082332"/>
-      <w:bookmarkStart w:id="66" w:name="_Toc462557258"/>
-      <w:bookmarkStart w:id="67" w:name="_Toc462577896"/>
+      <w:bookmarkStart w:id="54" w:name="_Toc420082332"/>
+      <w:bookmarkStart w:id="55" w:name="_Toc462557258"/>
+      <w:bookmarkStart w:id="56" w:name="_Toc462577896"/>
       <w:r>
         <w:rPr>
           <w:lang w:val="pt-BR"/>
@@ -15529,9 +15081,9 @@
         </w:rPr>
         <w:t>através da internet.</w:t>
       </w:r>
-      <w:bookmarkEnd w:id="65"/>
-      <w:bookmarkEnd w:id="66"/>
-      <w:bookmarkEnd w:id="67"/>
+      <w:bookmarkEnd w:id="54"/>
+      <w:bookmarkEnd w:id="55"/>
+      <w:bookmarkEnd w:id="56"/>
       <w:r>
         <w:rPr>
           <w:lang w:val="pt-BR"/>
@@ -15552,8 +15104,8 @@
           <w:lang w:val="pt-BR"/>
         </w:rPr>
       </w:pPr>
-      <w:bookmarkStart w:id="68" w:name="_Toc420082333"/>
-      <w:bookmarkStart w:id="69" w:name="_Toc462577897"/>
+      <w:bookmarkStart w:id="57" w:name="_Toc420082333"/>
+      <w:bookmarkStart w:id="58" w:name="_Toc462577897"/>
       <w:r>
         <w:rPr>
           <w:lang w:val="pt-BR"/>
@@ -15566,8 +15118,8 @@
         </w:rPr>
         <w:t xml:space="preserve"> (Compra)</w:t>
       </w:r>
-      <w:bookmarkEnd w:id="68"/>
-      <w:bookmarkEnd w:id="69"/>
+      <w:bookmarkEnd w:id="57"/>
+      <w:bookmarkEnd w:id="58"/>
     </w:p>
     <w:p>
       <w:pPr>
@@ -15582,8 +15134,8 @@
           <w:lang w:val="pt-BR"/>
         </w:rPr>
       </w:pPr>
-      <w:bookmarkStart w:id="70" w:name="_Toc420082334"/>
-      <w:bookmarkStart w:id="71" w:name="_Toc462577898"/>
+      <w:bookmarkStart w:id="59" w:name="_Toc420082334"/>
+      <w:bookmarkStart w:id="60" w:name="_Toc462577898"/>
       <w:r>
         <w:rPr>
           <w:lang w:val="pt-BR"/>
@@ -15632,8 +15184,8 @@
         </w:rPr>
         <w:t xml:space="preserve"> técnica</w:t>
       </w:r>
-      <w:bookmarkEnd w:id="70"/>
-      <w:bookmarkEnd w:id="71"/>
+      <w:bookmarkEnd w:id="59"/>
+      <w:bookmarkEnd w:id="60"/>
     </w:p>
     <w:p>
       <w:pPr>
@@ -15648,15 +15200,15 @@
           <w:lang w:val="pt-BR"/>
         </w:rPr>
       </w:pPr>
-      <w:bookmarkStart w:id="72" w:name="_Toc462577899"/>
-      <w:bookmarkStart w:id="73" w:name="_Toc420082335"/>
+      <w:bookmarkStart w:id="61" w:name="_Toc462577899"/>
+      <w:bookmarkStart w:id="62" w:name="_Toc420082335"/>
       <w:r>
         <w:rPr>
           <w:lang w:val="pt-BR"/>
         </w:rPr>
         <w:t>ECFUC0404 – Agendamento de intervenção técnica</w:t>
       </w:r>
-      <w:bookmarkEnd w:id="72"/>
+      <w:bookmarkEnd w:id="61"/>
     </w:p>
     <w:p>
       <w:pPr>
@@ -15671,7 +15223,7 @@
           <w:lang w:val="pt-BR"/>
         </w:rPr>
       </w:pPr>
-      <w:bookmarkStart w:id="74" w:name="_Toc462577900"/>
+      <w:bookmarkStart w:id="63" w:name="_Toc462577900"/>
       <w:r>
         <w:rPr>
           <w:lang w:val="pt-BR"/>
@@ -15708,8 +15260,8 @@
         </w:rPr>
         <w:t>– Registro do equipamento ECF no sistema SEFAZ</w:t>
       </w:r>
-      <w:bookmarkEnd w:id="73"/>
-      <w:bookmarkEnd w:id="74"/>
+      <w:bookmarkEnd w:id="62"/>
+      <w:bookmarkEnd w:id="63"/>
     </w:p>
     <w:p>
       <w:pPr>
@@ -15724,7 +15276,7 @@
           <w:lang w:val="pt-BR"/>
         </w:rPr>
       </w:pPr>
-      <w:bookmarkStart w:id="75" w:name="_Toc462577901"/>
+      <w:bookmarkStart w:id="64" w:name="_Toc462577901"/>
       <w:r>
         <w:rPr>
           <w:lang w:val="pt-BR"/>
@@ -15755,7 +15307,7 @@
         </w:rPr>
         <w:t>o estabelecimento</w:t>
       </w:r>
-      <w:bookmarkEnd w:id="75"/>
+      <w:bookmarkEnd w:id="64"/>
     </w:p>
     <w:p>
       <w:pPr>
@@ -15766,7 +15318,7 @@
           <w:lang w:val="pt-BR"/>
         </w:rPr>
       </w:pPr>
-      <w:bookmarkStart w:id="76" w:name="_Toc462577902"/>
+      <w:bookmarkStart w:id="65" w:name="_Toc462577902"/>
       <w:r>
         <w:rPr>
           <w:lang w:val="pt-BR"/>
@@ -15785,7 +15337,7 @@
         </w:rPr>
         <w:t xml:space="preserve"> ECF</w:t>
       </w:r>
-      <w:bookmarkEnd w:id="76"/>
+      <w:bookmarkEnd w:id="65"/>
     </w:p>
     <w:p>
       <w:pPr>
@@ -15801,9 +15353,9 @@
           <w:lang w:val="pt-BR"/>
         </w:rPr>
       </w:pPr>
-      <w:bookmarkStart w:id="77" w:name="_Toc420082339"/>
-      <w:bookmarkStart w:id="78" w:name="_Toc462557265"/>
-      <w:bookmarkStart w:id="79" w:name="_Toc462577903"/>
+      <w:bookmarkStart w:id="66" w:name="_Toc420082339"/>
+      <w:bookmarkStart w:id="67" w:name="_Toc462557265"/>
+      <w:bookmarkStart w:id="68" w:name="_Toc462577903"/>
       <w:r>
         <w:rPr>
           <w:lang w:val="pt-BR"/>
@@ -15914,9 +15466,9 @@
         </w:rPr>
         <w:t>estão de posse da SEFAZ, será concedida a liberação do equipamento para outro contribuinte que o adquira.</w:t>
       </w:r>
-      <w:bookmarkEnd w:id="77"/>
-      <w:bookmarkEnd w:id="78"/>
-      <w:bookmarkEnd w:id="79"/>
+      <w:bookmarkEnd w:id="66"/>
+      <w:bookmarkEnd w:id="67"/>
+      <w:bookmarkEnd w:id="68"/>
     </w:p>
     <w:p>
       <w:pPr>
@@ -15931,28 +15483,26 @@
           <w:lang w:val="pt-BR"/>
         </w:rPr>
       </w:pPr>
-      <w:bookmarkStart w:id="80" w:name="_Toc420082341"/>
-      <w:bookmarkStart w:id="81" w:name="_Toc462577904"/>
-      <w:r>
-        <w:rPr>
-          <w:lang w:val="pt-BR"/>
-        </w:rPr>
-        <w:t>ECFUC</w:t>
-      </w:r>
-      <w:r>
-        <w:rPr>
-          <w:lang w:val="pt-BR"/>
-        </w:rPr>
-        <w:t>0</w:t>
-      </w:r>
-      <w:r>
-        <w:rPr>
-          <w:lang w:val="pt-BR"/>
-        </w:rPr>
-        <w:t>602 – Autorizar intervenção técnica para cessação de uso</w:t>
-      </w:r>
-      <w:bookmarkEnd w:id="80"/>
-      <w:bookmarkEnd w:id="81"/>
+      <w:bookmarkStart w:id="69" w:name="_Toc462577905"/>
+      <w:r>
+        <w:rPr>
+          <w:lang w:val="pt-BR"/>
+        </w:rPr>
+        <w:t>ECFUC060</w:t>
+      </w:r>
+      <w:r>
+        <w:rPr>
+          <w:lang w:val="pt-BR"/>
+        </w:rPr>
+        <w:t>5</w:t>
+      </w:r>
+      <w:r>
+        <w:rPr>
+          <w:lang w:val="pt-BR"/>
+        </w:rPr>
+        <w:t xml:space="preserve"> – Upload dos arquivos binários do ECF</w:t>
+      </w:r>
+      <w:bookmarkEnd w:id="69"/>
     </w:p>
     <w:p>
       <w:pPr>
@@ -15967,27 +15517,26 @@
           <w:lang w:val="pt-BR"/>
         </w:rPr>
       </w:pPr>
-      <w:bookmarkStart w:id="82" w:name="_Toc462577905"/>
-      <w:r>
-        <w:rPr>
-          <w:lang w:val="pt-BR"/>
-        </w:rPr>
-        <w:lastRenderedPageBreak/>
-        <w:t>ECFUC060</w:t>
-      </w:r>
-      <w:r>
-        <w:rPr>
-          <w:lang w:val="pt-BR"/>
-        </w:rPr>
-        <w:t>5</w:t>
-      </w:r>
-      <w:r>
-        <w:rPr>
-          <w:lang w:val="pt-BR"/>
-        </w:rPr>
-        <w:t xml:space="preserve"> – Upload dos arquivos binários do ECF</w:t>
-      </w:r>
-      <w:bookmarkEnd w:id="82"/>
+      <w:bookmarkStart w:id="70" w:name="_Toc462577906"/>
+      <w:r>
+        <w:rPr>
+          <w:lang w:val="pt-BR"/>
+        </w:rPr>
+        <w:t>ECFUC0606</w:t>
+      </w:r>
+      <w:r>
+        <w:rPr>
+          <w:lang w:val="pt-BR"/>
+        </w:rPr>
+        <w:t xml:space="preserve"> – </w:t>
+      </w:r>
+      <w:r>
+        <w:rPr>
+          <w:lang w:val="pt-BR"/>
+        </w:rPr>
+        <w:t>Retirar lacres e MFD do equipamento ECF</w:t>
+      </w:r>
+      <w:bookmarkEnd w:id="70"/>
     </w:p>
     <w:p>
       <w:pPr>
@@ -16002,12 +15551,31 @@
           <w:lang w:val="pt-BR"/>
         </w:rPr>
       </w:pPr>
-      <w:bookmarkStart w:id="83" w:name="_Toc462577906"/>
-      <w:r>
-        <w:rPr>
-          <w:lang w:val="pt-BR"/>
-        </w:rPr>
-        <w:t>ECFUC0606</w:t>
+      <w:bookmarkStart w:id="71" w:name="_Toc420082342"/>
+      <w:bookmarkStart w:id="72" w:name="_Toc462577907"/>
+      <w:r>
+        <w:rPr>
+          <w:lang w:val="pt-BR"/>
+        </w:rPr>
+        <w:t>ECFUC</w:t>
+      </w:r>
+      <w:r>
+        <w:rPr>
+          <w:lang w:val="pt-BR"/>
+        </w:rPr>
+        <w:t>0</w:t>
+      </w:r>
+      <w:r>
+        <w:rPr>
+          <w:lang w:val="pt-BR"/>
+        </w:rPr>
+        <w:t>60</w:t>
+      </w:r>
+      <w:r>
+        <w:rPr>
+          <w:lang w:val="pt-BR"/>
+        </w:rPr>
+        <w:t>7</w:t>
       </w:r>
       <w:r>
         <w:rPr>
@@ -16019,59 +15587,6 @@
         <w:rPr>
           <w:lang w:val="pt-BR"/>
         </w:rPr>
-        <w:t>Retirar lacres e MFD do equipamento ECF</w:t>
-      </w:r>
-      <w:bookmarkEnd w:id="83"/>
-    </w:p>
-    <w:p>
-      <w:pPr>
-        <w:pStyle w:val="Ttulo2"/>
-        <w:numPr>
-          <w:ilvl w:val="2"/>
-          <w:numId w:val="3"/>
-        </w:numPr>
-        <w:spacing w:before="120"/>
-        <w:jc w:val="both"/>
-        <w:rPr>
-          <w:lang w:val="pt-BR"/>
-        </w:rPr>
-      </w:pPr>
-      <w:bookmarkStart w:id="84" w:name="_Toc420082342"/>
-      <w:bookmarkStart w:id="85" w:name="_Toc462577907"/>
-      <w:r>
-        <w:rPr>
-          <w:lang w:val="pt-BR"/>
-        </w:rPr>
-        <w:t>ECFUC</w:t>
-      </w:r>
-      <w:r>
-        <w:rPr>
-          <w:lang w:val="pt-BR"/>
-        </w:rPr>
-        <w:t>0</w:t>
-      </w:r>
-      <w:r>
-        <w:rPr>
-          <w:lang w:val="pt-BR"/>
-        </w:rPr>
-        <w:t>60</w:t>
-      </w:r>
-      <w:r>
-        <w:rPr>
-          <w:lang w:val="pt-BR"/>
-        </w:rPr>
-        <w:t>7</w:t>
-      </w:r>
-      <w:r>
-        <w:rPr>
-          <w:lang w:val="pt-BR"/>
-        </w:rPr>
-        <w:t xml:space="preserve"> – </w:t>
-      </w:r>
-      <w:r>
-        <w:rPr>
-          <w:lang w:val="pt-BR"/>
-        </w:rPr>
         <w:t xml:space="preserve">Liberar </w:t>
       </w:r>
       <w:r>
@@ -16080,8 +15595,8 @@
         </w:rPr>
         <w:t>equipamento ECF</w:t>
       </w:r>
-      <w:bookmarkEnd w:id="84"/>
-      <w:bookmarkEnd w:id="85"/>
+      <w:bookmarkEnd w:id="71"/>
+      <w:bookmarkEnd w:id="72"/>
     </w:p>
     <w:p>
       <w:pPr>
@@ -16092,7 +15607,7 @@
           <w:lang w:val="pt-BR"/>
         </w:rPr>
       </w:pPr>
-      <w:bookmarkStart w:id="86" w:name="_Toc462577908"/>
+      <w:bookmarkStart w:id="73" w:name="_Toc462577908"/>
       <w:r>
         <w:rPr>
           <w:lang w:val="pt-BR"/>
@@ -16111,7 +15626,7 @@
         </w:rPr>
         <w:t xml:space="preserve"> Reativação de uso</w:t>
       </w:r>
-      <w:bookmarkEnd w:id="86"/>
+      <w:bookmarkEnd w:id="73"/>
     </w:p>
     <w:p>
       <w:pPr>
@@ -16127,8 +15642,8 @@
           <w:lang w:val="pt-BR"/>
         </w:rPr>
       </w:pPr>
-      <w:bookmarkStart w:id="87" w:name="_Toc462557271"/>
-      <w:bookmarkStart w:id="88" w:name="_Toc462577909"/>
+      <w:bookmarkStart w:id="74" w:name="_Toc462557271"/>
+      <w:bookmarkStart w:id="75" w:name="_Toc462577909"/>
       <w:r>
         <w:rPr>
           <w:lang w:val="pt-BR"/>
@@ -16199,9 +15714,9 @@
         </w:rPr>
         <w:t xml:space="preserve"> haver sido levado a um interventor, o processo de registro é refeito pelo mesmo.</w:t>
       </w:r>
-      <w:bookmarkStart w:id="89" w:name="_Toc420082345"/>
-      <w:bookmarkEnd w:id="87"/>
-      <w:bookmarkEnd w:id="88"/>
+      <w:bookmarkStart w:id="76" w:name="_Toc420082345"/>
+      <w:bookmarkEnd w:id="74"/>
+      <w:bookmarkEnd w:id="75"/>
     </w:p>
     <w:p>
       <w:pPr>
@@ -16216,7 +15731,7 @@
           <w:lang w:val="pt-BR"/>
         </w:rPr>
       </w:pPr>
-      <w:bookmarkStart w:id="90" w:name="_Toc462577910"/>
+      <w:bookmarkStart w:id="77" w:name="_Toc462577910"/>
       <w:r>
         <w:rPr>
           <w:lang w:val="pt-BR"/>
@@ -16247,8 +15762,8 @@
         </w:rPr>
         <w:t>ECF</w:t>
       </w:r>
-      <w:bookmarkEnd w:id="89"/>
-      <w:bookmarkEnd w:id="90"/>
+      <w:bookmarkEnd w:id="76"/>
+      <w:bookmarkEnd w:id="77"/>
     </w:p>
     <w:p>
       <w:pPr>
@@ -16259,7 +15774,7 @@
           <w:lang w:val="pt-BR"/>
         </w:rPr>
       </w:pPr>
-      <w:bookmarkStart w:id="91" w:name="_Toc462577911"/>
+      <w:bookmarkStart w:id="78" w:name="_Toc462577911"/>
       <w:r>
         <w:rPr>
           <w:lang w:val="pt-BR"/>
@@ -16278,7 +15793,7 @@
         </w:rPr>
         <w:t xml:space="preserve"> ECF</w:t>
       </w:r>
-      <w:bookmarkEnd w:id="91"/>
+      <w:bookmarkEnd w:id="78"/>
     </w:p>
     <w:p>
       <w:pPr>
@@ -16294,18 +15809,19 @@
           <w:lang w:val="pt-BR"/>
         </w:rPr>
       </w:pPr>
-      <w:bookmarkStart w:id="92" w:name="_Toc420082348"/>
-      <w:bookmarkStart w:id="93" w:name="_Toc462557274"/>
-      <w:bookmarkStart w:id="94" w:name="_Toc462577912"/>
-      <w:r>
-        <w:rPr>
-          <w:lang w:val="pt-BR"/>
-        </w:rPr>
+      <w:bookmarkStart w:id="79" w:name="_Toc420082348"/>
+      <w:bookmarkStart w:id="80" w:name="_Toc462557274"/>
+      <w:bookmarkStart w:id="81" w:name="_Toc462577912"/>
+      <w:r>
+        <w:rPr>
+          <w:lang w:val="pt-BR"/>
+        </w:rPr>
+        <w:lastRenderedPageBreak/>
         <w:t>Este componente descreve as atividades de fiscalização de equipamentos ECF. A empresa interventora é acionada para participação no evento de retirada e reposição dos lacres.</w:t>
       </w:r>
-      <w:bookmarkEnd w:id="92"/>
-      <w:bookmarkEnd w:id="93"/>
-      <w:bookmarkEnd w:id="94"/>
+      <w:bookmarkEnd w:id="79"/>
+      <w:bookmarkEnd w:id="80"/>
+      <w:bookmarkEnd w:id="81"/>
       <w:r>
         <w:rPr>
           <w:lang w:val="pt-BR"/>
@@ -16326,16 +15842,16 @@
           <w:lang w:val="pt-BR"/>
         </w:rPr>
       </w:pPr>
-      <w:bookmarkStart w:id="95" w:name="_Toc420082349"/>
-      <w:bookmarkStart w:id="96" w:name="_Toc462577913"/>
+      <w:bookmarkStart w:id="82" w:name="_Toc420082349"/>
+      <w:bookmarkStart w:id="83" w:name="_Toc462577913"/>
       <w:r>
         <w:rPr>
           <w:lang w:val="pt-BR"/>
         </w:rPr>
         <w:t>ECFUC0801 – Registrar fiscalização do equipamento ECF</w:t>
       </w:r>
-      <w:bookmarkEnd w:id="95"/>
-      <w:bookmarkEnd w:id="96"/>
+      <w:bookmarkEnd w:id="82"/>
+      <w:bookmarkEnd w:id="83"/>
     </w:p>
     <w:p>
       <w:pPr>
@@ -16350,16 +15866,16 @@
           <w:lang w:val="pt-BR"/>
         </w:rPr>
       </w:pPr>
-      <w:bookmarkStart w:id="97" w:name="_Toc420082350"/>
-      <w:bookmarkStart w:id="98" w:name="_Toc462577914"/>
+      <w:bookmarkStart w:id="84" w:name="_Toc420082350"/>
+      <w:bookmarkStart w:id="85" w:name="_Toc462577914"/>
       <w:r>
         <w:rPr>
           <w:lang w:val="pt-BR"/>
         </w:rPr>
         <w:t>ECFUC0802 – Registrar apreensão do equipamento</w:t>
       </w:r>
-      <w:bookmarkEnd w:id="97"/>
-      <w:bookmarkEnd w:id="98"/>
+      <w:bookmarkEnd w:id="84"/>
+      <w:bookmarkEnd w:id="85"/>
     </w:p>
     <w:p>
       <w:pPr>
@@ -16374,16 +15890,16 @@
           <w:lang w:val="pt-BR"/>
         </w:rPr>
       </w:pPr>
-      <w:bookmarkStart w:id="99" w:name="_Toc420082351"/>
-      <w:bookmarkStart w:id="100" w:name="_Toc462577915"/>
+      <w:bookmarkStart w:id="86" w:name="_Toc420082351"/>
+      <w:bookmarkStart w:id="87" w:name="_Toc462577915"/>
       <w:r>
         <w:rPr>
           <w:lang w:val="pt-BR"/>
         </w:rPr>
         <w:t>ECFUC0803 – Agendar intervenção com empresa interventora</w:t>
       </w:r>
-      <w:bookmarkEnd w:id="99"/>
-      <w:bookmarkEnd w:id="100"/>
+      <w:bookmarkEnd w:id="86"/>
+      <w:bookmarkEnd w:id="87"/>
     </w:p>
     <w:p>
       <w:pPr>
@@ -16398,16 +15914,16 @@
           <w:lang w:val="pt-BR"/>
         </w:rPr>
       </w:pPr>
-      <w:bookmarkStart w:id="101" w:name="_Toc420082352"/>
-      <w:bookmarkStart w:id="102" w:name="_Toc462577916"/>
+      <w:bookmarkStart w:id="88" w:name="_Toc420082352"/>
+      <w:bookmarkStart w:id="89" w:name="_Toc462577916"/>
       <w:r>
         <w:rPr>
           <w:lang w:val="pt-BR"/>
         </w:rPr>
         <w:t>ECFUC0804 – Confirmar agendamento de intervenção</w:t>
       </w:r>
-      <w:bookmarkEnd w:id="101"/>
-      <w:bookmarkEnd w:id="102"/>
+      <w:bookmarkEnd w:id="88"/>
+      <w:bookmarkEnd w:id="89"/>
     </w:p>
     <w:p>
       <w:pPr>
@@ -16422,16 +15938,16 @@
           <w:lang w:val="pt-BR"/>
         </w:rPr>
       </w:pPr>
-      <w:bookmarkStart w:id="103" w:name="_Toc420082353"/>
-      <w:bookmarkStart w:id="104" w:name="_Toc462577917"/>
+      <w:bookmarkStart w:id="90" w:name="_Toc420082353"/>
+      <w:bookmarkStart w:id="91" w:name="_Toc462577917"/>
       <w:r>
         <w:rPr>
           <w:lang w:val="pt-BR"/>
         </w:rPr>
         <w:t>ECFUC0805 – Registrar intervenção no equipamento ECF</w:t>
       </w:r>
-      <w:bookmarkEnd w:id="103"/>
-      <w:bookmarkEnd w:id="104"/>
+      <w:bookmarkEnd w:id="90"/>
+      <w:bookmarkEnd w:id="91"/>
     </w:p>
     <w:p>
       <w:pPr>
@@ -16446,16 +15962,16 @@
           <w:lang w:val="pt-BR"/>
         </w:rPr>
       </w:pPr>
-      <w:bookmarkStart w:id="105" w:name="_Toc420082354"/>
-      <w:bookmarkStart w:id="106" w:name="_Toc462577918"/>
+      <w:bookmarkStart w:id="92" w:name="_Toc420082354"/>
+      <w:bookmarkStart w:id="93" w:name="_Toc462577918"/>
       <w:r>
         <w:rPr>
           <w:lang w:val="pt-BR"/>
         </w:rPr>
         <w:t>ECFUC0806 – Liberar equipamento ECF para uso</w:t>
       </w:r>
-      <w:bookmarkEnd w:id="105"/>
-      <w:bookmarkEnd w:id="106"/>
+      <w:bookmarkEnd w:id="92"/>
+      <w:bookmarkEnd w:id="93"/>
     </w:p>
     <w:p>
       <w:pPr>
@@ -16470,14 +15986,14 @@
           <w:lang w:val="pt-BR"/>
         </w:rPr>
       </w:pPr>
-      <w:bookmarkStart w:id="107" w:name="_Toc462577919"/>
+      <w:bookmarkStart w:id="94" w:name="_Toc462577919"/>
       <w:r>
         <w:rPr>
           <w:lang w:val="pt-BR"/>
         </w:rPr>
         <w:t>ECFUC0807 – Emitir relatório de empresa de empresas ativadas sem uso de equipamento ECF</w:t>
       </w:r>
-      <w:bookmarkEnd w:id="107"/>
+      <w:bookmarkEnd w:id="94"/>
     </w:p>
     <w:p>
       <w:pPr>
@@ -16488,7 +16004,7 @@
           <w:lang w:val="pt-BR"/>
         </w:rPr>
       </w:pPr>
-      <w:bookmarkStart w:id="108" w:name="_Toc462577920"/>
+      <w:bookmarkStart w:id="95" w:name="_Toc462577920"/>
       <w:r>
         <w:rPr>
           <w:lang w:val="pt-BR"/>
@@ -16519,7 +16035,7 @@
         </w:rPr>
         <w:t>ECF</w:t>
       </w:r>
-      <w:bookmarkEnd w:id="108"/>
+      <w:bookmarkEnd w:id="95"/>
     </w:p>
     <w:p>
       <w:pPr>
@@ -16535,9 +16051,9 @@
           <w:lang w:val="pt-BR"/>
         </w:rPr>
       </w:pPr>
-      <w:bookmarkStart w:id="109" w:name="_Toc420082356"/>
-      <w:bookmarkStart w:id="110" w:name="_Toc462557283"/>
-      <w:bookmarkStart w:id="111" w:name="_Toc462577921"/>
+      <w:bookmarkStart w:id="96" w:name="_Toc420082356"/>
+      <w:bookmarkStart w:id="97" w:name="_Toc462557283"/>
+      <w:bookmarkStart w:id="98" w:name="_Toc462577921"/>
       <w:r>
         <w:rPr>
           <w:lang w:val="pt-BR"/>
@@ -16556,9 +16072,9 @@
         </w:rPr>
         <w:t xml:space="preserve"> e demais informações requeridas diariamente para a SEFAZ e funciona no equipamento do contribuinte de forma que não requeira intervenção de seu pessoal.</w:t>
       </w:r>
-      <w:bookmarkEnd w:id="109"/>
-      <w:bookmarkEnd w:id="110"/>
-      <w:bookmarkEnd w:id="111"/>
+      <w:bookmarkEnd w:id="96"/>
+      <w:bookmarkEnd w:id="97"/>
+      <w:bookmarkEnd w:id="98"/>
     </w:p>
     <w:p>
       <w:pPr>
@@ -16574,18 +16090,18 @@
           <w:lang w:val="pt-BR"/>
         </w:rPr>
       </w:pPr>
-      <w:bookmarkStart w:id="112" w:name="_Toc420082357"/>
-      <w:bookmarkStart w:id="113" w:name="_Toc462557284"/>
-      <w:bookmarkStart w:id="114" w:name="_Toc462577922"/>
+      <w:bookmarkStart w:id="99" w:name="_Toc420082357"/>
+      <w:bookmarkStart w:id="100" w:name="_Toc462557284"/>
+      <w:bookmarkStart w:id="101" w:name="_Toc462577922"/>
       <w:r>
         <w:rPr>
           <w:lang w:val="pt-BR"/>
         </w:rPr>
         <w:t>Com a remessa do primeiro movimento de cada equipamento ECF será feito o recadastramento do parque de equipamentos no banco de dados da SEFAZ.</w:t>
       </w:r>
-      <w:bookmarkEnd w:id="112"/>
-      <w:bookmarkEnd w:id="113"/>
-      <w:bookmarkEnd w:id="114"/>
+      <w:bookmarkEnd w:id="99"/>
+      <w:bookmarkEnd w:id="100"/>
+      <w:bookmarkEnd w:id="101"/>
     </w:p>
     <w:p>
       <w:pPr>
@@ -16600,7 +16116,7 @@
           <w:lang w:val="pt-BR"/>
         </w:rPr>
       </w:pPr>
-      <w:bookmarkStart w:id="115" w:name="_Toc462577923"/>
+      <w:bookmarkStart w:id="102" w:name="_Toc462577923"/>
       <w:r>
         <w:rPr>
           <w:lang w:val="pt-BR"/>
@@ -16619,7 +16135,7 @@
         </w:rPr>
         <w:t xml:space="preserve"> Fiscal</w:t>
       </w:r>
-      <w:bookmarkEnd w:id="115"/>
+      <w:bookmarkEnd w:id="102"/>
     </w:p>
     <w:p>
       <w:pPr>
@@ -16634,7 +16150,7 @@
           <w:lang w:val="pt-BR"/>
         </w:rPr>
       </w:pPr>
-      <w:bookmarkStart w:id="116" w:name="_Toc462577924"/>
+      <w:bookmarkStart w:id="103" w:name="_Toc462577924"/>
       <w:r>
         <w:rPr>
           <w:lang w:val="pt-BR"/>
@@ -16653,7 +16169,7 @@
         </w:rPr>
         <w:t xml:space="preserve"> no equipamento do contribuinte</w:t>
       </w:r>
-      <w:bookmarkEnd w:id="116"/>
+      <w:bookmarkEnd w:id="103"/>
     </w:p>
     <w:p>
       <w:pPr>
@@ -16668,7 +16184,7 @@
           <w:lang w:val="pt-BR"/>
         </w:rPr>
       </w:pPr>
-      <w:bookmarkStart w:id="117" w:name="_Toc462577925"/>
+      <w:bookmarkStart w:id="104" w:name="_Toc462577925"/>
       <w:r>
         <w:rPr>
           <w:lang w:val="pt-BR"/>
@@ -16717,7 +16233,7 @@
         </w:rPr>
         <w:t>– Web Service</w:t>
       </w:r>
-      <w:bookmarkEnd w:id="117"/>
+      <w:bookmarkEnd w:id="104"/>
     </w:p>
     <w:p>
       <w:pPr>
@@ -16732,7 +16248,7 @@
           <w:lang w:val="pt-BR"/>
         </w:rPr>
       </w:pPr>
-      <w:bookmarkStart w:id="118" w:name="_Toc462577926"/>
+      <w:bookmarkStart w:id="105" w:name="_Toc462577926"/>
       <w:r>
         <w:rPr>
           <w:lang w:val="pt-BR"/>
@@ -16775,7 +16291,7 @@
         </w:rPr>
         <w:t xml:space="preserve"> Discal</w:t>
       </w:r>
-      <w:bookmarkEnd w:id="118"/>
+      <w:bookmarkEnd w:id="105"/>
     </w:p>
     <w:p>
       <w:pPr>
@@ -16790,7 +16306,7 @@
           <w:lang w:val="pt-BR"/>
         </w:rPr>
       </w:pPr>
-      <w:bookmarkStart w:id="119" w:name="_Toc462577927"/>
+      <w:bookmarkStart w:id="106" w:name="_Toc462577927"/>
       <w:r>
         <w:rPr>
           <w:lang w:val="pt-BR"/>
@@ -16803,7 +16319,7 @@
         </w:rPr>
         <w:t>Processar arquivo de movimentos recebidos dos equipamentos ECF</w:t>
       </w:r>
-      <w:bookmarkEnd w:id="119"/>
+      <w:bookmarkEnd w:id="106"/>
     </w:p>
     <w:p>
       <w:pPr>
@@ -16818,7 +16334,7 @@
           <w:lang w:val="pt-BR"/>
         </w:rPr>
       </w:pPr>
-      <w:bookmarkStart w:id="120" w:name="_Toc462577928"/>
+      <w:bookmarkStart w:id="107" w:name="_Toc462577928"/>
       <w:r>
         <w:rPr>
           <w:lang w:val="pt-BR"/>
@@ -16831,7 +16347,7 @@
         </w:rPr>
         <w:t>Consultar histórico de processamento do agente em equipamento ECF</w:t>
       </w:r>
-      <w:bookmarkEnd w:id="120"/>
+      <w:bookmarkEnd w:id="107"/>
     </w:p>
     <w:p>
       <w:pPr>
@@ -16846,12 +16362,11 @@
           <w:lang w:val="pt-BR"/>
         </w:rPr>
       </w:pPr>
-      <w:bookmarkStart w:id="121" w:name="_Toc462577929"/>
-      <w:r>
-        <w:rPr>
-          <w:lang w:val="pt-BR"/>
-        </w:rPr>
-        <w:lastRenderedPageBreak/>
+      <w:bookmarkStart w:id="108" w:name="_Toc462577929"/>
+      <w:r>
+        <w:rPr>
+          <w:lang w:val="pt-BR"/>
+        </w:rPr>
         <w:t xml:space="preserve">ECFUC0907 - </w:t>
       </w:r>
       <w:r>
@@ -16860,7 +16375,7 @@
         </w:rPr>
         <w:t>Consultar histórico de processamento do agente (SIAT)</w:t>
       </w:r>
-      <w:bookmarkEnd w:id="121"/>
+      <w:bookmarkEnd w:id="108"/>
     </w:p>
     <w:p>
       <w:pPr>
@@ -16875,7 +16390,7 @@
           <w:lang w:val="pt-BR"/>
         </w:rPr>
       </w:pPr>
-      <w:bookmarkStart w:id="122" w:name="_Toc462577930"/>
+      <w:bookmarkStart w:id="109" w:name="_Toc462577930"/>
       <w:r>
         <w:rPr>
           <w:lang w:val="pt-BR"/>
@@ -16948,7 +16463,7 @@
         </w:rPr>
         <w:t>iscal</w:t>
       </w:r>
-      <w:bookmarkEnd w:id="122"/>
+      <w:bookmarkEnd w:id="109"/>
     </w:p>
     <w:p>
       <w:pPr>
@@ -16963,7 +16478,7 @@
           <w:lang w:val="pt-BR"/>
         </w:rPr>
       </w:pPr>
-      <w:bookmarkStart w:id="123" w:name="_Toc462577931"/>
+      <w:bookmarkStart w:id="110" w:name="_Toc462577931"/>
       <w:r>
         <w:rPr>
           <w:lang w:val="pt-BR"/>
@@ -17018,7 +16533,7 @@
         </w:rPr>
         <w:t>nas agencias de atendimento</w:t>
       </w:r>
-      <w:bookmarkEnd w:id="123"/>
+      <w:bookmarkEnd w:id="110"/>
     </w:p>
     <w:p>
       <w:pPr>
@@ -17033,7 +16548,7 @@
           <w:lang w:val="pt-BR"/>
         </w:rPr>
       </w:pPr>
-      <w:bookmarkStart w:id="124" w:name="_Toc462577932"/>
+      <w:bookmarkStart w:id="111" w:name="_Toc462577932"/>
       <w:r>
         <w:rPr>
           <w:lang w:val="pt-BR"/>
@@ -17076,7 +16591,7 @@
         </w:rPr>
         <w:t xml:space="preserve"> contribuintes</w:t>
       </w:r>
-      <w:bookmarkEnd w:id="124"/>
+      <w:bookmarkEnd w:id="111"/>
     </w:p>
     <w:p>
       <w:pPr>
@@ -17091,7 +16606,7 @@
           <w:lang w:val="pt-BR"/>
         </w:rPr>
       </w:pPr>
-      <w:bookmarkStart w:id="125" w:name="_Toc462577933"/>
+      <w:bookmarkStart w:id="112" w:name="_Toc462577933"/>
       <w:r>
         <w:rPr>
           <w:lang w:val="pt-BR"/>
@@ -17122,7 +16637,7 @@
         </w:rPr>
         <w:t>Instalador do Agente Digital Fiscal</w:t>
       </w:r>
-      <w:bookmarkEnd w:id="125"/>
+      <w:bookmarkEnd w:id="112"/>
     </w:p>
     <w:p>
       <w:pPr>
@@ -17133,14 +16648,14 @@
           <w:lang w:val="pt-BR"/>
         </w:rPr>
       </w:pPr>
-      <w:bookmarkStart w:id="126" w:name="_Toc462577934"/>
+      <w:bookmarkStart w:id="113" w:name="_Toc462577934"/>
       <w:r>
         <w:rPr>
           <w:lang w:val="pt-BR"/>
         </w:rPr>
         <w:t>ECFUC1000 – Remessa de Operações das administradoras de crédito</w:t>
       </w:r>
-      <w:bookmarkEnd w:id="126"/>
+      <w:bookmarkEnd w:id="113"/>
     </w:p>
     <w:p>
       <w:pPr>
@@ -17156,18 +16671,18 @@
           <w:lang w:val="pt-BR"/>
         </w:rPr>
       </w:pPr>
-      <w:bookmarkStart w:id="127" w:name="_Toc420082373"/>
-      <w:bookmarkStart w:id="128" w:name="_Toc462557297"/>
-      <w:bookmarkStart w:id="129" w:name="_Toc462577935"/>
+      <w:bookmarkStart w:id="114" w:name="_Toc420082373"/>
+      <w:bookmarkStart w:id="115" w:name="_Toc462557297"/>
+      <w:bookmarkStart w:id="116" w:name="_Toc462577935"/>
       <w:r>
         <w:rPr>
           <w:lang w:val="pt-BR"/>
         </w:rPr>
         <w:t>As Administradoras de cartões de crédito estão obrigadas a entregar as informações das operações de crédito e débito efetuadas pelos seus usuários de serviços.</w:t>
       </w:r>
-      <w:bookmarkEnd w:id="127"/>
-      <w:bookmarkEnd w:id="128"/>
-      <w:bookmarkEnd w:id="129"/>
+      <w:bookmarkEnd w:id="114"/>
+      <w:bookmarkEnd w:id="115"/>
+      <w:bookmarkEnd w:id="116"/>
       <w:r>
         <w:rPr>
           <w:lang w:val="pt-BR"/>
@@ -17189,9 +16704,9 @@
           <w:lang w:val="pt-BR"/>
         </w:rPr>
       </w:pPr>
-      <w:bookmarkStart w:id="130" w:name="_Toc420082374"/>
-      <w:bookmarkStart w:id="131" w:name="_Toc462557298"/>
-      <w:bookmarkStart w:id="132" w:name="_Toc462577936"/>
+      <w:bookmarkStart w:id="117" w:name="_Toc420082374"/>
+      <w:bookmarkStart w:id="118" w:name="_Toc462557298"/>
+      <w:bookmarkStart w:id="119" w:name="_Toc462577936"/>
       <w:r>
         <w:rPr>
           <w:lang w:val="pt-BR"/>
@@ -17208,11 +16723,18 @@
         <w:rPr>
           <w:lang w:val="pt-BR"/>
         </w:rPr>
-        <w:t xml:space="preserve"> o detalhe das operações do mês anterior.</w:t>
-      </w:r>
-      <w:bookmarkEnd w:id="130"/>
-      <w:bookmarkEnd w:id="131"/>
-      <w:bookmarkEnd w:id="132"/>
+        <w:t xml:space="preserve"> o detalhe das </w:t>
+      </w:r>
+      <w:r>
+        <w:rPr>
+          <w:lang w:val="pt-BR"/>
+        </w:rPr>
+        <w:lastRenderedPageBreak/>
+        <w:t>operações do mês anterior.</w:t>
+      </w:r>
+      <w:bookmarkEnd w:id="117"/>
+      <w:bookmarkEnd w:id="118"/>
+      <w:bookmarkEnd w:id="119"/>
     </w:p>
     <w:p>
       <w:pPr>
@@ -17227,16 +16749,16 @@
           <w:lang w:val="pt-BR"/>
         </w:rPr>
       </w:pPr>
-      <w:bookmarkStart w:id="133" w:name="_Toc420082375"/>
-      <w:bookmarkStart w:id="134" w:name="_Toc462577937"/>
+      <w:bookmarkStart w:id="120" w:name="_Toc420082375"/>
+      <w:bookmarkStart w:id="121" w:name="_Toc462577937"/>
       <w:r>
         <w:rPr>
           <w:lang w:val="pt-BR"/>
         </w:rPr>
         <w:t>ECFUC1001 – Disponibilizar lista de contribuintes para a recepção de informações</w:t>
       </w:r>
-      <w:bookmarkEnd w:id="133"/>
-      <w:bookmarkEnd w:id="134"/>
+      <w:bookmarkEnd w:id="120"/>
+      <w:bookmarkEnd w:id="121"/>
     </w:p>
     <w:p>
       <w:pPr>
@@ -17251,16 +16773,16 @@
           <w:lang w:val="pt-BR"/>
         </w:rPr>
       </w:pPr>
-      <w:bookmarkStart w:id="135" w:name="_Toc420082376"/>
-      <w:bookmarkStart w:id="136" w:name="_Toc462577938"/>
+      <w:bookmarkStart w:id="122" w:name="_Toc420082376"/>
+      <w:bookmarkStart w:id="123" w:name="_Toc462577938"/>
       <w:r>
         <w:rPr>
           <w:lang w:val="pt-BR"/>
         </w:rPr>
         <w:t>ECFUC1002 – Receber movimento mensal</w:t>
       </w:r>
-      <w:bookmarkEnd w:id="135"/>
-      <w:bookmarkEnd w:id="136"/>
+      <w:bookmarkEnd w:id="122"/>
+      <w:bookmarkEnd w:id="123"/>
     </w:p>
     <w:p>
       <w:pPr>
@@ -17275,16 +16797,16 @@
           <w:lang w:val="pt-BR"/>
         </w:rPr>
       </w:pPr>
-      <w:bookmarkStart w:id="137" w:name="_Toc420082377"/>
-      <w:bookmarkStart w:id="138" w:name="_Toc462577939"/>
+      <w:bookmarkStart w:id="124" w:name="_Toc420082377"/>
+      <w:bookmarkStart w:id="125" w:name="_Toc462577939"/>
       <w:r>
         <w:rPr>
           <w:lang w:val="pt-BR"/>
         </w:rPr>
         <w:t>ECFUC1003 – Emitir requerimento de informação</w:t>
       </w:r>
-      <w:bookmarkEnd w:id="137"/>
-      <w:bookmarkEnd w:id="138"/>
+      <w:bookmarkEnd w:id="124"/>
+      <w:bookmarkEnd w:id="125"/>
     </w:p>
     <w:p>
       <w:pPr>
@@ -17299,16 +16821,16 @@
           <w:lang w:val="pt-BR"/>
         </w:rPr>
       </w:pPr>
-      <w:bookmarkStart w:id="139" w:name="_Toc420082378"/>
-      <w:bookmarkStart w:id="140" w:name="_Toc462577940"/>
+      <w:bookmarkStart w:id="126" w:name="_Toc420082378"/>
+      <w:bookmarkStart w:id="127" w:name="_Toc462577940"/>
       <w:r>
         <w:rPr>
           <w:lang w:val="pt-BR"/>
         </w:rPr>
         <w:t>ECFUC1004 – Receber informações requeridas</w:t>
       </w:r>
-      <w:bookmarkEnd w:id="139"/>
-      <w:bookmarkEnd w:id="140"/>
+      <w:bookmarkEnd w:id="126"/>
+      <w:bookmarkEnd w:id="127"/>
     </w:p>
     <w:p>
       <w:pPr>
@@ -17323,7 +16845,7 @@
           <w:lang w:val="pt-BR"/>
         </w:rPr>
       </w:pPr>
-      <w:bookmarkStart w:id="141" w:name="_Toc462577941"/>
+      <w:bookmarkStart w:id="128" w:name="_Toc462577941"/>
       <w:r>
         <w:rPr>
           <w:lang w:val="pt-BR"/>
@@ -17348,7 +16870,7 @@
         </w:rPr>
         <w:t>Cadastrar Administradora de Crédito</w:t>
       </w:r>
-      <w:bookmarkEnd w:id="141"/>
+      <w:bookmarkEnd w:id="128"/>
     </w:p>
     <w:p>
       <w:pPr>
@@ -17365,8 +16887,8 @@
           <w:lang w:val="pt-BR"/>
         </w:rPr>
       </w:pPr>
-      <w:bookmarkStart w:id="142" w:name="_Toc420082379"/>
-      <w:bookmarkStart w:id="143" w:name="_Toc462577942"/>
+      <w:bookmarkStart w:id="129" w:name="_Toc420082379"/>
+      <w:bookmarkStart w:id="130" w:name="_Toc462577942"/>
       <w:r>
         <w:rPr>
           <w:color w:val="FF0000"/>
@@ -17375,8 +16897,8 @@
         </w:rPr>
         <w:t>ECFUC1005 – Registra cumprimento de obrigação</w:t>
       </w:r>
-      <w:bookmarkEnd w:id="142"/>
-      <w:bookmarkEnd w:id="143"/>
+      <w:bookmarkEnd w:id="129"/>
+      <w:bookmarkEnd w:id="130"/>
     </w:p>
     <w:p>
       <w:pPr>
@@ -17387,7 +16909,7 @@
           <w:lang w:val="pt-BR"/>
         </w:rPr>
       </w:pPr>
-      <w:bookmarkStart w:id="144" w:name="_Toc462577943"/>
+      <w:bookmarkStart w:id="131" w:name="_Toc462577943"/>
       <w:r>
         <w:rPr>
           <w:lang w:val="pt-BR"/>
@@ -17412,14 +16934,14 @@
         </w:rPr>
         <w:t xml:space="preserve"> de PAF</w:t>
       </w:r>
-      <w:bookmarkStart w:id="145" w:name="_Toc420082381"/>
+      <w:bookmarkStart w:id="132" w:name="_Toc420082381"/>
       <w:r>
         <w:rPr>
           <w:lang w:val="pt-BR"/>
         </w:rPr>
         <w:t xml:space="preserve"> - ECF</w:t>
       </w:r>
-      <w:bookmarkEnd w:id="144"/>
+      <w:bookmarkEnd w:id="131"/>
     </w:p>
     <w:p>
       <w:pPr>
@@ -17435,8 +16957,8 @@
           <w:lang w:val="pt-BR"/>
         </w:rPr>
       </w:pPr>
-      <w:bookmarkStart w:id="146" w:name="_Toc462557305"/>
-      <w:bookmarkStart w:id="147" w:name="_Toc462577944"/>
+      <w:bookmarkStart w:id="133" w:name="_Toc462557305"/>
+      <w:bookmarkStart w:id="134" w:name="_Toc462577944"/>
       <w:r>
         <w:rPr>
           <w:lang w:val="pt-BR"/>
@@ -17479,10 +17001,10 @@
         </w:rPr>
         <w:t>usuários.</w:t>
       </w:r>
-      <w:bookmarkStart w:id="148" w:name="_Toc420082382"/>
-      <w:bookmarkEnd w:id="145"/>
-      <w:bookmarkEnd w:id="146"/>
-      <w:bookmarkEnd w:id="147"/>
+      <w:bookmarkStart w:id="135" w:name="_Toc420082382"/>
+      <w:bookmarkEnd w:id="132"/>
+      <w:bookmarkEnd w:id="133"/>
+      <w:bookmarkEnd w:id="134"/>
     </w:p>
     <w:p>
       <w:pPr>
@@ -17497,7 +17019,7 @@
           <w:lang w:val="pt-BR"/>
         </w:rPr>
       </w:pPr>
-      <w:bookmarkStart w:id="149" w:name="_Toc462577945"/>
+      <w:bookmarkStart w:id="136" w:name="_Toc462577945"/>
       <w:r>
         <w:rPr>
           <w:lang w:val="pt-BR"/>
@@ -17516,15 +17038,15 @@
         </w:rPr>
         <w:t xml:space="preserve"> de PAF</w:t>
       </w:r>
-      <w:bookmarkStart w:id="150" w:name="_Toc420082383"/>
-      <w:bookmarkEnd w:id="148"/>
+      <w:bookmarkStart w:id="137" w:name="_Toc420082383"/>
+      <w:bookmarkEnd w:id="135"/>
       <w:r>
         <w:rPr>
           <w:lang w:val="pt-BR"/>
         </w:rPr>
         <w:t xml:space="preserve"> - ECF</w:t>
       </w:r>
-      <w:bookmarkEnd w:id="149"/>
+      <w:bookmarkEnd w:id="136"/>
     </w:p>
     <w:p>
       <w:pPr>
@@ -17539,15 +17061,15 @@
           <w:lang w:val="pt-BR"/>
         </w:rPr>
       </w:pPr>
-      <w:bookmarkStart w:id="151" w:name="_Toc462577946"/>
+      <w:bookmarkStart w:id="138" w:name="_Toc462577946"/>
       <w:r>
         <w:rPr>
           <w:lang w:val="pt-BR"/>
         </w:rPr>
         <w:t xml:space="preserve">ECFUC1102 – </w:t>
       </w:r>
-      <w:bookmarkStart w:id="152" w:name="_Toc420082384"/>
-      <w:bookmarkEnd w:id="150"/>
+      <w:bookmarkStart w:id="139" w:name="_Toc420082384"/>
+      <w:bookmarkEnd w:id="137"/>
       <w:r>
         <w:rPr>
           <w:lang w:val="pt-BR"/>
@@ -17560,93 +17082,7 @@
         </w:rPr>
         <w:t>- ECF</w:t>
       </w:r>
-      <w:bookmarkEnd w:id="151"/>
-    </w:p>
-    <w:p>
-      <w:pPr>
-        <w:pStyle w:val="Ttulo2"/>
-        <w:numPr>
-          <w:ilvl w:val="2"/>
-          <w:numId w:val="3"/>
-        </w:numPr>
-        <w:spacing w:before="120"/>
-        <w:jc w:val="both"/>
-        <w:rPr>
-          <w:strike/>
-          <w:lang w:val="pt-BR"/>
-        </w:rPr>
-      </w:pPr>
-      <w:bookmarkStart w:id="153" w:name="_Toc462577947"/>
-      <w:r>
-        <w:rPr>
-          <w:strike/>
-          <w:lang w:val="pt-BR"/>
-        </w:rPr>
-        <w:t xml:space="preserve">ECFUC1103 – </w:t>
-      </w:r>
-      <w:r>
-        <w:rPr>
-          <w:strike/>
-          <w:lang w:val="pt-BR"/>
-        </w:rPr>
-        <w:t xml:space="preserve">Analisar </w:t>
-      </w:r>
-      <w:r>
-        <w:rPr>
-          <w:strike/>
-          <w:lang w:val="pt-BR"/>
-        </w:rPr>
-        <w:t>solicitação de credenciamento</w:t>
-      </w:r>
-      <w:bookmarkStart w:id="154" w:name="_Toc420082385"/>
-      <w:bookmarkEnd w:id="152"/>
-      <w:bookmarkEnd w:id="153"/>
-    </w:p>
-    <w:p>
-      <w:pPr>
-        <w:pStyle w:val="Ttulo2"/>
-        <w:numPr>
-          <w:ilvl w:val="2"/>
-          <w:numId w:val="3"/>
-        </w:numPr>
-        <w:spacing w:before="120"/>
-        <w:jc w:val="both"/>
-        <w:rPr>
-          <w:strike/>
-          <w:lang w:val="pt-BR"/>
-        </w:rPr>
-      </w:pPr>
-      <w:bookmarkStart w:id="155" w:name="_Toc462577948"/>
-      <w:r>
-        <w:rPr>
-          <w:strike/>
-          <w:lang w:val="pt-BR"/>
-        </w:rPr>
-        <w:t>ECFUC110</w:t>
-      </w:r>
-      <w:r>
-        <w:rPr>
-          <w:strike/>
-          <w:lang w:val="pt-BR"/>
-        </w:rPr>
-        <w:t>4</w:t>
-      </w:r>
-      <w:r>
-        <w:rPr>
-          <w:strike/>
-          <w:lang w:val="pt-BR"/>
-        </w:rPr>
-        <w:t xml:space="preserve"> – </w:t>
-      </w:r>
-      <w:bookmarkEnd w:id="154"/>
-      <w:r>
-        <w:rPr>
-          <w:strike/>
-          <w:lang w:val="pt-BR"/>
-        </w:rPr>
-        <w:t>Analisar solicitação de descredenciamento</w:t>
-      </w:r>
-      <w:bookmarkEnd w:id="155"/>
+      <w:bookmarkEnd w:id="138"/>
     </w:p>
     <w:p>
       <w:pPr>
@@ -17657,7 +17093,8 @@
           <w:lang w:val="pt-BR"/>
         </w:rPr>
       </w:pPr>
-      <w:bookmarkStart w:id="156" w:name="_Toc462577950"/>
+      <w:bookmarkStart w:id="140" w:name="_Toc462577950"/>
+      <w:bookmarkEnd w:id="139"/>
       <w:r>
         <w:rPr>
           <w:lang w:val="pt-BR"/>
@@ -17682,7 +17119,7 @@
         </w:rPr>
         <w:t xml:space="preserve"> - ECF</w:t>
       </w:r>
-      <w:bookmarkEnd w:id="156"/>
+      <w:bookmarkEnd w:id="140"/>
     </w:p>
     <w:p>
       <w:pPr>
@@ -17698,9 +17135,9 @@
           <w:lang w:val="pt-BR"/>
         </w:rPr>
       </w:pPr>
-      <w:bookmarkStart w:id="157" w:name="_Toc420082388"/>
-      <w:bookmarkStart w:id="158" w:name="_Toc462557312"/>
-      <w:bookmarkStart w:id="159" w:name="_Toc462577951"/>
+      <w:bookmarkStart w:id="141" w:name="_Toc420082388"/>
+      <w:bookmarkStart w:id="142" w:name="_Toc462557312"/>
+      <w:bookmarkStart w:id="143" w:name="_Toc462577951"/>
       <w:r>
         <w:rPr>
           <w:lang w:val="pt-BR"/>
@@ -17721,9 +17158,9 @@
         </w:rPr>
         <w:t>controles e o laudo emitido pelo órgão técnico do COTEPE.</w:t>
       </w:r>
-      <w:bookmarkEnd w:id="157"/>
-      <w:bookmarkEnd w:id="158"/>
-      <w:bookmarkEnd w:id="159"/>
+      <w:bookmarkEnd w:id="141"/>
+      <w:bookmarkEnd w:id="142"/>
+      <w:bookmarkEnd w:id="143"/>
     </w:p>
     <w:p>
       <w:pPr>
@@ -17738,8 +17175,8 @@
           <w:lang w:val="pt-BR"/>
         </w:rPr>
       </w:pPr>
-      <w:bookmarkStart w:id="160" w:name="_Toc462577952"/>
-      <w:bookmarkStart w:id="161" w:name="_Toc420082389"/>
+      <w:bookmarkStart w:id="144" w:name="_Toc462577952"/>
+      <w:bookmarkStart w:id="145" w:name="_Toc420082389"/>
       <w:r>
         <w:rPr>
           <w:lang w:val="pt-BR"/>
@@ -17764,7 +17201,7 @@
         </w:rPr>
         <w:t xml:space="preserve"> e versões de PAF</w:t>
       </w:r>
-      <w:bookmarkEnd w:id="160"/>
+      <w:bookmarkEnd w:id="144"/>
     </w:p>
     <w:p>
       <w:pPr>
@@ -17779,7 +17216,7 @@
           <w:lang w:val="pt-BR"/>
         </w:rPr>
       </w:pPr>
-      <w:bookmarkStart w:id="162" w:name="_Toc462577953"/>
+      <w:bookmarkStart w:id="146" w:name="_Toc462577953"/>
       <w:r>
         <w:rPr>
           <w:lang w:val="pt-BR"/>
@@ -17810,8 +17247,8 @@
         </w:rPr>
         <w:t>COTEPE</w:t>
       </w:r>
-      <w:bookmarkEnd w:id="161"/>
-      <w:bookmarkEnd w:id="162"/>
+      <w:bookmarkEnd w:id="145"/>
+      <w:bookmarkEnd w:id="146"/>
     </w:p>
     <w:p>
       <w:pPr>
@@ -17826,8 +17263,8 @@
           <w:lang w:val="pt-BR"/>
         </w:rPr>
       </w:pPr>
-      <w:bookmarkStart w:id="163" w:name="_Toc462577954"/>
-      <w:bookmarkStart w:id="164" w:name="_Toc420082390"/>
+      <w:bookmarkStart w:id="147" w:name="_Toc462577954"/>
+      <w:bookmarkStart w:id="148" w:name="_Toc420082390"/>
       <w:r>
         <w:rPr>
           <w:lang w:val="pt-BR"/>
@@ -17852,14 +17289,14 @@
         </w:rPr>
         <w:t>usuários</w:t>
       </w:r>
-      <w:bookmarkEnd w:id="163"/>
+      <w:bookmarkEnd w:id="147"/>
       <w:r>
         <w:rPr>
           <w:lang w:val="pt-BR"/>
         </w:rPr>
         <w:t xml:space="preserve"> </w:t>
       </w:r>
-      <w:bookmarkEnd w:id="164"/>
+      <w:bookmarkEnd w:id="148"/>
     </w:p>
     <w:p>
       <w:pPr>
@@ -17874,8 +17311,8 @@
           <w:lang w:val="pt-BR"/>
         </w:rPr>
       </w:pPr>
-      <w:bookmarkStart w:id="165" w:name="_Toc420082391"/>
-      <w:bookmarkStart w:id="166" w:name="_Toc462577955"/>
+      <w:bookmarkStart w:id="149" w:name="_Toc420082391"/>
+      <w:bookmarkStart w:id="150" w:name="_Toc462577955"/>
       <w:r>
         <w:rPr>
           <w:lang w:val="pt-BR"/>
@@ -17888,7 +17325,7 @@
         </w:rPr>
         <w:t xml:space="preserve"> – Controlar obrigação de apresentação de laudo</w:t>
       </w:r>
-      <w:bookmarkEnd w:id="165"/>
+      <w:bookmarkEnd w:id="149"/>
       <w:r>
         <w:rPr>
           <w:lang w:val="pt-BR"/>
@@ -17907,7 +17344,7 @@
         </w:rPr>
         <w:t xml:space="preserve"> RN104</w:t>
       </w:r>
-      <w:bookmarkEnd w:id="166"/>
+      <w:bookmarkEnd w:id="150"/>
     </w:p>
     <w:p>
       <w:pPr>
@@ -17928,7 +17365,7 @@
         </w:rPr>
         <w:t xml:space="preserve"> </w:t>
       </w:r>
-      <w:bookmarkStart w:id="167" w:name="_Toc462577956"/>
+      <w:bookmarkStart w:id="151" w:name="_Toc462577956"/>
       <w:r>
         <w:rPr>
           <w:lang w:val="pt-BR"/>
@@ -17947,7 +17384,7 @@
         </w:rPr>
         <w:t>SEFAZ</w:t>
       </w:r>
-      <w:bookmarkEnd w:id="167"/>
+      <w:bookmarkEnd w:id="151"/>
     </w:p>
     <w:p>
       <w:pPr>
@@ -17962,15 +17399,14 @@
           <w:lang w:val="pt-BR"/>
         </w:rPr>
       </w:pPr>
-      <w:bookmarkStart w:id="168" w:name="_Toc462577957"/>
-      <w:r>
-        <w:rPr>
-          <w:lang w:val="pt-BR"/>
-        </w:rPr>
-        <w:lastRenderedPageBreak/>
+      <w:bookmarkStart w:id="152" w:name="_Toc462577957"/>
+      <w:r>
+        <w:rPr>
+          <w:lang w:val="pt-BR"/>
+        </w:rPr>
         <w:t>ECFUC1206 – Consulta e Análise de solicitações de credenciamento e versões de PAF / ECF</w:t>
       </w:r>
-      <w:bookmarkEnd w:id="168"/>
+      <w:bookmarkEnd w:id="152"/>
     </w:p>
     <w:p>
       <w:pPr>
@@ -17985,14 +17421,14 @@
           <w:lang w:val="pt-BR"/>
         </w:rPr>
       </w:pPr>
-      <w:bookmarkStart w:id="169" w:name="_Toc462577958"/>
+      <w:bookmarkStart w:id="153" w:name="_Toc462577958"/>
       <w:r>
         <w:rPr>
           <w:lang w:val="pt-BR"/>
         </w:rPr>
         <w:t>ECFUC1207 – Migrar PAF de um mesmo desenvolvedor</w:t>
       </w:r>
-      <w:bookmarkEnd w:id="169"/>
+      <w:bookmarkEnd w:id="153"/>
     </w:p>
     <w:p>
       <w:pPr>
@@ -18007,7 +17443,7 @@
           <w:lang w:val="pt-BR"/>
         </w:rPr>
       </w:pPr>
-      <w:bookmarkStart w:id="170" w:name="_Toc462577959"/>
+      <w:bookmarkStart w:id="154" w:name="_Toc462577959"/>
       <w:r>
         <w:rPr>
           <w:lang w:val="pt-BR"/>
@@ -18026,7 +17462,7 @@
         </w:rPr>
         <w:t xml:space="preserve"> – Validar versão sem apresentação de laudo</w:t>
       </w:r>
-      <w:bookmarkEnd w:id="170"/>
+      <w:bookmarkEnd w:id="154"/>
     </w:p>
     <w:p>
       <w:pPr>
@@ -18041,7 +17477,7 @@
           <w:lang w:val="pt-BR"/>
         </w:rPr>
       </w:pPr>
-      <w:bookmarkStart w:id="171" w:name="_Toc462577960"/>
+      <w:bookmarkStart w:id="155" w:name="_Toc462577960"/>
       <w:r>
         <w:rPr>
           <w:lang w:val="pt-BR"/>
@@ -18090,7 +17526,7 @@
         </w:rPr>
         <w:t xml:space="preserve"> RN104</w:t>
       </w:r>
-      <w:bookmarkEnd w:id="171"/>
+      <w:bookmarkEnd w:id="155"/>
     </w:p>
     <w:p>
       <w:pPr>
@@ -18105,7 +17541,7 @@
           <w:lang w:val="pt-BR"/>
         </w:rPr>
       </w:pPr>
-      <w:bookmarkStart w:id="172" w:name="_Toc462577961"/>
+      <w:bookmarkStart w:id="156" w:name="_Toc462577961"/>
       <w:r>
         <w:rPr>
           <w:lang w:val="pt-BR"/>
@@ -18118,7 +17554,7 @@
         </w:rPr>
         <w:t xml:space="preserve"> – Processar pendencias de atualização de Laudo (Vide Especificação de requisitos)</w:t>
       </w:r>
-      <w:bookmarkEnd w:id="172"/>
+      <w:bookmarkEnd w:id="156"/>
     </w:p>
     <w:p>
       <w:pPr>
@@ -18133,14 +17569,14 @@
           <w:lang w:val="pt-BR"/>
         </w:rPr>
       </w:pPr>
-      <w:bookmarkStart w:id="173" w:name="_Toc462577962"/>
+      <w:bookmarkStart w:id="157" w:name="_Toc462577962"/>
       <w:r>
         <w:rPr>
           <w:lang w:val="pt-BR"/>
         </w:rPr>
         <w:t>ECFUC1211 Migrar PAF de desenvolvedores diferentes</w:t>
       </w:r>
-      <w:bookmarkEnd w:id="173"/>
+      <w:bookmarkEnd w:id="157"/>
     </w:p>
     <w:p>
       <w:pPr>
@@ -18155,14 +17591,14 @@
           <w:lang w:val="pt-BR"/>
         </w:rPr>
       </w:pPr>
-      <w:bookmarkStart w:id="174" w:name="_Toc462577963"/>
+      <w:bookmarkStart w:id="158" w:name="_Toc462577963"/>
       <w:r>
         <w:rPr>
           <w:lang w:val="pt-BR"/>
         </w:rPr>
         <w:t>ECFUC1212 Informar Incorporação de desenvolvedora de PAF - ECF</w:t>
       </w:r>
-      <w:bookmarkEnd w:id="174"/>
+      <w:bookmarkEnd w:id="158"/>
     </w:p>
     <w:p>
       <w:pPr>
@@ -18173,7 +17609,7 @@
           <w:lang w:val="pt-BR"/>
         </w:rPr>
       </w:pPr>
-      <w:bookmarkStart w:id="175" w:name="_Toc462577964"/>
+      <w:bookmarkStart w:id="159" w:name="_Toc462577964"/>
       <w:r>
         <w:rPr>
           <w:lang w:val="pt-BR"/>
@@ -18222,7 +17658,7 @@
         </w:rPr>
         <w:t xml:space="preserve"> - ECF</w:t>
       </w:r>
-      <w:bookmarkEnd w:id="175"/>
+      <w:bookmarkEnd w:id="159"/>
     </w:p>
     <w:p>
       <w:pPr>
@@ -18238,9 +17674,9 @@
           <w:lang w:val="pt-BR"/>
         </w:rPr>
       </w:pPr>
-      <w:bookmarkStart w:id="176" w:name="_Toc420082393"/>
-      <w:bookmarkStart w:id="177" w:name="_Toc462557326"/>
-      <w:bookmarkStart w:id="178" w:name="_Toc462577965"/>
+      <w:bookmarkStart w:id="160" w:name="_Toc420082393"/>
+      <w:bookmarkStart w:id="161" w:name="_Toc462557326"/>
+      <w:bookmarkStart w:id="162" w:name="_Toc462577965"/>
       <w:r>
         <w:rPr>
           <w:lang w:val="pt-BR"/>
@@ -18259,11 +17695,18 @@
         <w:rPr>
           <w:lang w:val="pt-BR"/>
         </w:rPr>
-        <w:t>objetiva manter a SEFAZ informada dos eventos ocorridos no uso do PAF, tais como: plano de implantação de novas versões nos equipamentos dos usuários, credenciamento de novas versões, vendas, interrupção de contratos com usuários, etc.</w:t>
-      </w:r>
-      <w:bookmarkEnd w:id="176"/>
-      <w:bookmarkEnd w:id="177"/>
-      <w:bookmarkEnd w:id="178"/>
+        <w:t xml:space="preserve">objetiva manter a SEFAZ informada dos eventos ocorridos no uso do PAF, tais como: plano de implantação de novas versões nos equipamentos dos </w:t>
+      </w:r>
+      <w:r>
+        <w:rPr>
+          <w:lang w:val="pt-BR"/>
+        </w:rPr>
+        <w:lastRenderedPageBreak/>
+        <w:t>usuários, credenciamento de novas versões, vendas, interrupção de contratos com usuários, etc.</w:t>
+      </w:r>
+      <w:bookmarkEnd w:id="160"/>
+      <w:bookmarkEnd w:id="161"/>
+      <w:bookmarkEnd w:id="162"/>
     </w:p>
     <w:p>
       <w:pPr>
@@ -18279,18 +17722,18 @@
           <w:lang w:val="pt-BR"/>
         </w:rPr>
       </w:pPr>
-      <w:bookmarkStart w:id="179" w:name="_Toc420082394"/>
-      <w:bookmarkStart w:id="180" w:name="_Toc462557327"/>
-      <w:bookmarkStart w:id="181" w:name="_Toc462577966"/>
+      <w:bookmarkStart w:id="163" w:name="_Toc420082394"/>
+      <w:bookmarkStart w:id="164" w:name="_Toc462557327"/>
+      <w:bookmarkStart w:id="165" w:name="_Toc462577966"/>
       <w:r>
         <w:rPr>
           <w:lang w:val="pt-BR"/>
         </w:rPr>
         <w:t>Estes dados serão usados juntamente com os dados remetidos pelo agente para melhor controle do PAF executante nas instalações do contribuinte.</w:t>
       </w:r>
-      <w:bookmarkEnd w:id="179"/>
-      <w:bookmarkEnd w:id="180"/>
-      <w:bookmarkEnd w:id="181"/>
+      <w:bookmarkEnd w:id="163"/>
+      <w:bookmarkEnd w:id="164"/>
+      <w:bookmarkEnd w:id="165"/>
     </w:p>
     <w:p>
       <w:pPr>
@@ -18305,8 +17748,8 @@
           <w:lang w:val="pt-BR"/>
         </w:rPr>
       </w:pPr>
-      <w:bookmarkStart w:id="182" w:name="_Toc420082395"/>
-      <w:bookmarkStart w:id="183" w:name="_Toc462577967"/>
+      <w:bookmarkStart w:id="166" w:name="_Toc420082395"/>
+      <w:bookmarkStart w:id="167" w:name="_Toc462577967"/>
       <w:r>
         <w:rPr>
           <w:lang w:val="pt-BR"/>
@@ -18337,8 +17780,8 @@
         </w:rPr>
         <w:t>venda de PAF</w:t>
       </w:r>
-      <w:bookmarkEnd w:id="182"/>
-      <w:bookmarkEnd w:id="183"/>
+      <w:bookmarkEnd w:id="166"/>
+      <w:bookmarkEnd w:id="167"/>
     </w:p>
     <w:p>
       <w:pPr>
@@ -18353,8 +17796,8 @@
           <w:lang w:val="pt-BR"/>
         </w:rPr>
       </w:pPr>
-      <w:bookmarkStart w:id="184" w:name="_Toc420082397"/>
-      <w:bookmarkStart w:id="185" w:name="_Toc462577968"/>
+      <w:bookmarkStart w:id="168" w:name="_Toc420082397"/>
+      <w:bookmarkStart w:id="169" w:name="_Toc462577968"/>
       <w:r>
         <w:rPr>
           <w:lang w:val="pt-BR"/>
@@ -18385,8 +17828,8 @@
         </w:rPr>
         <w:t>implantação de nova versão de PAF</w:t>
       </w:r>
-      <w:bookmarkEnd w:id="184"/>
-      <w:bookmarkEnd w:id="185"/>
+      <w:bookmarkEnd w:id="168"/>
+      <w:bookmarkEnd w:id="169"/>
     </w:p>
     <w:p>
       <w:pPr>
@@ -18401,14 +17844,14 @@
           <w:lang w:val="pt-BR"/>
         </w:rPr>
       </w:pPr>
-      <w:bookmarkStart w:id="186" w:name="_Toc462577969"/>
+      <w:bookmarkStart w:id="170" w:name="_Toc462577969"/>
       <w:r>
         <w:rPr>
           <w:lang w:val="pt-BR"/>
         </w:rPr>
         <w:t>ECFUC1303 – Cancelar contrato com desenvolvedora de PAF - ECF</w:t>
       </w:r>
-      <w:bookmarkEnd w:id="186"/>
+      <w:bookmarkEnd w:id="170"/>
     </w:p>
     <w:p>
       <w:pPr>
@@ -18419,7 +17862,7 @@
           <w:lang w:val="pt-BR"/>
         </w:rPr>
       </w:pPr>
-      <w:bookmarkStart w:id="187" w:name="_Toc462577970"/>
+      <w:bookmarkStart w:id="171" w:name="_Toc462577970"/>
       <w:r>
         <w:rPr>
           <w:lang w:val="pt-BR"/>
@@ -18450,7 +17893,7 @@
         </w:rPr>
         <w:t>abricante de equipamento ECF</w:t>
       </w:r>
-      <w:bookmarkEnd w:id="187"/>
+      <w:bookmarkEnd w:id="171"/>
     </w:p>
     <w:p>
       <w:pPr>
@@ -18466,8 +17909,8 @@
           <w:lang w:val="pt-BR"/>
         </w:rPr>
       </w:pPr>
-      <w:bookmarkStart w:id="188" w:name="_Toc462557332"/>
-      <w:bookmarkStart w:id="189" w:name="_Toc462577971"/>
+      <w:bookmarkStart w:id="172" w:name="_Toc462557332"/>
+      <w:bookmarkStart w:id="173" w:name="_Toc462577971"/>
       <w:r>
         <w:rPr>
           <w:lang w:val="pt-BR"/>
@@ -18486,8 +17929,8 @@
         </w:rPr>
         <w:t>ECF na SEFAZ e dar acesso às demais funcionalidades do sistema: Manter atualizadas todas as informações de sua empresa e dos compradores e usuários dos seus ECF ou PAF.</w:t>
       </w:r>
-      <w:bookmarkEnd w:id="188"/>
-      <w:bookmarkEnd w:id="189"/>
+      <w:bookmarkEnd w:id="172"/>
+      <w:bookmarkEnd w:id="173"/>
     </w:p>
     <w:p>
       <w:pPr>
@@ -18502,8 +17945,8 @@
           <w:lang w:val="pt-BR"/>
         </w:rPr>
       </w:pPr>
-      <w:bookmarkStart w:id="190" w:name="_Toc420082399"/>
-      <w:bookmarkStart w:id="191" w:name="_Toc462577972"/>
+      <w:bookmarkStart w:id="174" w:name="_Toc420082399"/>
+      <w:bookmarkStart w:id="175" w:name="_Toc462577972"/>
       <w:r>
         <w:rPr>
           <w:lang w:val="pt-BR"/>
@@ -18534,8 +17977,8 @@
         </w:rPr>
         <w:t>ECF</w:t>
       </w:r>
-      <w:bookmarkEnd w:id="190"/>
-      <w:bookmarkEnd w:id="191"/>
+      <w:bookmarkEnd w:id="174"/>
+      <w:bookmarkEnd w:id="175"/>
     </w:p>
     <w:p>
       <w:pPr>
@@ -18550,8 +17993,8 @@
           <w:lang w:val="pt-BR"/>
         </w:rPr>
       </w:pPr>
-      <w:bookmarkStart w:id="192" w:name="_Toc420082400"/>
-      <w:bookmarkStart w:id="193" w:name="_Toc462577973"/>
+      <w:bookmarkStart w:id="176" w:name="_Toc420082400"/>
+      <w:bookmarkStart w:id="177" w:name="_Toc462577973"/>
       <w:r>
         <w:rPr>
           <w:lang w:val="pt-BR"/>
@@ -18570,7 +18013,7 @@
         </w:rPr>
         <w:t xml:space="preserve">02 – </w:t>
       </w:r>
-      <w:bookmarkEnd w:id="192"/>
+      <w:bookmarkEnd w:id="176"/>
       <w:r>
         <w:rPr>
           <w:lang w:val="pt-BR"/>
@@ -18589,213 +18032,7 @@
         </w:rPr>
         <w:t>ECF</w:t>
       </w:r>
-      <w:bookmarkEnd w:id="193"/>
-    </w:p>
-    <w:p>
-      <w:pPr>
-        <w:pStyle w:val="Ttulo2"/>
-        <w:numPr>
-          <w:ilvl w:val="2"/>
-          <w:numId w:val="3"/>
-        </w:numPr>
-        <w:spacing w:before="120"/>
-        <w:jc w:val="both"/>
-        <w:rPr>
-          <w:strike/>
-          <w:lang w:val="pt-BR"/>
-        </w:rPr>
-      </w:pPr>
-      <w:bookmarkStart w:id="194" w:name="_Toc420082401"/>
-      <w:bookmarkStart w:id="195" w:name="_Toc462577974"/>
-      <w:r>
-        <w:rPr>
-          <w:strike/>
-          <w:lang w:val="pt-BR"/>
-        </w:rPr>
-        <w:t>ECFUC1</w:t>
-      </w:r>
-      <w:r>
-        <w:rPr>
-          <w:strike/>
-          <w:lang w:val="pt-BR"/>
-        </w:rPr>
-        <w:t>4</w:t>
-      </w:r>
-      <w:r>
-        <w:rPr>
-          <w:strike/>
-          <w:lang w:val="pt-BR"/>
-        </w:rPr>
-        <w:t xml:space="preserve">03 – </w:t>
-      </w:r>
-      <w:r>
-        <w:rPr>
-          <w:strike/>
-          <w:lang w:val="pt-BR"/>
-        </w:rPr>
-        <w:t>Analisar</w:t>
-      </w:r>
-      <w:r>
-        <w:rPr>
-          <w:strike/>
-          <w:lang w:val="pt-BR"/>
-        </w:rPr>
-        <w:t xml:space="preserve"> solicitação de credenciamento</w:t>
-      </w:r>
-      <w:bookmarkEnd w:id="194"/>
-      <w:r>
-        <w:rPr>
-          <w:strike/>
-          <w:lang w:val="pt-BR"/>
-        </w:rPr>
-        <w:t xml:space="preserve"> de fabricante de </w:t>
-      </w:r>
-      <w:r>
-        <w:rPr>
-          <w:strike/>
-          <w:lang w:val="pt-BR"/>
-        </w:rPr>
-        <w:t xml:space="preserve">equipamento </w:t>
-      </w:r>
-      <w:r>
-        <w:rPr>
-          <w:strike/>
-          <w:lang w:val="pt-BR"/>
-        </w:rPr>
-        <w:t>PAF</w:t>
-      </w:r>
-      <w:bookmarkEnd w:id="195"/>
-    </w:p>
-    <w:p>
-      <w:pPr>
-        <w:pStyle w:val="Ttulo2"/>
-        <w:numPr>
-          <w:ilvl w:val="2"/>
-          <w:numId w:val="3"/>
-        </w:numPr>
-        <w:spacing w:before="120"/>
-        <w:jc w:val="both"/>
-        <w:rPr>
-          <w:strike/>
-          <w:lang w:val="pt-BR"/>
-        </w:rPr>
-      </w:pPr>
-      <w:bookmarkStart w:id="196" w:name="_Toc420082402"/>
-      <w:bookmarkStart w:id="197" w:name="_Toc462577975"/>
-      <w:r>
-        <w:rPr>
-          <w:strike/>
-          <w:lang w:val="pt-BR"/>
-        </w:rPr>
-        <w:t>ECFUC1</w:t>
-      </w:r>
-      <w:r>
-        <w:rPr>
-          <w:strike/>
-          <w:lang w:val="pt-BR"/>
-        </w:rPr>
-        <w:t>4</w:t>
-      </w:r>
-      <w:r>
-        <w:rPr>
-          <w:strike/>
-          <w:lang w:val="pt-BR"/>
-        </w:rPr>
-        <w:t xml:space="preserve">04 – </w:t>
-      </w:r>
-      <w:bookmarkEnd w:id="196"/>
-      <w:r>
-        <w:rPr>
-          <w:strike/>
-          <w:lang w:val="pt-BR"/>
-        </w:rPr>
-        <w:t xml:space="preserve">Analisar solicitação de descredenciamento de fabricante de </w:t>
-      </w:r>
-      <w:r>
-        <w:rPr>
-          <w:strike/>
-          <w:lang w:val="pt-BR"/>
-        </w:rPr>
-        <w:t xml:space="preserve">equipamento </w:t>
-      </w:r>
-      <w:r>
-        <w:rPr>
-          <w:strike/>
-          <w:lang w:val="pt-BR"/>
-        </w:rPr>
-        <w:t>PAF</w:t>
-      </w:r>
-      <w:bookmarkEnd w:id="197"/>
-    </w:p>
-    <w:p>
-      <w:pPr>
-        <w:pStyle w:val="Ttulo2"/>
-        <w:numPr>
-          <w:ilvl w:val="2"/>
-          <w:numId w:val="3"/>
-        </w:numPr>
-        <w:spacing w:before="120"/>
-        <w:jc w:val="both"/>
-        <w:rPr>
-          <w:strike/>
-          <w:lang w:val="pt-BR"/>
-        </w:rPr>
-      </w:pPr>
-      <w:bookmarkStart w:id="198" w:name="_Toc420082403"/>
-      <w:bookmarkStart w:id="199" w:name="_Toc462577976"/>
-      <w:r>
-        <w:rPr>
-          <w:strike/>
-          <w:lang w:val="pt-BR"/>
-        </w:rPr>
-        <w:t>ECFUC1</w:t>
-      </w:r>
-      <w:r>
-        <w:rPr>
-          <w:strike/>
-          <w:lang w:val="pt-BR"/>
-        </w:rPr>
-        <w:t>4</w:t>
-      </w:r>
-      <w:r>
-        <w:rPr>
-          <w:strike/>
-          <w:lang w:val="pt-BR"/>
-        </w:rPr>
-        <w:t>05 –</w:t>
-      </w:r>
-      <w:bookmarkEnd w:id="198"/>
-      <w:r>
-        <w:rPr>
-          <w:strike/>
-          <w:lang w:val="pt-BR"/>
-        </w:rPr>
-        <w:t xml:space="preserve"> Gerenciar credenciamento fabricante de </w:t>
-      </w:r>
-      <w:r>
-        <w:rPr>
-          <w:strike/>
-          <w:lang w:val="pt-BR"/>
-        </w:rPr>
-        <w:t xml:space="preserve">equipamento </w:t>
-      </w:r>
-      <w:r>
-        <w:rPr>
-          <w:strike/>
-          <w:lang w:val="pt-BR"/>
-        </w:rPr>
-        <w:t>ECF (criar, manter, suspender, cancelar</w:t>
-      </w:r>
-      <w:proofErr w:type="gramStart"/>
-      <w:r>
-        <w:rPr>
-          <w:strike/>
-          <w:lang w:val="pt-BR"/>
-        </w:rPr>
-        <w:t>)</w:t>
-      </w:r>
-      <w:bookmarkEnd w:id="199"/>
-      <w:proofErr w:type="gramEnd"/>
+      <w:bookmarkEnd w:id="177"/>
     </w:p>
     <w:p>
       <w:pPr>
@@ -18806,7 +18043,9 @@
           <w:lang w:val="pt-BR"/>
         </w:rPr>
       </w:pPr>
-      <w:bookmarkStart w:id="200" w:name="_Toc462577978"/>
+      <w:bookmarkStart w:id="178" w:name="_Toc462577978"/>
+      <w:bookmarkStart w:id="179" w:name="_GoBack"/>
+      <w:bookmarkEnd w:id="179"/>
       <w:r>
         <w:rPr>
           <w:lang w:val="pt-BR"/>
@@ -18831,7 +18070,7 @@
         </w:rPr>
         <w:t xml:space="preserve"> arquivo de vendas de equipamentos ECF</w:t>
       </w:r>
-      <w:bookmarkEnd w:id="200"/>
+      <w:bookmarkEnd w:id="178"/>
     </w:p>
     <w:p>
       <w:pPr>
@@ -18847,9 +18086,9 @@
           <w:lang w:val="pt-BR"/>
         </w:rPr>
       </w:pPr>
-      <w:bookmarkStart w:id="201" w:name="_Toc420082405"/>
-      <w:bookmarkStart w:id="202" w:name="_Toc462557340"/>
-      <w:bookmarkStart w:id="203" w:name="_Toc462577979"/>
+      <w:bookmarkStart w:id="180" w:name="_Toc420082405"/>
+      <w:bookmarkStart w:id="181" w:name="_Toc462557340"/>
+      <w:bookmarkStart w:id="182" w:name="_Toc462577979"/>
       <w:r>
         <w:rPr>
           <w:lang w:val="pt-BR"/>
@@ -18870,15 +18109,15 @@
         </w:rPr>
         <w:t xml:space="preserve"> ou quando houver solicitação de inclusão de</w:t>
       </w:r>
-      <w:bookmarkEnd w:id="201"/>
+      <w:bookmarkEnd w:id="180"/>
       <w:r>
         <w:rPr>
           <w:lang w:val="pt-BR"/>
         </w:rPr>
         <w:t xml:space="preserve"> novo equipamento por parte do interventor técnico.</w:t>
       </w:r>
-      <w:bookmarkEnd w:id="202"/>
-      <w:bookmarkEnd w:id="203"/>
+      <w:bookmarkEnd w:id="181"/>
+      <w:bookmarkEnd w:id="182"/>
     </w:p>
     <w:p>
       <w:pPr>
@@ -18893,13 +18132,12 @@
           <w:lang w:val="pt-BR"/>
         </w:rPr>
       </w:pPr>
-      <w:bookmarkStart w:id="204" w:name="_Toc420082406"/>
-      <w:bookmarkStart w:id="205" w:name="_Toc462577980"/>
-      <w:r>
-        <w:rPr>
-          <w:lang w:val="pt-BR"/>
-        </w:rPr>
-        <w:lastRenderedPageBreak/>
+      <w:bookmarkStart w:id="183" w:name="_Toc420082406"/>
+      <w:bookmarkStart w:id="184" w:name="_Toc462577980"/>
+      <w:r>
+        <w:rPr>
+          <w:lang w:val="pt-BR"/>
+        </w:rPr>
         <w:t>ECFUC15</w:t>
       </w:r>
       <w:r>
@@ -18908,8 +18146,8 @@
         </w:rPr>
         <w:t>01 – Receber arquivo de vendas de ECF</w:t>
       </w:r>
-      <w:bookmarkEnd w:id="204"/>
-      <w:bookmarkEnd w:id="205"/>
+      <w:bookmarkEnd w:id="183"/>
+      <w:bookmarkEnd w:id="184"/>
     </w:p>
     <w:p>
       <w:pPr>
@@ -18924,8 +18162,8 @@
           <w:lang w:val="pt-BR"/>
         </w:rPr>
       </w:pPr>
-      <w:bookmarkStart w:id="206" w:name="_Toc420082407"/>
-      <w:bookmarkStart w:id="207" w:name="_Toc462577981"/>
+      <w:bookmarkStart w:id="185" w:name="_Toc420082407"/>
+      <w:bookmarkStart w:id="186" w:name="_Toc462577981"/>
       <w:r>
         <w:rPr>
           <w:lang w:val="pt-BR"/>
@@ -18938,8 +18176,8 @@
         </w:rPr>
         <w:t>02 – Registrar cumprimento</w:t>
       </w:r>
-      <w:bookmarkEnd w:id="206"/>
-      <w:bookmarkEnd w:id="207"/>
+      <w:bookmarkEnd w:id="185"/>
+      <w:bookmarkEnd w:id="186"/>
     </w:p>
     <w:p>
       <w:pPr>
@@ -18954,8 +18192,8 @@
           <w:lang w:val="pt-BR"/>
         </w:rPr>
       </w:pPr>
-      <w:bookmarkStart w:id="208" w:name="_Toc420082408"/>
-      <w:bookmarkStart w:id="209" w:name="_Toc462577982"/>
+      <w:bookmarkStart w:id="187" w:name="_Toc420082408"/>
+      <w:bookmarkStart w:id="188" w:name="_Toc462577982"/>
       <w:r>
         <w:rPr>
           <w:lang w:val="pt-BR"/>
@@ -18968,8 +18206,8 @@
         </w:rPr>
         <w:t>03 – Processar movimento</w:t>
       </w:r>
-      <w:bookmarkEnd w:id="208"/>
-      <w:bookmarkEnd w:id="209"/>
+      <w:bookmarkEnd w:id="187"/>
+      <w:bookmarkEnd w:id="188"/>
     </w:p>
     <w:p>
       <w:pPr>
@@ -18984,8 +18222,8 @@
           <w:lang w:val="pt-BR"/>
         </w:rPr>
       </w:pPr>
-      <w:bookmarkStart w:id="210" w:name="_Toc420082409"/>
-      <w:bookmarkStart w:id="211" w:name="_Toc462577983"/>
+      <w:bookmarkStart w:id="189" w:name="_Toc420082409"/>
+      <w:bookmarkStart w:id="190" w:name="_Toc462577983"/>
       <w:r>
         <w:rPr>
           <w:lang w:val="pt-BR"/>
@@ -18998,8 +18236,8 @@
         </w:rPr>
         <w:t>04 – Determinar irregularidades</w:t>
       </w:r>
-      <w:bookmarkEnd w:id="210"/>
-      <w:bookmarkEnd w:id="211"/>
+      <w:bookmarkEnd w:id="189"/>
+      <w:bookmarkEnd w:id="190"/>
     </w:p>
     <w:p>
       <w:pPr>
@@ -19016,14 +18254,14 @@
         </w:rPr>
         <w:tab/>
       </w:r>
-      <w:bookmarkStart w:id="212" w:name="_Toc462577984"/>
+      <w:bookmarkStart w:id="191" w:name="_Toc462577984"/>
       <w:r>
         <w:rPr>
           <w:lang w:val="pt-BR"/>
         </w:rPr>
         <w:t>Casos de usos de outros sistemas</w:t>
       </w:r>
-      <w:bookmarkEnd w:id="212"/>
+      <w:bookmarkEnd w:id="191"/>
       <w:r>
         <w:rPr>
           <w:lang w:val="pt-BR"/>
@@ -19044,14 +18282,14 @@
           <w:lang w:val="pt-BR"/>
         </w:rPr>
       </w:pPr>
-      <w:bookmarkStart w:id="213" w:name="_Toc462577985"/>
+      <w:bookmarkStart w:id="192" w:name="_Toc462577985"/>
       <w:r>
         <w:rPr>
           <w:lang w:val="pt-BR"/>
         </w:rPr>
         <w:t>CCIUC0013 - Processar acesso WS SRFB - CNPJ</w:t>
       </w:r>
-      <w:bookmarkEnd w:id="213"/>
+      <w:bookmarkEnd w:id="192"/>
       <w:r>
         <w:rPr>
           <w:lang w:val="pt-BR"/>
@@ -19072,14 +18310,14 @@
           <w:lang w:val="pt-BR"/>
         </w:rPr>
       </w:pPr>
-      <w:bookmarkStart w:id="214" w:name="_Toc462577986"/>
+      <w:bookmarkStart w:id="193" w:name="_Toc462577986"/>
       <w:r>
         <w:rPr>
           <w:lang w:val="pt-BR"/>
         </w:rPr>
         <w:t>CCIUC0016 - Solicitar Documentação</w:t>
       </w:r>
-      <w:bookmarkEnd w:id="214"/>
+      <w:bookmarkEnd w:id="193"/>
     </w:p>
     <w:p>
       <w:pPr>
@@ -19094,7 +18332,7 @@
           <w:lang w:val="pt-BR"/>
         </w:rPr>
       </w:pPr>
-      <w:bookmarkStart w:id="215" w:name="_Toc462577987"/>
+      <w:bookmarkStart w:id="194" w:name="_Toc462577987"/>
       <w:r>
         <w:rPr>
           <w:lang w:val="pt-BR"/>
@@ -19119,7 +18357,7 @@
         </w:rPr>
         <w:t>Arquivar documento</w:t>
       </w:r>
-      <w:bookmarkEnd w:id="215"/>
+      <w:bookmarkEnd w:id="194"/>
     </w:p>
     <w:p>
       <w:pPr>
@@ -19134,7 +18372,7 @@
           <w:lang w:val="pt-BR"/>
         </w:rPr>
       </w:pPr>
-      <w:bookmarkStart w:id="216" w:name="_Toc462577988"/>
+      <w:bookmarkStart w:id="195" w:name="_Toc462577988"/>
       <w:r>
         <w:rPr>
           <w:lang w:val="pt-BR"/>
@@ -19171,7 +18409,7 @@
         </w:rPr>
         <w:t>Documento</w:t>
       </w:r>
-      <w:bookmarkEnd w:id="216"/>
+      <w:bookmarkEnd w:id="195"/>
     </w:p>
     <w:p>
       <w:pPr>
@@ -19186,7 +18424,7 @@
           <w:lang w:val="pt-BR"/>
         </w:rPr>
       </w:pPr>
-      <w:bookmarkStart w:id="217" w:name="_Toc462577989"/>
+      <w:bookmarkStart w:id="196" w:name="_Toc462577989"/>
       <w:r>
         <w:rPr>
           <w:lang w:val="pt-BR"/>
@@ -19205,7 +18443,7 @@
         </w:rPr>
         <w:t>Ler NFE Nacional</w:t>
       </w:r>
-      <w:bookmarkEnd w:id="217"/>
+      <w:bookmarkEnd w:id="196"/>
     </w:p>
     <w:p>
       <w:pPr>
@@ -19227,8 +18465,8 @@
         </w:rPr>
         <w:br w:type="page"/>
       </w:r>
-      <w:bookmarkStart w:id="218" w:name="_Toc452727193"/>
-      <w:bookmarkStart w:id="219" w:name="_Toc462577990"/>
+      <w:bookmarkStart w:id="197" w:name="_Toc452727193"/>
+      <w:bookmarkStart w:id="198" w:name="_Toc462577990"/>
       <w:r>
         <w:rPr>
           <w:lang w:val="pt-BR"/>
@@ -19236,8 +18474,8 @@
         <w:lastRenderedPageBreak/>
         <w:t>Fluxo de Processo para Automação</w:t>
       </w:r>
-      <w:bookmarkEnd w:id="218"/>
-      <w:bookmarkEnd w:id="219"/>
+      <w:bookmarkEnd w:id="197"/>
+      <w:bookmarkEnd w:id="198"/>
     </w:p>
     <w:p>
       <w:pPr>
@@ -19261,14 +18499,14 @@
           <w:lang w:val="pt-BR"/>
         </w:rPr>
       </w:pPr>
-      <w:bookmarkStart w:id="220" w:name="_Toc462577991"/>
+      <w:bookmarkStart w:id="199" w:name="_Toc462577991"/>
       <w:r>
         <w:rPr>
           <w:lang w:val="pt-BR"/>
         </w:rPr>
         <w:t>Regras de Negócio do Processo</w:t>
       </w:r>
-      <w:bookmarkEnd w:id="220"/>
+      <w:bookmarkEnd w:id="199"/>
     </w:p>
     <w:p>
       <w:pPr>
@@ -23159,8 +22397,6 @@
         </w:rPr>
         <w:t>a este par IE e equipamento ECF e houver divergência em algum dos atributos.</w:t>
       </w:r>
-      <w:bookmarkStart w:id="221" w:name="_GoBack"/>
-      <w:bookmarkEnd w:id="221"/>
     </w:p>
     <w:p>
       <w:pPr>
@@ -23551,9 +22787,9 @@
           <w:lang w:val="pt-BR"/>
         </w:rPr>
       </w:pPr>
-      <w:bookmarkStart w:id="222" w:name="_Toc447014974"/>
-      <w:bookmarkStart w:id="223" w:name="_Toc452727201"/>
-      <w:bookmarkStart w:id="224" w:name="_Toc462577992"/>
+      <w:bookmarkStart w:id="200" w:name="_Toc447014974"/>
+      <w:bookmarkStart w:id="201" w:name="_Toc452727201"/>
+      <w:bookmarkStart w:id="202" w:name="_Toc462577992"/>
       <w:r>
         <w:rPr>
           <w:lang w:val="pt-BR"/>
@@ -23561,9 +22797,9 @@
         <w:lastRenderedPageBreak/>
         <w:t>Grupos de Mensagens</w:t>
       </w:r>
-      <w:bookmarkEnd w:id="222"/>
-      <w:bookmarkEnd w:id="223"/>
-      <w:bookmarkEnd w:id="224"/>
+      <w:bookmarkEnd w:id="200"/>
+      <w:bookmarkEnd w:id="201"/>
+      <w:bookmarkEnd w:id="202"/>
     </w:p>
     <w:p>
       <w:pPr>
@@ -29266,6 +28502,12 @@
                 <w:lang w:val="pt-BR"/>
               </w:rPr>
             </w:pPr>
+            <w:r>
+              <w:rPr>
+                <w:lang w:val="pt-BR"/>
+              </w:rPr>
+              <w:t>Confirma a exclusão do credenciado do quadro? (S ou N)</w:t>
+            </w:r>
           </w:p>
         </w:tc>
       </w:tr>
@@ -29289,6 +28531,363 @@
                 <w:lang w:val="pt-BR"/>
               </w:rPr>
               <w:t>ECFMSG0111</w:t>
+            </w:r>
+          </w:p>
+        </w:tc>
+        <w:tc>
+          <w:tcPr>
+            <w:tcW w:w="7370" w:type="dxa"/>
+          </w:tcPr>
+          <w:p>
+            <w:pPr>
+              <w:ind w:left="0" w:firstLine="0"/>
+              <w:rPr>
+                <w:lang w:val="pt-BR"/>
+              </w:rPr>
+            </w:pPr>
+            <w:r>
+              <w:rPr>
+                <w:lang w:val="pt-BR"/>
+              </w:rPr>
+              <w:t>Não existem agendamentos para cessação de uso.</w:t>
+            </w:r>
+          </w:p>
+        </w:tc>
+      </w:tr>
+      <w:tr>
+        <w:trPr>
+          <w:jc w:val="center"/>
+        </w:trPr>
+        <w:tc>
+          <w:tcPr>
+            <w:tcW w:w="1701" w:type="dxa"/>
+          </w:tcPr>
+          <w:p>
+            <w:pPr>
+              <w:ind w:left="0" w:firstLine="0"/>
+              <w:rPr>
+                <w:lang w:val="pt-BR"/>
+              </w:rPr>
+            </w:pPr>
+            <w:r>
+              <w:rPr>
+                <w:lang w:val="pt-BR"/>
+              </w:rPr>
+              <w:t>ECFMSG0112</w:t>
+            </w:r>
+          </w:p>
+        </w:tc>
+        <w:tc>
+          <w:tcPr>
+            <w:tcW w:w="7370" w:type="dxa"/>
+          </w:tcPr>
+          <w:p>
+            <w:pPr>
+              <w:ind w:left="0" w:firstLine="0"/>
+              <w:rPr>
+                <w:lang w:val="pt-BR"/>
+              </w:rPr>
+            </w:pPr>
+            <w:r>
+              <w:rPr>
+                <w:lang w:val="pt-BR"/>
+              </w:rPr>
+              <w:t>Não há equipamentos pendentes de envio dos binários.</w:t>
+            </w:r>
+          </w:p>
+        </w:tc>
+      </w:tr>
+      <w:tr>
+        <w:trPr>
+          <w:jc w:val="center"/>
+        </w:trPr>
+        <w:tc>
+          <w:tcPr>
+            <w:tcW w:w="1701" w:type="dxa"/>
+          </w:tcPr>
+          <w:p>
+            <w:pPr>
+              <w:ind w:left="0" w:firstLine="0"/>
+              <w:rPr>
+                <w:lang w:val="pt-BR"/>
+              </w:rPr>
+            </w:pPr>
+            <w:r>
+              <w:rPr>
+                <w:lang w:val="pt-BR"/>
+              </w:rPr>
+              <w:t>ECFMSG0113</w:t>
+            </w:r>
+          </w:p>
+        </w:tc>
+        <w:tc>
+          <w:tcPr>
+            <w:tcW w:w="7370" w:type="dxa"/>
+          </w:tcPr>
+          <w:p>
+            <w:pPr>
+              <w:ind w:left="0" w:firstLine="0"/>
+              <w:rPr>
+                <w:lang w:val="pt-BR"/>
+              </w:rPr>
+            </w:pPr>
+            <w:r>
+              <w:rPr>
+                <w:lang w:val="pt-BR"/>
+              </w:rPr>
+              <w:t xml:space="preserve">Arquivos MD e MFD correspondentes aos binários não encontrados. </w:t>
+            </w:r>
+          </w:p>
+        </w:tc>
+      </w:tr>
+      <w:tr>
+        <w:trPr>
+          <w:jc w:val="center"/>
+        </w:trPr>
+        <w:tc>
+          <w:tcPr>
+            <w:tcW w:w="1701" w:type="dxa"/>
+          </w:tcPr>
+          <w:p>
+            <w:pPr>
+              <w:ind w:left="0" w:firstLine="0"/>
+              <w:rPr>
+                <w:lang w:val="pt-BR"/>
+              </w:rPr>
+            </w:pPr>
+            <w:r>
+              <w:rPr>
+                <w:lang w:val="pt-BR"/>
+              </w:rPr>
+              <w:t>ECFMSG0114</w:t>
+            </w:r>
+          </w:p>
+        </w:tc>
+        <w:tc>
+          <w:tcPr>
+            <w:tcW w:w="7370" w:type="dxa"/>
+          </w:tcPr>
+          <w:p>
+            <w:pPr>
+              <w:ind w:left="0" w:firstLine="0"/>
+              <w:rPr>
+                <w:lang w:val="pt-BR"/>
+              </w:rPr>
+            </w:pPr>
+            <w:r>
+              <w:rPr>
+                <w:lang w:val="pt-BR"/>
+              </w:rPr>
+              <w:t>Empresa interventora inválida.</w:t>
+            </w:r>
+          </w:p>
+        </w:tc>
+      </w:tr>
+      <w:tr>
+        <w:trPr>
+          <w:jc w:val="center"/>
+        </w:trPr>
+        <w:tc>
+          <w:tcPr>
+            <w:tcW w:w="1701" w:type="dxa"/>
+          </w:tcPr>
+          <w:p>
+            <w:pPr>
+              <w:ind w:left="0" w:firstLine="0"/>
+              <w:rPr>
+                <w:lang w:val="pt-BR"/>
+              </w:rPr>
+            </w:pPr>
+            <w:r>
+              <w:rPr>
+                <w:lang w:val="pt-BR"/>
+              </w:rPr>
+              <w:t>ECFMSG0115</w:t>
+            </w:r>
+          </w:p>
+        </w:tc>
+        <w:tc>
+          <w:tcPr>
+            <w:tcW w:w="7370" w:type="dxa"/>
+          </w:tcPr>
+          <w:p>
+            <w:pPr>
+              <w:ind w:left="0" w:firstLine="0"/>
+              <w:rPr>
+                <w:lang w:val="pt-BR"/>
+              </w:rPr>
+            </w:pPr>
+            <w:r>
+              <w:rPr>
+                <w:lang w:val="pt-BR"/>
+              </w:rPr>
+              <w:t>Número sequencial incompatível</w:t>
+            </w:r>
+          </w:p>
+        </w:tc>
+      </w:tr>
+      <w:tr>
+        <w:trPr>
+          <w:jc w:val="center"/>
+        </w:trPr>
+        <w:tc>
+          <w:tcPr>
+            <w:tcW w:w="1701" w:type="dxa"/>
+          </w:tcPr>
+          <w:p>
+            <w:pPr>
+              <w:ind w:left="0" w:firstLine="0"/>
+              <w:rPr>
+                <w:lang w:val="pt-BR"/>
+              </w:rPr>
+            </w:pPr>
+            <w:r>
+              <w:rPr>
+                <w:lang w:val="pt-BR"/>
+              </w:rPr>
+              <w:t>ECFMSG0116</w:t>
+            </w:r>
+          </w:p>
+        </w:tc>
+        <w:tc>
+          <w:tcPr>
+            <w:tcW w:w="7370" w:type="dxa"/>
+          </w:tcPr>
+          <w:p>
+            <w:pPr>
+              <w:ind w:left="0" w:firstLine="0"/>
+              <w:rPr>
+                <w:lang w:val="pt-BR"/>
+              </w:rPr>
+            </w:pPr>
+            <w:r>
+              <w:rPr>
+                <w:lang w:val="pt-BR"/>
+              </w:rPr>
+              <w:t>Número de fabricação incompatível</w:t>
+            </w:r>
+          </w:p>
+        </w:tc>
+      </w:tr>
+      <w:tr>
+        <w:trPr>
+          <w:jc w:val="center"/>
+        </w:trPr>
+        <w:tc>
+          <w:tcPr>
+            <w:tcW w:w="1701" w:type="dxa"/>
+          </w:tcPr>
+          <w:p>
+            <w:pPr>
+              <w:ind w:left="0" w:firstLine="0"/>
+              <w:rPr>
+                <w:lang w:val="pt-BR"/>
+              </w:rPr>
+            </w:pPr>
+            <w:r>
+              <w:rPr>
+                <w:lang w:val="pt-BR"/>
+              </w:rPr>
+              <w:t>ECFMSG0117</w:t>
+            </w:r>
+          </w:p>
+        </w:tc>
+        <w:tc>
+          <w:tcPr>
+            <w:tcW w:w="7370" w:type="dxa"/>
+          </w:tcPr>
+          <w:p>
+            <w:pPr>
+              <w:ind w:left="0" w:firstLine="0"/>
+              <w:rPr>
+                <w:lang w:val="pt-BR"/>
+              </w:rPr>
+            </w:pPr>
+            <w:r>
+              <w:rPr>
+                <w:lang w:val="pt-BR"/>
+              </w:rPr>
+              <w:t>Número do CNPJ inválido.</w:t>
+            </w:r>
+          </w:p>
+        </w:tc>
+      </w:tr>
+      <w:tr>
+        <w:trPr>
+          <w:jc w:val="center"/>
+        </w:trPr>
+        <w:tc>
+          <w:tcPr>
+            <w:tcW w:w="1701" w:type="dxa"/>
+          </w:tcPr>
+          <w:p>
+            <w:pPr>
+              <w:ind w:left="0" w:firstLine="0"/>
+              <w:rPr>
+                <w:lang w:val="pt-BR"/>
+              </w:rPr>
+            </w:pPr>
+            <w:r>
+              <w:rPr>
+                <w:lang w:val="pt-BR"/>
+              </w:rPr>
+              <w:lastRenderedPageBreak/>
+              <w:t>ECFMSG0118</w:t>
+            </w:r>
+          </w:p>
+        </w:tc>
+        <w:tc>
+          <w:tcPr>
+            <w:tcW w:w="7370" w:type="dxa"/>
+          </w:tcPr>
+          <w:p>
+            <w:pPr>
+              <w:ind w:left="0" w:firstLine="0"/>
+              <w:rPr>
+                <w:lang w:val="pt-BR"/>
+              </w:rPr>
+            </w:pPr>
+            <w:r>
+              <w:rPr>
+                <w:lang w:val="pt-BR"/>
+              </w:rPr>
+              <w:t xml:space="preserve">Não há equipamentos pendentes </w:t>
+            </w:r>
+            <w:r>
+              <w:rPr>
+                <w:lang w:val="pt-BR"/>
+              </w:rPr>
+              <w:t>para manutenção</w:t>
+            </w:r>
+            <w:r>
+              <w:rPr>
+                <w:lang w:val="pt-BR"/>
+              </w:rPr>
+              <w:t>.</w:t>
+            </w:r>
+          </w:p>
+        </w:tc>
+      </w:tr>
+      <w:tr>
+        <w:trPr>
+          <w:jc w:val="center"/>
+        </w:trPr>
+        <w:tc>
+          <w:tcPr>
+            <w:tcW w:w="1701" w:type="dxa"/>
+          </w:tcPr>
+          <w:p>
+            <w:pPr>
+              <w:ind w:left="0" w:firstLine="0"/>
+              <w:rPr>
+                <w:lang w:val="pt-BR"/>
+              </w:rPr>
+            </w:pPr>
+            <w:r>
+              <w:rPr>
+                <w:lang w:val="pt-BR"/>
+              </w:rPr>
+              <w:t>ECFMSG0119</w:t>
             </w:r>
           </w:p>
         </w:tc>
@@ -29325,7 +28924,7 @@
               <w:rPr>
                 <w:lang w:val="pt-BR"/>
               </w:rPr>
-              <w:t>ECFMSG0112</w:t>
+              <w:t>ECFMSG0120</w:t>
             </w:r>
           </w:p>
         </w:tc>
@@ -29362,7 +28961,7 @@
               <w:rPr>
                 <w:lang w:val="pt-BR"/>
               </w:rPr>
-              <w:t>ECFMSG0113</w:t>
+              <w:t>ECFMSG0121</w:t>
             </w:r>
           </w:p>
         </w:tc>
@@ -29380,86 +28979,6 @@
           </w:p>
         </w:tc>
       </w:tr>
-      <w:tr>
-        <w:trPr>
-          <w:jc w:val="center"/>
-        </w:trPr>
-        <w:tc>
-          <w:tcPr>
-            <w:tcW w:w="1701" w:type="dxa"/>
-          </w:tcPr>
-          <w:p>
-            <w:pPr>
-              <w:ind w:left="0" w:firstLine="0"/>
-              <w:rPr>
-                <w:lang w:val="pt-BR"/>
-              </w:rPr>
-            </w:pPr>
-            <w:r>
-              <w:rPr>
-                <w:lang w:val="pt-BR"/>
-              </w:rPr>
-              <w:t>ECFMSG0114</w:t>
-            </w:r>
-          </w:p>
-        </w:tc>
-        <w:tc>
-          <w:tcPr>
-            <w:tcW w:w="7370" w:type="dxa"/>
-          </w:tcPr>
-          <w:p>
-            <w:pPr>
-              <w:ind w:left="0" w:firstLine="0"/>
-              <w:rPr>
-                <w:lang w:val="pt-BR"/>
-              </w:rPr>
-            </w:pPr>
-          </w:p>
-        </w:tc>
-      </w:tr>
-      <w:tr>
-        <w:trPr>
-          <w:jc w:val="center"/>
-        </w:trPr>
-        <w:tc>
-          <w:tcPr>
-            <w:tcW w:w="1701" w:type="dxa"/>
-          </w:tcPr>
-          <w:p>
-            <w:pPr>
-              <w:ind w:left="0" w:firstLine="0"/>
-              <w:rPr>
-                <w:lang w:val="pt-BR"/>
-              </w:rPr>
-            </w:pPr>
-            <w:r>
-              <w:rPr>
-                <w:lang w:val="pt-BR"/>
-              </w:rPr>
-              <w:t>ECFMSG01</w:t>
-            </w:r>
-            <w:r>
-              <w:rPr>
-                <w:lang w:val="pt-BR"/>
-              </w:rPr>
-              <w:t>15</w:t>
-            </w:r>
-          </w:p>
-        </w:tc>
-        <w:tc>
-          <w:tcPr>
-            <w:tcW w:w="7370" w:type="dxa"/>
-          </w:tcPr>
-          <w:p>
-            <w:pPr>
-              <w:ind w:left="0" w:firstLine="0"/>
-              <w:rPr>
-                <w:lang w:val="pt-BR"/>
-              </w:rPr>
-            </w:pPr>
-          </w:p>
-        </w:tc>
-      </w:tr>
     </w:tbl>
     <w:p>
       <w:pPr>
@@ -29493,7 +29012,7 @@
           <w:lang w:val="pt-BR"/>
         </w:rPr>
       </w:pPr>
-      <w:bookmarkStart w:id="225" w:name="_Toc462577993"/>
+      <w:bookmarkStart w:id="203" w:name="_Toc462577993"/>
       <w:r>
         <w:rPr>
           <w:lang w:val="pt-BR"/>
@@ -29513,9 +29032,31 @@
         <w:rPr>
           <w:lang w:val="pt-BR"/>
         </w:rPr>
-        <w:t>: Diagrama de estados de um equipamento ECF</w:t>
-      </w:r>
-      <w:bookmarkEnd w:id="225"/>
+        <w:t xml:space="preserve">: Diagrama de estados de um </w:t>
+      </w:r>
+      <w:r>
+        <w:rPr>
+          <w:lang w:val="pt-BR"/>
+        </w:rPr>
+        <w:t>inválida</w:t>
+      </w:r>
+    </w:p>
+    <w:p>
+      <w:pPr>
+        <w:pStyle w:val="Ttulo1"/>
+        <w:spacing w:before="120"/>
+        <w:jc w:val="both"/>
+        <w:rPr>
+          <w:lang w:val="pt-BR"/>
+        </w:rPr>
+      </w:pPr>
+      <w:r>
+        <w:rPr>
+          <w:lang w:val="pt-BR"/>
+        </w:rPr>
+        <w:t xml:space="preserve"> ECF</w:t>
+      </w:r>
+      <w:bookmarkEnd w:id="203"/>
       <w:r>
         <w:rPr>
           <w:lang w:val="pt-BR"/>
@@ -29658,7 +29199,7 @@
         <v:shape id="_x0000_s2050" type="#_x0000_t75" style="position:absolute;margin-left:279.85pt;margin-top:-9.65pt;width:211.25pt;height:35.9pt;z-index:251661312">
           <v:imagedata r:id="rId1" o:title=""/>
         </v:shape>
-        <o:OLEObject Type="Embed" ProgID="PBrush" ShapeID="_x0000_s2050" DrawAspect="Content" ObjectID="_1539150361" r:id="rId2"/>
+        <o:OLEObject Type="Embed" ProgID="PBrush" ShapeID="_x0000_s2050" DrawAspect="Content" ObjectID="_1539788611" r:id="rId2"/>
       </w:pict>
     </w:r>
     <w:r>
@@ -29685,7 +29226,7 @@
         <w:noProof/>
         <w:lang w:val="pt-BR"/>
       </w:rPr>
-      <w:t>19</w:t>
+      <w:t>13</w:t>
     </w:r>
     <w:r>
       <w:rPr>
@@ -33102,7 +32643,7 @@
 </file>
 
 <file path=customXml/itemProps1.xml><?xml version="1.0" encoding="utf-8"?>
-<ds:datastoreItem xmlns:ds="http://schemas.openxmlformats.org/officeDocument/2006/customXml" ds:itemID="{27820C7F-7643-4624-9B58-750637D40015}">
+<ds:datastoreItem xmlns:ds="http://schemas.openxmlformats.org/officeDocument/2006/customXml" ds:itemID="{95C4955A-6AB3-4E23-8BB3-FCC5BDF6E8AF}">
   <ds:schemaRefs>
     <ds:schemaRef ds:uri="http://schemas.openxmlformats.org/officeDocument/2006/bibliography"/>
   </ds:schemaRefs>

--- a/01_DOCUMENTACAO_TECNICA/03_ECF/01_REQ/ECF - Casos de Usos do Processo Equipamento Emissor de Cupom Fiscal.docx
+++ b/01_DOCUMENTACAO_TECNICA/03_ECF/01_REQ/ECF - Casos de Usos do Processo Equipamento Emissor de Cupom Fiscal.docx
@@ -636,13 +636,7 @@
         <w:rPr>
           <w:lang w:val="pt-BR"/>
         </w:rPr>
-        <w:t>2</w:t>
-      </w:r>
-      <w:r>
-        <w:rPr>
-          <w:lang w:val="pt-BR"/>
-        </w:rPr>
-        <w:t>8</w:t>
+        <w:t>10</w:t>
       </w:r>
       <w:r>
         <w:rPr>
@@ -654,7 +648,7 @@
         <w:rPr>
           <w:lang w:val="pt-BR"/>
         </w:rPr>
-        <w:t>10</w:t>
+        <w:t>11</w:t>
       </w:r>
       <w:r>
         <w:rPr>
@@ -1410,6 +1404,92 @@
           </w:p>
         </w:tc>
       </w:tr>
+      <w:tr>
+        <w:tc>
+          <w:tcPr>
+            <w:tcW w:w="1844" w:type="dxa"/>
+            <w:tcBorders>
+              <w:top w:val="single" w:sz="6" w:space="0" w:color="auto"/>
+              <w:left w:val="single" w:sz="6" w:space="0" w:color="auto"/>
+              <w:bottom w:val="single" w:sz="6" w:space="0" w:color="auto"/>
+              <w:right w:val="single" w:sz="6" w:space="0" w:color="auto"/>
+            </w:tcBorders>
+          </w:tcPr>
+          <w:p>
+            <w:pPr>
+              <w:pStyle w:val="Recuonormal"/>
+              <w:spacing w:before="120"/>
+              <w:rPr>
+                <w:lang w:val="pt-BR"/>
+              </w:rPr>
+            </w:pPr>
+            <w:r>
+              <w:rPr>
+                <w:lang w:val="pt-BR"/>
+              </w:rPr>
+              <w:t>10/11</w:t>
+            </w:r>
+            <w:r>
+              <w:rPr>
+                <w:lang w:val="pt-BR"/>
+              </w:rPr>
+              <w:t>/2016</w:t>
+            </w:r>
+          </w:p>
+        </w:tc>
+        <w:tc>
+          <w:tcPr>
+            <w:tcW w:w="5386" w:type="dxa"/>
+            <w:tcBorders>
+              <w:top w:val="single" w:sz="6" w:space="0" w:color="auto"/>
+              <w:left w:val="single" w:sz="6" w:space="0" w:color="auto"/>
+              <w:bottom w:val="single" w:sz="6" w:space="0" w:color="auto"/>
+              <w:right w:val="single" w:sz="6" w:space="0" w:color="auto"/>
+            </w:tcBorders>
+          </w:tcPr>
+          <w:p>
+            <w:pPr>
+              <w:pStyle w:val="Recuonormal"/>
+              <w:spacing w:before="120"/>
+              <w:rPr>
+                <w:lang w:val="pt-BR"/>
+              </w:rPr>
+            </w:pPr>
+            <w:r>
+              <w:rPr>
+                <w:lang w:val="pt-BR"/>
+              </w:rPr>
+              <w:t>Atualização do diagrama de estados do ECF</w:t>
+            </w:r>
+          </w:p>
+        </w:tc>
+        <w:tc>
+          <w:tcPr>
+            <w:tcW w:w="2268" w:type="dxa"/>
+            <w:tcBorders>
+              <w:top w:val="single" w:sz="6" w:space="0" w:color="auto"/>
+              <w:left w:val="single" w:sz="6" w:space="0" w:color="auto"/>
+              <w:bottom w:val="single" w:sz="6" w:space="0" w:color="auto"/>
+              <w:right w:val="single" w:sz="6" w:space="0" w:color="auto"/>
+            </w:tcBorders>
+          </w:tcPr>
+          <w:p>
+            <w:pPr>
+              <w:pStyle w:val="Recuonormal"/>
+              <w:spacing w:before="120"/>
+              <w:rPr>
+                <w:lang w:val="pt-BR"/>
+              </w:rPr>
+            </w:pPr>
+            <w:r>
+              <w:rPr>
+                <w:lang w:val="pt-BR"/>
+              </w:rPr>
+              <w:t>Chaim R.</w:t>
+            </w:r>
+          </w:p>
+        </w:tc>
+      </w:tr>
     </w:tbl>
     <w:p>
       <w:pPr>
@@ -13300,7 +13380,14 @@
                 <w:rStyle w:val="nfase"/>
                 <w:lang w:val="pt-BR"/>
               </w:rPr>
-              <w:t>SIAT</w:t>
+              <w:t>S</w:t>
+            </w:r>
+            <w:r>
+              <w:rPr>
+                <w:rStyle w:val="nfase"/>
+                <w:lang w:val="pt-BR"/>
+              </w:rPr>
+              <w:t>AT</w:t>
             </w:r>
           </w:p>
         </w:tc>
@@ -15312,9 +15399,192 @@
     <w:p>
       <w:pPr>
         <w:pStyle w:val="Ttulo2"/>
+        <w:numPr>
+          <w:ilvl w:val="2"/>
+          <w:numId w:val="3"/>
+        </w:numPr>
         <w:spacing w:before="120"/>
         <w:jc w:val="both"/>
         <w:rPr>
+          <w:color w:val="FF0000"/>
+          <w:lang w:val="pt-BR"/>
+        </w:rPr>
+      </w:pPr>
+      <w:r>
+        <w:rPr>
+          <w:color w:val="FF0000"/>
+          <w:lang w:val="pt-BR"/>
+        </w:rPr>
+        <w:t>ECFUC0407 – Solicitação de prorrogação de prazo e / ou envio para a fábrica</w:t>
+      </w:r>
+    </w:p>
+    <w:p>
+      <w:pPr>
+        <w:rPr>
+          <w:lang w:val="pt-BR"/>
+        </w:rPr>
+      </w:pPr>
+      <w:r>
+        <w:rPr>
+          <w:lang w:val="pt-BR"/>
+        </w:rPr>
+        <w:t>Retira os equipamentos selecionados do agendamento</w:t>
+      </w:r>
+    </w:p>
+    <w:p>
+      <w:pPr>
+        <w:rPr>
+          <w:lang w:val="pt-BR"/>
+        </w:rPr>
+      </w:pPr>
+      <w:r>
+        <w:rPr>
+          <w:lang w:val="pt-BR"/>
+        </w:rPr>
+        <w:t>Cria um novo agendamento</w:t>
+      </w:r>
+    </w:p>
+    <w:p>
+      <w:pPr>
+        <w:rPr>
+          <w:lang w:val="pt-BR"/>
+        </w:rPr>
+      </w:pPr>
+      <w:r>
+        <w:rPr>
+          <w:lang w:val="pt-BR"/>
+        </w:rPr>
+        <w:t>Informa DRT</w:t>
+      </w:r>
+    </w:p>
+    <w:p>
+      <w:pPr>
+        <w:rPr>
+          <w:lang w:val="pt-BR"/>
+        </w:rPr>
+      </w:pPr>
+      <w:r>
+        <w:rPr>
+          <w:lang w:val="pt-BR"/>
+        </w:rPr>
+        <w:t>Upload dos binários permitindo se possível</w:t>
+      </w:r>
+      <w:r>
+        <w:rPr>
+          <w:lang w:val="pt-BR"/>
+        </w:rPr>
+        <w:t xml:space="preserve"> quando não termo de responsabilidade</w:t>
+      </w:r>
+    </w:p>
+    <w:p>
+      <w:pPr>
+        <w:rPr>
+          <w:lang w:val="pt-BR"/>
+        </w:rPr>
+      </w:pPr>
+      <w:r>
+        <w:rPr>
+          <w:lang w:val="pt-BR"/>
+        </w:rPr>
+        <w:t xml:space="preserve">Mantem o prazo do agendamento </w:t>
+      </w:r>
+      <w:r>
+        <w:rPr>
+          <w:lang w:val="pt-BR"/>
+        </w:rPr>
+        <w:t>e concede automaticamente 15 dias.</w:t>
+      </w:r>
+    </w:p>
+    <w:p>
+      <w:pPr>
+        <w:rPr>
+          <w:lang w:val="pt-BR"/>
+        </w:rPr>
+      </w:pPr>
+      <w:r>
+        <w:rPr>
+          <w:lang w:val="pt-BR"/>
+        </w:rPr>
+        <w:t>Envio para a fábrica o prazo é indeter</w:t>
+      </w:r>
+      <w:r>
+        <w:rPr>
+          <w:lang w:val="pt-BR"/>
+        </w:rPr>
+        <w:t>minado neste caso aguarda autorização da DRT</w:t>
+      </w:r>
+    </w:p>
+    <w:p>
+      <w:pPr>
+        <w:pStyle w:val="Ttulo2"/>
+        <w:numPr>
+          <w:ilvl w:val="2"/>
+          <w:numId w:val="3"/>
+        </w:numPr>
+        <w:spacing w:before="120"/>
+        <w:jc w:val="both"/>
+        <w:rPr>
+          <w:color w:val="FF0000"/>
+          <w:lang w:val="pt-BR"/>
+        </w:rPr>
+      </w:pPr>
+      <w:r>
+        <w:rPr>
+          <w:color w:val="FF0000"/>
+          <w:lang w:val="pt-BR"/>
+        </w:rPr>
+        <w:t xml:space="preserve">ECFUC0408 – Autorizar equipamentos ECF a ser enviado </w:t>
+      </w:r>
+      <w:r>
+        <w:rPr>
+          <w:color w:val="FF0000"/>
+          <w:lang w:val="pt-BR"/>
+        </w:rPr>
+        <w:t>para fábrica</w:t>
+      </w:r>
+    </w:p>
+    <w:p>
+      <w:pPr>
+        <w:pStyle w:val="Ttulo2"/>
+        <w:numPr>
+          <w:ilvl w:val="2"/>
+          <w:numId w:val="3"/>
+        </w:numPr>
+        <w:spacing w:before="120"/>
+        <w:jc w:val="both"/>
+        <w:rPr>
+          <w:color w:val="FF0000"/>
+          <w:lang w:val="pt-BR"/>
+        </w:rPr>
+      </w:pPr>
+      <w:r>
+        <w:rPr>
+          <w:color w:val="FF0000"/>
+          <w:lang w:val="pt-BR"/>
+        </w:rPr>
+        <w:t xml:space="preserve">ECFUC0409 – Recepção de </w:t>
+      </w:r>
+      <w:r>
+        <w:rPr>
+          <w:color w:val="FF0000"/>
+          <w:lang w:val="pt-BR"/>
+        </w:rPr>
+        <w:t>equipamentos enviados para a fábrica.</w:t>
+      </w:r>
+    </w:p>
+    <w:p>
+      <w:pPr>
+        <w:rPr>
+          <w:lang w:val="pt-BR"/>
+        </w:rPr>
+      </w:pPr>
+    </w:p>
+    <w:p>
+      <w:pPr>
+        <w:pStyle w:val="Ttulo2"/>
+        <w:spacing w:before="120"/>
+        <w:jc w:val="both"/>
+        <w:rPr>
           <w:lang w:val="pt-BR"/>
         </w:rPr>
       </w:pPr>
@@ -15323,6 +15593,7 @@
         <w:rPr>
           <w:lang w:val="pt-BR"/>
         </w:rPr>
+        <w:lastRenderedPageBreak/>
         <w:t>ECFUC0600 – Cessação de uso de</w:t>
       </w:r>
       <w:r>
@@ -15816,7 +16087,6 @@
         <w:rPr>
           <w:lang w:val="pt-BR"/>
         </w:rPr>
-        <w:lastRenderedPageBreak/>
         <w:t>Este componente descreve as atividades de fiscalização de equipamentos ECF. A empresa interventora é acionada para participação no evento de retirada e reposição dos lacres.</w:t>
       </w:r>
       <w:bookmarkEnd w:id="79"/>
@@ -16097,7 +16367,14 @@
         <w:rPr>
           <w:lang w:val="pt-BR"/>
         </w:rPr>
-        <w:t>Com a remessa do primeiro movimento de cada equipamento ECF será feito o recadastramento do parque de equipamentos no banco de dados da SEFAZ.</w:t>
+        <w:t xml:space="preserve">Com a remessa do primeiro movimento de cada equipamento ECF será feito o </w:t>
+      </w:r>
+      <w:r>
+        <w:rPr>
+          <w:lang w:val="pt-BR"/>
+        </w:rPr>
+        <w:lastRenderedPageBreak/>
+        <w:t>recadastramento do parque de equipamentos no banco de dados da SEFAZ.</w:t>
       </w:r>
       <w:bookmarkEnd w:id="99"/>
       <w:bookmarkEnd w:id="100"/>
@@ -16723,14 +17000,7 @@
         <w:rPr>
           <w:lang w:val="pt-BR"/>
         </w:rPr>
-        <w:t xml:space="preserve"> o detalhe das </w:t>
-      </w:r>
-      <w:r>
-        <w:rPr>
-          <w:lang w:val="pt-BR"/>
-        </w:rPr>
-        <w:lastRenderedPageBreak/>
-        <w:t>operações do mês anterior.</w:t>
+        <w:t xml:space="preserve"> o detalhe das operações do mês anterior.</w:t>
       </w:r>
       <w:bookmarkEnd w:id="117"/>
       <w:bookmarkEnd w:id="118"/>
@@ -16939,7 +17209,13 @@
         <w:rPr>
           <w:lang w:val="pt-BR"/>
         </w:rPr>
-        <w:t xml:space="preserve"> - ECF</w:t>
+        <w:t xml:space="preserve"> /</w:t>
+      </w:r>
+      <w:r>
+        <w:rPr>
+          <w:lang w:val="pt-BR"/>
+        </w:rPr>
+        <w:t xml:space="preserve"> ECF</w:t>
       </w:r>
       <w:bookmarkEnd w:id="131"/>
     </w:p>
@@ -17044,7 +17320,13 @@
         <w:rPr>
           <w:lang w:val="pt-BR"/>
         </w:rPr>
-        <w:t xml:space="preserve"> - ECF</w:t>
+        <w:t xml:space="preserve"> /</w:t>
+      </w:r>
+      <w:r>
+        <w:rPr>
+          <w:lang w:val="pt-BR"/>
+        </w:rPr>
+        <w:t xml:space="preserve"> ECF</w:t>
       </w:r>
       <w:bookmarkEnd w:id="136"/>
     </w:p>
@@ -17080,7 +17362,13 @@
         <w:rPr>
           <w:lang w:val="pt-BR"/>
         </w:rPr>
-        <w:t>- ECF</w:t>
+        <w:t>/</w:t>
+      </w:r>
+      <w:r>
+        <w:rPr>
+          <w:lang w:val="pt-BR"/>
+        </w:rPr>
+        <w:t xml:space="preserve"> ECF</w:t>
       </w:r>
       <w:bookmarkEnd w:id="138"/>
     </w:p>
@@ -17117,7 +17405,13 @@
         <w:rPr>
           <w:lang w:val="pt-BR"/>
         </w:rPr>
-        <w:t xml:space="preserve"> - ECF</w:t>
+        <w:t xml:space="preserve"> /</w:t>
+      </w:r>
+      <w:r>
+        <w:rPr>
+          <w:lang w:val="pt-BR"/>
+        </w:rPr>
+        <w:t xml:space="preserve"> ECF</w:t>
       </w:r>
       <w:bookmarkEnd w:id="140"/>
     </w:p>
@@ -17181,6 +17475,7 @@
         <w:rPr>
           <w:lang w:val="pt-BR"/>
         </w:rPr>
+        <w:lastRenderedPageBreak/>
         <w:t xml:space="preserve">ECFUC1201 – </w:t>
       </w:r>
       <w:r>
@@ -17213,36 +17508,42 @@
         <w:spacing w:before="120"/>
         <w:jc w:val="both"/>
         <w:rPr>
+          <w:strike/>
           <w:lang w:val="pt-BR"/>
         </w:rPr>
       </w:pPr>
       <w:bookmarkStart w:id="146" w:name="_Toc462577953"/>
       <w:r>
         <w:rPr>
+          <w:strike/>
           <w:lang w:val="pt-BR"/>
         </w:rPr>
         <w:t>ECFUC120</w:t>
       </w:r>
       <w:r>
         <w:rPr>
+          <w:strike/>
           <w:lang w:val="pt-BR"/>
         </w:rPr>
         <w:t>2</w:t>
       </w:r>
       <w:r>
         <w:rPr>
+          <w:strike/>
           <w:lang w:val="pt-BR"/>
         </w:rPr>
         <w:t xml:space="preserve"> – Validar laudo funcional emitido pelo órgão técnico </w:t>
       </w:r>
       <w:r>
         <w:rPr>
+          <w:strike/>
           <w:lang w:val="pt-BR"/>
         </w:rPr>
         <w:t xml:space="preserve">do </w:t>
       </w:r>
       <w:r>
         <w:rPr>
+          <w:strike/>
           <w:lang w:val="pt-BR"/>
         </w:rPr>
         <w:t>COTEPE</w:t>
@@ -17695,14 +17996,7 @@
         <w:rPr>
           <w:lang w:val="pt-BR"/>
         </w:rPr>
-        <w:t xml:space="preserve">objetiva manter a SEFAZ informada dos eventos ocorridos no uso do PAF, tais como: plano de implantação de novas versões nos equipamentos dos </w:t>
-      </w:r>
-      <w:r>
-        <w:rPr>
-          <w:lang w:val="pt-BR"/>
-        </w:rPr>
-        <w:lastRenderedPageBreak/>
-        <w:t>usuários, credenciamento de novas versões, vendas, interrupção de contratos com usuários, etc.</w:t>
+        <w:t>objetiva manter a SEFAZ informada dos eventos ocorridos no uso do PAF, tais como: plano de implantação de novas versões nos equipamentos dos usuários, credenciamento de novas versões, vendas, interrupção de contratos com usuários, etc.</w:t>
       </w:r>
       <w:bookmarkEnd w:id="160"/>
       <w:bookmarkEnd w:id="161"/>
@@ -18044,8 +18338,6 @@
         </w:rPr>
       </w:pPr>
       <w:bookmarkStart w:id="178" w:name="_Toc462577978"/>
-      <w:bookmarkStart w:id="179" w:name="_GoBack"/>
-      <w:bookmarkEnd w:id="179"/>
       <w:r>
         <w:rPr>
           <w:lang w:val="pt-BR"/>
@@ -18086,9 +18378,9 @@
           <w:lang w:val="pt-BR"/>
         </w:rPr>
       </w:pPr>
-      <w:bookmarkStart w:id="180" w:name="_Toc420082405"/>
-      <w:bookmarkStart w:id="181" w:name="_Toc462557340"/>
-      <w:bookmarkStart w:id="182" w:name="_Toc462577979"/>
+      <w:bookmarkStart w:id="179" w:name="_Toc420082405"/>
+      <w:bookmarkStart w:id="180" w:name="_Toc462557340"/>
+      <w:bookmarkStart w:id="181" w:name="_Toc462577979"/>
       <w:r>
         <w:rPr>
           <w:lang w:val="pt-BR"/>
@@ -18109,15 +18401,15 @@
         </w:rPr>
         <w:t xml:space="preserve"> ou quando houver solicitação de inclusão de</w:t>
       </w:r>
+      <w:bookmarkEnd w:id="179"/>
+      <w:r>
+        <w:rPr>
+          <w:lang w:val="pt-BR"/>
+        </w:rPr>
+        <w:t xml:space="preserve"> novo equipamento por parte do interventor técnico.</w:t>
+      </w:r>
       <w:bookmarkEnd w:id="180"/>
-      <w:r>
-        <w:rPr>
-          <w:lang w:val="pt-BR"/>
-        </w:rPr>
-        <w:t xml:space="preserve"> novo equipamento por parte do interventor técnico.</w:t>
-      </w:r>
       <w:bookmarkEnd w:id="181"/>
-      <w:bookmarkEnd w:id="182"/>
     </w:p>
     <w:p>
       <w:pPr>
@@ -18132,12 +18424,13 @@
           <w:lang w:val="pt-BR"/>
         </w:rPr>
       </w:pPr>
-      <w:bookmarkStart w:id="183" w:name="_Toc420082406"/>
-      <w:bookmarkStart w:id="184" w:name="_Toc462577980"/>
-      <w:r>
-        <w:rPr>
-          <w:lang w:val="pt-BR"/>
-        </w:rPr>
+      <w:bookmarkStart w:id="182" w:name="_Toc420082406"/>
+      <w:bookmarkStart w:id="183" w:name="_Toc462577980"/>
+      <w:r>
+        <w:rPr>
+          <w:lang w:val="pt-BR"/>
+        </w:rPr>
+        <w:lastRenderedPageBreak/>
         <w:t>ECFUC15</w:t>
       </w:r>
       <w:r>
@@ -18146,8 +18439,8 @@
         </w:rPr>
         <w:t>01 – Receber arquivo de vendas de ECF</w:t>
       </w:r>
+      <w:bookmarkEnd w:id="182"/>
       <w:bookmarkEnd w:id="183"/>
-      <w:bookmarkEnd w:id="184"/>
     </w:p>
     <w:p>
       <w:pPr>
@@ -18162,8 +18455,8 @@
           <w:lang w:val="pt-BR"/>
         </w:rPr>
       </w:pPr>
-      <w:bookmarkStart w:id="185" w:name="_Toc420082407"/>
-      <w:bookmarkStart w:id="186" w:name="_Toc462577981"/>
+      <w:bookmarkStart w:id="184" w:name="_Toc420082407"/>
+      <w:bookmarkStart w:id="185" w:name="_Toc462577981"/>
       <w:r>
         <w:rPr>
           <w:lang w:val="pt-BR"/>
@@ -18176,8 +18469,8 @@
         </w:rPr>
         <w:t>02 – Registrar cumprimento</w:t>
       </w:r>
+      <w:bookmarkEnd w:id="184"/>
       <w:bookmarkEnd w:id="185"/>
-      <w:bookmarkEnd w:id="186"/>
     </w:p>
     <w:p>
       <w:pPr>
@@ -18192,8 +18485,8 @@
           <w:lang w:val="pt-BR"/>
         </w:rPr>
       </w:pPr>
-      <w:bookmarkStart w:id="187" w:name="_Toc420082408"/>
-      <w:bookmarkStart w:id="188" w:name="_Toc462577982"/>
+      <w:bookmarkStart w:id="186" w:name="_Toc420082408"/>
+      <w:bookmarkStart w:id="187" w:name="_Toc462577982"/>
       <w:r>
         <w:rPr>
           <w:lang w:val="pt-BR"/>
@@ -18206,8 +18499,8 @@
         </w:rPr>
         <w:t>03 – Processar movimento</w:t>
       </w:r>
+      <w:bookmarkEnd w:id="186"/>
       <w:bookmarkEnd w:id="187"/>
-      <w:bookmarkEnd w:id="188"/>
     </w:p>
     <w:p>
       <w:pPr>
@@ -18222,8 +18515,8 @@
           <w:lang w:val="pt-BR"/>
         </w:rPr>
       </w:pPr>
-      <w:bookmarkStart w:id="189" w:name="_Toc420082409"/>
-      <w:bookmarkStart w:id="190" w:name="_Toc462577983"/>
+      <w:bookmarkStart w:id="188" w:name="_Toc420082409"/>
+      <w:bookmarkStart w:id="189" w:name="_Toc462577983"/>
       <w:r>
         <w:rPr>
           <w:lang w:val="pt-BR"/>
@@ -18236,8 +18529,8 @@
         </w:rPr>
         <w:t>04 – Determinar irregularidades</w:t>
       </w:r>
+      <w:bookmarkEnd w:id="188"/>
       <w:bookmarkEnd w:id="189"/>
-      <w:bookmarkEnd w:id="190"/>
     </w:p>
     <w:p>
       <w:pPr>
@@ -18254,14 +18547,14 @@
         </w:rPr>
         <w:tab/>
       </w:r>
-      <w:bookmarkStart w:id="191" w:name="_Toc462577984"/>
+      <w:bookmarkStart w:id="190" w:name="_Toc462577984"/>
       <w:r>
         <w:rPr>
           <w:lang w:val="pt-BR"/>
         </w:rPr>
         <w:t>Casos de usos de outros sistemas</w:t>
       </w:r>
-      <w:bookmarkEnd w:id="191"/>
+      <w:bookmarkEnd w:id="190"/>
       <w:r>
         <w:rPr>
           <w:lang w:val="pt-BR"/>
@@ -18282,14 +18575,14 @@
           <w:lang w:val="pt-BR"/>
         </w:rPr>
       </w:pPr>
-      <w:bookmarkStart w:id="192" w:name="_Toc462577985"/>
+      <w:bookmarkStart w:id="191" w:name="_Toc462577985"/>
       <w:r>
         <w:rPr>
           <w:lang w:val="pt-BR"/>
         </w:rPr>
         <w:t>CCIUC0013 - Processar acesso WS SRFB - CNPJ</w:t>
       </w:r>
-      <w:bookmarkEnd w:id="192"/>
+      <w:bookmarkEnd w:id="191"/>
       <w:r>
         <w:rPr>
           <w:lang w:val="pt-BR"/>
@@ -18310,14 +18603,14 @@
           <w:lang w:val="pt-BR"/>
         </w:rPr>
       </w:pPr>
-      <w:bookmarkStart w:id="193" w:name="_Toc462577986"/>
+      <w:bookmarkStart w:id="192" w:name="_Toc462577986"/>
       <w:r>
         <w:rPr>
           <w:lang w:val="pt-BR"/>
         </w:rPr>
         <w:t>CCIUC0016 - Solicitar Documentação</w:t>
       </w:r>
-      <w:bookmarkEnd w:id="193"/>
+      <w:bookmarkEnd w:id="192"/>
     </w:p>
     <w:p>
       <w:pPr>
@@ -18332,7 +18625,7 @@
           <w:lang w:val="pt-BR"/>
         </w:rPr>
       </w:pPr>
-      <w:bookmarkStart w:id="194" w:name="_Toc462577987"/>
+      <w:bookmarkStart w:id="193" w:name="_Toc462577987"/>
       <w:r>
         <w:rPr>
           <w:lang w:val="pt-BR"/>
@@ -18357,7 +18650,7 @@
         </w:rPr>
         <w:t>Arquivar documento</w:t>
       </w:r>
-      <w:bookmarkEnd w:id="194"/>
+      <w:bookmarkEnd w:id="193"/>
     </w:p>
     <w:p>
       <w:pPr>
@@ -18372,7 +18665,7 @@
           <w:lang w:val="pt-BR"/>
         </w:rPr>
       </w:pPr>
-      <w:bookmarkStart w:id="195" w:name="_Toc462577988"/>
+      <w:bookmarkStart w:id="194" w:name="_Toc462577988"/>
       <w:r>
         <w:rPr>
           <w:lang w:val="pt-BR"/>
@@ -18409,7 +18702,7 @@
         </w:rPr>
         <w:t>Documento</w:t>
       </w:r>
-      <w:bookmarkEnd w:id="195"/>
+      <w:bookmarkEnd w:id="194"/>
     </w:p>
     <w:p>
       <w:pPr>
@@ -18424,7 +18717,7 @@
           <w:lang w:val="pt-BR"/>
         </w:rPr>
       </w:pPr>
-      <w:bookmarkStart w:id="196" w:name="_Toc462577989"/>
+      <w:bookmarkStart w:id="195" w:name="_Toc462577989"/>
       <w:r>
         <w:rPr>
           <w:lang w:val="pt-BR"/>
@@ -18443,7 +18736,7 @@
         </w:rPr>
         <w:t>Ler NFE Nacional</w:t>
       </w:r>
-      <w:bookmarkEnd w:id="196"/>
+      <w:bookmarkEnd w:id="195"/>
     </w:p>
     <w:p>
       <w:pPr>
@@ -18465,8 +18758,8 @@
         </w:rPr>
         <w:br w:type="page"/>
       </w:r>
-      <w:bookmarkStart w:id="197" w:name="_Toc452727193"/>
-      <w:bookmarkStart w:id="198" w:name="_Toc462577990"/>
+      <w:bookmarkStart w:id="196" w:name="_Toc452727193"/>
+      <w:bookmarkStart w:id="197" w:name="_Toc462577990"/>
       <w:r>
         <w:rPr>
           <w:lang w:val="pt-BR"/>
@@ -18474,8 +18767,8 @@
         <w:lastRenderedPageBreak/>
         <w:t>Fluxo de Processo para Automação</w:t>
       </w:r>
+      <w:bookmarkEnd w:id="196"/>
       <w:bookmarkEnd w:id="197"/>
-      <w:bookmarkEnd w:id="198"/>
     </w:p>
     <w:p>
       <w:pPr>
@@ -18499,14 +18792,14 @@
           <w:lang w:val="pt-BR"/>
         </w:rPr>
       </w:pPr>
-      <w:bookmarkStart w:id="199" w:name="_Toc462577991"/>
+      <w:bookmarkStart w:id="198" w:name="_Toc462577991"/>
       <w:r>
         <w:rPr>
           <w:lang w:val="pt-BR"/>
         </w:rPr>
         <w:t>Regras de Negócio do Processo</w:t>
       </w:r>
-      <w:bookmarkEnd w:id="199"/>
+      <w:bookmarkEnd w:id="198"/>
     </w:p>
     <w:p>
       <w:pPr>
@@ -19327,26 +19620,6 @@
         </w:rPr>
         <w:t>.</w:t>
       </w:r>
-    </w:p>
-    <w:p>
-      <w:pPr>
-        <w:spacing w:before="120"/>
-        <w:ind w:left="1134"/>
-        <w:jc w:val="both"/>
-        <w:rPr>
-          <w:lang w:val="pt-BR"/>
-        </w:rPr>
-      </w:pPr>
-    </w:p>
-    <w:p>
-      <w:pPr>
-        <w:spacing w:before="120"/>
-        <w:ind w:left="1134"/>
-        <w:jc w:val="both"/>
-        <w:rPr>
-          <w:lang w:val="pt-BR"/>
-        </w:rPr>
-      </w:pPr>
     </w:p>
     <w:p>
       <w:pPr>
@@ -19625,6 +19898,7 @@
         <w:rPr>
           <w:lang w:val="pt-BR"/>
         </w:rPr>
+        <w:lastRenderedPageBreak/>
         <w:t xml:space="preserve">Documentos exigidos no cadastramento e atualização de versões do PAF </w:t>
       </w:r>
       <w:r>
@@ -20735,28 +21009,28 @@
         <w:rPr>
           <w:lang w:val="pt-BR"/>
         </w:rPr>
-        <w:t xml:space="preserve">a) aplicar a função unidirecional MD5 uma única vez na porção do arquivo que </w:t>
+        <w:t xml:space="preserve">a) aplicar a função unidirecional MD5 uma única vez na porção do arquivo que compreende entre o seu primeiro byte e os bytes de quebra de linha imediatamente anteriores ao registro EAD, ficando excluído do cálculo do </w:t>
+      </w:r>
+      <w:proofErr w:type="spellStart"/>
+      <w:r>
+        <w:rPr>
+          <w:lang w:val="pt-BR"/>
+        </w:rPr>
+        <w:t>hash</w:t>
+      </w:r>
+      <w:proofErr w:type="spellEnd"/>
+      <w:r>
+        <w:rPr>
+          <w:lang w:val="pt-BR"/>
+        </w:rPr>
+        <w:t xml:space="preserve"> o registro EAD. O resultado será um código de 128 bits ou 16 bytes que devem ser </w:t>
       </w:r>
       <w:r>
         <w:rPr>
           <w:lang w:val="pt-BR"/>
         </w:rPr>
         <w:lastRenderedPageBreak/>
-        <w:t xml:space="preserve">compreende entre o seu primeiro byte e os bytes de quebra de linha imediatamente anteriores ao registro EAD, ficando excluído do cálculo do </w:t>
-      </w:r>
-      <w:proofErr w:type="spellStart"/>
-      <w:r>
-        <w:rPr>
-          <w:lang w:val="pt-BR"/>
-        </w:rPr>
-        <w:t>hash</w:t>
-      </w:r>
-      <w:proofErr w:type="spellEnd"/>
-      <w:r>
-        <w:rPr>
-          <w:lang w:val="pt-BR"/>
-        </w:rPr>
-        <w:t xml:space="preserve"> o registro EAD. O resultado será um código de 128 bits ou 16 bytes que devem ser inseridos no bloco de dados de 128 bytes que será assinado de acordo com a tabela abaixo, onde:</w:t>
+        <w:t>inseridos no bloco de dados de 128 bytes que será assinado de acordo com a tabela abaixo, onde:</w:t>
       </w:r>
     </w:p>
     <w:p>
@@ -22105,6 +22379,35 @@
           <w:lang w:val="pt-BR"/>
         </w:rPr>
         <w:t>Obtenção da área de lotação do servidor conectado no sistema legado SIAT;</w:t>
+      </w:r>
+    </w:p>
+    <w:p>
+      <w:pPr>
+        <w:spacing w:before="120"/>
+        <w:jc w:val="both"/>
+        <w:rPr>
+          <w:lang w:val="pt-BR"/>
+        </w:rPr>
+      </w:pPr>
+      <w:r>
+        <w:rPr>
+          <w:lang w:val="pt-BR"/>
+        </w:rPr>
+        <w:t xml:space="preserve">Os usuários cadastrados estão na tabela SBUSR. A lotação está na tabela SBAEF. O usuário obrigatoriamente estará lotado em uma unidade, não tem como estar lotado em mais que </w:t>
+      </w:r>
+      <w:proofErr w:type="gramStart"/>
+      <w:r>
+        <w:rPr>
+          <w:lang w:val="pt-BR"/>
+        </w:rPr>
+        <w:t>uma, o</w:t>
+      </w:r>
+      <w:proofErr w:type="gramEnd"/>
+      <w:r>
+        <w:rPr>
+          <w:lang w:val="pt-BR"/>
+        </w:rPr>
+        <w:t xml:space="preserve"> que pode ocorrer é ele ter acesso a outras unidades além da que ele está lotado.</w:t>
       </w:r>
     </w:p>
     <w:p>
@@ -22131,7 +22434,6 @@
         <w:rPr>
           <w:lang w:val="pt-BR"/>
         </w:rPr>
-        <w:lastRenderedPageBreak/>
         <w:t>ECFRN00</w:t>
       </w:r>
       <w:r>
@@ -22419,6 +22721,93 @@
         <w:rPr>
           <w:lang w:val="pt-BR"/>
         </w:rPr>
+        <w:t>ECFRN0017:</w:t>
+      </w:r>
+    </w:p>
+    <w:p>
+      <w:pPr>
+        <w:pStyle w:val="Passos"/>
+        <w:jc w:val="both"/>
+      </w:pPr>
+      <w:r>
+        <w:t xml:space="preserve">A assinatura digital </w:t>
+      </w:r>
+      <w:r>
+        <w:t xml:space="preserve">do laudo técnico do PAF / ECF </w:t>
+      </w:r>
+      <w:r>
+        <w:t xml:space="preserve">deve ser </w:t>
+      </w:r>
+      <w:r>
+        <w:t xml:space="preserve">verificada </w:t>
+      </w:r>
+      <w:r>
+        <w:t xml:space="preserve">utilizando-se o padrão de assinatura digital XML Digital </w:t>
+      </w:r>
+      <w:proofErr w:type="spellStart"/>
+      <w:r>
+        <w:t>Signature</w:t>
+      </w:r>
+      <w:proofErr w:type="spellEnd"/>
+      <w:r>
+        <w:t xml:space="preserve">, com certificado por entidade credenciada pela </w:t>
+      </w:r>
+      <w:proofErr w:type="spellStart"/>
+      <w:proofErr w:type="gramStart"/>
+      <w:r>
+        <w:t>Infra-estrutura</w:t>
+      </w:r>
+      <w:proofErr w:type="spellEnd"/>
+      <w:proofErr w:type="gramEnd"/>
+      <w:r>
+        <w:t xml:space="preserve"> de Chaves Públicas Brasileira - ICP-Brasil, contendo o CNPJ do OTC (Órgão Técnico Credenciado pelo CONFAZ para Homologar PAF-ECF) ou o CPF do responsável pelo PAF-ECF, fazendo uso algoritmo </w:t>
+      </w:r>
+      <w:proofErr w:type="spellStart"/>
+      <w:r>
+        <w:t>message</w:t>
+      </w:r>
+      <w:proofErr w:type="spellEnd"/>
+      <w:r>
+        <w:t xml:space="preserve"> </w:t>
+      </w:r>
+      <w:proofErr w:type="spellStart"/>
+      <w:r>
+        <w:t>digest</w:t>
+      </w:r>
+      <w:proofErr w:type="spellEnd"/>
+      <w:r>
+        <w:t xml:space="preserve"> SHA-1 e utilização das transformações </w:t>
+      </w:r>
+      <w:proofErr w:type="spellStart"/>
+      <w:r>
+        <w:t>Enveloped</w:t>
+      </w:r>
+      <w:proofErr w:type="spellEnd"/>
+      <w:r>
+        <w:t xml:space="preserve"> e 54N.</w:t>
+      </w:r>
+    </w:p>
+    <w:p>
+      <w:pPr>
+        <w:spacing w:before="120"/>
+        <w:jc w:val="both"/>
+        <w:rPr>
+          <w:lang w:val="pt-BR"/>
+        </w:rPr>
+      </w:pPr>
+    </w:p>
+    <w:p>
+      <w:pPr>
+        <w:spacing w:before="120"/>
+        <w:jc w:val="both"/>
+        <w:rPr>
+          <w:lang w:val="pt-BR"/>
+        </w:rPr>
+      </w:pPr>
+      <w:r>
+        <w:rPr>
+          <w:lang w:val="pt-BR"/>
+        </w:rPr>
         <w:t>RN100 – Processamento em Lotes:</w:t>
       </w:r>
     </w:p>
@@ -22450,7 +22839,14 @@
         <w:rPr>
           <w:lang w:val="pt-BR"/>
         </w:rPr>
-        <w:t xml:space="preserve">O sistema deve verificar o prazo de validade da carta de fiança e comunicar à empresa desenvolvedora três (3) meses antes do seu vencimento para reapresentação. </w:t>
+        <w:t xml:space="preserve">O sistema deve verificar o prazo de validade da carta de fiança e comunicar à empresa desenvolvedora três (3) meses antes do seu vencimento para </w:t>
+      </w:r>
+      <w:r>
+        <w:rPr>
+          <w:lang w:val="pt-BR"/>
+        </w:rPr>
+        <w:lastRenderedPageBreak/>
+        <w:t xml:space="preserve">reapresentação. </w:t>
       </w:r>
     </w:p>
     <w:p>
@@ -22538,14 +22934,7 @@
         <w:rPr>
           <w:lang w:val="pt-BR"/>
         </w:rPr>
-        <w:t xml:space="preserve">O prazo para atualização nos usuários se aplica somente para inclusões efetuadas COM Laudo de Análise Funcional no prazo de 60 dias após a sua </w:t>
-      </w:r>
-      <w:r>
-        <w:rPr>
-          <w:lang w:val="pt-BR"/>
-        </w:rPr>
-        <w:lastRenderedPageBreak/>
-        <w:t>aprovação pela SEFAZ.</w:t>
+        <w:t>O prazo para atualização nos usuários se aplica somente para inclusões efetuadas COM Laudo de Análise Funcional no prazo de 60 dias após a sua aprovação pela SEFAZ.</w:t>
       </w:r>
     </w:p>
     <w:p>
@@ -22673,20 +23062,14 @@
           <w:lang w:val="pt-BR"/>
         </w:rPr>
       </w:pPr>
-      <w:r>
-        <w:rPr>
-          <w:lang w:val="pt-BR"/>
-        </w:rPr>
-        <w:t xml:space="preserve">2 – </w:t>
-      </w:r>
-      <w:proofErr w:type="spellStart"/>
-      <w:r>
-        <w:rPr>
-          <w:lang w:val="pt-BR"/>
-        </w:rPr>
-        <w:t>Geraçaõ</w:t>
-      </w:r>
-      <w:proofErr w:type="spellEnd"/>
+      <w:proofErr w:type="gramStart"/>
+      <w:r>
+        <w:rPr>
+          <w:lang w:val="pt-BR"/>
+        </w:rPr>
+        <w:t>2 – Geração</w:t>
+      </w:r>
+      <w:proofErr w:type="gramEnd"/>
       <w:r>
         <w:rPr>
           <w:lang w:val="pt-BR"/>
@@ -22751,6 +23134,208 @@
           <w:lang w:val="pt-BR"/>
         </w:rPr>
         <w:t>RN104 – Controlar apresentação de novo laudo</w:t>
+      </w:r>
+    </w:p>
+    <w:p>
+      <w:pPr>
+        <w:spacing w:before="120"/>
+        <w:jc w:val="both"/>
+        <w:rPr>
+          <w:lang w:val="pt-BR"/>
+        </w:rPr>
+      </w:pPr>
+    </w:p>
+    <w:p>
+      <w:pPr>
+        <w:spacing w:before="120"/>
+        <w:jc w:val="both"/>
+        <w:rPr>
+          <w:lang w:val="pt-BR"/>
+        </w:rPr>
+      </w:pPr>
+      <w:r>
+        <w:rPr>
+          <w:lang w:val="pt-BR"/>
+        </w:rPr>
+        <w:t>RN105 - Controle de prazo de agendamento:</w:t>
+      </w:r>
+    </w:p>
+    <w:p>
+      <w:pPr>
+        <w:spacing w:before="120"/>
+        <w:jc w:val="both"/>
+        <w:rPr>
+          <w:lang w:val="pt-BR"/>
+        </w:rPr>
+      </w:pPr>
+      <w:proofErr w:type="gramStart"/>
+      <w:r>
+        <w:rPr>
+          <w:lang w:val="pt-BR"/>
+        </w:rPr>
+        <w:t>O prazo máximo de permanência dos equipamentos na</w:t>
+      </w:r>
+      <w:r>
+        <w:rPr>
+          <w:lang w:val="pt-BR"/>
+        </w:rPr>
+        <w:t xml:space="preserve"> interventora são</w:t>
+      </w:r>
+      <w:proofErr w:type="gramEnd"/>
+      <w:r>
+        <w:rPr>
+          <w:lang w:val="pt-BR"/>
+        </w:rPr>
+        <w:t xml:space="preserve"> de 15</w:t>
+      </w:r>
+      <w:r>
+        <w:rPr>
+          <w:lang w:val="pt-BR"/>
+        </w:rPr>
+        <w:t xml:space="preserve"> dias após o agendamento.</w:t>
+      </w:r>
+    </w:p>
+    <w:p>
+      <w:pPr>
+        <w:spacing w:before="120"/>
+        <w:jc w:val="both"/>
+        <w:rPr>
+          <w:lang w:val="pt-BR"/>
+        </w:rPr>
+      </w:pPr>
+      <w:r>
+        <w:rPr>
+          <w:lang w:val="pt-BR"/>
+        </w:rPr>
+        <w:t>Após 10</w:t>
+      </w:r>
+      <w:r>
+        <w:rPr>
+          <w:lang w:val="pt-BR"/>
+        </w:rPr>
+        <w:t xml:space="preserve"> dias </w:t>
+      </w:r>
+      <w:r>
+        <w:rPr>
+          <w:lang w:val="pt-BR"/>
+        </w:rPr>
+        <w:t xml:space="preserve">avisa </w:t>
+      </w:r>
+      <w:r>
+        <w:rPr>
+          <w:lang w:val="pt-BR"/>
+        </w:rPr>
+        <w:t>interventor.</w:t>
+      </w:r>
+    </w:p>
+    <w:p>
+      <w:pPr>
+        <w:spacing w:before="120"/>
+        <w:jc w:val="both"/>
+        <w:rPr>
+          <w:lang w:val="pt-BR"/>
+        </w:rPr>
+      </w:pPr>
+      <w:r>
+        <w:rPr>
+          <w:lang w:val="pt-BR"/>
+        </w:rPr>
+        <w:t>Após 15 dias notifica o interventor.</w:t>
+      </w:r>
+    </w:p>
+    <w:p>
+      <w:pPr>
+        <w:spacing w:before="120"/>
+        <w:jc w:val="both"/>
+        <w:rPr>
+          <w:lang w:val="pt-BR"/>
+        </w:rPr>
+      </w:pPr>
+      <w:r>
+        <w:rPr>
+          <w:lang w:val="pt-BR"/>
+        </w:rPr>
+        <w:t>Ha</w:t>
+      </w:r>
+      <w:r>
+        <w:rPr>
+          <w:lang w:val="pt-BR"/>
+        </w:rPr>
+        <w:t xml:space="preserve">vendo requerimento de extensão </w:t>
+      </w:r>
+      <w:r>
+        <w:rPr>
+          <w:lang w:val="pt-BR"/>
+        </w:rPr>
+        <w:t>o prazo será concedido</w:t>
+      </w:r>
+      <w:r>
+        <w:rPr>
+          <w:lang w:val="pt-BR"/>
+        </w:rPr>
+        <w:t xml:space="preserve"> pela autorização do delegado.</w:t>
+      </w:r>
+    </w:p>
+    <w:p>
+      <w:pPr>
+        <w:spacing w:before="120"/>
+        <w:jc w:val="both"/>
+        <w:rPr>
+          <w:lang w:val="pt-BR"/>
+        </w:rPr>
+      </w:pPr>
+      <w:proofErr w:type="gramStart"/>
+      <w:r>
+        <w:rPr>
+          <w:lang w:val="pt-BR"/>
+        </w:rPr>
+        <w:t>Implementar</w:t>
+      </w:r>
+      <w:proofErr w:type="gramEnd"/>
+      <w:r>
+        <w:rPr>
+          <w:lang w:val="pt-BR"/>
+        </w:rPr>
+        <w:t xml:space="preserve"> como pendencias geradas no agendamento de limite de permanência do equipamento.</w:t>
+      </w:r>
+    </w:p>
+    <w:p>
+      <w:pPr>
+        <w:spacing w:before="120"/>
+        <w:jc w:val="both"/>
+        <w:rPr>
+          <w:lang w:val="pt-BR"/>
+        </w:rPr>
+      </w:pPr>
+      <w:r>
+        <w:rPr>
+          <w:lang w:val="pt-BR"/>
+        </w:rPr>
+        <w:t>Utilizar a data de entrega e a situação voltando para “Suspenso”</w:t>
+      </w:r>
+    </w:p>
+    <w:p>
+      <w:pPr>
+        <w:spacing w:before="120"/>
+        <w:jc w:val="both"/>
+        <w:rPr>
+          <w:lang w:val="pt-BR"/>
+        </w:rPr>
+      </w:pPr>
+    </w:p>
+    <w:p>
+      <w:pPr>
+        <w:spacing w:before="120"/>
+        <w:jc w:val="both"/>
+        <w:rPr>
+          <w:lang w:val="pt-BR"/>
+        </w:rPr>
+      </w:pPr>
+      <w:r>
+        <w:rPr>
+          <w:lang w:val="pt-BR"/>
+        </w:rPr>
+        <w:t xml:space="preserve">RN106 – Controle </w:t>
       </w:r>
     </w:p>
     <w:p>
@@ -22787,9 +23372,9 @@
           <w:lang w:val="pt-BR"/>
         </w:rPr>
       </w:pPr>
-      <w:bookmarkStart w:id="200" w:name="_Toc447014974"/>
-      <w:bookmarkStart w:id="201" w:name="_Toc452727201"/>
-      <w:bookmarkStart w:id="202" w:name="_Toc462577992"/>
+      <w:bookmarkStart w:id="199" w:name="_Toc447014974"/>
+      <w:bookmarkStart w:id="200" w:name="_Toc452727201"/>
+      <w:bookmarkStart w:id="201" w:name="_Toc462577992"/>
       <w:r>
         <w:rPr>
           <w:lang w:val="pt-BR"/>
@@ -22797,9 +23382,9 @@
         <w:lastRenderedPageBreak/>
         <w:t>Grupos de Mensagens</w:t>
       </w:r>
+      <w:bookmarkEnd w:id="199"/>
       <w:bookmarkEnd w:id="200"/>
       <w:bookmarkEnd w:id="201"/>
-      <w:bookmarkEnd w:id="202"/>
     </w:p>
     <w:p>
       <w:pPr>
@@ -28723,6 +29308,12 @@
               </w:rPr>
               <w:t>Número sequencial incompatível</w:t>
             </w:r>
+            <w:r>
+              <w:rPr>
+                <w:lang w:val="pt-BR"/>
+              </w:rPr>
+              <w:t xml:space="preserve"> com o máximo ou inválido.</w:t>
+            </w:r>
           </w:p>
         </w:tc>
       </w:tr>
@@ -28766,6 +29357,12 @@
               </w:rPr>
               <w:t>Número de fabricação incompatível</w:t>
             </w:r>
+            <w:r>
+              <w:rPr>
+                <w:lang w:val="pt-BR"/>
+              </w:rPr>
+              <w:t>.</w:t>
+            </w:r>
           </w:p>
         </w:tc>
       </w:tr>
@@ -28902,6 +29499,12 @@
                 <w:lang w:val="pt-BR"/>
               </w:rPr>
             </w:pPr>
+            <w:r>
+              <w:rPr>
+                <w:lang w:val="pt-BR"/>
+              </w:rPr>
+              <w:t>Existem usuários de PAF / ECF ainda ativos. Favor encerrar os contratos.</w:t>
+            </w:r>
           </w:p>
         </w:tc>
       </w:tr>
@@ -28939,6 +29542,24 @@
                 <w:lang w:val="pt-BR"/>
               </w:rPr>
             </w:pPr>
+            <w:r>
+              <w:rPr>
+                <w:lang w:val="pt-BR"/>
+              </w:rPr>
+              <w:t xml:space="preserve">Empresa não credenciada como </w:t>
+            </w:r>
+            <w:r>
+              <w:rPr>
+                <w:lang w:val="pt-BR"/>
+              </w:rPr>
+              <w:t>desenvolvedora de PAF / ECF</w:t>
+            </w:r>
+            <w:r>
+              <w:rPr>
+                <w:lang w:val="pt-BR"/>
+              </w:rPr>
+              <w:t xml:space="preserve"> ou credenciamento inválido.</w:t>
+            </w:r>
           </w:p>
         </w:tc>
       </w:tr>
@@ -28976,6 +29597,596 @@
                 <w:lang w:val="pt-BR"/>
               </w:rPr>
             </w:pPr>
+            <w:r>
+              <w:rPr>
+                <w:lang w:val="pt-BR"/>
+              </w:rPr>
+              <w:t>CNPJ da empresa fabrica</w:t>
+            </w:r>
+            <w:r>
+              <w:rPr>
+                <w:lang w:val="pt-BR"/>
+              </w:rPr>
+              <w:t xml:space="preserve">nte de PAF não confere com a </w:t>
+            </w:r>
+            <w:r>
+              <w:rPr>
+                <w:lang w:val="pt-BR"/>
+              </w:rPr>
+              <w:t>selecionada.</w:t>
+            </w:r>
+          </w:p>
+        </w:tc>
+      </w:tr>
+      <w:tr>
+        <w:trPr>
+          <w:jc w:val="center"/>
+        </w:trPr>
+        <w:tc>
+          <w:tcPr>
+            <w:tcW w:w="1701" w:type="dxa"/>
+          </w:tcPr>
+          <w:p>
+            <w:pPr>
+              <w:ind w:left="0" w:firstLine="0"/>
+              <w:rPr>
+                <w:lang w:val="pt-BR"/>
+              </w:rPr>
+            </w:pPr>
+            <w:r>
+              <w:rPr>
+                <w:lang w:val="pt-BR"/>
+              </w:rPr>
+              <w:t>ECFMSG0122</w:t>
+            </w:r>
+          </w:p>
+        </w:tc>
+        <w:tc>
+          <w:tcPr>
+            <w:tcW w:w="7370" w:type="dxa"/>
+          </w:tcPr>
+          <w:p>
+            <w:pPr>
+              <w:ind w:left="0" w:firstLine="0"/>
+              <w:rPr>
+                <w:lang w:val="pt-BR"/>
+              </w:rPr>
+            </w:pPr>
+            <w:r>
+              <w:rPr>
+                <w:lang w:val="pt-BR"/>
+              </w:rPr>
+              <w:t>Erro de leitura do arquivo</w:t>
+            </w:r>
+            <w:r>
+              <w:rPr>
+                <w:lang w:val="pt-BR"/>
+              </w:rPr>
+              <w:t xml:space="preserve"> selecionado.</w:t>
+            </w:r>
+          </w:p>
+        </w:tc>
+      </w:tr>
+      <w:tr>
+        <w:trPr>
+          <w:jc w:val="center"/>
+        </w:trPr>
+        <w:tc>
+          <w:tcPr>
+            <w:tcW w:w="1701" w:type="dxa"/>
+          </w:tcPr>
+          <w:p>
+            <w:pPr>
+              <w:ind w:left="0" w:firstLine="0"/>
+              <w:rPr>
+                <w:lang w:val="pt-BR"/>
+              </w:rPr>
+            </w:pPr>
+            <w:r>
+              <w:rPr>
+                <w:lang w:val="pt-BR"/>
+              </w:rPr>
+              <w:t>ECFMSG012</w:t>
+            </w:r>
+            <w:r>
+              <w:rPr>
+                <w:lang w:val="pt-BR"/>
+              </w:rPr>
+              <w:t>3</w:t>
+            </w:r>
+          </w:p>
+        </w:tc>
+        <w:tc>
+          <w:tcPr>
+            <w:tcW w:w="7370" w:type="dxa"/>
+          </w:tcPr>
+          <w:p>
+            <w:pPr>
+              <w:ind w:left="0" w:firstLine="0"/>
+              <w:rPr>
+                <w:lang w:val="pt-BR"/>
+              </w:rPr>
+            </w:pPr>
+            <w:r>
+              <w:rPr>
+                <w:lang w:val="pt-BR"/>
+              </w:rPr>
+              <w:t>Assinatura digital do laudo técnico inválida</w:t>
+            </w:r>
+            <w:r>
+              <w:rPr>
+                <w:lang w:val="pt-BR"/>
+              </w:rPr>
+              <w:t>.</w:t>
+            </w:r>
+          </w:p>
+        </w:tc>
+      </w:tr>
+      <w:tr>
+        <w:trPr>
+          <w:jc w:val="center"/>
+        </w:trPr>
+        <w:tc>
+          <w:tcPr>
+            <w:tcW w:w="1701" w:type="dxa"/>
+          </w:tcPr>
+          <w:p>
+            <w:pPr>
+              <w:ind w:left="0" w:firstLine="0"/>
+              <w:rPr>
+                <w:lang w:val="pt-BR"/>
+              </w:rPr>
+            </w:pPr>
+            <w:r>
+              <w:rPr>
+                <w:lang w:val="pt-BR"/>
+              </w:rPr>
+              <w:t>ECFMSG012</w:t>
+            </w:r>
+            <w:r>
+              <w:rPr>
+                <w:lang w:val="pt-BR"/>
+              </w:rPr>
+              <w:t>4</w:t>
+            </w:r>
+          </w:p>
+        </w:tc>
+        <w:tc>
+          <w:tcPr>
+            <w:tcW w:w="7370" w:type="dxa"/>
+          </w:tcPr>
+          <w:p>
+            <w:pPr>
+              <w:ind w:left="0" w:firstLine="0"/>
+              <w:rPr>
+                <w:lang w:val="pt-BR"/>
+              </w:rPr>
+            </w:pPr>
+            <w:r>
+              <w:rPr>
+                <w:lang w:val="pt-BR"/>
+              </w:rPr>
+              <w:t>Sistema possui versão mais recente que a versão lida</w:t>
+            </w:r>
+            <w:r>
+              <w:rPr>
+                <w:lang w:val="pt-BR"/>
+              </w:rPr>
+              <w:t>.</w:t>
+            </w:r>
+          </w:p>
+        </w:tc>
+      </w:tr>
+      <w:tr>
+        <w:trPr>
+          <w:jc w:val="center"/>
+        </w:trPr>
+        <w:tc>
+          <w:tcPr>
+            <w:tcW w:w="1701" w:type="dxa"/>
+          </w:tcPr>
+          <w:p>
+            <w:pPr>
+              <w:ind w:left="0" w:firstLine="0"/>
+              <w:rPr>
+                <w:lang w:val="pt-BR"/>
+              </w:rPr>
+            </w:pPr>
+            <w:r>
+              <w:rPr>
+                <w:lang w:val="pt-BR"/>
+              </w:rPr>
+              <w:t>ECFMSG012</w:t>
+            </w:r>
+            <w:r>
+              <w:rPr>
+                <w:lang w:val="pt-BR"/>
+              </w:rPr>
+              <w:t>5</w:t>
+            </w:r>
+          </w:p>
+        </w:tc>
+        <w:tc>
+          <w:tcPr>
+            <w:tcW w:w="7370" w:type="dxa"/>
+          </w:tcPr>
+          <w:p>
+            <w:pPr>
+              <w:ind w:left="0" w:firstLine="0"/>
+              <w:rPr>
+                <w:lang w:val="pt-BR"/>
+              </w:rPr>
+            </w:pPr>
+            <w:r>
+              <w:rPr>
+                <w:lang w:val="pt-BR"/>
+              </w:rPr>
+              <w:t>Equipamentos não cadastrados na tabela de equipamentos ECF da SEFAZ</w:t>
+            </w:r>
+            <w:r>
+              <w:rPr>
+                <w:lang w:val="pt-BR"/>
+              </w:rPr>
+              <w:t>.</w:t>
+            </w:r>
+          </w:p>
+        </w:tc>
+      </w:tr>
+      <w:tr>
+        <w:trPr>
+          <w:jc w:val="center"/>
+        </w:trPr>
+        <w:tc>
+          <w:tcPr>
+            <w:tcW w:w="1701" w:type="dxa"/>
+          </w:tcPr>
+          <w:p>
+            <w:pPr>
+              <w:ind w:left="0" w:firstLine="0"/>
+              <w:rPr>
+                <w:lang w:val="pt-BR"/>
+              </w:rPr>
+            </w:pPr>
+            <w:r>
+              <w:rPr>
+                <w:lang w:val="pt-BR"/>
+              </w:rPr>
+              <w:t>ECFMSG0126</w:t>
+            </w:r>
+          </w:p>
+        </w:tc>
+        <w:tc>
+          <w:tcPr>
+            <w:tcW w:w="7370" w:type="dxa"/>
+          </w:tcPr>
+          <w:p>
+            <w:pPr>
+              <w:ind w:left="0" w:firstLine="0"/>
+              <w:rPr>
+                <w:lang w:val="pt-BR"/>
+              </w:rPr>
+            </w:pPr>
+            <w:r>
+              <w:rPr>
+                <w:lang w:val="pt-BR"/>
+              </w:rPr>
+              <w:t>Selecione a opção Confirmar Cadastro PAF / ECF para completar o cadastramento.</w:t>
+            </w:r>
+          </w:p>
+        </w:tc>
+      </w:tr>
+      <w:tr>
+        <w:trPr>
+          <w:jc w:val="center"/>
+        </w:trPr>
+        <w:tc>
+          <w:tcPr>
+            <w:tcW w:w="1701" w:type="dxa"/>
+          </w:tcPr>
+          <w:p>
+            <w:pPr>
+              <w:ind w:left="0" w:firstLine="0"/>
+              <w:rPr>
+                <w:lang w:val="pt-BR"/>
+              </w:rPr>
+            </w:pPr>
+            <w:r>
+              <w:rPr>
+                <w:lang w:val="pt-BR"/>
+              </w:rPr>
+              <w:t>ECFMSG0127</w:t>
+            </w:r>
+          </w:p>
+        </w:tc>
+        <w:tc>
+          <w:tcPr>
+            <w:tcW w:w="7370" w:type="dxa"/>
+          </w:tcPr>
+          <w:p>
+            <w:pPr>
+              <w:ind w:left="0" w:firstLine="0"/>
+              <w:rPr>
+                <w:lang w:val="pt-BR"/>
+              </w:rPr>
+            </w:pPr>
+            <w:r>
+              <w:rPr>
+                <w:lang w:val="pt-BR"/>
+              </w:rPr>
+              <w:t>Nome do PAF diferente do selecionado.</w:t>
+            </w:r>
+          </w:p>
+        </w:tc>
+      </w:tr>
+      <w:tr>
+        <w:trPr>
+          <w:jc w:val="center"/>
+        </w:trPr>
+        <w:tc>
+          <w:tcPr>
+            <w:tcW w:w="1701" w:type="dxa"/>
+          </w:tcPr>
+          <w:p>
+            <w:pPr>
+              <w:ind w:left="0" w:firstLine="0"/>
+              <w:rPr>
+                <w:lang w:val="pt-BR"/>
+              </w:rPr>
+            </w:pPr>
+            <w:r>
+              <w:rPr>
+                <w:lang w:val="pt-BR"/>
+              </w:rPr>
+              <w:t>ECFMSG0128</w:t>
+            </w:r>
+          </w:p>
+        </w:tc>
+        <w:tc>
+          <w:tcPr>
+            <w:tcW w:w="7370" w:type="dxa"/>
+          </w:tcPr>
+          <w:p>
+            <w:pPr>
+              <w:ind w:left="0" w:firstLine="0"/>
+              <w:rPr>
+                <w:lang w:val="pt-BR"/>
+              </w:rPr>
+            </w:pPr>
+            <w:r>
+              <w:rPr>
+                <w:lang w:val="pt-BR"/>
+              </w:rPr>
+              <w:t>Nome do PAF já existe na SEFAZ.</w:t>
+            </w:r>
+          </w:p>
+        </w:tc>
+      </w:tr>
+      <w:tr>
+        <w:trPr>
+          <w:jc w:val="center"/>
+        </w:trPr>
+        <w:tc>
+          <w:tcPr>
+            <w:tcW w:w="1701" w:type="dxa"/>
+          </w:tcPr>
+          <w:p>
+            <w:pPr>
+              <w:ind w:left="0" w:firstLine="0"/>
+              <w:rPr>
+                <w:lang w:val="pt-BR"/>
+              </w:rPr>
+            </w:pPr>
+            <w:r>
+              <w:rPr>
+                <w:lang w:val="pt-BR"/>
+              </w:rPr>
+              <w:t>ECFMSG0129</w:t>
+            </w:r>
+          </w:p>
+        </w:tc>
+        <w:tc>
+          <w:tcPr>
+            <w:tcW w:w="7370" w:type="dxa"/>
+          </w:tcPr>
+          <w:p>
+            <w:pPr>
+              <w:ind w:left="0" w:firstLine="0"/>
+              <w:rPr>
+                <w:lang w:val="pt-BR"/>
+              </w:rPr>
+            </w:pPr>
+            <w:r>
+              <w:rPr>
+                <w:lang w:val="pt-BR"/>
+              </w:rPr>
+              <w:t>Versão do XML do laudo inválida ou não cadastrada na SEFAZ</w:t>
+            </w:r>
+          </w:p>
+        </w:tc>
+      </w:tr>
+      <w:tr>
+        <w:trPr>
+          <w:jc w:val="center"/>
+        </w:trPr>
+        <w:tc>
+          <w:tcPr>
+            <w:tcW w:w="1701" w:type="dxa"/>
+          </w:tcPr>
+          <w:p>
+            <w:pPr>
+              <w:ind w:left="0" w:firstLine="0"/>
+              <w:rPr>
+                <w:lang w:val="pt-BR"/>
+              </w:rPr>
+            </w:pPr>
+            <w:r>
+              <w:rPr>
+                <w:lang w:val="pt-BR"/>
+              </w:rPr>
+              <w:t>ECFMSG0130</w:t>
+            </w:r>
+          </w:p>
+        </w:tc>
+        <w:tc>
+          <w:tcPr>
+            <w:tcW w:w="7370" w:type="dxa"/>
+          </w:tcPr>
+          <w:p>
+            <w:pPr>
+              <w:ind w:left="0" w:firstLine="0"/>
+              <w:rPr>
+                <w:lang w:val="pt-BR"/>
+              </w:rPr>
+            </w:pPr>
+            <w:r>
+              <w:rPr>
+                <w:lang w:val="pt-BR"/>
+              </w:rPr>
+              <w:t>Caminho da pasta de arquivos comprimidos inválido.</w:t>
+            </w:r>
+          </w:p>
+        </w:tc>
+      </w:tr>
+      <w:tr>
+        <w:trPr>
+          <w:jc w:val="center"/>
+        </w:trPr>
+        <w:tc>
+          <w:tcPr>
+            <w:tcW w:w="1701" w:type="dxa"/>
+          </w:tcPr>
+          <w:p>
+            <w:pPr>
+              <w:ind w:left="0" w:firstLine="0"/>
+              <w:rPr>
+                <w:lang w:val="pt-BR"/>
+              </w:rPr>
+            </w:pPr>
+            <w:r>
+              <w:rPr>
+                <w:lang w:val="pt-BR"/>
+              </w:rPr>
+              <w:t>ECFMSG0131</w:t>
+            </w:r>
+          </w:p>
+        </w:tc>
+        <w:tc>
+          <w:tcPr>
+            <w:tcW w:w="7370" w:type="dxa"/>
+          </w:tcPr>
+          <w:p>
+            <w:pPr>
+              <w:ind w:left="0" w:firstLine="0"/>
+              <w:rPr>
+                <w:lang w:val="pt-BR"/>
+              </w:rPr>
+            </w:pPr>
+            <w:r>
+              <w:rPr>
+                <w:lang w:val="pt-BR"/>
+              </w:rPr>
+              <w:t>Erro de instalação do ADF na pasta correspondente.</w:t>
+            </w:r>
+          </w:p>
+        </w:tc>
+      </w:tr>
+      <w:tr>
+        <w:trPr>
+          <w:jc w:val="center"/>
+        </w:trPr>
+        <w:tc>
+          <w:tcPr>
+            <w:tcW w:w="1701" w:type="dxa"/>
+          </w:tcPr>
+          <w:p>
+            <w:pPr>
+              <w:ind w:left="0" w:firstLine="0"/>
+              <w:rPr>
+                <w:lang w:val="pt-BR"/>
+              </w:rPr>
+            </w:pPr>
+            <w:r>
+              <w:rPr>
+                <w:lang w:val="pt-BR"/>
+              </w:rPr>
+              <w:t>ECFMSG0132</w:t>
+            </w:r>
+          </w:p>
+        </w:tc>
+        <w:tc>
+          <w:tcPr>
+            <w:tcW w:w="7370" w:type="dxa"/>
+          </w:tcPr>
+          <w:p>
+            <w:pPr>
+              <w:ind w:left="0" w:firstLine="0"/>
+              <w:rPr>
+                <w:lang w:val="pt-BR"/>
+              </w:rPr>
+            </w:pPr>
+            <w:r>
+              <w:rPr>
+                <w:lang w:val="pt-BR"/>
+              </w:rPr>
+              <w:t>Pasta com os arquivos do requisito XXVI inválida.</w:t>
+            </w:r>
+          </w:p>
+        </w:tc>
+      </w:tr>
+      <w:tr>
+        <w:trPr>
+          <w:jc w:val="center"/>
+        </w:trPr>
+        <w:tc>
+          <w:tcPr>
+            <w:tcW w:w="1701" w:type="dxa"/>
+          </w:tcPr>
+          <w:p>
+            <w:pPr>
+              <w:ind w:left="0" w:firstLine="0"/>
+              <w:rPr>
+                <w:lang w:val="pt-BR"/>
+              </w:rPr>
+            </w:pPr>
+            <w:r>
+              <w:rPr>
+                <w:lang w:val="pt-BR"/>
+              </w:rPr>
+              <w:t>ECFMSG01</w:t>
+            </w:r>
+            <w:r>
+              <w:rPr>
+                <w:lang w:val="pt-BR"/>
+              </w:rPr>
+              <w:t>3</w:t>
+            </w:r>
+            <w:r>
+              <w:rPr>
+                <w:lang w:val="pt-BR"/>
+              </w:rPr>
+              <w:t>3</w:t>
+            </w:r>
+          </w:p>
+        </w:tc>
+        <w:tc>
+          <w:tcPr>
+            <w:tcW w:w="7370" w:type="dxa"/>
+          </w:tcPr>
+          <w:p>
+            <w:pPr>
+              <w:ind w:left="0" w:firstLine="0"/>
+              <w:rPr>
+                <w:lang w:val="pt-BR"/>
+              </w:rPr>
+            </w:pPr>
+            <w:r>
+              <w:rPr>
+                <w:lang w:val="pt-BR"/>
+              </w:rPr>
+              <w:t>Arquivo de configuração inválido ou inexistente.</w:t>
+            </w:r>
+            <w:bookmarkStart w:id="202" w:name="_GoBack"/>
+            <w:bookmarkEnd w:id="202"/>
           </w:p>
         </w:tc>
       </w:tr>
@@ -29199,7 +30410,7 @@
         <v:shape id="_x0000_s2050" type="#_x0000_t75" style="position:absolute;margin-left:279.85pt;margin-top:-9.65pt;width:211.25pt;height:35.9pt;z-index:251661312">
           <v:imagedata r:id="rId1" o:title=""/>
         </v:shape>
-        <o:OLEObject Type="Embed" ProgID="PBrush" ShapeID="_x0000_s2050" DrawAspect="Content" ObjectID="_1539788611" r:id="rId2"/>
+        <o:OLEObject Type="Embed" ProgID="PBrush" ShapeID="_x0000_s2050" DrawAspect="Content" ObjectID="_1540885143" r:id="rId2"/>
       </w:pict>
     </w:r>
     <w:r>
@@ -29226,7 +30437,7 @@
         <w:noProof/>
         <w:lang w:val="pt-BR"/>
       </w:rPr>
-      <w:t>13</w:t>
+      <w:t>27</w:t>
     </w:r>
     <w:r>
       <w:rPr>
@@ -29413,6 +30624,95 @@
 <file path=word/numbering.xml><?xml version="1.0" encoding="utf-8"?>
 <w:numbering xmlns:wpc="http://schemas.microsoft.com/office/word/2010/wordprocessingCanvas" xmlns:mc="http://schemas.openxmlformats.org/markup-compatibility/2006" xmlns:o="urn:schemas-microsoft-com:office:office" xmlns:r="http://schemas.openxmlformats.org/officeDocument/2006/relationships" xmlns:m="http://schemas.openxmlformats.org/officeDocument/2006/math" xmlns:v="urn:schemas-microsoft-com:vml" xmlns:wp14="http://schemas.microsoft.com/office/word/2010/wordprocessingDrawing" xmlns:wp="http://schemas.openxmlformats.org/drawingml/2006/wordprocessingDrawing" xmlns:w10="urn:schemas-microsoft-com:office:word" xmlns:w="http://schemas.openxmlformats.org/wordprocessingml/2006/main" xmlns:w14="http://schemas.microsoft.com/office/word/2010/wordml" xmlns:wpg="http://schemas.microsoft.com/office/word/2010/wordprocessingGroup" xmlns:wpi="http://schemas.microsoft.com/office/word/2010/wordprocessingInk" xmlns:wne="http://schemas.microsoft.com/office/word/2006/wordml" xmlns:wps="http://schemas.microsoft.com/office/word/2010/wordprocessingShape" mc:Ignorable="w14 wp14">
   <w:abstractNum w:abstractNumId="0">
+    <w:nsid w:val="27A93C8E"/>
+    <w:multiLevelType w:val="hybridMultilevel"/>
+    <w:tmpl w:val="FBA21D32"/>
+    <w:lvl w:ilvl="0" w:tplc="A97815CE">
+      <w:start w:val="1"/>
+      <w:numFmt w:val="decimal"/>
+      <w:lvlText w:val="%1."/>
+      <w:lvlJc w:val="left"/>
+      <w:pPr>
+        <w:ind w:left="1069" w:hanging="360"/>
+      </w:pPr>
+      <w:rPr>
+        <w:rFonts w:hint="default"/>
+      </w:rPr>
+    </w:lvl>
+    <w:lvl w:ilvl="1" w:tplc="04160019" w:tentative="1">
+      <w:start w:val="1"/>
+      <w:numFmt w:val="lowerLetter"/>
+      <w:lvlText w:val="%2."/>
+      <w:lvlJc w:val="left"/>
+      <w:pPr>
+        <w:ind w:left="1789" w:hanging="360"/>
+      </w:pPr>
+    </w:lvl>
+    <w:lvl w:ilvl="2" w:tplc="0416001B" w:tentative="1">
+      <w:start w:val="1"/>
+      <w:numFmt w:val="lowerRoman"/>
+      <w:lvlText w:val="%3."/>
+      <w:lvlJc w:val="right"/>
+      <w:pPr>
+        <w:ind w:left="2509" w:hanging="180"/>
+      </w:pPr>
+    </w:lvl>
+    <w:lvl w:ilvl="3" w:tplc="0416000F" w:tentative="1">
+      <w:start w:val="1"/>
+      <w:numFmt w:val="decimal"/>
+      <w:lvlText w:val="%4."/>
+      <w:lvlJc w:val="left"/>
+      <w:pPr>
+        <w:ind w:left="3229" w:hanging="360"/>
+      </w:pPr>
+    </w:lvl>
+    <w:lvl w:ilvl="4" w:tplc="04160019" w:tentative="1">
+      <w:start w:val="1"/>
+      <w:numFmt w:val="lowerLetter"/>
+      <w:lvlText w:val="%5."/>
+      <w:lvlJc w:val="left"/>
+      <w:pPr>
+        <w:ind w:left="3949" w:hanging="360"/>
+      </w:pPr>
+    </w:lvl>
+    <w:lvl w:ilvl="5" w:tplc="0416001B" w:tentative="1">
+      <w:start w:val="1"/>
+      <w:numFmt w:val="lowerRoman"/>
+      <w:lvlText w:val="%6."/>
+      <w:lvlJc w:val="right"/>
+      <w:pPr>
+        <w:ind w:left="4669" w:hanging="180"/>
+      </w:pPr>
+    </w:lvl>
+    <w:lvl w:ilvl="6" w:tplc="0416000F" w:tentative="1">
+      <w:start w:val="1"/>
+      <w:numFmt w:val="decimal"/>
+      <w:lvlText w:val="%7."/>
+      <w:lvlJc w:val="left"/>
+      <w:pPr>
+        <w:ind w:left="5389" w:hanging="360"/>
+      </w:pPr>
+    </w:lvl>
+    <w:lvl w:ilvl="7" w:tplc="04160019" w:tentative="1">
+      <w:start w:val="1"/>
+      <w:numFmt w:val="lowerLetter"/>
+      <w:lvlText w:val="%8."/>
+      <w:lvlJc w:val="left"/>
+      <w:pPr>
+        <w:ind w:left="6109" w:hanging="360"/>
+      </w:pPr>
+    </w:lvl>
+    <w:lvl w:ilvl="8" w:tplc="0416001B" w:tentative="1">
+      <w:start w:val="1"/>
+      <w:numFmt w:val="lowerRoman"/>
+      <w:lvlText w:val="%9."/>
+      <w:lvlJc w:val="right"/>
+      <w:pPr>
+        <w:ind w:left="6829" w:hanging="180"/>
+      </w:pPr>
+    </w:lvl>
+  </w:abstractNum>
+  <w:abstractNum w:abstractNumId="1">
     <w:nsid w:val="31CF0363"/>
     <w:multiLevelType w:val="hybridMultilevel"/>
     <w:tmpl w:val="37ECB530"/>
@@ -29525,7 +30825,7 @@
       </w:rPr>
     </w:lvl>
   </w:abstractNum>
-  <w:abstractNum w:abstractNumId="1">
+  <w:abstractNum w:abstractNumId="2">
     <w:nsid w:val="5F156B4F"/>
     <w:multiLevelType w:val="multilevel"/>
     <w:tmpl w:val="823EFC6E"/>
@@ -29618,7 +30918,7 @@
       </w:pPr>
     </w:lvl>
   </w:abstractNum>
-  <w:abstractNum w:abstractNumId="2">
+  <w:abstractNum w:abstractNumId="3">
     <w:nsid w:val="6AD52925"/>
     <w:multiLevelType w:val="multilevel"/>
     <w:tmpl w:val="AFB08140"/>
@@ -29733,7 +31033,7 @@
       </w:rPr>
     </w:lvl>
   </w:abstractNum>
-  <w:abstractNum w:abstractNumId="3">
+  <w:abstractNum w:abstractNumId="4">
     <w:nsid w:val="70762035"/>
     <w:multiLevelType w:val="multilevel"/>
     <w:tmpl w:val="733682B8"/>
@@ -29847,7 +31147,7 @@
       </w:pPr>
     </w:lvl>
   </w:abstractNum>
-  <w:abstractNum w:abstractNumId="4">
+  <w:abstractNum w:abstractNumId="5">
     <w:nsid w:val="76B70F58"/>
     <w:multiLevelType w:val="multilevel"/>
     <w:tmpl w:val="BBCE5936"/>
@@ -29962,40 +31262,43 @@
     </w:lvl>
   </w:abstractNum>
   <w:num w:numId="1">
+    <w:abstractNumId w:val="2"/>
+  </w:num>
+  <w:num w:numId="2">
+    <w:abstractNumId w:val="5"/>
+  </w:num>
+  <w:num w:numId="3">
+    <w:abstractNumId w:val="3"/>
+  </w:num>
+  <w:num w:numId="4">
+    <w:abstractNumId w:val="4"/>
+  </w:num>
+  <w:num w:numId="5">
+    <w:abstractNumId w:val="3"/>
+  </w:num>
+  <w:num w:numId="6">
+    <w:abstractNumId w:val="3"/>
+  </w:num>
+  <w:num w:numId="7">
+    <w:abstractNumId w:val="3"/>
+  </w:num>
+  <w:num w:numId="8">
+    <w:abstractNumId w:val="3"/>
+  </w:num>
+  <w:num w:numId="9">
+    <w:abstractNumId w:val="3"/>
+  </w:num>
+  <w:num w:numId="10">
     <w:abstractNumId w:val="1"/>
   </w:num>
-  <w:num w:numId="2">
-    <w:abstractNumId w:val="4"/>
-  </w:num>
-  <w:num w:numId="3">
-    <w:abstractNumId w:val="2"/>
-  </w:num>
-  <w:num w:numId="4">
+  <w:num w:numId="11">
     <w:abstractNumId w:val="3"/>
   </w:num>
-  <w:num w:numId="5">
-    <w:abstractNumId w:val="2"/>
+  <w:num w:numId="12">
+    <w:abstractNumId w:val="3"/>
   </w:num>
-  <w:num w:numId="6">
-    <w:abstractNumId w:val="2"/>
-  </w:num>
-  <w:num w:numId="7">
-    <w:abstractNumId w:val="2"/>
-  </w:num>
-  <w:num w:numId="8">
-    <w:abstractNumId w:val="2"/>
-  </w:num>
-  <w:num w:numId="9">
-    <w:abstractNumId w:val="2"/>
-  </w:num>
-  <w:num w:numId="10">
+  <w:num w:numId="13">
     <w:abstractNumId w:val="0"/>
-  </w:num>
-  <w:num w:numId="11">
-    <w:abstractNumId w:val="2"/>
-  </w:num>
-  <w:num w:numId="12">
-    <w:abstractNumId w:val="2"/>
   </w:num>
   <w:numIdMacAtCleanup w:val="4"/>
 </w:numbering>
@@ -32632,7 +33935,7 @@
   <a:extraClrSchemeLst/>
   <a:extLst>
     <a:ext uri="{05A4C25C-085E-4340-85A3-A5531E510DB2}">
-      <thm15:themeFamily xmlns="" xmlns:thm15="http://schemas.microsoft.com/office/thememl/2012/main" name="Office Theme" id="{62F939B6-93AF-4DB8-9C6B-D6C7DFDC589F}" vid="{4A3C46E8-61CC-4603-A589-7422A47A8E4A}"/>
+      <thm15:themeFamily xmlns:thm15="http://schemas.microsoft.com/office/thememl/2012/main" xmlns="" name="Office Theme" id="{62F939B6-93AF-4DB8-9C6B-D6C7DFDC589F}" vid="{4A3C46E8-61CC-4603-A589-7422A47A8E4A}"/>
     </a:ext>
   </a:extLst>
 </a:theme>
@@ -32643,7 +33946,7 @@
 </file>
 
 <file path=customXml/itemProps1.xml><?xml version="1.0" encoding="utf-8"?>
-<ds:datastoreItem xmlns:ds="http://schemas.openxmlformats.org/officeDocument/2006/customXml" ds:itemID="{95C4955A-6AB3-4E23-8BB3-FCC5BDF6E8AF}">
+<ds:datastoreItem xmlns:ds="http://schemas.openxmlformats.org/officeDocument/2006/customXml" ds:itemID="{EDDEAC9D-3603-4622-9DA2-040F24EA1545}">
   <ds:schemaRefs>
     <ds:schemaRef ds:uri="http://schemas.openxmlformats.org/officeDocument/2006/bibliography"/>
   </ds:schemaRefs>
